--- a/Copy - Final_Report_Customer Churn Prediction in Telecom using Machine Learning.docx
+++ b/Copy - Final_Report_Customer Churn Prediction in Telecom using Machine Learning.docx
@@ -97,18 +97,8 @@
           <w:sz w:val="24"/>
           <w:szCs w:val="24"/>
         </w:rPr>
-        <w:t xml:space="preserve">MTech Software Engineering Degree </w:t>
-      </w:r>
-      <w:proofErr w:type="spellStart"/>
-      <w:r>
-        <w:rPr>
-          <w:rFonts w:ascii="Times New Roman" w:hAnsi="Times New Roman" w:cs="Times New Roman"/>
-          <w:sz w:val="24"/>
-          <w:szCs w:val="24"/>
-        </w:rPr>
-        <w:t>Programme</w:t>
-      </w:r>
-      <w:proofErr w:type="spellEnd"/>
+        <w:t>MTech Software Engineering Degree Programme</w:t>
+      </w:r>
     </w:p>
     <w:p>
       <w:pPr>
@@ -443,16 +433,7 @@
           <w:szCs w:val="28"/>
         </w:rPr>
         <w:lastRenderedPageBreak/>
-        <w:t>DSE CL ZG628</w:t>
-      </w:r>
-      <w:proofErr w:type="gramStart"/>
-      <w:r>
-        <w:rPr>
-          <w:rFonts w:ascii="Times New Roman" w:hAnsi="Times New Roman" w:cs="Times New Roman"/>
-          <w:sz w:val="28"/>
-          <w:szCs w:val="28"/>
-        </w:rPr>
-        <w:t>T</w:t>
+        <w:t>DSE CL ZG628T</w:t>
       </w:r>
       <w:r>
         <w:rPr>
@@ -470,7 +451,6 @@
         </w:rPr>
         <w:t>DISSERTATION</w:t>
       </w:r>
-      <w:proofErr w:type="gramEnd"/>
     </w:p>
     <w:p>
       <w:pPr>
@@ -643,19 +623,8 @@
           <w:sz w:val="24"/>
           <w:szCs w:val="24"/>
         </w:rPr>
-        <w:t xml:space="preserve"> Engineering Degree </w:t>
-      </w:r>
-      <w:proofErr w:type="spellStart"/>
-      <w:r>
-        <w:rPr>
-          <w:rFonts w:ascii="Times New Roman" w:hAnsi="Times New Roman" w:cs="Times New Roman"/>
-          <w:color w:val="000000"/>
-          <w:sz w:val="24"/>
-          <w:szCs w:val="24"/>
-        </w:rPr>
-        <w:t>Programme</w:t>
-      </w:r>
-      <w:proofErr w:type="spellEnd"/>
+        <w:t xml:space="preserve"> Engineering Degree Programme</w:t>
+      </w:r>
     </w:p>
     <w:p>
       <w:pPr>
@@ -3154,7 +3123,6 @@
         <w:tab/>
         <w:t xml:space="preserve"> (Signature of </w:t>
       </w:r>
-      <w:proofErr w:type="gramStart"/>
       <w:r>
         <w:rPr>
           <w:rFonts w:ascii="Times New Roman" w:hAnsi="Times New Roman" w:cs="Times New Roman"/>
@@ -3169,16 +3137,7 @@
           <w:sz w:val="24"/>
           <w:szCs w:val="24"/>
         </w:rPr>
-        <w:t xml:space="preserve"> </w:t>
-      </w:r>
-      <w:proofErr w:type="gramEnd"/>
-      <w:r>
-        <w:rPr>
-          <w:rFonts w:ascii="Times New Roman" w:hAnsi="Times New Roman" w:cs="Times New Roman"/>
-          <w:sz w:val="24"/>
-          <w:szCs w:val="24"/>
-        </w:rPr>
-        <w:t xml:space="preserve">              Date:</w:t>
+        <w:t xml:space="preserve">               Date:</w:t>
       </w:r>
       <w:r>
         <w:rPr>
@@ -3279,27 +3238,7 @@
           <w:sz w:val="24"/>
           <w:szCs w:val="24"/>
         </w:rPr>
-        <w:t xml:space="preserve">Work Integrated Learning </w:t>
-      </w:r>
-      <w:proofErr w:type="spellStart"/>
-      <w:r>
-        <w:rPr>
-          <w:rFonts w:ascii="Times New Roman" w:hAnsi="Times New Roman" w:cs="Times New Roman"/>
-          <w:b/>
-          <w:sz w:val="24"/>
-          <w:szCs w:val="24"/>
-        </w:rPr>
-        <w:t>Programmes</w:t>
-      </w:r>
-      <w:proofErr w:type="spellEnd"/>
-      <w:r>
-        <w:rPr>
-          <w:rFonts w:ascii="Times New Roman" w:hAnsi="Times New Roman" w:cs="Times New Roman"/>
-          <w:b/>
-          <w:sz w:val="24"/>
-          <w:szCs w:val="24"/>
-        </w:rPr>
-        <w:t xml:space="preserve"> Division</w:t>
+        <w:t>Work Integrated Learning Programmes Division</w:t>
       </w:r>
     </w:p>
     <w:p>
@@ -4527,43 +4466,7 @@
                 <w:sz w:val="24"/>
                 <w:szCs w:val="24"/>
               </w:rPr>
-              <w:t xml:space="preserve">E804, </w:t>
-            </w:r>
-            <w:proofErr w:type="spellStart"/>
-            <w:r>
-              <w:rPr>
-                <w:rFonts w:ascii="Times New Roman" w:hAnsi="Times New Roman" w:cs="Times New Roman"/>
-                <w:sz w:val="24"/>
-                <w:szCs w:val="24"/>
-              </w:rPr>
-              <w:t>Palsh</w:t>
-            </w:r>
-            <w:proofErr w:type="spellEnd"/>
-            <w:r>
-              <w:rPr>
-                <w:rFonts w:ascii="Times New Roman" w:hAnsi="Times New Roman" w:cs="Times New Roman"/>
-                <w:sz w:val="24"/>
-                <w:szCs w:val="24"/>
-              </w:rPr>
-              <w:t xml:space="preserve"> Society, </w:t>
-            </w:r>
-            <w:proofErr w:type="spellStart"/>
-            <w:r>
-              <w:rPr>
-                <w:rFonts w:ascii="Times New Roman" w:hAnsi="Times New Roman" w:cs="Times New Roman"/>
-                <w:sz w:val="24"/>
-                <w:szCs w:val="24"/>
-              </w:rPr>
-              <w:t>Wakad</w:t>
-            </w:r>
-            <w:proofErr w:type="spellEnd"/>
-            <w:r>
-              <w:rPr>
-                <w:rFonts w:ascii="Times New Roman" w:hAnsi="Times New Roman" w:cs="Times New Roman"/>
-                <w:sz w:val="24"/>
-                <w:szCs w:val="24"/>
-              </w:rPr>
-              <w:t>, Pune, Maharashtra, 411057</w:t>
+              <w:t>E804, Palsh Society, Wakad, Pune, Maharashtra, 411057</w:t>
             </w:r>
           </w:p>
         </w:tc>
@@ -4849,38 +4752,43 @@
           <w:sz w:val="24"/>
           <w:szCs w:val="24"/>
         </w:rPr>
-        <w:t xml:space="preserve">Work Integrated Learning </w:t>
-      </w:r>
-      <w:proofErr w:type="spellStart"/>
-      <w:r>
+        <w:t>Work Integrated Learning Programmes Division</w:t>
+      </w:r>
+    </w:p>
+    <w:p>
+      <w:pPr>
+        <w:jc w:val="center"/>
         <w:rPr>
           <w:rFonts w:ascii="Times New Roman" w:hAnsi="Times New Roman" w:cs="Times New Roman"/>
           <w:b/>
           <w:bCs/>
-          <w:sz w:val="24"/>
-          <w:szCs w:val="24"/>
-        </w:rPr>
-        <w:t>Programmes</w:t>
-      </w:r>
-      <w:proofErr w:type="spellEnd"/>
+        </w:rPr>
+      </w:pPr>
       <w:r>
         <w:rPr>
           <w:rFonts w:ascii="Times New Roman" w:hAnsi="Times New Roman" w:cs="Times New Roman"/>
           <w:b/>
           <w:bCs/>
-          <w:sz w:val="24"/>
-          <w:szCs w:val="24"/>
-        </w:rPr>
-        <w:t xml:space="preserve"> Division</w:t>
+        </w:rPr>
+        <w:t>I SEMESTER 2020-21</w:t>
       </w:r>
     </w:p>
     <w:p>
       <w:pPr>
         <w:jc w:val="center"/>
+        <w:rPr>
+          <w:rFonts w:ascii="Times New Roman" w:hAnsi="Times New Roman" w:cs="Times New Roman"/>
+        </w:rPr>
+      </w:pPr>
+    </w:p>
+    <w:p>
+      <w:pPr>
         <w:rPr>
           <w:rFonts w:ascii="Times New Roman" w:hAnsi="Times New Roman" w:cs="Times New Roman"/>
           <w:b/>
           <w:bCs/>
+          <w:sz w:val="24"/>
+          <w:szCs w:val="24"/>
         </w:rPr>
       </w:pPr>
       <w:r>
@@ -4888,17 +4796,44 @@
           <w:rFonts w:ascii="Times New Roman" w:hAnsi="Times New Roman" w:cs="Times New Roman"/>
           <w:b/>
           <w:bCs/>
-        </w:rPr>
-        <w:t>I SEMESTER 2020-21</w:t>
-      </w:r>
-    </w:p>
-    <w:p>
-      <w:pPr>
-        <w:jc w:val="center"/>
-        <w:rPr>
-          <w:rFonts w:ascii="Times New Roman" w:hAnsi="Times New Roman" w:cs="Times New Roman"/>
-        </w:rPr>
-      </w:pPr>
+          <w:sz w:val="24"/>
+          <w:szCs w:val="24"/>
+        </w:rPr>
+        <w:t>Supervisor’s Rating of the Technical Quality of this Dissertation Outline</w:t>
+      </w:r>
+    </w:p>
+    <w:p>
+      <w:pPr>
+        <w:rPr>
+          <w:rFonts w:ascii="Times New Roman" w:hAnsi="Times New Roman" w:cs="Times New Roman"/>
+          <w:sz w:val="24"/>
+          <w:szCs w:val="24"/>
+        </w:rPr>
+      </w:pPr>
+      <w:r>
+        <w:rPr>
+          <w:rFonts w:ascii="Times New Roman" w:hAnsi="Times New Roman" w:cs="Times New Roman"/>
+          <w:sz w:val="24"/>
+          <w:szCs w:val="24"/>
+        </w:rPr>
+        <w:t xml:space="preserve">EXCELLENT / GOOD / FAIR/ POOR (Please specify): </w:t>
+      </w:r>
+      <w:r>
+        <w:rPr>
+          <w:rFonts w:ascii="Times New Roman" w:hAnsi="Times New Roman" w:cs="Times New Roman"/>
+          <w:sz w:val="24"/>
+          <w:szCs w:val="24"/>
+        </w:rPr>
+        <w:t xml:space="preserve"> </w:t>
+      </w:r>
+      <w:r>
+        <w:rPr>
+          <w:rFonts w:ascii="Times New Roman" w:hAnsi="Times New Roman" w:cs="Times New Roman"/>
+          <w:sz w:val="24"/>
+          <w:szCs w:val="24"/>
+        </w:rPr>
+        <w:t>EXCELLENT</w:t>
+      </w:r>
     </w:p>
     <w:p>
       <w:pPr>
@@ -4918,60 +4853,6 @@
           <w:sz w:val="24"/>
           <w:szCs w:val="24"/>
         </w:rPr>
-        <w:t>Supervisor’s Rating of the Technical Quality of this Dissertation Outline</w:t>
-      </w:r>
-    </w:p>
-    <w:p>
-      <w:pPr>
-        <w:rPr>
-          <w:rFonts w:ascii="Times New Roman" w:hAnsi="Times New Roman" w:cs="Times New Roman"/>
-          <w:sz w:val="24"/>
-          <w:szCs w:val="24"/>
-        </w:rPr>
-      </w:pPr>
-      <w:r>
-        <w:rPr>
-          <w:rFonts w:ascii="Times New Roman" w:hAnsi="Times New Roman" w:cs="Times New Roman"/>
-          <w:sz w:val="24"/>
-          <w:szCs w:val="24"/>
-        </w:rPr>
-        <w:t xml:space="preserve">EXCELLENT / GOOD / FAIR/ POOR (Please specify): </w:t>
-      </w:r>
-      <w:r>
-        <w:rPr>
-          <w:rFonts w:ascii="Times New Roman" w:hAnsi="Times New Roman" w:cs="Times New Roman"/>
-          <w:sz w:val="24"/>
-          <w:szCs w:val="24"/>
-        </w:rPr>
-        <w:t xml:space="preserve"> </w:t>
-      </w:r>
-      <w:r>
-        <w:rPr>
-          <w:rFonts w:ascii="Times New Roman" w:hAnsi="Times New Roman" w:cs="Times New Roman"/>
-          <w:sz w:val="24"/>
-          <w:szCs w:val="24"/>
-        </w:rPr>
-        <w:t>EXCELLENT</w:t>
-      </w:r>
-    </w:p>
-    <w:p>
-      <w:pPr>
-        <w:rPr>
-          <w:rFonts w:ascii="Times New Roman" w:hAnsi="Times New Roman" w:cs="Times New Roman"/>
-          <w:b/>
-          <w:bCs/>
-          <w:sz w:val="24"/>
-          <w:szCs w:val="24"/>
-        </w:rPr>
-      </w:pPr>
-      <w:r>
-        <w:rPr>
-          <w:rFonts w:ascii="Times New Roman" w:hAnsi="Times New Roman" w:cs="Times New Roman"/>
-          <w:b/>
-          <w:bCs/>
-          <w:sz w:val="24"/>
-          <w:szCs w:val="24"/>
-        </w:rPr>
         <w:t xml:space="preserve">Supervisor’s suggestions and remarks about the outline (if applicable). </w:t>
       </w:r>
     </w:p>
@@ -5104,16 +4985,7 @@
           <w:sz w:val="24"/>
           <w:szCs w:val="24"/>
         </w:rPr>
-        <w:t xml:space="preserve">          </w:t>
-      </w:r>
-      <w:proofErr w:type="gramStart"/>
-      <w:r>
-        <w:rPr>
-          <w:rFonts w:ascii="Times New Roman" w:hAnsi="Times New Roman" w:cs="Times New Roman"/>
-          <w:sz w:val="24"/>
-          <w:szCs w:val="24"/>
-        </w:rPr>
-        <w:t xml:space="preserve">  </w:t>
+        <w:t xml:space="preserve">            </w:t>
       </w:r>
       <w:r>
         <w:rPr>
@@ -5129,16 +5001,7 @@
           <w:sz w:val="24"/>
           <w:szCs w:val="24"/>
         </w:rPr>
-        <w:t>(</w:t>
-      </w:r>
-      <w:proofErr w:type="gramEnd"/>
-      <w:r>
-        <w:rPr>
-          <w:rFonts w:ascii="Times New Roman" w:hAnsi="Times New Roman" w:cs="Times New Roman"/>
-          <w:sz w:val="24"/>
-          <w:szCs w:val="24"/>
-        </w:rPr>
-        <w:t xml:space="preserve">Signature of Supervisor) </w:t>
+        <w:t xml:space="preserve">(Signature of Supervisor) </w:t>
       </w:r>
     </w:p>
     <w:p>
@@ -5275,25 +5138,7 @@
           <w:bCs/>
           <w:color w:val="000000"/>
         </w:rPr>
-        <w:t xml:space="preserve">Work Integrated Learning </w:t>
-      </w:r>
-      <w:proofErr w:type="spellStart"/>
-      <w:r>
-        <w:rPr>
-          <w:b/>
-          <w:bCs/>
-          <w:color w:val="000000"/>
-        </w:rPr>
-        <w:t>Programmes</w:t>
-      </w:r>
-      <w:proofErr w:type="spellEnd"/>
-      <w:r>
-        <w:rPr>
-          <w:b/>
-          <w:bCs/>
-          <w:color w:val="000000"/>
-        </w:rPr>
-        <w:t xml:space="preserve"> Division</w:t>
+        <w:t>Work Integrated Learning Programmes Division</w:t>
       </w:r>
       <w:r>
         <w:rPr>
@@ -5704,23 +5549,13 @@
               <w:spacing w:before="0" w:beforeAutospacing="0" w:after="0" w:afterAutospacing="0"/>
               <w:ind w:left="-2" w:hanging="2"/>
             </w:pPr>
-            <w:proofErr w:type="spellStart"/>
             <w:r>
               <w:rPr>
                 <w:b/>
                 <w:bCs/>
                 <w:color w:val="000000"/>
               </w:rPr>
-              <w:t>S.No</w:t>
-            </w:r>
-            <w:proofErr w:type="spellEnd"/>
-            <w:r>
-              <w:rPr>
-                <w:b/>
-                <w:bCs/>
-                <w:color w:val="000000"/>
-              </w:rPr>
-              <w:t>. </w:t>
+              <w:t>S.No. </w:t>
             </w:r>
           </w:p>
         </w:tc>
@@ -8338,43 +8173,7 @@
                 <w:sz w:val="24"/>
                 <w:szCs w:val="24"/>
               </w:rPr>
-              <w:t xml:space="preserve">E804, </w:t>
-            </w:r>
-            <w:proofErr w:type="spellStart"/>
-            <w:r>
-              <w:rPr>
-                <w:rFonts w:ascii="Times New Roman" w:hAnsi="Times New Roman" w:cs="Times New Roman"/>
-                <w:sz w:val="24"/>
-                <w:szCs w:val="24"/>
-              </w:rPr>
-              <w:t>Palsh</w:t>
-            </w:r>
-            <w:proofErr w:type="spellEnd"/>
-            <w:r>
-              <w:rPr>
-                <w:rFonts w:ascii="Times New Roman" w:hAnsi="Times New Roman" w:cs="Times New Roman"/>
-                <w:sz w:val="24"/>
-                <w:szCs w:val="24"/>
-              </w:rPr>
-              <w:t xml:space="preserve"> Society, </w:t>
-            </w:r>
-            <w:proofErr w:type="spellStart"/>
-            <w:r>
-              <w:rPr>
-                <w:rFonts w:ascii="Times New Roman" w:hAnsi="Times New Roman" w:cs="Times New Roman"/>
-                <w:sz w:val="24"/>
-                <w:szCs w:val="24"/>
-              </w:rPr>
-              <w:t>Wakad</w:t>
-            </w:r>
-            <w:proofErr w:type="spellEnd"/>
-            <w:r>
-              <w:rPr>
-                <w:rFonts w:ascii="Times New Roman" w:hAnsi="Times New Roman" w:cs="Times New Roman"/>
-                <w:sz w:val="24"/>
-                <w:szCs w:val="24"/>
-              </w:rPr>
-              <w:t>, Pune, Maharashtra, 411057</w:t>
+              <w:t>E804, Palsh Society, Wakad, Pune, Maharashtra, 411057</w:t>
             </w:r>
           </w:p>
         </w:tc>
@@ -8816,21 +8615,7 @@
         <w:rPr>
           <w:color w:val="000000"/>
         </w:rPr>
-        <w:t xml:space="preserve"> Dist. </w:t>
-      </w:r>
-      <w:proofErr w:type="spellStart"/>
-      <w:r>
-        <w:rPr>
-          <w:color w:val="000000"/>
-        </w:rPr>
-        <w:t>Tonk</w:t>
-      </w:r>
-      <w:proofErr w:type="spellEnd"/>
-      <w:r>
-        <w:rPr>
-          <w:color w:val="000000"/>
-        </w:rPr>
-        <w:t>,</w:t>
+        <w:t xml:space="preserve"> Dist. Tonk,</w:t>
       </w:r>
       <w:r>
         <w:rPr>
@@ -16367,7 +16152,6 @@
                 <w:szCs w:val="24"/>
               </w:rPr>
             </w:pPr>
-            <w:proofErr w:type="spellStart"/>
             <w:r>
               <w:rPr>
                 <w:rFonts w:ascii="Times New Roman" w:hAnsi="Times New Roman" w:cs="Times New Roman"/>
@@ -16378,7 +16162,6 @@
               </w:rPr>
               <w:t>dtype</w:t>
             </w:r>
-            <w:proofErr w:type="spellEnd"/>
           </w:p>
         </w:tc>
         <w:tc>
@@ -16709,7 +16492,9 @@
           <w:szCs w:val="24"/>
         </w:rPr>
       </w:pPr>
-      <w:r>
+    </w:p>
+    <w:p>
+      <w:pPr>
         <w:rPr>
           <w:rFonts w:ascii="Times New Roman" w:hAnsi="Times New Roman" w:cs="Times New Roman"/>
           <w:b/>
@@ -16717,6 +16502,16 @@
           <w:sz w:val="24"/>
           <w:szCs w:val="24"/>
         </w:rPr>
+      </w:pPr>
+      <w:r>
+        <w:rPr>
+          <w:rFonts w:ascii="Times New Roman" w:hAnsi="Times New Roman" w:cs="Times New Roman"/>
+          <w:b/>
+          <w:bCs/>
+          <w:sz w:val="24"/>
+          <w:szCs w:val="24"/>
+        </w:rPr>
+        <w:lastRenderedPageBreak/>
         <w:t>Removing Unnecessary Features</w:t>
       </w:r>
     </w:p>
@@ -16735,7 +16530,6 @@
           <w:sz w:val="24"/>
           <w:szCs w:val="24"/>
         </w:rPr>
-        <w:lastRenderedPageBreak/>
         <w:t>We are removing unnecessary features such as latitude longitude, zip code, country, state and churn score as the data is only for United States of America also its for state of California, we have removed latitude, longitude and information as we will be using City to identify the location. We are removing the churn score as its not part of actual data but generated by IBM SPSS tool.</w:t>
       </w:r>
     </w:p>
@@ -20575,79 +20369,7 @@
           <w:sz w:val="24"/>
           <w:szCs w:val="24"/>
         </w:rPr>
-        <w:t xml:space="preserve"> we have used </w:t>
-      </w:r>
-      <w:proofErr w:type="spellStart"/>
-      <w:r>
-        <w:rPr>
-          <w:rFonts w:ascii="Times New Roman" w:hAnsi="Times New Roman" w:cs="Times New Roman"/>
-          <w:sz w:val="24"/>
-          <w:szCs w:val="24"/>
-        </w:rPr>
-        <w:t>class_weight</w:t>
-      </w:r>
-      <w:proofErr w:type="spellEnd"/>
-      <w:r>
-        <w:rPr>
-          <w:rFonts w:ascii="Times New Roman" w:hAnsi="Times New Roman" w:cs="Times New Roman"/>
-          <w:sz w:val="24"/>
-          <w:szCs w:val="24"/>
-        </w:rPr>
-        <w:t>=’balanced’ (It penalizes mistakes in sample of class[</w:t>
-      </w:r>
-      <w:proofErr w:type="spellStart"/>
-      <w:r>
-        <w:rPr>
-          <w:rFonts w:ascii="Times New Roman" w:hAnsi="Times New Roman" w:cs="Times New Roman"/>
-          <w:sz w:val="24"/>
-          <w:szCs w:val="24"/>
-        </w:rPr>
-        <w:t>i</w:t>
-      </w:r>
-      <w:proofErr w:type="spellEnd"/>
-      <w:r>
-        <w:rPr>
-          <w:rFonts w:ascii="Times New Roman" w:hAnsi="Times New Roman" w:cs="Times New Roman"/>
-          <w:sz w:val="24"/>
-          <w:szCs w:val="24"/>
-        </w:rPr>
-        <w:t xml:space="preserve">] with </w:t>
-      </w:r>
-      <w:proofErr w:type="spellStart"/>
-      <w:r>
-        <w:rPr>
-          <w:rFonts w:ascii="Times New Roman" w:hAnsi="Times New Roman" w:cs="Times New Roman"/>
-          <w:sz w:val="24"/>
-          <w:szCs w:val="24"/>
-        </w:rPr>
-        <w:t>class_weight</w:t>
-      </w:r>
-      <w:proofErr w:type="spellEnd"/>
-      <w:r>
-        <w:rPr>
-          <w:rFonts w:ascii="Times New Roman" w:hAnsi="Times New Roman" w:cs="Times New Roman"/>
-          <w:sz w:val="24"/>
-          <w:szCs w:val="24"/>
-        </w:rPr>
-        <w:t>[</w:t>
-      </w:r>
-      <w:proofErr w:type="spellStart"/>
-      <w:r>
-        <w:rPr>
-          <w:rFonts w:ascii="Times New Roman" w:hAnsi="Times New Roman" w:cs="Times New Roman"/>
-          <w:sz w:val="24"/>
-          <w:szCs w:val="24"/>
-        </w:rPr>
-        <w:t>i</w:t>
-      </w:r>
-      <w:proofErr w:type="spellEnd"/>
-      <w:r>
-        <w:rPr>
-          <w:rFonts w:ascii="Times New Roman" w:hAnsi="Times New Roman" w:cs="Times New Roman"/>
-          <w:sz w:val="24"/>
-          <w:szCs w:val="24"/>
-        </w:rPr>
-        <w:t>] instead of 1. So higher class-weight means we want to put more emphasis on a class which is less in proportion</w:t>
+        <w:t xml:space="preserve"> we have used class_weight=’balanced’ (It penalizes mistakes in sample of class[i] with class_weight[i] instead of 1. So higher class-weight means we want to put more emphasis on a class which is less in proportion</w:t>
       </w:r>
       <w:r>
         <w:rPr>
@@ -24853,6 +24575,16 @@
     </w:p>
     <w:p>
       <w:pPr>
+        <w:jc w:val="both"/>
+        <w:rPr>
+          <w:rFonts w:ascii="Times New Roman" w:hAnsi="Times New Roman" w:cs="Times New Roman"/>
+          <w:sz w:val="24"/>
+          <w:szCs w:val="24"/>
+        </w:rPr>
+      </w:pPr>
+    </w:p>
+    <w:p>
+      <w:pPr>
         <w:pStyle w:val="Caption"/>
         <w:keepNext/>
         <w:rPr>
@@ -26621,21 +26353,8 @@
                 <w:sz w:val="24"/>
                 <w:szCs w:val="24"/>
               </w:rPr>
-              <w:t>Roc-</w:t>
-            </w:r>
-            <w:proofErr w:type="spellStart"/>
-            <w:r>
-              <w:rPr>
-                <w:rFonts w:ascii="Times New Roman" w:eastAsia="Times New Roman" w:hAnsi="Times New Roman" w:cs="Times New Roman"/>
-                <w:b/>
-                <w:bCs/>
-                <w:color w:val="000000"/>
-                <w:sz w:val="24"/>
-                <w:szCs w:val="24"/>
-              </w:rPr>
-              <w:t>Auc</w:t>
-            </w:r>
-            <w:proofErr w:type="spellEnd"/>
+              <w:t>Roc-Auc</w:t>
+            </w:r>
           </w:p>
         </w:tc>
       </w:tr>
@@ -27764,19 +27483,9 @@
           <w:sz w:val="24"/>
           <w:szCs w:val="24"/>
         </w:rPr>
-        <w:t>: Comparison of Accuracy, Precision, Recall, F1 Score and Roc-</w:t>
-      </w:r>
-      <w:proofErr w:type="spellStart"/>
-      <w:r>
-        <w:rPr>
-          <w:rFonts w:ascii="Times New Roman" w:hAnsi="Times New Roman" w:cs="Times New Roman"/>
-          <w:sz w:val="24"/>
-          <w:szCs w:val="24"/>
-        </w:rPr>
-        <w:t>Auc</w:t>
+        <w:t>: Comparison of Accuracy, Precision, Recall, F1 Score and Roc-Auc</w:t>
       </w:r>
       <w:bookmarkEnd w:id="50"/>
-      <w:proofErr w:type="spellEnd"/>
     </w:p>
     <w:p>
       <w:pPr>
@@ -27811,18 +27520,16 @@
           <w:sz w:val="24"/>
           <w:szCs w:val="24"/>
         </w:rPr>
-        <w:t>A perfect precision score of 1.0 for a class C means that every tuple that the classifier labeled as belonging to class C does indeed belong to class C. However, it does not tell us anything about the number of class C tuples that the classifier mislabeled. A perfect recall score of 1.0 for C means that every item from class C was labeled as such, but it does not tell us how many other tuples were incorrectly labeled as belonging to class C. There tends to be an inverse relationship between precision and recall, where it is possible to increase one at the cost of reducing the other. From the above data we can see that even though the accuracy and roc-</w:t>
-      </w:r>
-      <w:proofErr w:type="spellStart"/>
-      <w:r>
-        <w:rPr>
-          <w:rFonts w:ascii="Times New Roman" w:hAnsi="Times New Roman" w:cs="Times New Roman"/>
-          <w:sz w:val="24"/>
-          <w:szCs w:val="24"/>
-        </w:rPr>
-        <w:t>auc</w:t>
-      </w:r>
-      <w:proofErr w:type="spellEnd"/>
+        <w:t xml:space="preserve">A perfect precision score of 1.0 for a class C means that every tuple that the classifier labeled as belonging to class C does indeed belong to class C. However, it does not tell us anything about the number of class C tuples that the classifier mislabeled. A perfect recall score of 1.0 for C means that every item from class C was labeled as such, but it does not tell us how many other tuples were incorrectly labeled as belonging to class C. There tends to be an inverse relationship between precision and recall, where it is possible to increase one at the cost of reducing the other. From the above data we can see that even though the accuracy and </w:t>
+      </w:r>
+      <w:r>
+        <w:rPr>
+          <w:rFonts w:ascii="Times New Roman" w:hAnsi="Times New Roman" w:cs="Times New Roman"/>
+          <w:sz w:val="24"/>
+          <w:szCs w:val="24"/>
+        </w:rPr>
+        <w:t>ROC-AUC</w:t>
+      </w:r>
       <w:r>
         <w:rPr>
           <w:rFonts w:ascii="Times New Roman" w:hAnsi="Times New Roman" w:cs="Times New Roman"/>
@@ -27871,25 +27578,7 @@
           <w:sz w:val="24"/>
           <w:szCs w:val="24"/>
         </w:rPr>
-        <w:t>Therefore, from above data we can conclude that in our dataset the Logistic Regression and Naive Bayes classifier are providing good recall score and good roc-</w:t>
-      </w:r>
-      <w:proofErr w:type="spellStart"/>
-      <w:r>
-        <w:rPr>
-          <w:rFonts w:ascii="Times New Roman" w:hAnsi="Times New Roman" w:cs="Times New Roman"/>
-          <w:sz w:val="24"/>
-          <w:szCs w:val="24"/>
-        </w:rPr>
-        <w:t>auc</w:t>
-      </w:r>
-      <w:proofErr w:type="spellEnd"/>
-      <w:r>
-        <w:rPr>
-          <w:rFonts w:ascii="Times New Roman" w:hAnsi="Times New Roman" w:cs="Times New Roman"/>
-          <w:sz w:val="24"/>
-          <w:szCs w:val="24"/>
-        </w:rPr>
-        <w:t xml:space="preserve"> score.</w:t>
+        <w:t>Therefore, from above data we can conclude that in our dataset the Logistic Regression and Naive Bayes classifier are providing good recall score and good roc-auc score.</w:t>
       </w:r>
     </w:p>
     <w:p>
@@ -28148,13 +27837,8 @@
         </w:numPr>
         <w:jc w:val="both"/>
       </w:pPr>
-      <w:proofErr w:type="spellStart"/>
-      <w:r>
-        <w:t>Jupyter</w:t>
-      </w:r>
-      <w:proofErr w:type="spellEnd"/>
-      <w:r>
-        <w:t xml:space="preserve"> Notebook</w:t>
+      <w:r>
+        <w:t>Jupyter Notebook</w:t>
       </w:r>
     </w:p>
     <w:p>

--- a/Copy - Final_Report_Customer Churn Prediction in Telecom using Machine Learning.docx
+++ b/Copy - Final_Report_Customer Churn Prediction in Telecom using Machine Learning.docx
@@ -97,8 +97,18 @@
           <w:sz w:val="24"/>
           <w:szCs w:val="24"/>
         </w:rPr>
-        <w:t>MTech Software Engineering Degree Programme</w:t>
-      </w:r>
+        <w:t xml:space="preserve">MTech Software Engineering Degree </w:t>
+      </w:r>
+      <w:proofErr w:type="spellStart"/>
+      <w:r>
+        <w:rPr>
+          <w:rFonts w:ascii="Times New Roman" w:hAnsi="Times New Roman" w:cs="Times New Roman"/>
+          <w:sz w:val="24"/>
+          <w:szCs w:val="24"/>
+        </w:rPr>
+        <w:t>Programme</w:t>
+      </w:r>
+      <w:proofErr w:type="spellEnd"/>
     </w:p>
     <w:p>
       <w:pPr>
@@ -433,7 +443,16 @@
           <w:szCs w:val="28"/>
         </w:rPr>
         <w:lastRenderedPageBreak/>
-        <w:t>DSE CL ZG628T</w:t>
+        <w:t>DSE CL ZG628</w:t>
+      </w:r>
+      <w:proofErr w:type="gramStart"/>
+      <w:r>
+        <w:rPr>
+          <w:rFonts w:ascii="Times New Roman" w:hAnsi="Times New Roman" w:cs="Times New Roman"/>
+          <w:sz w:val="28"/>
+          <w:szCs w:val="28"/>
+        </w:rPr>
+        <w:t>T</w:t>
       </w:r>
       <w:r>
         <w:rPr>
@@ -451,6 +470,7 @@
         </w:rPr>
         <w:t>DISSERTATION</w:t>
       </w:r>
+      <w:proofErr w:type="gramEnd"/>
     </w:p>
     <w:p>
       <w:pPr>
@@ -623,8 +643,19 @@
           <w:sz w:val="24"/>
           <w:szCs w:val="24"/>
         </w:rPr>
-        <w:t xml:space="preserve"> Engineering Degree Programme</w:t>
-      </w:r>
+        <w:t xml:space="preserve"> Engineering Degree </w:t>
+      </w:r>
+      <w:proofErr w:type="spellStart"/>
+      <w:r>
+        <w:rPr>
+          <w:rFonts w:ascii="Times New Roman" w:hAnsi="Times New Roman" w:cs="Times New Roman"/>
+          <w:color w:val="000000"/>
+          <w:sz w:val="24"/>
+          <w:szCs w:val="24"/>
+        </w:rPr>
+        <w:t>Programme</w:t>
+      </w:r>
+      <w:proofErr w:type="spellEnd"/>
     </w:p>
     <w:p>
       <w:pPr>
@@ -1137,6 +1168,7 @@
     <w:p>
       <w:pPr>
         <w:spacing w:line="0" w:lineRule="atLeast"/>
+        <w:jc w:val="center"/>
         <w:rPr>
           <w:rFonts w:ascii="Times New Roman" w:eastAsia="Times New Roman" w:hAnsi="Times New Roman" w:cs="Times New Roman"/>
           <w:sz w:val="28"/>
@@ -1191,7 +1223,21 @@
           <w:rFonts w:ascii="Times New Roman" w:eastAsia="Times New Roman" w:hAnsi="Times New Roman" w:cs="Times New Roman"/>
           <w:sz w:val="24"/>
         </w:rPr>
-        <w:t>, who gave me the golden opportunity to do this wonderful project</w:t>
+        <w:t xml:space="preserve">, who </w:t>
+      </w:r>
+      <w:r>
+        <w:rPr>
+          <w:rFonts w:ascii="Times New Roman" w:eastAsia="Times New Roman" w:hAnsi="Times New Roman" w:cs="Times New Roman"/>
+          <w:sz w:val="24"/>
+        </w:rPr>
+        <w:t>provided</w:t>
+      </w:r>
+      <w:r>
+        <w:rPr>
+          <w:rFonts w:ascii="Times New Roman" w:eastAsia="Times New Roman" w:hAnsi="Times New Roman" w:cs="Times New Roman"/>
+          <w:sz w:val="24"/>
+        </w:rPr>
+        <w:t xml:space="preserve"> me the opportunity to do this wonderful project</w:t>
       </w:r>
       <w:r>
         <w:rPr>
@@ -1234,20 +1280,27 @@
           <w:rFonts w:ascii="Times New Roman" w:eastAsia="Times New Roman" w:hAnsi="Times New Roman" w:cs="Times New Roman"/>
           <w:sz w:val="24"/>
         </w:rPr>
-        <w:t>experience and counsel</w:t>
+        <w:t xml:space="preserve">experience and </w:t>
       </w:r>
       <w:r>
         <w:rPr>
           <w:rFonts w:ascii="Times New Roman" w:eastAsia="Times New Roman" w:hAnsi="Times New Roman" w:cs="Times New Roman"/>
           <w:sz w:val="24"/>
         </w:rPr>
-        <w:t xml:space="preserve">ing </w:t>
+        <w:t>guidance</w:t>
       </w:r>
       <w:r>
         <w:rPr>
           <w:rFonts w:ascii="Times New Roman" w:eastAsia="Times New Roman" w:hAnsi="Times New Roman" w:cs="Times New Roman"/>
           <w:sz w:val="24"/>
         </w:rPr>
+        <w:t xml:space="preserve"> </w:t>
+      </w:r>
+      <w:r>
+        <w:rPr>
+          <w:rFonts w:ascii="Times New Roman" w:eastAsia="Times New Roman" w:hAnsi="Times New Roman" w:cs="Times New Roman"/>
+          <w:sz w:val="24"/>
+        </w:rPr>
         <w:t>w</w:t>
       </w:r>
       <w:r>
@@ -1262,14 +1315,42 @@
           <w:rFonts w:ascii="Times New Roman" w:eastAsia="Times New Roman" w:hAnsi="Times New Roman" w:cs="Times New Roman"/>
           <w:sz w:val="24"/>
         </w:rPr>
-        <w:t xml:space="preserve"> tremendous help </w:t>
+        <w:t xml:space="preserve"> </w:t>
       </w:r>
       <w:r>
         <w:rPr>
           <w:rFonts w:ascii="Times New Roman" w:eastAsia="Times New Roman" w:hAnsi="Times New Roman" w:cs="Times New Roman"/>
           <w:sz w:val="24"/>
         </w:rPr>
-        <w:t>in completing this project work.</w:t>
+        <w:t>great</w:t>
+      </w:r>
+      <w:r>
+        <w:rPr>
+          <w:rFonts w:ascii="Times New Roman" w:eastAsia="Times New Roman" w:hAnsi="Times New Roman" w:cs="Times New Roman"/>
+          <w:sz w:val="24"/>
+        </w:rPr>
+        <w:t xml:space="preserve"> help </w:t>
+      </w:r>
+      <w:r>
+        <w:rPr>
+          <w:rFonts w:ascii="Times New Roman" w:eastAsia="Times New Roman" w:hAnsi="Times New Roman" w:cs="Times New Roman"/>
+          <w:sz w:val="24"/>
+        </w:rPr>
+        <w:t xml:space="preserve">in completing this </w:t>
+      </w:r>
+      <w:r>
+        <w:rPr>
+          <w:rFonts w:ascii="Times New Roman" w:eastAsia="Times New Roman" w:hAnsi="Times New Roman" w:cs="Times New Roman"/>
+          <w:sz w:val="24"/>
+        </w:rPr>
+        <w:t>research work</w:t>
+      </w:r>
+      <w:r>
+        <w:rPr>
+          <w:rFonts w:ascii="Times New Roman" w:eastAsia="Times New Roman" w:hAnsi="Times New Roman" w:cs="Times New Roman"/>
+          <w:sz w:val="24"/>
+        </w:rPr>
+        <w:t>.</w:t>
       </w:r>
     </w:p>
     <w:p>
@@ -1286,7 +1367,28 @@
           <w:rFonts w:ascii="Times New Roman" w:eastAsia="Times New Roman" w:hAnsi="Times New Roman" w:cs="Times New Roman"/>
           <w:sz w:val="24"/>
         </w:rPr>
-        <w:t>Many thanks to Internal Supervisors</w:t>
+        <w:t>My thanks are due</w:t>
+      </w:r>
+      <w:r>
+        <w:rPr>
+          <w:rFonts w:ascii="Times New Roman" w:eastAsia="Times New Roman" w:hAnsi="Times New Roman" w:cs="Times New Roman"/>
+          <w:sz w:val="24"/>
+        </w:rPr>
+        <w:t xml:space="preserve"> to </w:t>
+      </w:r>
+      <w:r>
+        <w:rPr>
+          <w:rFonts w:ascii="Times New Roman" w:eastAsia="Times New Roman" w:hAnsi="Times New Roman" w:cs="Times New Roman"/>
+          <w:sz w:val="24"/>
+        </w:rPr>
+        <w:t xml:space="preserve">the </w:t>
+      </w:r>
+      <w:r>
+        <w:rPr>
+          <w:rFonts w:ascii="Times New Roman" w:eastAsia="Times New Roman" w:hAnsi="Times New Roman" w:cs="Times New Roman"/>
+          <w:sz w:val="24"/>
+        </w:rPr>
+        <w:t>Internal Supervisor</w:t>
       </w:r>
       <w:r>
         <w:rPr>
@@ -1390,14 +1492,42 @@
           <w:rFonts w:ascii="Times New Roman" w:eastAsia="Times New Roman" w:hAnsi="Times New Roman" w:cs="Times New Roman"/>
           <w:sz w:val="24"/>
         </w:rPr>
-        <w:t xml:space="preserve">I would also like to thank my friends and family </w:t>
+        <w:t xml:space="preserve">I </w:t>
       </w:r>
       <w:r>
         <w:rPr>
           <w:rFonts w:ascii="Times New Roman" w:eastAsia="Times New Roman" w:hAnsi="Times New Roman" w:cs="Times New Roman"/>
           <w:sz w:val="24"/>
         </w:rPr>
-        <w:t>for their constant support.</w:t>
+        <w:t xml:space="preserve">owe a word of thanks to </w:t>
+      </w:r>
+      <w:r>
+        <w:rPr>
+          <w:rFonts w:ascii="Times New Roman" w:eastAsia="Times New Roman" w:hAnsi="Times New Roman" w:cs="Times New Roman"/>
+          <w:sz w:val="24"/>
+        </w:rPr>
+        <w:t>my family</w:t>
+      </w:r>
+      <w:r>
+        <w:rPr>
+          <w:rFonts w:ascii="Times New Roman" w:eastAsia="Times New Roman" w:hAnsi="Times New Roman" w:cs="Times New Roman"/>
+          <w:sz w:val="24"/>
+        </w:rPr>
+        <w:t xml:space="preserve"> </w:t>
+      </w:r>
+      <w:r>
+        <w:rPr>
+          <w:rFonts w:ascii="Times New Roman" w:eastAsia="Times New Roman" w:hAnsi="Times New Roman" w:cs="Times New Roman"/>
+          <w:sz w:val="24"/>
+        </w:rPr>
+        <w:t xml:space="preserve">and friends </w:t>
+      </w:r>
+      <w:r>
+        <w:rPr>
+          <w:rFonts w:ascii="Times New Roman" w:eastAsia="Times New Roman" w:hAnsi="Times New Roman" w:cs="Times New Roman"/>
+          <w:sz w:val="24"/>
+        </w:rPr>
+        <w:t>for their support.</w:t>
       </w:r>
     </w:p>
     <w:p>
@@ -3123,6 +3253,7 @@
         <w:tab/>
         <w:t xml:space="preserve"> (Signature of </w:t>
       </w:r>
+      <w:proofErr w:type="gramStart"/>
       <w:r>
         <w:rPr>
           <w:rFonts w:ascii="Times New Roman" w:hAnsi="Times New Roman" w:cs="Times New Roman"/>
@@ -3137,7 +3268,16 @@
           <w:sz w:val="24"/>
           <w:szCs w:val="24"/>
         </w:rPr>
-        <w:t xml:space="preserve">               Date:</w:t>
+        <w:t xml:space="preserve"> </w:t>
+      </w:r>
+      <w:proofErr w:type="gramEnd"/>
+      <w:r>
+        <w:rPr>
+          <w:rFonts w:ascii="Times New Roman" w:hAnsi="Times New Roman" w:cs="Times New Roman"/>
+          <w:sz w:val="24"/>
+          <w:szCs w:val="24"/>
+        </w:rPr>
+        <w:t xml:space="preserve">              Date:</w:t>
       </w:r>
       <w:r>
         <w:rPr>
@@ -3238,7 +3378,27 @@
           <w:sz w:val="24"/>
           <w:szCs w:val="24"/>
         </w:rPr>
-        <w:t>Work Integrated Learning Programmes Division</w:t>
+        <w:t xml:space="preserve">Work Integrated Learning </w:t>
+      </w:r>
+      <w:proofErr w:type="spellStart"/>
+      <w:r>
+        <w:rPr>
+          <w:rFonts w:ascii="Times New Roman" w:hAnsi="Times New Roman" w:cs="Times New Roman"/>
+          <w:b/>
+          <w:sz w:val="24"/>
+          <w:szCs w:val="24"/>
+        </w:rPr>
+        <w:t>Programmes</w:t>
+      </w:r>
+      <w:proofErr w:type="spellEnd"/>
+      <w:r>
+        <w:rPr>
+          <w:rFonts w:ascii="Times New Roman" w:hAnsi="Times New Roman" w:cs="Times New Roman"/>
+          <w:b/>
+          <w:sz w:val="24"/>
+          <w:szCs w:val="24"/>
+        </w:rPr>
+        <w:t xml:space="preserve"> Division</w:t>
       </w:r>
     </w:p>
     <w:p>
@@ -4466,7 +4626,43 @@
                 <w:sz w:val="24"/>
                 <w:szCs w:val="24"/>
               </w:rPr>
-              <w:t>E804, Palsh Society, Wakad, Pune, Maharashtra, 411057</w:t>
+              <w:t xml:space="preserve">E804, </w:t>
+            </w:r>
+            <w:proofErr w:type="spellStart"/>
+            <w:r>
+              <w:rPr>
+                <w:rFonts w:ascii="Times New Roman" w:hAnsi="Times New Roman" w:cs="Times New Roman"/>
+                <w:sz w:val="24"/>
+                <w:szCs w:val="24"/>
+              </w:rPr>
+              <w:t>Palsh</w:t>
+            </w:r>
+            <w:proofErr w:type="spellEnd"/>
+            <w:r>
+              <w:rPr>
+                <w:rFonts w:ascii="Times New Roman" w:hAnsi="Times New Roman" w:cs="Times New Roman"/>
+                <w:sz w:val="24"/>
+                <w:szCs w:val="24"/>
+              </w:rPr>
+              <w:t xml:space="preserve"> Society, </w:t>
+            </w:r>
+            <w:proofErr w:type="spellStart"/>
+            <w:r>
+              <w:rPr>
+                <w:rFonts w:ascii="Times New Roman" w:hAnsi="Times New Roman" w:cs="Times New Roman"/>
+                <w:sz w:val="24"/>
+                <w:szCs w:val="24"/>
+              </w:rPr>
+              <w:t>Wakad</w:t>
+            </w:r>
+            <w:proofErr w:type="spellEnd"/>
+            <w:r>
+              <w:rPr>
+                <w:rFonts w:ascii="Times New Roman" w:hAnsi="Times New Roman" w:cs="Times New Roman"/>
+                <w:sz w:val="24"/>
+                <w:szCs w:val="24"/>
+              </w:rPr>
+              <w:t>, Pune, Maharashtra, 411057</w:t>
             </w:r>
           </w:p>
         </w:tc>
@@ -4752,43 +4948,38 @@
           <w:sz w:val="24"/>
           <w:szCs w:val="24"/>
         </w:rPr>
-        <w:t>Work Integrated Learning Programmes Division</w:t>
-      </w:r>
-    </w:p>
-    <w:p>
-      <w:pPr>
-        <w:jc w:val="center"/>
+        <w:t xml:space="preserve">Work Integrated Learning </w:t>
+      </w:r>
+      <w:proofErr w:type="spellStart"/>
+      <w:r>
         <w:rPr>
           <w:rFonts w:ascii="Times New Roman" w:hAnsi="Times New Roman" w:cs="Times New Roman"/>
           <w:b/>
           <w:bCs/>
-        </w:rPr>
-      </w:pPr>
+          <w:sz w:val="24"/>
+          <w:szCs w:val="24"/>
+        </w:rPr>
+        <w:t>Programmes</w:t>
+      </w:r>
+      <w:proofErr w:type="spellEnd"/>
       <w:r>
         <w:rPr>
           <w:rFonts w:ascii="Times New Roman" w:hAnsi="Times New Roman" w:cs="Times New Roman"/>
           <w:b/>
           <w:bCs/>
-        </w:rPr>
-        <w:t>I SEMESTER 2020-21</w:t>
+          <w:sz w:val="24"/>
+          <w:szCs w:val="24"/>
+        </w:rPr>
+        <w:t xml:space="preserve"> Division</w:t>
       </w:r>
     </w:p>
     <w:p>
       <w:pPr>
         <w:jc w:val="center"/>
-        <w:rPr>
-          <w:rFonts w:ascii="Times New Roman" w:hAnsi="Times New Roman" w:cs="Times New Roman"/>
-        </w:rPr>
-      </w:pPr>
-    </w:p>
-    <w:p>
-      <w:pPr>
         <w:rPr>
           <w:rFonts w:ascii="Times New Roman" w:hAnsi="Times New Roman" w:cs="Times New Roman"/>
           <w:b/>
           <w:bCs/>
-          <w:sz w:val="24"/>
-          <w:szCs w:val="24"/>
         </w:rPr>
       </w:pPr>
       <w:r>
@@ -4796,44 +4987,17 @@
           <w:rFonts w:ascii="Times New Roman" w:hAnsi="Times New Roman" w:cs="Times New Roman"/>
           <w:b/>
           <w:bCs/>
-          <w:sz w:val="24"/>
-          <w:szCs w:val="24"/>
-        </w:rPr>
-        <w:t>Supervisor’s Rating of the Technical Quality of this Dissertation Outline</w:t>
-      </w:r>
-    </w:p>
-    <w:p>
-      <w:pPr>
-        <w:rPr>
-          <w:rFonts w:ascii="Times New Roman" w:hAnsi="Times New Roman" w:cs="Times New Roman"/>
-          <w:sz w:val="24"/>
-          <w:szCs w:val="24"/>
-        </w:rPr>
-      </w:pPr>
-      <w:r>
-        <w:rPr>
-          <w:rFonts w:ascii="Times New Roman" w:hAnsi="Times New Roman" w:cs="Times New Roman"/>
-          <w:sz w:val="24"/>
-          <w:szCs w:val="24"/>
-        </w:rPr>
-        <w:t xml:space="preserve">EXCELLENT / GOOD / FAIR/ POOR (Please specify): </w:t>
-      </w:r>
-      <w:r>
-        <w:rPr>
-          <w:rFonts w:ascii="Times New Roman" w:hAnsi="Times New Roman" w:cs="Times New Roman"/>
-          <w:sz w:val="24"/>
-          <w:szCs w:val="24"/>
-        </w:rPr>
-        <w:t xml:space="preserve"> </w:t>
-      </w:r>
-      <w:r>
-        <w:rPr>
-          <w:rFonts w:ascii="Times New Roman" w:hAnsi="Times New Roman" w:cs="Times New Roman"/>
-          <w:sz w:val="24"/>
-          <w:szCs w:val="24"/>
-        </w:rPr>
-        <w:t>EXCELLENT</w:t>
-      </w:r>
+        </w:rPr>
+        <w:t>I SEMESTER 2020-21</w:t>
+      </w:r>
+    </w:p>
+    <w:p>
+      <w:pPr>
+        <w:jc w:val="center"/>
+        <w:rPr>
+          <w:rFonts w:ascii="Times New Roman" w:hAnsi="Times New Roman" w:cs="Times New Roman"/>
+        </w:rPr>
+      </w:pPr>
     </w:p>
     <w:p>
       <w:pPr>
@@ -4853,6 +5017,60 @@
           <w:sz w:val="24"/>
           <w:szCs w:val="24"/>
         </w:rPr>
+        <w:t>Supervisor’s Rating of the Technical Quality of this Dissertation Outline</w:t>
+      </w:r>
+    </w:p>
+    <w:p>
+      <w:pPr>
+        <w:rPr>
+          <w:rFonts w:ascii="Times New Roman" w:hAnsi="Times New Roman" w:cs="Times New Roman"/>
+          <w:sz w:val="24"/>
+          <w:szCs w:val="24"/>
+        </w:rPr>
+      </w:pPr>
+      <w:r>
+        <w:rPr>
+          <w:rFonts w:ascii="Times New Roman" w:hAnsi="Times New Roman" w:cs="Times New Roman"/>
+          <w:sz w:val="24"/>
+          <w:szCs w:val="24"/>
+        </w:rPr>
+        <w:t xml:space="preserve">EXCELLENT / GOOD / FAIR/ POOR (Please specify): </w:t>
+      </w:r>
+      <w:r>
+        <w:rPr>
+          <w:rFonts w:ascii="Times New Roman" w:hAnsi="Times New Roman" w:cs="Times New Roman"/>
+          <w:sz w:val="24"/>
+          <w:szCs w:val="24"/>
+        </w:rPr>
+        <w:t xml:space="preserve"> </w:t>
+      </w:r>
+      <w:r>
+        <w:rPr>
+          <w:rFonts w:ascii="Times New Roman" w:hAnsi="Times New Roman" w:cs="Times New Roman"/>
+          <w:sz w:val="24"/>
+          <w:szCs w:val="24"/>
+        </w:rPr>
+        <w:t>EXCELLENT</w:t>
+      </w:r>
+    </w:p>
+    <w:p>
+      <w:pPr>
+        <w:rPr>
+          <w:rFonts w:ascii="Times New Roman" w:hAnsi="Times New Roman" w:cs="Times New Roman"/>
+          <w:b/>
+          <w:bCs/>
+          <w:sz w:val="24"/>
+          <w:szCs w:val="24"/>
+        </w:rPr>
+      </w:pPr>
+      <w:r>
+        <w:rPr>
+          <w:rFonts w:ascii="Times New Roman" w:hAnsi="Times New Roman" w:cs="Times New Roman"/>
+          <w:b/>
+          <w:bCs/>
+          <w:sz w:val="24"/>
+          <w:szCs w:val="24"/>
+        </w:rPr>
         <w:t xml:space="preserve">Supervisor’s suggestions and remarks about the outline (if applicable). </w:t>
       </w:r>
     </w:p>
@@ -4985,7 +5203,16 @@
           <w:sz w:val="24"/>
           <w:szCs w:val="24"/>
         </w:rPr>
-        <w:t xml:space="preserve">            </w:t>
+        <w:t xml:space="preserve">          </w:t>
+      </w:r>
+      <w:proofErr w:type="gramStart"/>
+      <w:r>
+        <w:rPr>
+          <w:rFonts w:ascii="Times New Roman" w:hAnsi="Times New Roman" w:cs="Times New Roman"/>
+          <w:sz w:val="24"/>
+          <w:szCs w:val="24"/>
+        </w:rPr>
+        <w:t xml:space="preserve">  </w:t>
       </w:r>
       <w:r>
         <w:rPr>
@@ -5001,7 +5228,16 @@
           <w:sz w:val="24"/>
           <w:szCs w:val="24"/>
         </w:rPr>
-        <w:t xml:space="preserve">(Signature of Supervisor) </w:t>
+        <w:t>(</w:t>
+      </w:r>
+      <w:proofErr w:type="gramEnd"/>
+      <w:r>
+        <w:rPr>
+          <w:rFonts w:ascii="Times New Roman" w:hAnsi="Times New Roman" w:cs="Times New Roman"/>
+          <w:sz w:val="24"/>
+          <w:szCs w:val="24"/>
+        </w:rPr>
+        <w:t xml:space="preserve">Signature of Supervisor) </w:t>
       </w:r>
     </w:p>
     <w:p>
@@ -5138,7 +5374,25 @@
           <w:bCs/>
           <w:color w:val="000000"/>
         </w:rPr>
-        <w:t>Work Integrated Learning Programmes Division</w:t>
+        <w:t xml:space="preserve">Work Integrated Learning </w:t>
+      </w:r>
+      <w:proofErr w:type="spellStart"/>
+      <w:r>
+        <w:rPr>
+          <w:b/>
+          <w:bCs/>
+          <w:color w:val="000000"/>
+        </w:rPr>
+        <w:t>Programmes</w:t>
+      </w:r>
+      <w:proofErr w:type="spellEnd"/>
+      <w:r>
+        <w:rPr>
+          <w:b/>
+          <w:bCs/>
+          <w:color w:val="000000"/>
+        </w:rPr>
+        <w:t xml:space="preserve"> Division</w:t>
       </w:r>
       <w:r>
         <w:rPr>
@@ -5549,13 +5803,23 @@
               <w:spacing w:before="0" w:beforeAutospacing="0" w:after="0" w:afterAutospacing="0"/>
               <w:ind w:left="-2" w:hanging="2"/>
             </w:pPr>
+            <w:proofErr w:type="spellStart"/>
             <w:r>
               <w:rPr>
                 <w:b/>
                 <w:bCs/>
                 <w:color w:val="000000"/>
               </w:rPr>
-              <w:t>S.No. </w:t>
+              <w:t>S.No</w:t>
+            </w:r>
+            <w:proofErr w:type="spellEnd"/>
+            <w:r>
+              <w:rPr>
+                <w:b/>
+                <w:bCs/>
+                <w:color w:val="000000"/>
+              </w:rPr>
+              <w:t>. </w:t>
             </w:r>
           </w:p>
         </w:tc>
@@ -8173,7 +8437,43 @@
                 <w:sz w:val="24"/>
                 <w:szCs w:val="24"/>
               </w:rPr>
-              <w:t>E804, Palsh Society, Wakad, Pune, Maharashtra, 411057</w:t>
+              <w:t xml:space="preserve">E804, </w:t>
+            </w:r>
+            <w:proofErr w:type="spellStart"/>
+            <w:r>
+              <w:rPr>
+                <w:rFonts w:ascii="Times New Roman" w:hAnsi="Times New Roman" w:cs="Times New Roman"/>
+                <w:sz w:val="24"/>
+                <w:szCs w:val="24"/>
+              </w:rPr>
+              <w:t>Palsh</w:t>
+            </w:r>
+            <w:proofErr w:type="spellEnd"/>
+            <w:r>
+              <w:rPr>
+                <w:rFonts w:ascii="Times New Roman" w:hAnsi="Times New Roman" w:cs="Times New Roman"/>
+                <w:sz w:val="24"/>
+                <w:szCs w:val="24"/>
+              </w:rPr>
+              <w:t xml:space="preserve"> Society, </w:t>
+            </w:r>
+            <w:proofErr w:type="spellStart"/>
+            <w:r>
+              <w:rPr>
+                <w:rFonts w:ascii="Times New Roman" w:hAnsi="Times New Roman" w:cs="Times New Roman"/>
+                <w:sz w:val="24"/>
+                <w:szCs w:val="24"/>
+              </w:rPr>
+              <w:t>Wakad</w:t>
+            </w:r>
+            <w:proofErr w:type="spellEnd"/>
+            <w:r>
+              <w:rPr>
+                <w:rFonts w:ascii="Times New Roman" w:hAnsi="Times New Roman" w:cs="Times New Roman"/>
+                <w:sz w:val="24"/>
+                <w:szCs w:val="24"/>
+              </w:rPr>
+              <w:t>, Pune, Maharashtra, 411057</w:t>
             </w:r>
           </w:p>
         </w:tc>
@@ -8615,7 +8915,21 @@
         <w:rPr>
           <w:color w:val="000000"/>
         </w:rPr>
-        <w:t xml:space="preserve"> Dist. Tonk,</w:t>
+        <w:t xml:space="preserve"> Dist. </w:t>
+      </w:r>
+      <w:proofErr w:type="spellStart"/>
+      <w:r>
+        <w:rPr>
+          <w:color w:val="000000"/>
+        </w:rPr>
+        <w:t>Tonk</w:t>
+      </w:r>
+      <w:proofErr w:type="spellEnd"/>
+      <w:r>
+        <w:rPr>
+          <w:color w:val="000000"/>
+        </w:rPr>
+        <w:t>,</w:t>
       </w:r>
       <w:r>
         <w:rPr>
@@ -9201,10 +9515,8 @@
               <w:tab w:val="right" w:leader="dot" w:pos="9350"/>
             </w:tabs>
             <w:rPr>
-              <w:rFonts w:ascii="Times New Roman" w:eastAsiaTheme="minorEastAsia" w:hAnsi="Times New Roman" w:cs="Times New Roman"/>
+              <w:rFonts w:eastAsiaTheme="minorEastAsia"/>
               <w:noProof/>
-              <w:sz w:val="24"/>
-              <w:szCs w:val="24"/>
             </w:rPr>
           </w:pPr>
           <w:r>
@@ -9225,83 +9537,60 @@
             </w:rPr>
             <w:fldChar w:fldCharType="separate"/>
           </w:r>
-          <w:hyperlink w:anchor="_Toc79208646" w:history="1">
+          <w:hyperlink w:anchor="_Toc79522590" w:history="1">
             <w:r>
               <w:rPr>
                 <w:rStyle w:val="Hyperlink"/>
                 <w:rFonts w:ascii="Times New Roman" w:hAnsi="Times New Roman" w:cs="Times New Roman"/>
                 <w:noProof/>
-                <w:sz w:val="24"/>
-                <w:szCs w:val="24"/>
               </w:rPr>
               <w:t>List of Symbols and Abbreviations</w:t>
             </w:r>
             <w:r>
               <w:rPr>
-                <w:rFonts w:ascii="Times New Roman" w:hAnsi="Times New Roman" w:cs="Times New Roman"/>
                 <w:noProof/>
                 <w:webHidden/>
-                <w:sz w:val="24"/>
-                <w:szCs w:val="24"/>
               </w:rPr>
               <w:tab/>
             </w:r>
             <w:r>
               <w:rPr>
-                <w:rFonts w:ascii="Times New Roman" w:hAnsi="Times New Roman" w:cs="Times New Roman"/>
                 <w:noProof/>
                 <w:webHidden/>
-                <w:sz w:val="24"/>
-                <w:szCs w:val="24"/>
               </w:rPr>
               <w:fldChar w:fldCharType="begin"/>
             </w:r>
             <w:r>
               <w:rPr>
-                <w:rFonts w:ascii="Times New Roman" w:hAnsi="Times New Roman" w:cs="Times New Roman"/>
                 <w:noProof/>
                 <w:webHidden/>
-                <w:sz w:val="24"/>
-                <w:szCs w:val="24"/>
-              </w:rPr>
-              <w:instrText xml:space="preserve"> PAGEREF _Toc79208646 \h </w:instrText>
-            </w:r>
-            <w:r>
-              <w:rPr>
-                <w:rFonts w:ascii="Times New Roman" w:hAnsi="Times New Roman" w:cs="Times New Roman"/>
+              </w:rPr>
+              <w:instrText xml:space="preserve"> PAGEREF _Toc79522590 \h </w:instrText>
+            </w:r>
+            <w:r>
+              <w:rPr>
                 <w:noProof/>
                 <w:webHidden/>
-                <w:sz w:val="24"/>
-                <w:szCs w:val="24"/>
-              </w:rPr>
-            </w:r>
-            <w:r>
-              <w:rPr>
-                <w:rFonts w:ascii="Times New Roman" w:hAnsi="Times New Roman" w:cs="Times New Roman"/>
+              </w:rPr>
+            </w:r>
+            <w:r>
+              <w:rPr>
                 <w:noProof/>
                 <w:webHidden/>
-                <w:sz w:val="24"/>
-                <w:szCs w:val="24"/>
               </w:rPr>
               <w:fldChar w:fldCharType="separate"/>
             </w:r>
             <w:r>
               <w:rPr>
-                <w:rFonts w:ascii="Times New Roman" w:hAnsi="Times New Roman" w:cs="Times New Roman"/>
                 <w:noProof/>
                 <w:webHidden/>
-                <w:sz w:val="24"/>
-                <w:szCs w:val="24"/>
               </w:rPr>
               <w:t>13</w:t>
             </w:r>
             <w:r>
               <w:rPr>
-                <w:rFonts w:ascii="Times New Roman" w:hAnsi="Times New Roman" w:cs="Times New Roman"/>
                 <w:noProof/>
                 <w:webHidden/>
-                <w:sz w:val="24"/>
-                <w:szCs w:val="24"/>
               </w:rPr>
               <w:fldChar w:fldCharType="end"/>
             </w:r>
@@ -9314,89 +9603,64 @@
               <w:tab w:val="right" w:leader="dot" w:pos="9350"/>
             </w:tabs>
             <w:rPr>
-              <w:rFonts w:ascii="Times New Roman" w:eastAsiaTheme="minorEastAsia" w:hAnsi="Times New Roman" w:cs="Times New Roman"/>
+              <w:rFonts w:eastAsiaTheme="minorEastAsia"/>
               <w:noProof/>
-              <w:sz w:val="24"/>
-              <w:szCs w:val="24"/>
             </w:rPr>
           </w:pPr>
-          <w:hyperlink w:anchor="_Toc79208647" w:history="1">
+          <w:hyperlink w:anchor="_Toc79522591" w:history="1">
             <w:r>
               <w:rPr>
                 <w:rStyle w:val="Hyperlink"/>
                 <w:rFonts w:ascii="Times New Roman" w:hAnsi="Times New Roman" w:cs="Times New Roman"/>
                 <w:noProof/>
-                <w:sz w:val="24"/>
-                <w:szCs w:val="24"/>
               </w:rPr>
               <w:t>List of Tables</w:t>
             </w:r>
             <w:r>
               <w:rPr>
-                <w:rFonts w:ascii="Times New Roman" w:hAnsi="Times New Roman" w:cs="Times New Roman"/>
                 <w:noProof/>
                 <w:webHidden/>
-                <w:sz w:val="24"/>
-                <w:szCs w:val="24"/>
               </w:rPr>
               <w:tab/>
             </w:r>
             <w:r>
               <w:rPr>
-                <w:rFonts w:ascii="Times New Roman" w:hAnsi="Times New Roman" w:cs="Times New Roman"/>
                 <w:noProof/>
                 <w:webHidden/>
-                <w:sz w:val="24"/>
-                <w:szCs w:val="24"/>
               </w:rPr>
               <w:fldChar w:fldCharType="begin"/>
             </w:r>
             <w:r>
               <w:rPr>
-                <w:rFonts w:ascii="Times New Roman" w:hAnsi="Times New Roman" w:cs="Times New Roman"/>
                 <w:noProof/>
                 <w:webHidden/>
-                <w:sz w:val="24"/>
-                <w:szCs w:val="24"/>
-              </w:rPr>
-              <w:instrText xml:space="preserve"> PAGEREF _Toc79208647 \h </w:instrText>
-            </w:r>
-            <w:r>
-              <w:rPr>
-                <w:rFonts w:ascii="Times New Roman" w:hAnsi="Times New Roman" w:cs="Times New Roman"/>
+              </w:rPr>
+              <w:instrText xml:space="preserve"> PAGEREF _Toc79522591 \h </w:instrText>
+            </w:r>
+            <w:r>
+              <w:rPr>
                 <w:noProof/>
                 <w:webHidden/>
-                <w:sz w:val="24"/>
-                <w:szCs w:val="24"/>
-              </w:rPr>
-            </w:r>
-            <w:r>
-              <w:rPr>
-                <w:rFonts w:ascii="Times New Roman" w:hAnsi="Times New Roman" w:cs="Times New Roman"/>
+              </w:rPr>
+            </w:r>
+            <w:r>
+              <w:rPr>
                 <w:noProof/>
                 <w:webHidden/>
-                <w:sz w:val="24"/>
-                <w:szCs w:val="24"/>
               </w:rPr>
               <w:fldChar w:fldCharType="separate"/>
             </w:r>
             <w:r>
               <w:rPr>
-                <w:rFonts w:ascii="Times New Roman" w:hAnsi="Times New Roman" w:cs="Times New Roman"/>
                 <w:noProof/>
                 <w:webHidden/>
-                <w:sz w:val="24"/>
-                <w:szCs w:val="24"/>
               </w:rPr>
               <w:t>13</w:t>
             </w:r>
             <w:r>
               <w:rPr>
-                <w:rFonts w:ascii="Times New Roman" w:hAnsi="Times New Roman" w:cs="Times New Roman"/>
                 <w:noProof/>
                 <w:webHidden/>
-                <w:sz w:val="24"/>
-                <w:szCs w:val="24"/>
               </w:rPr>
               <w:fldChar w:fldCharType="end"/>
             </w:r>
@@ -9409,89 +9673,64 @@
               <w:tab w:val="right" w:leader="dot" w:pos="9350"/>
             </w:tabs>
             <w:rPr>
-              <w:rFonts w:ascii="Times New Roman" w:eastAsiaTheme="minorEastAsia" w:hAnsi="Times New Roman" w:cs="Times New Roman"/>
+              <w:rFonts w:eastAsiaTheme="minorEastAsia"/>
               <w:noProof/>
-              <w:sz w:val="24"/>
-              <w:szCs w:val="24"/>
             </w:rPr>
           </w:pPr>
-          <w:hyperlink w:anchor="_Toc79208648" w:history="1">
+          <w:hyperlink w:anchor="_Toc79522592" w:history="1">
             <w:r>
               <w:rPr>
                 <w:rStyle w:val="Hyperlink"/>
                 <w:rFonts w:ascii="Times New Roman" w:hAnsi="Times New Roman" w:cs="Times New Roman"/>
                 <w:noProof/>
-                <w:sz w:val="24"/>
-                <w:szCs w:val="24"/>
               </w:rPr>
               <w:t>List of Figures</w:t>
             </w:r>
             <w:r>
               <w:rPr>
-                <w:rFonts w:ascii="Times New Roman" w:hAnsi="Times New Roman" w:cs="Times New Roman"/>
                 <w:noProof/>
                 <w:webHidden/>
-                <w:sz w:val="24"/>
-                <w:szCs w:val="24"/>
               </w:rPr>
               <w:tab/>
             </w:r>
             <w:r>
               <w:rPr>
-                <w:rFonts w:ascii="Times New Roman" w:hAnsi="Times New Roman" w:cs="Times New Roman"/>
                 <w:noProof/>
                 <w:webHidden/>
-                <w:sz w:val="24"/>
-                <w:szCs w:val="24"/>
               </w:rPr>
               <w:fldChar w:fldCharType="begin"/>
             </w:r>
             <w:r>
               <w:rPr>
-                <w:rFonts w:ascii="Times New Roman" w:hAnsi="Times New Roman" w:cs="Times New Roman"/>
                 <w:noProof/>
                 <w:webHidden/>
-                <w:sz w:val="24"/>
-                <w:szCs w:val="24"/>
-              </w:rPr>
-              <w:instrText xml:space="preserve"> PAGEREF _Toc79208648 \h </w:instrText>
-            </w:r>
-            <w:r>
-              <w:rPr>
-                <w:rFonts w:ascii="Times New Roman" w:hAnsi="Times New Roman" w:cs="Times New Roman"/>
+              </w:rPr>
+              <w:instrText xml:space="preserve"> PAGEREF _Toc79522592 \h </w:instrText>
+            </w:r>
+            <w:r>
+              <w:rPr>
                 <w:noProof/>
                 <w:webHidden/>
-                <w:sz w:val="24"/>
-                <w:szCs w:val="24"/>
-              </w:rPr>
-            </w:r>
-            <w:r>
-              <w:rPr>
-                <w:rFonts w:ascii="Times New Roman" w:hAnsi="Times New Roman" w:cs="Times New Roman"/>
+              </w:rPr>
+            </w:r>
+            <w:r>
+              <w:rPr>
                 <w:noProof/>
                 <w:webHidden/>
-                <w:sz w:val="24"/>
-                <w:szCs w:val="24"/>
               </w:rPr>
               <w:fldChar w:fldCharType="separate"/>
             </w:r>
             <w:r>
               <w:rPr>
-                <w:rFonts w:ascii="Times New Roman" w:hAnsi="Times New Roman" w:cs="Times New Roman"/>
                 <w:noProof/>
                 <w:webHidden/>
-                <w:sz w:val="24"/>
-                <w:szCs w:val="24"/>
               </w:rPr>
               <w:t>13</w:t>
             </w:r>
             <w:r>
               <w:rPr>
-                <w:rFonts w:ascii="Times New Roman" w:hAnsi="Times New Roman" w:cs="Times New Roman"/>
                 <w:noProof/>
                 <w:webHidden/>
-                <w:sz w:val="24"/>
-                <w:szCs w:val="24"/>
               </w:rPr>
               <w:fldChar w:fldCharType="end"/>
             </w:r>
@@ -9504,89 +9743,64 @@
               <w:tab w:val="right" w:leader="dot" w:pos="9350"/>
             </w:tabs>
             <w:rPr>
-              <w:rFonts w:ascii="Times New Roman" w:eastAsiaTheme="minorEastAsia" w:hAnsi="Times New Roman" w:cs="Times New Roman"/>
+              <w:rFonts w:eastAsiaTheme="minorEastAsia"/>
               <w:noProof/>
-              <w:sz w:val="24"/>
-              <w:szCs w:val="24"/>
             </w:rPr>
           </w:pPr>
-          <w:hyperlink w:anchor="_Toc79208649" w:history="1">
+          <w:hyperlink w:anchor="_Toc79522593" w:history="1">
             <w:r>
               <w:rPr>
                 <w:rStyle w:val="Hyperlink"/>
                 <w:rFonts w:ascii="Times New Roman" w:hAnsi="Times New Roman" w:cs="Times New Roman"/>
                 <w:noProof/>
-                <w:sz w:val="24"/>
-                <w:szCs w:val="24"/>
               </w:rPr>
               <w:t>Chapter 1</w:t>
             </w:r>
             <w:r>
               <w:rPr>
-                <w:rFonts w:ascii="Times New Roman" w:hAnsi="Times New Roman" w:cs="Times New Roman"/>
                 <w:noProof/>
                 <w:webHidden/>
-                <w:sz w:val="24"/>
-                <w:szCs w:val="24"/>
               </w:rPr>
               <w:tab/>
             </w:r>
             <w:r>
               <w:rPr>
-                <w:rFonts w:ascii="Times New Roman" w:hAnsi="Times New Roman" w:cs="Times New Roman"/>
                 <w:noProof/>
                 <w:webHidden/>
-                <w:sz w:val="24"/>
-                <w:szCs w:val="24"/>
               </w:rPr>
               <w:fldChar w:fldCharType="begin"/>
             </w:r>
             <w:r>
               <w:rPr>
-                <w:rFonts w:ascii="Times New Roman" w:hAnsi="Times New Roman" w:cs="Times New Roman"/>
                 <w:noProof/>
                 <w:webHidden/>
-                <w:sz w:val="24"/>
-                <w:szCs w:val="24"/>
-              </w:rPr>
-              <w:instrText xml:space="preserve"> PAGEREF _Toc79208649 \h </w:instrText>
-            </w:r>
-            <w:r>
-              <w:rPr>
-                <w:rFonts w:ascii="Times New Roman" w:hAnsi="Times New Roman" w:cs="Times New Roman"/>
+              </w:rPr>
+              <w:instrText xml:space="preserve"> PAGEREF _Toc79522593 \h </w:instrText>
+            </w:r>
+            <w:r>
+              <w:rPr>
                 <w:noProof/>
                 <w:webHidden/>
-                <w:sz w:val="24"/>
-                <w:szCs w:val="24"/>
-              </w:rPr>
-            </w:r>
-            <w:r>
-              <w:rPr>
-                <w:rFonts w:ascii="Times New Roman" w:hAnsi="Times New Roman" w:cs="Times New Roman"/>
+              </w:rPr>
+            </w:r>
+            <w:r>
+              <w:rPr>
                 <w:noProof/>
                 <w:webHidden/>
-                <w:sz w:val="24"/>
-                <w:szCs w:val="24"/>
               </w:rPr>
               <w:fldChar w:fldCharType="separate"/>
             </w:r>
             <w:r>
               <w:rPr>
-                <w:rFonts w:ascii="Times New Roman" w:hAnsi="Times New Roman" w:cs="Times New Roman"/>
                 <w:noProof/>
                 <w:webHidden/>
-                <w:sz w:val="24"/>
-                <w:szCs w:val="24"/>
               </w:rPr>
               <w:t>15</w:t>
             </w:r>
             <w:r>
               <w:rPr>
-                <w:rFonts w:ascii="Times New Roman" w:hAnsi="Times New Roman" w:cs="Times New Roman"/>
                 <w:noProof/>
                 <w:webHidden/>
-                <w:sz w:val="24"/>
-                <w:szCs w:val="24"/>
               </w:rPr>
               <w:fldChar w:fldCharType="end"/>
             </w:r>
@@ -9599,89 +9813,64 @@
               <w:tab w:val="right" w:leader="dot" w:pos="9350"/>
             </w:tabs>
             <w:rPr>
-              <w:rFonts w:ascii="Times New Roman" w:eastAsiaTheme="minorEastAsia" w:hAnsi="Times New Roman" w:cs="Times New Roman"/>
+              <w:rFonts w:eastAsiaTheme="minorEastAsia"/>
               <w:noProof/>
-              <w:sz w:val="24"/>
-              <w:szCs w:val="24"/>
             </w:rPr>
           </w:pPr>
-          <w:hyperlink w:anchor="_Toc79208650" w:history="1">
+          <w:hyperlink w:anchor="_Toc79522594" w:history="1">
             <w:r>
               <w:rPr>
                 <w:rStyle w:val="Hyperlink"/>
                 <w:rFonts w:ascii="Times New Roman" w:hAnsi="Times New Roman" w:cs="Times New Roman"/>
                 <w:noProof/>
-                <w:sz w:val="24"/>
-                <w:szCs w:val="24"/>
               </w:rPr>
               <w:t>Introduction</w:t>
             </w:r>
             <w:r>
               <w:rPr>
-                <w:rFonts w:ascii="Times New Roman" w:hAnsi="Times New Roman" w:cs="Times New Roman"/>
                 <w:noProof/>
                 <w:webHidden/>
-                <w:sz w:val="24"/>
-                <w:szCs w:val="24"/>
               </w:rPr>
               <w:tab/>
             </w:r>
             <w:r>
               <w:rPr>
-                <w:rFonts w:ascii="Times New Roman" w:hAnsi="Times New Roman" w:cs="Times New Roman"/>
                 <w:noProof/>
                 <w:webHidden/>
-                <w:sz w:val="24"/>
-                <w:szCs w:val="24"/>
               </w:rPr>
               <w:fldChar w:fldCharType="begin"/>
             </w:r>
             <w:r>
               <w:rPr>
-                <w:rFonts w:ascii="Times New Roman" w:hAnsi="Times New Roman" w:cs="Times New Roman"/>
                 <w:noProof/>
                 <w:webHidden/>
-                <w:sz w:val="24"/>
-                <w:szCs w:val="24"/>
-              </w:rPr>
-              <w:instrText xml:space="preserve"> PAGEREF _Toc79208650 \h </w:instrText>
-            </w:r>
-            <w:r>
-              <w:rPr>
-                <w:rFonts w:ascii="Times New Roman" w:hAnsi="Times New Roman" w:cs="Times New Roman"/>
+              </w:rPr>
+              <w:instrText xml:space="preserve"> PAGEREF _Toc79522594 \h </w:instrText>
+            </w:r>
+            <w:r>
+              <w:rPr>
                 <w:noProof/>
                 <w:webHidden/>
-                <w:sz w:val="24"/>
-                <w:szCs w:val="24"/>
-              </w:rPr>
-            </w:r>
-            <w:r>
-              <w:rPr>
-                <w:rFonts w:ascii="Times New Roman" w:hAnsi="Times New Roman" w:cs="Times New Roman"/>
+              </w:rPr>
+            </w:r>
+            <w:r>
+              <w:rPr>
                 <w:noProof/>
                 <w:webHidden/>
-                <w:sz w:val="24"/>
-                <w:szCs w:val="24"/>
               </w:rPr>
               <w:fldChar w:fldCharType="separate"/>
             </w:r>
             <w:r>
               <w:rPr>
-                <w:rFonts w:ascii="Times New Roman" w:hAnsi="Times New Roman" w:cs="Times New Roman"/>
                 <w:noProof/>
                 <w:webHidden/>
-                <w:sz w:val="24"/>
-                <w:szCs w:val="24"/>
               </w:rPr>
               <w:t>15</w:t>
             </w:r>
             <w:r>
               <w:rPr>
-                <w:rFonts w:ascii="Times New Roman" w:hAnsi="Times New Roman" w:cs="Times New Roman"/>
                 <w:noProof/>
                 <w:webHidden/>
-                <w:sz w:val="24"/>
-                <w:szCs w:val="24"/>
               </w:rPr>
               <w:fldChar w:fldCharType="end"/>
             </w:r>
@@ -9694,89 +9883,64 @@
               <w:tab w:val="right" w:leader="dot" w:pos="9350"/>
             </w:tabs>
             <w:rPr>
-              <w:rFonts w:ascii="Times New Roman" w:eastAsiaTheme="minorEastAsia" w:hAnsi="Times New Roman" w:cs="Times New Roman"/>
+              <w:rFonts w:eastAsiaTheme="minorEastAsia"/>
               <w:noProof/>
-              <w:sz w:val="24"/>
-              <w:szCs w:val="24"/>
             </w:rPr>
           </w:pPr>
-          <w:hyperlink w:anchor="_Toc79208651" w:history="1">
+          <w:hyperlink w:anchor="_Toc79522595" w:history="1">
             <w:r>
               <w:rPr>
                 <w:rStyle w:val="Hyperlink"/>
                 <w:rFonts w:ascii="Times New Roman" w:hAnsi="Times New Roman" w:cs="Times New Roman"/>
                 <w:noProof/>
-                <w:sz w:val="24"/>
-                <w:szCs w:val="24"/>
               </w:rPr>
               <w:t>Objective</w:t>
             </w:r>
             <w:r>
               <w:rPr>
-                <w:rFonts w:ascii="Times New Roman" w:hAnsi="Times New Roman" w:cs="Times New Roman"/>
                 <w:noProof/>
                 <w:webHidden/>
-                <w:sz w:val="24"/>
-                <w:szCs w:val="24"/>
               </w:rPr>
               <w:tab/>
             </w:r>
             <w:r>
               <w:rPr>
-                <w:rFonts w:ascii="Times New Roman" w:hAnsi="Times New Roman" w:cs="Times New Roman"/>
                 <w:noProof/>
                 <w:webHidden/>
-                <w:sz w:val="24"/>
-                <w:szCs w:val="24"/>
               </w:rPr>
               <w:fldChar w:fldCharType="begin"/>
             </w:r>
             <w:r>
               <w:rPr>
-                <w:rFonts w:ascii="Times New Roman" w:hAnsi="Times New Roman" w:cs="Times New Roman"/>
                 <w:noProof/>
                 <w:webHidden/>
-                <w:sz w:val="24"/>
-                <w:szCs w:val="24"/>
-              </w:rPr>
-              <w:instrText xml:space="preserve"> PAGEREF _Toc79208651 \h </w:instrText>
-            </w:r>
-            <w:r>
-              <w:rPr>
-                <w:rFonts w:ascii="Times New Roman" w:hAnsi="Times New Roman" w:cs="Times New Roman"/>
+              </w:rPr>
+              <w:instrText xml:space="preserve"> PAGEREF _Toc79522595 \h </w:instrText>
+            </w:r>
+            <w:r>
+              <w:rPr>
                 <w:noProof/>
                 <w:webHidden/>
-                <w:sz w:val="24"/>
-                <w:szCs w:val="24"/>
-              </w:rPr>
-            </w:r>
-            <w:r>
-              <w:rPr>
-                <w:rFonts w:ascii="Times New Roman" w:hAnsi="Times New Roman" w:cs="Times New Roman"/>
+              </w:rPr>
+            </w:r>
+            <w:r>
+              <w:rPr>
                 <w:noProof/>
                 <w:webHidden/>
-                <w:sz w:val="24"/>
-                <w:szCs w:val="24"/>
               </w:rPr>
               <w:fldChar w:fldCharType="separate"/>
             </w:r>
             <w:r>
               <w:rPr>
-                <w:rFonts w:ascii="Times New Roman" w:hAnsi="Times New Roman" w:cs="Times New Roman"/>
                 <w:noProof/>
                 <w:webHidden/>
-                <w:sz w:val="24"/>
-                <w:szCs w:val="24"/>
               </w:rPr>
               <w:t>15</w:t>
             </w:r>
             <w:r>
               <w:rPr>
-                <w:rFonts w:ascii="Times New Roman" w:hAnsi="Times New Roman" w:cs="Times New Roman"/>
                 <w:noProof/>
                 <w:webHidden/>
-                <w:sz w:val="24"/>
-                <w:szCs w:val="24"/>
               </w:rPr>
               <w:fldChar w:fldCharType="end"/>
             </w:r>
@@ -9789,89 +9953,64 @@
               <w:tab w:val="right" w:leader="dot" w:pos="9350"/>
             </w:tabs>
             <w:rPr>
-              <w:rFonts w:ascii="Times New Roman" w:eastAsiaTheme="minorEastAsia" w:hAnsi="Times New Roman" w:cs="Times New Roman"/>
+              <w:rFonts w:eastAsiaTheme="minorEastAsia"/>
               <w:noProof/>
-              <w:sz w:val="24"/>
-              <w:szCs w:val="24"/>
             </w:rPr>
           </w:pPr>
-          <w:hyperlink w:anchor="_Toc79208652" w:history="1">
+          <w:hyperlink w:anchor="_Toc79522596" w:history="1">
             <w:r>
               <w:rPr>
                 <w:rStyle w:val="Hyperlink"/>
                 <w:rFonts w:ascii="Times New Roman" w:hAnsi="Times New Roman" w:cs="Times New Roman"/>
                 <w:noProof/>
-                <w:sz w:val="24"/>
-                <w:szCs w:val="24"/>
               </w:rPr>
               <w:t>Uniqueness of the project</w:t>
             </w:r>
             <w:r>
               <w:rPr>
-                <w:rFonts w:ascii="Times New Roman" w:hAnsi="Times New Roman" w:cs="Times New Roman"/>
                 <w:noProof/>
                 <w:webHidden/>
-                <w:sz w:val="24"/>
-                <w:szCs w:val="24"/>
               </w:rPr>
               <w:tab/>
             </w:r>
             <w:r>
               <w:rPr>
-                <w:rFonts w:ascii="Times New Roman" w:hAnsi="Times New Roman" w:cs="Times New Roman"/>
                 <w:noProof/>
                 <w:webHidden/>
-                <w:sz w:val="24"/>
-                <w:szCs w:val="24"/>
               </w:rPr>
               <w:fldChar w:fldCharType="begin"/>
             </w:r>
             <w:r>
               <w:rPr>
-                <w:rFonts w:ascii="Times New Roman" w:hAnsi="Times New Roman" w:cs="Times New Roman"/>
                 <w:noProof/>
                 <w:webHidden/>
-                <w:sz w:val="24"/>
-                <w:szCs w:val="24"/>
-              </w:rPr>
-              <w:instrText xml:space="preserve"> PAGEREF _Toc79208652 \h </w:instrText>
-            </w:r>
-            <w:r>
-              <w:rPr>
-                <w:rFonts w:ascii="Times New Roman" w:hAnsi="Times New Roman" w:cs="Times New Roman"/>
+              </w:rPr>
+              <w:instrText xml:space="preserve"> PAGEREF _Toc79522596 \h </w:instrText>
+            </w:r>
+            <w:r>
+              <w:rPr>
                 <w:noProof/>
                 <w:webHidden/>
-                <w:sz w:val="24"/>
-                <w:szCs w:val="24"/>
-              </w:rPr>
-            </w:r>
-            <w:r>
-              <w:rPr>
-                <w:rFonts w:ascii="Times New Roman" w:hAnsi="Times New Roman" w:cs="Times New Roman"/>
+              </w:rPr>
+            </w:r>
+            <w:r>
+              <w:rPr>
                 <w:noProof/>
                 <w:webHidden/>
-                <w:sz w:val="24"/>
-                <w:szCs w:val="24"/>
               </w:rPr>
               <w:fldChar w:fldCharType="separate"/>
             </w:r>
             <w:r>
               <w:rPr>
-                <w:rFonts w:ascii="Times New Roman" w:hAnsi="Times New Roman" w:cs="Times New Roman"/>
                 <w:noProof/>
                 <w:webHidden/>
-                <w:sz w:val="24"/>
-                <w:szCs w:val="24"/>
               </w:rPr>
               <w:t>16</w:t>
             </w:r>
             <w:r>
               <w:rPr>
-                <w:rFonts w:ascii="Times New Roman" w:hAnsi="Times New Roman" w:cs="Times New Roman"/>
                 <w:noProof/>
                 <w:webHidden/>
-                <w:sz w:val="24"/>
-                <w:szCs w:val="24"/>
               </w:rPr>
               <w:fldChar w:fldCharType="end"/>
             </w:r>
@@ -9884,89 +10023,64 @@
               <w:tab w:val="right" w:leader="dot" w:pos="9350"/>
             </w:tabs>
             <w:rPr>
-              <w:rFonts w:ascii="Times New Roman" w:eastAsiaTheme="minorEastAsia" w:hAnsi="Times New Roman" w:cs="Times New Roman"/>
+              <w:rFonts w:eastAsiaTheme="minorEastAsia"/>
               <w:noProof/>
-              <w:sz w:val="24"/>
-              <w:szCs w:val="24"/>
             </w:rPr>
           </w:pPr>
-          <w:hyperlink w:anchor="_Toc79208653" w:history="1">
+          <w:hyperlink w:anchor="_Toc79522597" w:history="1">
             <w:r>
               <w:rPr>
                 <w:rStyle w:val="Hyperlink"/>
                 <w:rFonts w:ascii="Times New Roman" w:hAnsi="Times New Roman" w:cs="Times New Roman"/>
                 <w:noProof/>
-                <w:sz w:val="24"/>
-                <w:szCs w:val="24"/>
               </w:rPr>
               <w:t>Benefit to the organization</w:t>
             </w:r>
             <w:r>
               <w:rPr>
-                <w:rFonts w:ascii="Times New Roman" w:hAnsi="Times New Roman" w:cs="Times New Roman"/>
                 <w:noProof/>
                 <w:webHidden/>
-                <w:sz w:val="24"/>
-                <w:szCs w:val="24"/>
               </w:rPr>
               <w:tab/>
             </w:r>
             <w:r>
               <w:rPr>
-                <w:rFonts w:ascii="Times New Roman" w:hAnsi="Times New Roman" w:cs="Times New Roman"/>
                 <w:noProof/>
                 <w:webHidden/>
-                <w:sz w:val="24"/>
-                <w:szCs w:val="24"/>
               </w:rPr>
               <w:fldChar w:fldCharType="begin"/>
             </w:r>
             <w:r>
               <w:rPr>
-                <w:rFonts w:ascii="Times New Roman" w:hAnsi="Times New Roman" w:cs="Times New Roman"/>
                 <w:noProof/>
                 <w:webHidden/>
-                <w:sz w:val="24"/>
-                <w:szCs w:val="24"/>
-              </w:rPr>
-              <w:instrText xml:space="preserve"> PAGEREF _Toc79208653 \h </w:instrText>
-            </w:r>
-            <w:r>
-              <w:rPr>
-                <w:rFonts w:ascii="Times New Roman" w:hAnsi="Times New Roman" w:cs="Times New Roman"/>
+              </w:rPr>
+              <w:instrText xml:space="preserve"> PAGEREF _Toc79522597 \h </w:instrText>
+            </w:r>
+            <w:r>
+              <w:rPr>
                 <w:noProof/>
                 <w:webHidden/>
-                <w:sz w:val="24"/>
-                <w:szCs w:val="24"/>
-              </w:rPr>
-            </w:r>
-            <w:r>
-              <w:rPr>
-                <w:rFonts w:ascii="Times New Roman" w:hAnsi="Times New Roman" w:cs="Times New Roman"/>
+              </w:rPr>
+            </w:r>
+            <w:r>
+              <w:rPr>
                 <w:noProof/>
                 <w:webHidden/>
-                <w:sz w:val="24"/>
-                <w:szCs w:val="24"/>
               </w:rPr>
               <w:fldChar w:fldCharType="separate"/>
             </w:r>
             <w:r>
               <w:rPr>
-                <w:rFonts w:ascii="Times New Roman" w:hAnsi="Times New Roman" w:cs="Times New Roman"/>
                 <w:noProof/>
                 <w:webHidden/>
-                <w:sz w:val="24"/>
-                <w:szCs w:val="24"/>
               </w:rPr>
               <w:t>16</w:t>
             </w:r>
             <w:r>
               <w:rPr>
-                <w:rFonts w:ascii="Times New Roman" w:hAnsi="Times New Roman" w:cs="Times New Roman"/>
                 <w:noProof/>
                 <w:webHidden/>
-                <w:sz w:val="24"/>
-                <w:szCs w:val="24"/>
               </w:rPr>
               <w:fldChar w:fldCharType="end"/>
             </w:r>
@@ -9979,89 +10093,64 @@
               <w:tab w:val="right" w:leader="dot" w:pos="9350"/>
             </w:tabs>
             <w:rPr>
-              <w:rFonts w:ascii="Times New Roman" w:eastAsiaTheme="minorEastAsia" w:hAnsi="Times New Roman" w:cs="Times New Roman"/>
+              <w:rFonts w:eastAsiaTheme="minorEastAsia"/>
               <w:noProof/>
-              <w:sz w:val="24"/>
-              <w:szCs w:val="24"/>
             </w:rPr>
           </w:pPr>
-          <w:hyperlink w:anchor="_Toc79208654" w:history="1">
+          <w:hyperlink w:anchor="_Toc79522598" w:history="1">
             <w:r>
               <w:rPr>
                 <w:rStyle w:val="Hyperlink"/>
                 <w:rFonts w:ascii="Times New Roman" w:hAnsi="Times New Roman" w:cs="Times New Roman"/>
                 <w:noProof/>
-                <w:sz w:val="24"/>
-                <w:szCs w:val="24"/>
               </w:rPr>
               <w:t>Chapter 2</w:t>
             </w:r>
             <w:r>
               <w:rPr>
-                <w:rFonts w:ascii="Times New Roman" w:hAnsi="Times New Roman" w:cs="Times New Roman"/>
                 <w:noProof/>
                 <w:webHidden/>
-                <w:sz w:val="24"/>
-                <w:szCs w:val="24"/>
               </w:rPr>
               <w:tab/>
             </w:r>
             <w:r>
               <w:rPr>
-                <w:rFonts w:ascii="Times New Roman" w:hAnsi="Times New Roman" w:cs="Times New Roman"/>
                 <w:noProof/>
                 <w:webHidden/>
-                <w:sz w:val="24"/>
-                <w:szCs w:val="24"/>
               </w:rPr>
               <w:fldChar w:fldCharType="begin"/>
             </w:r>
             <w:r>
               <w:rPr>
-                <w:rFonts w:ascii="Times New Roman" w:hAnsi="Times New Roman" w:cs="Times New Roman"/>
                 <w:noProof/>
                 <w:webHidden/>
-                <w:sz w:val="24"/>
-                <w:szCs w:val="24"/>
-              </w:rPr>
-              <w:instrText xml:space="preserve"> PAGEREF _Toc79208654 \h </w:instrText>
-            </w:r>
-            <w:r>
-              <w:rPr>
-                <w:rFonts w:ascii="Times New Roman" w:hAnsi="Times New Roman" w:cs="Times New Roman"/>
+              </w:rPr>
+              <w:instrText xml:space="preserve"> PAGEREF _Toc79522598 \h </w:instrText>
+            </w:r>
+            <w:r>
+              <w:rPr>
                 <w:noProof/>
                 <w:webHidden/>
-                <w:sz w:val="24"/>
-                <w:szCs w:val="24"/>
-              </w:rPr>
-            </w:r>
-            <w:r>
-              <w:rPr>
-                <w:rFonts w:ascii="Times New Roman" w:hAnsi="Times New Roman" w:cs="Times New Roman"/>
+              </w:rPr>
+            </w:r>
+            <w:r>
+              <w:rPr>
                 <w:noProof/>
                 <w:webHidden/>
-                <w:sz w:val="24"/>
-                <w:szCs w:val="24"/>
               </w:rPr>
               <w:fldChar w:fldCharType="separate"/>
             </w:r>
             <w:r>
               <w:rPr>
-                <w:rFonts w:ascii="Times New Roman" w:hAnsi="Times New Roman" w:cs="Times New Roman"/>
                 <w:noProof/>
                 <w:webHidden/>
-                <w:sz w:val="24"/>
-                <w:szCs w:val="24"/>
               </w:rPr>
               <w:t>17</w:t>
             </w:r>
             <w:r>
               <w:rPr>
-                <w:rFonts w:ascii="Times New Roman" w:hAnsi="Times New Roman" w:cs="Times New Roman"/>
                 <w:noProof/>
                 <w:webHidden/>
-                <w:sz w:val="24"/>
-                <w:szCs w:val="24"/>
               </w:rPr>
               <w:fldChar w:fldCharType="end"/>
             </w:r>
@@ -10074,89 +10163,64 @@
               <w:tab w:val="right" w:leader="dot" w:pos="9350"/>
             </w:tabs>
             <w:rPr>
-              <w:rFonts w:ascii="Times New Roman" w:eastAsiaTheme="minorEastAsia" w:hAnsi="Times New Roman" w:cs="Times New Roman"/>
+              <w:rFonts w:eastAsiaTheme="minorEastAsia"/>
               <w:noProof/>
-              <w:sz w:val="24"/>
-              <w:szCs w:val="24"/>
             </w:rPr>
           </w:pPr>
-          <w:hyperlink w:anchor="_Toc79208655" w:history="1">
+          <w:hyperlink w:anchor="_Toc79522599" w:history="1">
             <w:r>
               <w:rPr>
                 <w:rStyle w:val="Hyperlink"/>
                 <w:rFonts w:ascii="Times New Roman" w:hAnsi="Times New Roman" w:cs="Times New Roman"/>
                 <w:noProof/>
-                <w:sz w:val="24"/>
-                <w:szCs w:val="24"/>
               </w:rPr>
               <w:t>Data Acquisition</w:t>
             </w:r>
             <w:r>
               <w:rPr>
-                <w:rFonts w:ascii="Times New Roman" w:hAnsi="Times New Roman" w:cs="Times New Roman"/>
                 <w:noProof/>
                 <w:webHidden/>
-                <w:sz w:val="24"/>
-                <w:szCs w:val="24"/>
               </w:rPr>
               <w:tab/>
             </w:r>
             <w:r>
               <w:rPr>
-                <w:rFonts w:ascii="Times New Roman" w:hAnsi="Times New Roman" w:cs="Times New Roman"/>
                 <w:noProof/>
                 <w:webHidden/>
-                <w:sz w:val="24"/>
-                <w:szCs w:val="24"/>
               </w:rPr>
               <w:fldChar w:fldCharType="begin"/>
             </w:r>
             <w:r>
               <w:rPr>
-                <w:rFonts w:ascii="Times New Roman" w:hAnsi="Times New Roman" w:cs="Times New Roman"/>
                 <w:noProof/>
                 <w:webHidden/>
-                <w:sz w:val="24"/>
-                <w:szCs w:val="24"/>
-              </w:rPr>
-              <w:instrText xml:space="preserve"> PAGEREF _Toc79208655 \h </w:instrText>
-            </w:r>
-            <w:r>
-              <w:rPr>
-                <w:rFonts w:ascii="Times New Roman" w:hAnsi="Times New Roman" w:cs="Times New Roman"/>
+              </w:rPr>
+              <w:instrText xml:space="preserve"> PAGEREF _Toc79522599 \h </w:instrText>
+            </w:r>
+            <w:r>
+              <w:rPr>
                 <w:noProof/>
                 <w:webHidden/>
-                <w:sz w:val="24"/>
-                <w:szCs w:val="24"/>
-              </w:rPr>
-            </w:r>
-            <w:r>
-              <w:rPr>
-                <w:rFonts w:ascii="Times New Roman" w:hAnsi="Times New Roman" w:cs="Times New Roman"/>
+              </w:rPr>
+            </w:r>
+            <w:r>
+              <w:rPr>
                 <w:noProof/>
                 <w:webHidden/>
-                <w:sz w:val="24"/>
-                <w:szCs w:val="24"/>
               </w:rPr>
               <w:fldChar w:fldCharType="separate"/>
             </w:r>
             <w:r>
               <w:rPr>
-                <w:rFonts w:ascii="Times New Roman" w:hAnsi="Times New Roman" w:cs="Times New Roman"/>
                 <w:noProof/>
                 <w:webHidden/>
-                <w:sz w:val="24"/>
-                <w:szCs w:val="24"/>
               </w:rPr>
               <w:t>17</w:t>
             </w:r>
             <w:r>
               <w:rPr>
-                <w:rFonts w:ascii="Times New Roman" w:hAnsi="Times New Roman" w:cs="Times New Roman"/>
                 <w:noProof/>
                 <w:webHidden/>
-                <w:sz w:val="24"/>
-                <w:szCs w:val="24"/>
               </w:rPr>
               <w:fldChar w:fldCharType="end"/>
             </w:r>
@@ -10169,89 +10233,64 @@
               <w:tab w:val="right" w:leader="dot" w:pos="9350"/>
             </w:tabs>
             <w:rPr>
-              <w:rFonts w:ascii="Times New Roman" w:eastAsiaTheme="minorEastAsia" w:hAnsi="Times New Roman" w:cs="Times New Roman"/>
+              <w:rFonts w:eastAsiaTheme="minorEastAsia"/>
               <w:noProof/>
-              <w:sz w:val="24"/>
-              <w:szCs w:val="24"/>
             </w:rPr>
           </w:pPr>
-          <w:hyperlink w:anchor="_Toc79208656" w:history="1">
+          <w:hyperlink w:anchor="_Toc79522600" w:history="1">
             <w:r>
               <w:rPr>
                 <w:rStyle w:val="Hyperlink"/>
                 <w:rFonts w:ascii="Times New Roman" w:hAnsi="Times New Roman" w:cs="Times New Roman"/>
                 <w:noProof/>
-                <w:sz w:val="24"/>
-                <w:szCs w:val="24"/>
               </w:rPr>
               <w:t>Data Preprocessing</w:t>
             </w:r>
             <w:r>
               <w:rPr>
-                <w:rFonts w:ascii="Times New Roman" w:hAnsi="Times New Roman" w:cs="Times New Roman"/>
                 <w:noProof/>
                 <w:webHidden/>
-                <w:sz w:val="24"/>
-                <w:szCs w:val="24"/>
               </w:rPr>
               <w:tab/>
             </w:r>
             <w:r>
               <w:rPr>
-                <w:rFonts w:ascii="Times New Roman" w:hAnsi="Times New Roman" w:cs="Times New Roman"/>
                 <w:noProof/>
                 <w:webHidden/>
-                <w:sz w:val="24"/>
-                <w:szCs w:val="24"/>
               </w:rPr>
               <w:fldChar w:fldCharType="begin"/>
             </w:r>
             <w:r>
               <w:rPr>
-                <w:rFonts w:ascii="Times New Roman" w:hAnsi="Times New Roman" w:cs="Times New Roman"/>
                 <w:noProof/>
                 <w:webHidden/>
-                <w:sz w:val="24"/>
-                <w:szCs w:val="24"/>
-              </w:rPr>
-              <w:instrText xml:space="preserve"> PAGEREF _Toc79208656 \h </w:instrText>
-            </w:r>
-            <w:r>
-              <w:rPr>
-                <w:rFonts w:ascii="Times New Roman" w:hAnsi="Times New Roman" w:cs="Times New Roman"/>
+              </w:rPr>
+              <w:instrText xml:space="preserve"> PAGEREF _Toc79522600 \h </w:instrText>
+            </w:r>
+            <w:r>
+              <w:rPr>
                 <w:noProof/>
                 <w:webHidden/>
-                <w:sz w:val="24"/>
-                <w:szCs w:val="24"/>
-              </w:rPr>
-            </w:r>
-            <w:r>
-              <w:rPr>
-                <w:rFonts w:ascii="Times New Roman" w:hAnsi="Times New Roman" w:cs="Times New Roman"/>
+              </w:rPr>
+            </w:r>
+            <w:r>
+              <w:rPr>
                 <w:noProof/>
                 <w:webHidden/>
-                <w:sz w:val="24"/>
-                <w:szCs w:val="24"/>
               </w:rPr>
               <w:fldChar w:fldCharType="separate"/>
             </w:r>
             <w:r>
               <w:rPr>
-                <w:rFonts w:ascii="Times New Roman" w:hAnsi="Times New Roman" w:cs="Times New Roman"/>
                 <w:noProof/>
                 <w:webHidden/>
-                <w:sz w:val="24"/>
-                <w:szCs w:val="24"/>
               </w:rPr>
               <w:t>17</w:t>
             </w:r>
             <w:r>
               <w:rPr>
-                <w:rFonts w:ascii="Times New Roman" w:hAnsi="Times New Roman" w:cs="Times New Roman"/>
                 <w:noProof/>
                 <w:webHidden/>
-                <w:sz w:val="24"/>
-                <w:szCs w:val="24"/>
               </w:rPr>
               <w:fldChar w:fldCharType="end"/>
             </w:r>
@@ -10264,89 +10303,64 @@
               <w:tab w:val="right" w:leader="dot" w:pos="9350"/>
             </w:tabs>
             <w:rPr>
-              <w:rFonts w:ascii="Times New Roman" w:eastAsiaTheme="minorEastAsia" w:hAnsi="Times New Roman" w:cs="Times New Roman"/>
+              <w:rFonts w:eastAsiaTheme="minorEastAsia"/>
               <w:noProof/>
-              <w:sz w:val="24"/>
-              <w:szCs w:val="24"/>
             </w:rPr>
           </w:pPr>
-          <w:hyperlink w:anchor="_Toc79208657" w:history="1">
+          <w:hyperlink w:anchor="_Toc79522601" w:history="1">
             <w:r>
               <w:rPr>
                 <w:rStyle w:val="Hyperlink"/>
                 <w:rFonts w:ascii="Times New Roman" w:hAnsi="Times New Roman" w:cs="Times New Roman"/>
                 <w:noProof/>
-                <w:sz w:val="24"/>
-                <w:szCs w:val="24"/>
               </w:rPr>
               <w:t>Data Exploration</w:t>
             </w:r>
             <w:r>
               <w:rPr>
-                <w:rFonts w:ascii="Times New Roman" w:hAnsi="Times New Roman" w:cs="Times New Roman"/>
                 <w:noProof/>
                 <w:webHidden/>
-                <w:sz w:val="24"/>
-                <w:szCs w:val="24"/>
               </w:rPr>
               <w:tab/>
             </w:r>
             <w:r>
               <w:rPr>
-                <w:rFonts w:ascii="Times New Roman" w:hAnsi="Times New Roman" w:cs="Times New Roman"/>
                 <w:noProof/>
                 <w:webHidden/>
-                <w:sz w:val="24"/>
-                <w:szCs w:val="24"/>
               </w:rPr>
               <w:fldChar w:fldCharType="begin"/>
             </w:r>
             <w:r>
               <w:rPr>
-                <w:rFonts w:ascii="Times New Roman" w:hAnsi="Times New Roman" w:cs="Times New Roman"/>
                 <w:noProof/>
                 <w:webHidden/>
-                <w:sz w:val="24"/>
-                <w:szCs w:val="24"/>
-              </w:rPr>
-              <w:instrText xml:space="preserve"> PAGEREF _Toc79208657 \h </w:instrText>
-            </w:r>
-            <w:r>
-              <w:rPr>
-                <w:rFonts w:ascii="Times New Roman" w:hAnsi="Times New Roman" w:cs="Times New Roman"/>
+              </w:rPr>
+              <w:instrText xml:space="preserve"> PAGEREF _Toc79522601 \h </w:instrText>
+            </w:r>
+            <w:r>
+              <w:rPr>
                 <w:noProof/>
                 <w:webHidden/>
-                <w:sz w:val="24"/>
-                <w:szCs w:val="24"/>
-              </w:rPr>
-            </w:r>
-            <w:r>
-              <w:rPr>
-                <w:rFonts w:ascii="Times New Roman" w:hAnsi="Times New Roman" w:cs="Times New Roman"/>
+              </w:rPr>
+            </w:r>
+            <w:r>
+              <w:rPr>
                 <w:noProof/>
                 <w:webHidden/>
-                <w:sz w:val="24"/>
-                <w:szCs w:val="24"/>
               </w:rPr>
               <w:fldChar w:fldCharType="separate"/>
             </w:r>
             <w:r>
               <w:rPr>
-                <w:rFonts w:ascii="Times New Roman" w:hAnsi="Times New Roman" w:cs="Times New Roman"/>
                 <w:noProof/>
                 <w:webHidden/>
-                <w:sz w:val="24"/>
-                <w:szCs w:val="24"/>
               </w:rPr>
               <w:t>18</w:t>
             </w:r>
             <w:r>
               <w:rPr>
-                <w:rFonts w:ascii="Times New Roman" w:hAnsi="Times New Roman" w:cs="Times New Roman"/>
                 <w:noProof/>
                 <w:webHidden/>
-                <w:sz w:val="24"/>
-                <w:szCs w:val="24"/>
               </w:rPr>
               <w:fldChar w:fldCharType="end"/>
             </w:r>
@@ -10359,89 +10373,64 @@
               <w:tab w:val="right" w:leader="dot" w:pos="9350"/>
             </w:tabs>
             <w:rPr>
-              <w:rFonts w:ascii="Times New Roman" w:eastAsiaTheme="minorEastAsia" w:hAnsi="Times New Roman" w:cs="Times New Roman"/>
+              <w:rFonts w:eastAsiaTheme="minorEastAsia"/>
               <w:noProof/>
-              <w:sz w:val="24"/>
-              <w:szCs w:val="24"/>
             </w:rPr>
           </w:pPr>
-          <w:hyperlink w:anchor="_Toc79208658" w:history="1">
+          <w:hyperlink w:anchor="_Toc79522602" w:history="1">
             <w:r>
               <w:rPr>
                 <w:rStyle w:val="Hyperlink"/>
                 <w:rFonts w:ascii="Times New Roman" w:hAnsi="Times New Roman" w:cs="Times New Roman"/>
                 <w:noProof/>
-                <w:sz w:val="24"/>
-                <w:szCs w:val="24"/>
               </w:rPr>
               <w:t>Model creation and evaluation</w:t>
             </w:r>
             <w:r>
               <w:rPr>
-                <w:rFonts w:ascii="Times New Roman" w:hAnsi="Times New Roman" w:cs="Times New Roman"/>
                 <w:noProof/>
                 <w:webHidden/>
-                <w:sz w:val="24"/>
-                <w:szCs w:val="24"/>
               </w:rPr>
               <w:tab/>
             </w:r>
             <w:r>
               <w:rPr>
-                <w:rFonts w:ascii="Times New Roman" w:hAnsi="Times New Roman" w:cs="Times New Roman"/>
                 <w:noProof/>
                 <w:webHidden/>
-                <w:sz w:val="24"/>
-                <w:szCs w:val="24"/>
               </w:rPr>
               <w:fldChar w:fldCharType="begin"/>
             </w:r>
             <w:r>
               <w:rPr>
-                <w:rFonts w:ascii="Times New Roman" w:hAnsi="Times New Roman" w:cs="Times New Roman"/>
                 <w:noProof/>
                 <w:webHidden/>
-                <w:sz w:val="24"/>
-                <w:szCs w:val="24"/>
-              </w:rPr>
-              <w:instrText xml:space="preserve"> PAGEREF _Toc79208658 \h </w:instrText>
-            </w:r>
-            <w:r>
-              <w:rPr>
-                <w:rFonts w:ascii="Times New Roman" w:hAnsi="Times New Roman" w:cs="Times New Roman"/>
+              </w:rPr>
+              <w:instrText xml:space="preserve"> PAGEREF _Toc79522602 \h </w:instrText>
+            </w:r>
+            <w:r>
+              <w:rPr>
                 <w:noProof/>
                 <w:webHidden/>
-                <w:sz w:val="24"/>
-                <w:szCs w:val="24"/>
-              </w:rPr>
-            </w:r>
-            <w:r>
-              <w:rPr>
-                <w:rFonts w:ascii="Times New Roman" w:hAnsi="Times New Roman" w:cs="Times New Roman"/>
+              </w:rPr>
+            </w:r>
+            <w:r>
+              <w:rPr>
                 <w:noProof/>
                 <w:webHidden/>
-                <w:sz w:val="24"/>
-                <w:szCs w:val="24"/>
               </w:rPr>
               <w:fldChar w:fldCharType="separate"/>
             </w:r>
             <w:r>
               <w:rPr>
-                <w:rFonts w:ascii="Times New Roman" w:hAnsi="Times New Roman" w:cs="Times New Roman"/>
                 <w:noProof/>
                 <w:webHidden/>
-                <w:sz w:val="24"/>
-                <w:szCs w:val="24"/>
               </w:rPr>
               <w:t>28</w:t>
             </w:r>
             <w:r>
               <w:rPr>
-                <w:rFonts w:ascii="Times New Roman" w:hAnsi="Times New Roman" w:cs="Times New Roman"/>
                 <w:noProof/>
                 <w:webHidden/>
-                <w:sz w:val="24"/>
-                <w:szCs w:val="24"/>
               </w:rPr>
               <w:fldChar w:fldCharType="end"/>
             </w:r>
@@ -10454,89 +10443,64 @@
               <w:tab w:val="right" w:leader="dot" w:pos="9350"/>
             </w:tabs>
             <w:rPr>
-              <w:rFonts w:ascii="Times New Roman" w:eastAsiaTheme="minorEastAsia" w:hAnsi="Times New Roman" w:cs="Times New Roman"/>
+              <w:rFonts w:eastAsiaTheme="minorEastAsia"/>
               <w:noProof/>
-              <w:sz w:val="24"/>
-              <w:szCs w:val="24"/>
             </w:rPr>
           </w:pPr>
-          <w:hyperlink w:anchor="_Toc79208659" w:history="1">
+          <w:hyperlink w:anchor="_Toc79522603" w:history="1">
             <w:r>
               <w:rPr>
                 <w:rStyle w:val="Hyperlink"/>
                 <w:rFonts w:ascii="Times New Roman" w:hAnsi="Times New Roman" w:cs="Times New Roman"/>
                 <w:noProof/>
-                <w:sz w:val="24"/>
-                <w:szCs w:val="24"/>
               </w:rPr>
               <w:t>Comparing Models</w:t>
             </w:r>
             <w:r>
               <w:rPr>
-                <w:rFonts w:ascii="Times New Roman" w:hAnsi="Times New Roman" w:cs="Times New Roman"/>
                 <w:noProof/>
                 <w:webHidden/>
-                <w:sz w:val="24"/>
-                <w:szCs w:val="24"/>
               </w:rPr>
               <w:tab/>
             </w:r>
             <w:r>
               <w:rPr>
-                <w:rFonts w:ascii="Times New Roman" w:hAnsi="Times New Roman" w:cs="Times New Roman"/>
                 <w:noProof/>
                 <w:webHidden/>
-                <w:sz w:val="24"/>
-                <w:szCs w:val="24"/>
               </w:rPr>
               <w:fldChar w:fldCharType="begin"/>
             </w:r>
             <w:r>
               <w:rPr>
-                <w:rFonts w:ascii="Times New Roman" w:hAnsi="Times New Roman" w:cs="Times New Roman"/>
                 <w:noProof/>
                 <w:webHidden/>
-                <w:sz w:val="24"/>
-                <w:szCs w:val="24"/>
-              </w:rPr>
-              <w:instrText xml:space="preserve"> PAGEREF _Toc79208659 \h </w:instrText>
-            </w:r>
-            <w:r>
-              <w:rPr>
-                <w:rFonts w:ascii="Times New Roman" w:hAnsi="Times New Roman" w:cs="Times New Roman"/>
+              </w:rPr>
+              <w:instrText xml:space="preserve"> PAGEREF _Toc79522603 \h </w:instrText>
+            </w:r>
+            <w:r>
+              <w:rPr>
                 <w:noProof/>
                 <w:webHidden/>
-                <w:sz w:val="24"/>
-                <w:szCs w:val="24"/>
-              </w:rPr>
-            </w:r>
-            <w:r>
-              <w:rPr>
-                <w:rFonts w:ascii="Times New Roman" w:hAnsi="Times New Roman" w:cs="Times New Roman"/>
+              </w:rPr>
+            </w:r>
+            <w:r>
+              <w:rPr>
                 <w:noProof/>
                 <w:webHidden/>
-                <w:sz w:val="24"/>
-                <w:szCs w:val="24"/>
               </w:rPr>
               <w:fldChar w:fldCharType="separate"/>
             </w:r>
             <w:r>
               <w:rPr>
-                <w:rFonts w:ascii="Times New Roman" w:hAnsi="Times New Roman" w:cs="Times New Roman"/>
                 <w:noProof/>
                 <w:webHidden/>
-                <w:sz w:val="24"/>
-                <w:szCs w:val="24"/>
               </w:rPr>
               <w:t>37</w:t>
             </w:r>
             <w:r>
               <w:rPr>
-                <w:rFonts w:ascii="Times New Roman" w:hAnsi="Times New Roman" w:cs="Times New Roman"/>
                 <w:noProof/>
                 <w:webHidden/>
-                <w:sz w:val="24"/>
-                <w:szCs w:val="24"/>
               </w:rPr>
               <w:fldChar w:fldCharType="end"/>
             </w:r>
@@ -10549,89 +10513,64 @@
               <w:tab w:val="right" w:leader="dot" w:pos="9350"/>
             </w:tabs>
             <w:rPr>
-              <w:rFonts w:ascii="Times New Roman" w:eastAsiaTheme="minorEastAsia" w:hAnsi="Times New Roman" w:cs="Times New Roman"/>
+              <w:rFonts w:eastAsiaTheme="minorEastAsia"/>
               <w:noProof/>
-              <w:sz w:val="24"/>
-              <w:szCs w:val="24"/>
             </w:rPr>
           </w:pPr>
-          <w:hyperlink w:anchor="_Toc79208660" w:history="1">
+          <w:hyperlink w:anchor="_Toc79522604" w:history="1">
             <w:r>
               <w:rPr>
                 <w:rStyle w:val="Hyperlink"/>
                 <w:rFonts w:ascii="Times New Roman" w:hAnsi="Times New Roman" w:cs="Times New Roman"/>
                 <w:noProof/>
-                <w:sz w:val="24"/>
-                <w:szCs w:val="24"/>
               </w:rPr>
               <w:t>Chapter 3</w:t>
             </w:r>
             <w:r>
               <w:rPr>
-                <w:rFonts w:ascii="Times New Roman" w:hAnsi="Times New Roman" w:cs="Times New Roman"/>
                 <w:noProof/>
                 <w:webHidden/>
-                <w:sz w:val="24"/>
-                <w:szCs w:val="24"/>
               </w:rPr>
               <w:tab/>
             </w:r>
             <w:r>
               <w:rPr>
-                <w:rFonts w:ascii="Times New Roman" w:hAnsi="Times New Roman" w:cs="Times New Roman"/>
                 <w:noProof/>
                 <w:webHidden/>
-                <w:sz w:val="24"/>
-                <w:szCs w:val="24"/>
               </w:rPr>
               <w:fldChar w:fldCharType="begin"/>
             </w:r>
             <w:r>
               <w:rPr>
-                <w:rFonts w:ascii="Times New Roman" w:hAnsi="Times New Roman" w:cs="Times New Roman"/>
                 <w:noProof/>
                 <w:webHidden/>
-                <w:sz w:val="24"/>
-                <w:szCs w:val="24"/>
-              </w:rPr>
-              <w:instrText xml:space="preserve"> PAGEREF _Toc79208660 \h </w:instrText>
-            </w:r>
-            <w:r>
-              <w:rPr>
-                <w:rFonts w:ascii="Times New Roman" w:hAnsi="Times New Roman" w:cs="Times New Roman"/>
+              </w:rPr>
+              <w:instrText xml:space="preserve"> PAGEREF _Toc79522604 \h </w:instrText>
+            </w:r>
+            <w:r>
+              <w:rPr>
                 <w:noProof/>
                 <w:webHidden/>
-                <w:sz w:val="24"/>
-                <w:szCs w:val="24"/>
-              </w:rPr>
-            </w:r>
-            <w:r>
-              <w:rPr>
-                <w:rFonts w:ascii="Times New Roman" w:hAnsi="Times New Roman" w:cs="Times New Roman"/>
+              </w:rPr>
+            </w:r>
+            <w:r>
+              <w:rPr>
                 <w:noProof/>
                 <w:webHidden/>
-                <w:sz w:val="24"/>
-                <w:szCs w:val="24"/>
               </w:rPr>
               <w:fldChar w:fldCharType="separate"/>
             </w:r>
             <w:r>
               <w:rPr>
-                <w:rFonts w:ascii="Times New Roman" w:hAnsi="Times New Roman" w:cs="Times New Roman"/>
                 <w:noProof/>
                 <w:webHidden/>
-                <w:sz w:val="24"/>
-                <w:szCs w:val="24"/>
               </w:rPr>
               <w:t>39</w:t>
             </w:r>
             <w:r>
               <w:rPr>
-                <w:rFonts w:ascii="Times New Roman" w:hAnsi="Times New Roman" w:cs="Times New Roman"/>
                 <w:noProof/>
                 <w:webHidden/>
-                <w:sz w:val="24"/>
-                <w:szCs w:val="24"/>
               </w:rPr>
               <w:fldChar w:fldCharType="end"/>
             </w:r>
@@ -10644,89 +10583,64 @@
               <w:tab w:val="right" w:leader="dot" w:pos="9350"/>
             </w:tabs>
             <w:rPr>
-              <w:rFonts w:ascii="Times New Roman" w:eastAsiaTheme="minorEastAsia" w:hAnsi="Times New Roman" w:cs="Times New Roman"/>
+              <w:rFonts w:eastAsiaTheme="minorEastAsia"/>
               <w:noProof/>
-              <w:sz w:val="24"/>
-              <w:szCs w:val="24"/>
             </w:rPr>
           </w:pPr>
-          <w:hyperlink w:anchor="_Toc79208661" w:history="1">
+          <w:hyperlink w:anchor="_Toc79522605" w:history="1">
             <w:r>
               <w:rPr>
                 <w:rStyle w:val="Hyperlink"/>
                 <w:rFonts w:ascii="Times New Roman" w:hAnsi="Times New Roman" w:cs="Times New Roman"/>
                 <w:noProof/>
-                <w:sz w:val="24"/>
-                <w:szCs w:val="24"/>
               </w:rPr>
               <w:t>Scope of work</w:t>
             </w:r>
             <w:r>
               <w:rPr>
-                <w:rFonts w:ascii="Times New Roman" w:hAnsi="Times New Roman" w:cs="Times New Roman"/>
                 <w:noProof/>
                 <w:webHidden/>
-                <w:sz w:val="24"/>
-                <w:szCs w:val="24"/>
               </w:rPr>
               <w:tab/>
             </w:r>
             <w:r>
               <w:rPr>
-                <w:rFonts w:ascii="Times New Roman" w:hAnsi="Times New Roman" w:cs="Times New Roman"/>
                 <w:noProof/>
                 <w:webHidden/>
-                <w:sz w:val="24"/>
-                <w:szCs w:val="24"/>
               </w:rPr>
               <w:fldChar w:fldCharType="begin"/>
             </w:r>
             <w:r>
               <w:rPr>
-                <w:rFonts w:ascii="Times New Roman" w:hAnsi="Times New Roman" w:cs="Times New Roman"/>
                 <w:noProof/>
                 <w:webHidden/>
-                <w:sz w:val="24"/>
-                <w:szCs w:val="24"/>
-              </w:rPr>
-              <w:instrText xml:space="preserve"> PAGEREF _Toc79208661 \h </w:instrText>
-            </w:r>
-            <w:r>
-              <w:rPr>
-                <w:rFonts w:ascii="Times New Roman" w:hAnsi="Times New Roman" w:cs="Times New Roman"/>
+              </w:rPr>
+              <w:instrText xml:space="preserve"> PAGEREF _Toc79522605 \h </w:instrText>
+            </w:r>
+            <w:r>
+              <w:rPr>
                 <w:noProof/>
                 <w:webHidden/>
-                <w:sz w:val="24"/>
-                <w:szCs w:val="24"/>
-              </w:rPr>
-            </w:r>
-            <w:r>
-              <w:rPr>
-                <w:rFonts w:ascii="Times New Roman" w:hAnsi="Times New Roman" w:cs="Times New Roman"/>
+              </w:rPr>
+            </w:r>
+            <w:r>
+              <w:rPr>
                 <w:noProof/>
                 <w:webHidden/>
-                <w:sz w:val="24"/>
-                <w:szCs w:val="24"/>
               </w:rPr>
               <w:fldChar w:fldCharType="separate"/>
             </w:r>
             <w:r>
               <w:rPr>
-                <w:rFonts w:ascii="Times New Roman" w:hAnsi="Times New Roman" w:cs="Times New Roman"/>
                 <w:noProof/>
                 <w:webHidden/>
-                <w:sz w:val="24"/>
-                <w:szCs w:val="24"/>
               </w:rPr>
               <w:t>39</w:t>
             </w:r>
             <w:r>
               <w:rPr>
-                <w:rFonts w:ascii="Times New Roman" w:hAnsi="Times New Roman" w:cs="Times New Roman"/>
                 <w:noProof/>
                 <w:webHidden/>
-                <w:sz w:val="24"/>
-                <w:szCs w:val="24"/>
               </w:rPr>
               <w:fldChar w:fldCharType="end"/>
             </w:r>
@@ -10739,89 +10653,64 @@
               <w:tab w:val="right" w:leader="dot" w:pos="9350"/>
             </w:tabs>
             <w:rPr>
-              <w:rFonts w:ascii="Times New Roman" w:eastAsiaTheme="minorEastAsia" w:hAnsi="Times New Roman" w:cs="Times New Roman"/>
+              <w:rFonts w:eastAsiaTheme="minorEastAsia"/>
               <w:noProof/>
-              <w:sz w:val="24"/>
-              <w:szCs w:val="24"/>
             </w:rPr>
           </w:pPr>
-          <w:hyperlink w:anchor="_Toc79208662" w:history="1">
+          <w:hyperlink w:anchor="_Toc79522606" w:history="1">
             <w:r>
               <w:rPr>
                 <w:rStyle w:val="Hyperlink"/>
                 <w:rFonts w:ascii="Times New Roman" w:hAnsi="Times New Roman" w:cs="Times New Roman"/>
                 <w:noProof/>
-                <w:sz w:val="24"/>
-                <w:szCs w:val="24"/>
               </w:rPr>
               <w:t>Chapter 4</w:t>
             </w:r>
             <w:r>
               <w:rPr>
-                <w:rFonts w:ascii="Times New Roman" w:hAnsi="Times New Roman" w:cs="Times New Roman"/>
                 <w:noProof/>
                 <w:webHidden/>
-                <w:sz w:val="24"/>
-                <w:szCs w:val="24"/>
               </w:rPr>
               <w:tab/>
             </w:r>
             <w:r>
               <w:rPr>
-                <w:rFonts w:ascii="Times New Roman" w:hAnsi="Times New Roman" w:cs="Times New Roman"/>
                 <w:noProof/>
                 <w:webHidden/>
-                <w:sz w:val="24"/>
-                <w:szCs w:val="24"/>
               </w:rPr>
               <w:fldChar w:fldCharType="begin"/>
             </w:r>
             <w:r>
               <w:rPr>
-                <w:rFonts w:ascii="Times New Roman" w:hAnsi="Times New Roman" w:cs="Times New Roman"/>
                 <w:noProof/>
                 <w:webHidden/>
-                <w:sz w:val="24"/>
-                <w:szCs w:val="24"/>
-              </w:rPr>
-              <w:instrText xml:space="preserve"> PAGEREF _Toc79208662 \h </w:instrText>
-            </w:r>
-            <w:r>
-              <w:rPr>
-                <w:rFonts w:ascii="Times New Roman" w:hAnsi="Times New Roman" w:cs="Times New Roman"/>
+              </w:rPr>
+              <w:instrText xml:space="preserve"> PAGEREF _Toc79522606 \h </w:instrText>
+            </w:r>
+            <w:r>
+              <w:rPr>
                 <w:noProof/>
                 <w:webHidden/>
-                <w:sz w:val="24"/>
-                <w:szCs w:val="24"/>
-              </w:rPr>
-            </w:r>
-            <w:r>
-              <w:rPr>
-                <w:rFonts w:ascii="Times New Roman" w:hAnsi="Times New Roman" w:cs="Times New Roman"/>
+              </w:rPr>
+            </w:r>
+            <w:r>
+              <w:rPr>
                 <w:noProof/>
                 <w:webHidden/>
-                <w:sz w:val="24"/>
-                <w:szCs w:val="24"/>
               </w:rPr>
               <w:fldChar w:fldCharType="separate"/>
             </w:r>
             <w:r>
               <w:rPr>
-                <w:rFonts w:ascii="Times New Roman" w:hAnsi="Times New Roman" w:cs="Times New Roman"/>
                 <w:noProof/>
                 <w:webHidden/>
-                <w:sz w:val="24"/>
-                <w:szCs w:val="24"/>
               </w:rPr>
               <w:t>39</w:t>
             </w:r>
             <w:r>
               <w:rPr>
-                <w:rFonts w:ascii="Times New Roman" w:hAnsi="Times New Roman" w:cs="Times New Roman"/>
                 <w:noProof/>
                 <w:webHidden/>
-                <w:sz w:val="24"/>
-                <w:szCs w:val="24"/>
               </w:rPr>
               <w:fldChar w:fldCharType="end"/>
             </w:r>
@@ -10834,89 +10723,64 @@
               <w:tab w:val="right" w:leader="dot" w:pos="9350"/>
             </w:tabs>
             <w:rPr>
-              <w:rFonts w:ascii="Times New Roman" w:eastAsiaTheme="minorEastAsia" w:hAnsi="Times New Roman" w:cs="Times New Roman"/>
+              <w:rFonts w:eastAsiaTheme="minorEastAsia"/>
               <w:noProof/>
-              <w:sz w:val="24"/>
-              <w:szCs w:val="24"/>
             </w:rPr>
           </w:pPr>
-          <w:hyperlink w:anchor="_Toc79208663" w:history="1">
+          <w:hyperlink w:anchor="_Toc79522607" w:history="1">
             <w:r>
               <w:rPr>
                 <w:rStyle w:val="Hyperlink"/>
                 <w:rFonts w:ascii="Times New Roman" w:hAnsi="Times New Roman" w:cs="Times New Roman"/>
                 <w:noProof/>
-                <w:sz w:val="24"/>
-                <w:szCs w:val="24"/>
               </w:rPr>
               <w:t>Resources needed for the project</w:t>
             </w:r>
             <w:r>
               <w:rPr>
-                <w:rFonts w:ascii="Times New Roman" w:hAnsi="Times New Roman" w:cs="Times New Roman"/>
                 <w:noProof/>
                 <w:webHidden/>
-                <w:sz w:val="24"/>
-                <w:szCs w:val="24"/>
               </w:rPr>
               <w:tab/>
             </w:r>
             <w:r>
               <w:rPr>
-                <w:rFonts w:ascii="Times New Roman" w:hAnsi="Times New Roman" w:cs="Times New Roman"/>
                 <w:noProof/>
                 <w:webHidden/>
-                <w:sz w:val="24"/>
-                <w:szCs w:val="24"/>
               </w:rPr>
               <w:fldChar w:fldCharType="begin"/>
             </w:r>
             <w:r>
               <w:rPr>
-                <w:rFonts w:ascii="Times New Roman" w:hAnsi="Times New Roman" w:cs="Times New Roman"/>
                 <w:noProof/>
                 <w:webHidden/>
-                <w:sz w:val="24"/>
-                <w:szCs w:val="24"/>
-              </w:rPr>
-              <w:instrText xml:space="preserve"> PAGEREF _Toc79208663 \h </w:instrText>
-            </w:r>
-            <w:r>
-              <w:rPr>
-                <w:rFonts w:ascii="Times New Roman" w:hAnsi="Times New Roman" w:cs="Times New Roman"/>
+              </w:rPr>
+              <w:instrText xml:space="preserve"> PAGEREF _Toc79522607 \h </w:instrText>
+            </w:r>
+            <w:r>
+              <w:rPr>
                 <w:noProof/>
                 <w:webHidden/>
-                <w:sz w:val="24"/>
-                <w:szCs w:val="24"/>
-              </w:rPr>
-            </w:r>
-            <w:r>
-              <w:rPr>
-                <w:rFonts w:ascii="Times New Roman" w:hAnsi="Times New Roman" w:cs="Times New Roman"/>
+              </w:rPr>
+            </w:r>
+            <w:r>
+              <w:rPr>
                 <w:noProof/>
                 <w:webHidden/>
-                <w:sz w:val="24"/>
-                <w:szCs w:val="24"/>
               </w:rPr>
               <w:fldChar w:fldCharType="separate"/>
             </w:r>
             <w:r>
               <w:rPr>
-                <w:rFonts w:ascii="Times New Roman" w:hAnsi="Times New Roman" w:cs="Times New Roman"/>
                 <w:noProof/>
                 <w:webHidden/>
-                <w:sz w:val="24"/>
-                <w:szCs w:val="24"/>
               </w:rPr>
               <w:t>39</w:t>
             </w:r>
             <w:r>
               <w:rPr>
-                <w:rFonts w:ascii="Times New Roman" w:hAnsi="Times New Roman" w:cs="Times New Roman"/>
                 <w:noProof/>
                 <w:webHidden/>
-                <w:sz w:val="24"/>
-                <w:szCs w:val="24"/>
               </w:rPr>
               <w:fldChar w:fldCharType="end"/>
             </w:r>
@@ -10929,89 +10793,64 @@
               <w:tab w:val="right" w:leader="dot" w:pos="9350"/>
             </w:tabs>
             <w:rPr>
-              <w:rFonts w:ascii="Times New Roman" w:eastAsiaTheme="minorEastAsia" w:hAnsi="Times New Roman" w:cs="Times New Roman"/>
+              <w:rFonts w:eastAsiaTheme="minorEastAsia"/>
               <w:noProof/>
-              <w:sz w:val="24"/>
-              <w:szCs w:val="24"/>
             </w:rPr>
           </w:pPr>
-          <w:hyperlink w:anchor="_Toc79208664" w:history="1">
+          <w:hyperlink w:anchor="_Toc79522608" w:history="1">
             <w:r>
               <w:rPr>
                 <w:rStyle w:val="Hyperlink"/>
                 <w:rFonts w:ascii="Times New Roman" w:hAnsi="Times New Roman" w:cs="Times New Roman"/>
                 <w:noProof/>
-                <w:sz w:val="24"/>
-                <w:szCs w:val="24"/>
               </w:rPr>
               <w:t>Conclusion / Recommendations</w:t>
             </w:r>
             <w:r>
               <w:rPr>
-                <w:rFonts w:ascii="Times New Roman" w:hAnsi="Times New Roman" w:cs="Times New Roman"/>
                 <w:noProof/>
                 <w:webHidden/>
-                <w:sz w:val="24"/>
-                <w:szCs w:val="24"/>
               </w:rPr>
               <w:tab/>
             </w:r>
             <w:r>
               <w:rPr>
-                <w:rFonts w:ascii="Times New Roman" w:hAnsi="Times New Roman" w:cs="Times New Roman"/>
                 <w:noProof/>
                 <w:webHidden/>
-                <w:sz w:val="24"/>
-                <w:szCs w:val="24"/>
               </w:rPr>
               <w:fldChar w:fldCharType="begin"/>
             </w:r>
             <w:r>
               <w:rPr>
-                <w:rFonts w:ascii="Times New Roman" w:hAnsi="Times New Roman" w:cs="Times New Roman"/>
                 <w:noProof/>
                 <w:webHidden/>
-                <w:sz w:val="24"/>
-                <w:szCs w:val="24"/>
-              </w:rPr>
-              <w:instrText xml:space="preserve"> PAGEREF _Toc79208664 \h </w:instrText>
-            </w:r>
-            <w:r>
-              <w:rPr>
-                <w:rFonts w:ascii="Times New Roman" w:hAnsi="Times New Roman" w:cs="Times New Roman"/>
+              </w:rPr>
+              <w:instrText xml:space="preserve"> PAGEREF _Toc79522608 \h </w:instrText>
+            </w:r>
+            <w:r>
+              <w:rPr>
                 <w:noProof/>
                 <w:webHidden/>
-                <w:sz w:val="24"/>
-                <w:szCs w:val="24"/>
-              </w:rPr>
-            </w:r>
-            <w:r>
-              <w:rPr>
-                <w:rFonts w:ascii="Times New Roman" w:hAnsi="Times New Roman" w:cs="Times New Roman"/>
+              </w:rPr>
+            </w:r>
+            <w:r>
+              <w:rPr>
                 <w:noProof/>
                 <w:webHidden/>
-                <w:sz w:val="24"/>
-                <w:szCs w:val="24"/>
               </w:rPr>
               <w:fldChar w:fldCharType="separate"/>
             </w:r>
             <w:r>
               <w:rPr>
-                <w:rFonts w:ascii="Times New Roman" w:hAnsi="Times New Roman" w:cs="Times New Roman"/>
                 <w:noProof/>
                 <w:webHidden/>
-                <w:sz w:val="24"/>
-                <w:szCs w:val="24"/>
               </w:rPr>
               <w:t>40</w:t>
             </w:r>
             <w:r>
               <w:rPr>
-                <w:rFonts w:ascii="Times New Roman" w:hAnsi="Times New Roman" w:cs="Times New Roman"/>
                 <w:noProof/>
                 <w:webHidden/>
-                <w:sz w:val="24"/>
-                <w:szCs w:val="24"/>
               </w:rPr>
               <w:fldChar w:fldCharType="end"/>
             </w:r>
@@ -11024,89 +10863,64 @@
               <w:tab w:val="right" w:leader="dot" w:pos="9350"/>
             </w:tabs>
             <w:rPr>
-              <w:rFonts w:ascii="Times New Roman" w:eastAsiaTheme="minorEastAsia" w:hAnsi="Times New Roman" w:cs="Times New Roman"/>
+              <w:rFonts w:eastAsiaTheme="minorEastAsia"/>
               <w:noProof/>
-              <w:sz w:val="24"/>
-              <w:szCs w:val="24"/>
             </w:rPr>
           </w:pPr>
-          <w:hyperlink w:anchor="_Toc79208665" w:history="1">
+          <w:hyperlink w:anchor="_Toc79522609" w:history="1">
             <w:r>
               <w:rPr>
                 <w:rStyle w:val="Hyperlink"/>
                 <w:rFonts w:ascii="Times New Roman" w:hAnsi="Times New Roman" w:cs="Times New Roman"/>
                 <w:noProof/>
-                <w:sz w:val="24"/>
-                <w:szCs w:val="24"/>
               </w:rPr>
               <w:t>Directions for future work</w:t>
             </w:r>
             <w:r>
               <w:rPr>
-                <w:rFonts w:ascii="Times New Roman" w:hAnsi="Times New Roman" w:cs="Times New Roman"/>
                 <w:noProof/>
                 <w:webHidden/>
-                <w:sz w:val="24"/>
-                <w:szCs w:val="24"/>
               </w:rPr>
               <w:tab/>
             </w:r>
             <w:r>
               <w:rPr>
-                <w:rFonts w:ascii="Times New Roman" w:hAnsi="Times New Roman" w:cs="Times New Roman"/>
                 <w:noProof/>
                 <w:webHidden/>
-                <w:sz w:val="24"/>
-                <w:szCs w:val="24"/>
               </w:rPr>
               <w:fldChar w:fldCharType="begin"/>
             </w:r>
             <w:r>
               <w:rPr>
-                <w:rFonts w:ascii="Times New Roman" w:hAnsi="Times New Roman" w:cs="Times New Roman"/>
                 <w:noProof/>
                 <w:webHidden/>
-                <w:sz w:val="24"/>
-                <w:szCs w:val="24"/>
-              </w:rPr>
-              <w:instrText xml:space="preserve"> PAGEREF _Toc79208665 \h </w:instrText>
-            </w:r>
-            <w:r>
-              <w:rPr>
-                <w:rFonts w:ascii="Times New Roman" w:hAnsi="Times New Roman" w:cs="Times New Roman"/>
+              </w:rPr>
+              <w:instrText xml:space="preserve"> PAGEREF _Toc79522609 \h </w:instrText>
+            </w:r>
+            <w:r>
+              <w:rPr>
                 <w:noProof/>
                 <w:webHidden/>
-                <w:sz w:val="24"/>
-                <w:szCs w:val="24"/>
-              </w:rPr>
-            </w:r>
-            <w:r>
-              <w:rPr>
-                <w:rFonts w:ascii="Times New Roman" w:hAnsi="Times New Roman" w:cs="Times New Roman"/>
+              </w:rPr>
+            </w:r>
+            <w:r>
+              <w:rPr>
                 <w:noProof/>
                 <w:webHidden/>
-                <w:sz w:val="24"/>
-                <w:szCs w:val="24"/>
               </w:rPr>
               <w:fldChar w:fldCharType="separate"/>
             </w:r>
             <w:r>
               <w:rPr>
-                <w:rFonts w:ascii="Times New Roman" w:hAnsi="Times New Roman" w:cs="Times New Roman"/>
                 <w:noProof/>
                 <w:webHidden/>
-                <w:sz w:val="24"/>
-                <w:szCs w:val="24"/>
               </w:rPr>
               <w:t>41</w:t>
             </w:r>
             <w:r>
               <w:rPr>
-                <w:rFonts w:ascii="Times New Roman" w:hAnsi="Times New Roman" w:cs="Times New Roman"/>
                 <w:noProof/>
                 <w:webHidden/>
-                <w:sz w:val="24"/>
-                <w:szCs w:val="24"/>
               </w:rPr>
               <w:fldChar w:fldCharType="end"/>
             </w:r>
@@ -11119,89 +10933,63 @@
               <w:tab w:val="right" w:leader="dot" w:pos="9350"/>
             </w:tabs>
             <w:rPr>
-              <w:rFonts w:ascii="Times New Roman" w:eastAsiaTheme="minorEastAsia" w:hAnsi="Times New Roman" w:cs="Times New Roman"/>
+              <w:rFonts w:eastAsiaTheme="minorEastAsia"/>
               <w:noProof/>
-              <w:sz w:val="24"/>
-              <w:szCs w:val="24"/>
             </w:rPr>
           </w:pPr>
-          <w:hyperlink w:anchor="_Toc79208666" w:history="1">
+          <w:hyperlink w:anchor="_Toc79522610" w:history="1">
             <w:r>
               <w:rPr>
                 <w:rStyle w:val="Hyperlink"/>
-                <w:rFonts w:ascii="Times New Roman" w:hAnsi="Times New Roman" w:cs="Times New Roman"/>
                 <w:noProof/>
-                <w:sz w:val="24"/>
-                <w:szCs w:val="24"/>
-              </w:rPr>
-              <w:t>Bibliography / References</w:t>
-            </w:r>
-            <w:r>
-              <w:rPr>
-                <w:rFonts w:ascii="Times New Roman" w:hAnsi="Times New Roman" w:cs="Times New Roman"/>
+              </w:rPr>
+              <w:t>Appendices</w:t>
+            </w:r>
+            <w:r>
+              <w:rPr>
                 <w:noProof/>
                 <w:webHidden/>
-                <w:sz w:val="24"/>
-                <w:szCs w:val="24"/>
               </w:rPr>
               <w:tab/>
             </w:r>
             <w:r>
               <w:rPr>
-                <w:rFonts w:ascii="Times New Roman" w:hAnsi="Times New Roman" w:cs="Times New Roman"/>
                 <w:noProof/>
                 <w:webHidden/>
-                <w:sz w:val="24"/>
-                <w:szCs w:val="24"/>
               </w:rPr>
               <w:fldChar w:fldCharType="begin"/>
             </w:r>
             <w:r>
               <w:rPr>
-                <w:rFonts w:ascii="Times New Roman" w:hAnsi="Times New Roman" w:cs="Times New Roman"/>
                 <w:noProof/>
                 <w:webHidden/>
-                <w:sz w:val="24"/>
-                <w:szCs w:val="24"/>
-              </w:rPr>
-              <w:instrText xml:space="preserve"> PAGEREF _Toc79208666 \h </w:instrText>
-            </w:r>
-            <w:r>
-              <w:rPr>
-                <w:rFonts w:ascii="Times New Roman" w:hAnsi="Times New Roman" w:cs="Times New Roman"/>
+              </w:rPr>
+              <w:instrText xml:space="preserve"> PAGEREF _Toc79522610 \h </w:instrText>
+            </w:r>
+            <w:r>
+              <w:rPr>
                 <w:noProof/>
                 <w:webHidden/>
-                <w:sz w:val="24"/>
-                <w:szCs w:val="24"/>
-              </w:rPr>
-            </w:r>
-            <w:r>
-              <w:rPr>
-                <w:rFonts w:ascii="Times New Roman" w:hAnsi="Times New Roman" w:cs="Times New Roman"/>
+              </w:rPr>
+            </w:r>
+            <w:r>
+              <w:rPr>
                 <w:noProof/>
                 <w:webHidden/>
-                <w:sz w:val="24"/>
-                <w:szCs w:val="24"/>
               </w:rPr>
               <w:fldChar w:fldCharType="separate"/>
             </w:r>
             <w:r>
               <w:rPr>
-                <w:rFonts w:ascii="Times New Roman" w:hAnsi="Times New Roman" w:cs="Times New Roman"/>
                 <w:noProof/>
                 <w:webHidden/>
-                <w:sz w:val="24"/>
-                <w:szCs w:val="24"/>
-              </w:rPr>
-              <w:t>42</w:t>
-            </w:r>
-            <w:r>
-              <w:rPr>
-                <w:rFonts w:ascii="Times New Roman" w:hAnsi="Times New Roman" w:cs="Times New Roman"/>
+              </w:rPr>
+              <w:t>41</w:t>
+            </w:r>
+            <w:r>
+              <w:rPr>
                 <w:noProof/>
                 <w:webHidden/>
-                <w:sz w:val="24"/>
-                <w:szCs w:val="24"/>
               </w:rPr>
               <w:fldChar w:fldCharType="end"/>
             </w:r>
@@ -11214,89 +11002,64 @@
               <w:tab w:val="right" w:leader="dot" w:pos="9350"/>
             </w:tabs>
             <w:rPr>
-              <w:rFonts w:ascii="Times New Roman" w:eastAsiaTheme="minorEastAsia" w:hAnsi="Times New Roman" w:cs="Times New Roman"/>
+              <w:rFonts w:eastAsiaTheme="minorEastAsia"/>
               <w:noProof/>
-              <w:sz w:val="24"/>
-              <w:szCs w:val="24"/>
             </w:rPr>
           </w:pPr>
-          <w:hyperlink w:anchor="_Toc79208667" w:history="1">
+          <w:hyperlink w:anchor="_Toc79522611" w:history="1">
             <w:r>
               <w:rPr>
                 <w:rStyle w:val="Hyperlink"/>
                 <w:rFonts w:ascii="Times New Roman" w:hAnsi="Times New Roman" w:cs="Times New Roman"/>
                 <w:noProof/>
-                <w:sz w:val="24"/>
-                <w:szCs w:val="24"/>
-              </w:rPr>
-              <w:t>List of Publications/Conference Presentations</w:t>
-            </w:r>
-            <w:r>
-              <w:rPr>
-                <w:rFonts w:ascii="Times New Roman" w:hAnsi="Times New Roman" w:cs="Times New Roman"/>
+              </w:rPr>
+              <w:t>Bibliography / References</w:t>
+            </w:r>
+            <w:r>
+              <w:rPr>
                 <w:noProof/>
                 <w:webHidden/>
-                <w:sz w:val="24"/>
-                <w:szCs w:val="24"/>
               </w:rPr>
               <w:tab/>
             </w:r>
             <w:r>
               <w:rPr>
-                <w:rFonts w:ascii="Times New Roman" w:hAnsi="Times New Roman" w:cs="Times New Roman"/>
                 <w:noProof/>
                 <w:webHidden/>
-                <w:sz w:val="24"/>
-                <w:szCs w:val="24"/>
               </w:rPr>
               <w:fldChar w:fldCharType="begin"/>
             </w:r>
             <w:r>
               <w:rPr>
-                <w:rFonts w:ascii="Times New Roman" w:hAnsi="Times New Roman" w:cs="Times New Roman"/>
                 <w:noProof/>
                 <w:webHidden/>
-                <w:sz w:val="24"/>
-                <w:szCs w:val="24"/>
-              </w:rPr>
-              <w:instrText xml:space="preserve"> PAGEREF _Toc79208667 \h </w:instrText>
-            </w:r>
-            <w:r>
-              <w:rPr>
-                <w:rFonts w:ascii="Times New Roman" w:hAnsi="Times New Roman" w:cs="Times New Roman"/>
+              </w:rPr>
+              <w:instrText xml:space="preserve"> PAGEREF _Toc79522611 \h </w:instrText>
+            </w:r>
+            <w:r>
+              <w:rPr>
                 <w:noProof/>
                 <w:webHidden/>
-                <w:sz w:val="24"/>
-                <w:szCs w:val="24"/>
-              </w:rPr>
-            </w:r>
-            <w:r>
-              <w:rPr>
-                <w:rFonts w:ascii="Times New Roman" w:hAnsi="Times New Roman" w:cs="Times New Roman"/>
+              </w:rPr>
+            </w:r>
+            <w:r>
+              <w:rPr>
                 <w:noProof/>
                 <w:webHidden/>
-                <w:sz w:val="24"/>
-                <w:szCs w:val="24"/>
               </w:rPr>
               <w:fldChar w:fldCharType="separate"/>
             </w:r>
             <w:r>
               <w:rPr>
-                <w:rFonts w:ascii="Times New Roman" w:hAnsi="Times New Roman" w:cs="Times New Roman"/>
                 <w:noProof/>
                 <w:webHidden/>
-                <w:sz w:val="24"/>
-                <w:szCs w:val="24"/>
-              </w:rPr>
-              <w:t>43</w:t>
-            </w:r>
-            <w:r>
-              <w:rPr>
-                <w:rFonts w:ascii="Times New Roman" w:hAnsi="Times New Roman" w:cs="Times New Roman"/>
+              </w:rPr>
+              <w:t>42</w:t>
+            </w:r>
+            <w:r>
+              <w:rPr>
                 <w:noProof/>
                 <w:webHidden/>
-                <w:sz w:val="24"/>
-                <w:szCs w:val="24"/>
               </w:rPr>
               <w:fldChar w:fldCharType="end"/>
             </w:r>
@@ -11309,87 +11072,134 @@
               <w:tab w:val="right" w:leader="dot" w:pos="9350"/>
             </w:tabs>
             <w:rPr>
-              <w:rFonts w:ascii="Times New Roman" w:eastAsiaTheme="minorEastAsia" w:hAnsi="Times New Roman" w:cs="Times New Roman"/>
+              <w:rFonts w:eastAsiaTheme="minorEastAsia"/>
               <w:noProof/>
             </w:rPr>
           </w:pPr>
-          <w:hyperlink w:anchor="_Toc79208668" w:history="1">
+          <w:hyperlink w:anchor="_Toc79522612" w:history="1">
+            <w:r>
+              <w:rPr>
+                <w:rStyle w:val="Hyperlink"/>
+                <w:rFonts w:ascii="Times New Roman" w:hAnsi="Times New Roman" w:cs="Times New Roman"/>
+                <w:noProof/>
+              </w:rPr>
+              <w:t>List of Publications/Conference Presentations</w:t>
+            </w:r>
+            <w:r>
+              <w:rPr>
+                <w:noProof/>
+                <w:webHidden/>
+              </w:rPr>
+              <w:tab/>
+            </w:r>
+            <w:r>
+              <w:rPr>
+                <w:noProof/>
+                <w:webHidden/>
+              </w:rPr>
+              <w:fldChar w:fldCharType="begin"/>
+            </w:r>
+            <w:r>
+              <w:rPr>
+                <w:noProof/>
+                <w:webHidden/>
+              </w:rPr>
+              <w:instrText xml:space="preserve"> PAGEREF _Toc79522612 \h </w:instrText>
+            </w:r>
+            <w:r>
+              <w:rPr>
+                <w:noProof/>
+                <w:webHidden/>
+              </w:rPr>
+            </w:r>
+            <w:r>
+              <w:rPr>
+                <w:noProof/>
+                <w:webHidden/>
+              </w:rPr>
+              <w:fldChar w:fldCharType="separate"/>
+            </w:r>
+            <w:r>
+              <w:rPr>
+                <w:noProof/>
+                <w:webHidden/>
+              </w:rPr>
+              <w:t>43</w:t>
+            </w:r>
+            <w:r>
+              <w:rPr>
+                <w:noProof/>
+                <w:webHidden/>
+              </w:rPr>
+              <w:fldChar w:fldCharType="end"/>
+            </w:r>
+          </w:hyperlink>
+        </w:p>
+        <w:p>
+          <w:pPr>
+            <w:pStyle w:val="TOC1"/>
+            <w:tabs>
+              <w:tab w:val="right" w:leader="dot" w:pos="9350"/>
+            </w:tabs>
+            <w:rPr>
+              <w:rFonts w:eastAsiaTheme="minorEastAsia"/>
+              <w:noProof/>
+            </w:rPr>
+          </w:pPr>
+          <w:hyperlink w:anchor="_Toc79522613" w:history="1">
             <w:r>
               <w:rPr>
                 <w:rStyle w:val="Hyperlink"/>
                 <w:rFonts w:ascii="Times New Roman" w:eastAsia="Arial" w:hAnsi="Times New Roman" w:cs="Times New Roman"/>
                 <w:noProof/>
-                <w:sz w:val="24"/>
-                <w:szCs w:val="24"/>
               </w:rPr>
               <w:t>Duly Completed Checklist</w:t>
             </w:r>
             <w:r>
               <w:rPr>
-                <w:rFonts w:ascii="Times New Roman" w:hAnsi="Times New Roman" w:cs="Times New Roman"/>
                 <w:noProof/>
                 <w:webHidden/>
-                <w:sz w:val="24"/>
-                <w:szCs w:val="24"/>
               </w:rPr>
               <w:tab/>
             </w:r>
             <w:r>
               <w:rPr>
-                <w:rFonts w:ascii="Times New Roman" w:hAnsi="Times New Roman" w:cs="Times New Roman"/>
                 <w:noProof/>
                 <w:webHidden/>
-                <w:sz w:val="24"/>
-                <w:szCs w:val="24"/>
               </w:rPr>
               <w:fldChar w:fldCharType="begin"/>
             </w:r>
             <w:r>
               <w:rPr>
-                <w:rFonts w:ascii="Times New Roman" w:hAnsi="Times New Roman" w:cs="Times New Roman"/>
                 <w:noProof/>
                 <w:webHidden/>
-                <w:sz w:val="24"/>
-                <w:szCs w:val="24"/>
-              </w:rPr>
-              <w:instrText xml:space="preserve"> PAGEREF _Toc79208668 \h </w:instrText>
-            </w:r>
-            <w:r>
-              <w:rPr>
-                <w:rFonts w:ascii="Times New Roman" w:hAnsi="Times New Roman" w:cs="Times New Roman"/>
+              </w:rPr>
+              <w:instrText xml:space="preserve"> PAGEREF _Toc79522613 \h </w:instrText>
+            </w:r>
+            <w:r>
+              <w:rPr>
                 <w:noProof/>
                 <w:webHidden/>
-                <w:sz w:val="24"/>
-                <w:szCs w:val="24"/>
-              </w:rPr>
-            </w:r>
-            <w:r>
-              <w:rPr>
-                <w:rFonts w:ascii="Times New Roman" w:hAnsi="Times New Roman" w:cs="Times New Roman"/>
+              </w:rPr>
+            </w:r>
+            <w:r>
+              <w:rPr>
                 <w:noProof/>
                 <w:webHidden/>
-                <w:sz w:val="24"/>
-                <w:szCs w:val="24"/>
               </w:rPr>
               <w:fldChar w:fldCharType="separate"/>
             </w:r>
             <w:r>
               <w:rPr>
-                <w:rFonts w:ascii="Times New Roman" w:hAnsi="Times New Roman" w:cs="Times New Roman"/>
                 <w:noProof/>
                 <w:webHidden/>
-                <w:sz w:val="24"/>
-                <w:szCs w:val="24"/>
               </w:rPr>
               <w:t>44</w:t>
             </w:r>
             <w:r>
               <w:rPr>
-                <w:rFonts w:ascii="Times New Roman" w:hAnsi="Times New Roman" w:cs="Times New Roman"/>
                 <w:noProof/>
                 <w:webHidden/>
-                <w:sz w:val="24"/>
-                <w:szCs w:val="24"/>
               </w:rPr>
               <w:fldChar w:fldCharType="end"/>
             </w:r>
@@ -11426,7 +11236,7 @@
         </w:rPr>
         <w:br w:type="page"/>
       </w:r>
-      <w:bookmarkStart w:id="1" w:name="_Toc79208646"/>
+      <w:bookmarkStart w:id="1" w:name="_Toc79522590"/>
       <w:r>
         <w:rPr>
           <w:rFonts w:ascii="Times New Roman" w:hAnsi="Times New Roman" w:cs="Times New Roman"/>
@@ -11665,7 +11475,7 @@
           <w:rFonts w:ascii="Times New Roman" w:hAnsi="Times New Roman" w:cs="Times New Roman"/>
         </w:rPr>
       </w:pPr>
-      <w:bookmarkStart w:id="2" w:name="_Toc79208647"/>
+      <w:bookmarkStart w:id="2" w:name="_Toc79522591"/>
       <w:r>
         <w:rPr>
           <w:rFonts w:ascii="Times New Roman" w:hAnsi="Times New Roman" w:cs="Times New Roman"/>
@@ -12310,7 +12120,7 @@
           <w:rFonts w:ascii="Times New Roman" w:hAnsi="Times New Roman" w:cs="Times New Roman"/>
         </w:rPr>
       </w:pPr>
-      <w:bookmarkStart w:id="3" w:name="_Toc79208648"/>
+      <w:bookmarkStart w:id="3" w:name="_Toc79522592"/>
       <w:r>
         <w:rPr>
           <w:rFonts w:ascii="Times New Roman" w:hAnsi="Times New Roman" w:cs="Times New Roman"/>
@@ -15220,7 +15030,7 @@
           <w:rFonts w:ascii="Times New Roman" w:hAnsi="Times New Roman" w:cs="Times New Roman"/>
         </w:rPr>
       </w:pPr>
-      <w:bookmarkStart w:id="4" w:name="_Toc79208649"/>
+      <w:bookmarkStart w:id="4" w:name="_Toc79522593"/>
       <w:r>
         <w:rPr>
           <w:rFonts w:ascii="Times New Roman" w:hAnsi="Times New Roman" w:cs="Times New Roman"/>
@@ -15237,7 +15047,7 @@
           <w:rFonts w:ascii="Times New Roman" w:hAnsi="Times New Roman" w:cs="Times New Roman"/>
         </w:rPr>
       </w:pPr>
-      <w:bookmarkStart w:id="5" w:name="_Toc79208650"/>
+      <w:bookmarkStart w:id="5" w:name="_Toc79522594"/>
       <w:r>
         <w:rPr>
           <w:rFonts w:ascii="Times New Roman" w:hAnsi="Times New Roman" w:cs="Times New Roman"/>
@@ -15475,7 +15285,7 @@
           <w:rFonts w:ascii="Times New Roman" w:hAnsi="Times New Roman" w:cs="Times New Roman"/>
         </w:rPr>
       </w:pPr>
-      <w:bookmarkStart w:id="6" w:name="_Toc79208651"/>
+      <w:bookmarkStart w:id="6" w:name="_Toc79522595"/>
       <w:r>
         <w:rPr>
           <w:rFonts w:ascii="Times New Roman" w:hAnsi="Times New Roman" w:cs="Times New Roman"/>
@@ -15615,7 +15425,7 @@
           <w:rFonts w:ascii="Times New Roman" w:hAnsi="Times New Roman" w:cs="Times New Roman"/>
         </w:rPr>
       </w:pPr>
-      <w:bookmarkStart w:id="7" w:name="_Toc79208652"/>
+      <w:bookmarkStart w:id="7" w:name="_Toc79522596"/>
       <w:r>
         <w:rPr>
           <w:rFonts w:ascii="Times New Roman" w:hAnsi="Times New Roman" w:cs="Times New Roman"/>
@@ -15669,7 +15479,7 @@
           <w:rFonts w:ascii="Times New Roman" w:hAnsi="Times New Roman" w:cs="Times New Roman"/>
         </w:rPr>
       </w:pPr>
-      <w:bookmarkStart w:id="8" w:name="_Toc79208653"/>
+      <w:bookmarkStart w:id="8" w:name="_Toc79522597"/>
       <w:r>
         <w:rPr>
           <w:rFonts w:ascii="Times New Roman" w:hAnsi="Times New Roman" w:cs="Times New Roman"/>
@@ -15739,7 +15549,7 @@
           <w:rFonts w:ascii="Times New Roman" w:hAnsi="Times New Roman" w:cs="Times New Roman"/>
         </w:rPr>
       </w:pPr>
-      <w:bookmarkStart w:id="9" w:name="_Toc79208654"/>
+      <w:bookmarkStart w:id="9" w:name="_Toc79522598"/>
       <w:r>
         <w:rPr>
           <w:rFonts w:ascii="Times New Roman" w:hAnsi="Times New Roman" w:cs="Times New Roman"/>
@@ -15756,7 +15566,7 @@
           <w:rFonts w:ascii="Times New Roman" w:hAnsi="Times New Roman" w:cs="Times New Roman"/>
         </w:rPr>
       </w:pPr>
-      <w:bookmarkStart w:id="10" w:name="_Toc79208655"/>
+      <w:bookmarkStart w:id="10" w:name="_Toc79522599"/>
       <w:r>
         <w:rPr>
           <w:rFonts w:ascii="Times New Roman" w:hAnsi="Times New Roman" w:cs="Times New Roman"/>
@@ -15781,7 +15591,111 @@
           <w:sz w:val="24"/>
           <w:szCs w:val="24"/>
         </w:rPr>
-        <w:t>Here we are using sample dataset provided by IBM community, the dataset contains information about a fictional telco company that provided home phone and internet services to 7043 customers in California in Q3. It indicates which customers have left, stayed, or signed up for their service. Multiple important demographics are included for each customer, as well as Customer Lifetime Value (CLTV) index.</w:t>
+        <w:t xml:space="preserve">Here we are using sample dataset provided by IBM community, the dataset contains information about a fictional </w:t>
+      </w:r>
+      <w:r>
+        <w:rPr>
+          <w:rFonts w:ascii="Times New Roman" w:hAnsi="Times New Roman" w:cs="Times New Roman"/>
+          <w:sz w:val="24"/>
+          <w:szCs w:val="24"/>
+        </w:rPr>
+        <w:t>telec</w:t>
+      </w:r>
+      <w:r>
+        <w:rPr>
+          <w:rFonts w:ascii="Times New Roman" w:hAnsi="Times New Roman" w:cs="Times New Roman"/>
+          <w:sz w:val="24"/>
+          <w:szCs w:val="24"/>
+        </w:rPr>
+        <w:t>ommunication</w:t>
+      </w:r>
+      <w:r>
+        <w:rPr>
+          <w:rFonts w:ascii="Times New Roman" w:hAnsi="Times New Roman" w:cs="Times New Roman"/>
+          <w:sz w:val="24"/>
+          <w:szCs w:val="24"/>
+        </w:rPr>
+        <w:t xml:space="preserve"> </w:t>
+      </w:r>
+      <w:r>
+        <w:rPr>
+          <w:rFonts w:ascii="Times New Roman" w:hAnsi="Times New Roman" w:cs="Times New Roman"/>
+          <w:sz w:val="24"/>
+          <w:szCs w:val="24"/>
+        </w:rPr>
+        <w:t xml:space="preserve">vendor </w:t>
+      </w:r>
+      <w:r>
+        <w:rPr>
+          <w:rFonts w:ascii="Times New Roman" w:hAnsi="Times New Roman" w:cs="Times New Roman"/>
+          <w:sz w:val="24"/>
+          <w:szCs w:val="24"/>
+        </w:rPr>
+        <w:t>that provide</w:t>
+      </w:r>
+      <w:r>
+        <w:rPr>
+          <w:rFonts w:ascii="Times New Roman" w:hAnsi="Times New Roman" w:cs="Times New Roman"/>
+          <w:sz w:val="24"/>
+          <w:szCs w:val="24"/>
+        </w:rPr>
+        <w:t>s</w:t>
+      </w:r>
+      <w:r>
+        <w:rPr>
+          <w:rFonts w:ascii="Times New Roman" w:hAnsi="Times New Roman" w:cs="Times New Roman"/>
+          <w:sz w:val="24"/>
+          <w:szCs w:val="24"/>
+        </w:rPr>
+        <w:t xml:space="preserve"> phone and internet services in California. It </w:t>
+      </w:r>
+      <w:r>
+        <w:rPr>
+          <w:rFonts w:ascii="Times New Roman" w:hAnsi="Times New Roman" w:cs="Times New Roman"/>
+          <w:sz w:val="24"/>
+          <w:szCs w:val="24"/>
+        </w:rPr>
+        <w:t>provides information about</w:t>
+      </w:r>
+      <w:r>
+        <w:rPr>
+          <w:rFonts w:ascii="Times New Roman" w:hAnsi="Times New Roman" w:cs="Times New Roman"/>
+          <w:sz w:val="24"/>
+          <w:szCs w:val="24"/>
+        </w:rPr>
+        <w:t xml:space="preserve"> customers </w:t>
+      </w:r>
+      <w:r>
+        <w:rPr>
+          <w:rFonts w:ascii="Times New Roman" w:hAnsi="Times New Roman" w:cs="Times New Roman"/>
+          <w:sz w:val="24"/>
+          <w:szCs w:val="24"/>
+        </w:rPr>
+        <w:t xml:space="preserve">who </w:t>
+      </w:r>
+      <w:r>
+        <w:rPr>
+          <w:rFonts w:ascii="Times New Roman" w:hAnsi="Times New Roman" w:cs="Times New Roman"/>
+          <w:sz w:val="24"/>
+          <w:szCs w:val="24"/>
+        </w:rPr>
+        <w:t xml:space="preserve">have left, </w:t>
+      </w:r>
+      <w:r>
+        <w:rPr>
+          <w:rFonts w:ascii="Times New Roman" w:hAnsi="Times New Roman" w:cs="Times New Roman"/>
+          <w:sz w:val="24"/>
+          <w:szCs w:val="24"/>
+        </w:rPr>
+        <w:t xml:space="preserve">or </w:t>
+      </w:r>
+      <w:r>
+        <w:rPr>
+          <w:rFonts w:ascii="Times New Roman" w:hAnsi="Times New Roman" w:cs="Times New Roman"/>
+          <w:sz w:val="24"/>
+          <w:szCs w:val="24"/>
+        </w:rPr>
+        <w:t>stayed, or signed up for the service. Multiple important demographics are included for each customer, as well as Customer Lifetime Value (CLTV) index.</w:t>
       </w:r>
       <w:r>
         <w:rPr>
@@ -15852,7 +15766,25 @@
         <w:rPr>
           <w:rFonts w:eastAsiaTheme="minorHAnsi"/>
         </w:rPr>
-        <w:t>Customers who left within the last month – the column is called Churn</w:t>
+        <w:t>Consumer</w:t>
+      </w:r>
+      <w:r>
+        <w:rPr>
+          <w:rFonts w:eastAsiaTheme="minorHAnsi"/>
+        </w:rPr>
+        <w:t xml:space="preserve"> who left within the last month – the </w:t>
+      </w:r>
+      <w:r>
+        <w:rPr>
+          <w:rFonts w:eastAsiaTheme="minorHAnsi"/>
+        </w:rPr>
+        <w:t>attribute</w:t>
+      </w:r>
+      <w:r>
+        <w:rPr>
+          <w:rFonts w:eastAsiaTheme="minorHAnsi"/>
+        </w:rPr>
+        <w:t xml:space="preserve"> is Churn</w:t>
       </w:r>
     </w:p>
     <w:p>
@@ -15871,7 +15803,25 @@
         <w:rPr>
           <w:rFonts w:eastAsiaTheme="minorHAnsi"/>
         </w:rPr>
-        <w:t>Services that each customer has signed up for – phone, multiple lines, internet, online security, online backup, device</w:t>
+        <w:t xml:space="preserve">Services that each customer has </w:t>
+      </w:r>
+      <w:r>
+        <w:rPr>
+          <w:rFonts w:eastAsiaTheme="minorHAnsi"/>
+        </w:rPr>
+        <w:t>opted for</w:t>
+      </w:r>
+      <w:r>
+        <w:rPr>
+          <w:rFonts w:eastAsiaTheme="minorHAnsi"/>
+        </w:rPr>
+        <w:t xml:space="preserve"> – phone, multiple lines</w:t>
+      </w:r>
+      <w:r>
+        <w:rPr>
+          <w:rFonts w:eastAsiaTheme="minorHAnsi"/>
+        </w:rPr>
+        <w:t xml:space="preserve"> etc.</w:t>
       </w:r>
     </w:p>
     <w:p>
@@ -15909,7 +15859,19 @@
         <w:rPr>
           <w:rFonts w:eastAsiaTheme="minorHAnsi"/>
         </w:rPr>
-        <w:t>Customer account information – how long they’ve been a customer, contract, payment method, paperless billing, monthly charges, and total charges</w:t>
+        <w:t>Consumer</w:t>
+      </w:r>
+      <w:r>
+        <w:rPr>
+          <w:rFonts w:eastAsiaTheme="minorHAnsi"/>
+        </w:rPr>
+        <w:t xml:space="preserve"> account information – how long they’ve been a customer, contract, payment </w:t>
+      </w:r>
+      <w:r>
+        <w:rPr>
+          <w:rFonts w:eastAsiaTheme="minorHAnsi"/>
+        </w:rPr>
+        <w:t>etc.</w:t>
       </w:r>
     </w:p>
     <w:p>
@@ -15928,7 +15890,25 @@
         <w:rPr>
           <w:rFonts w:eastAsiaTheme="minorHAnsi"/>
         </w:rPr>
-        <w:t>Demographic info about customers – gender, and if they have partners and dependents</w:t>
+        <w:t>Demographic info</w:t>
+      </w:r>
+      <w:r>
+        <w:rPr>
+          <w:rFonts w:eastAsiaTheme="minorHAnsi"/>
+        </w:rPr>
+        <w:t>rmation</w:t>
+      </w:r>
+      <w:r>
+        <w:rPr>
+          <w:rFonts w:eastAsiaTheme="minorHAnsi"/>
+        </w:rPr>
+        <w:t xml:space="preserve"> – gender, </w:t>
+      </w:r>
+      <w:r>
+        <w:rPr>
+          <w:rFonts w:eastAsiaTheme="minorHAnsi"/>
+        </w:rPr>
+        <w:t>partners, dependents etc.</w:t>
       </w:r>
     </w:p>
     <w:p>
@@ -15945,7 +15925,7 @@
           <w:rFonts w:ascii="Times New Roman" w:hAnsi="Times New Roman" w:cs="Times New Roman"/>
         </w:rPr>
       </w:pPr>
-      <w:bookmarkStart w:id="11" w:name="_Toc79208656"/>
+      <w:bookmarkStart w:id="11" w:name="_Toc79522600"/>
       <w:r>
         <w:rPr>
           <w:rFonts w:ascii="Times New Roman" w:hAnsi="Times New Roman" w:cs="Times New Roman"/>
@@ -16152,6 +16132,7 @@
                 <w:szCs w:val="24"/>
               </w:rPr>
             </w:pPr>
+            <w:proofErr w:type="spellStart"/>
             <w:r>
               <w:rPr>
                 <w:rFonts w:ascii="Times New Roman" w:hAnsi="Times New Roman" w:cs="Times New Roman"/>
@@ -16162,6 +16143,7 @@
               </w:rPr>
               <w:t>dtype</w:t>
             </w:r>
+            <w:proofErr w:type="spellEnd"/>
           </w:p>
         </w:tc>
         <w:tc>
@@ -16511,25 +16493,25 @@
           <w:sz w:val="24"/>
           <w:szCs w:val="24"/>
         </w:rPr>
+        <w:t>Removing Unnecessary Features</w:t>
+      </w:r>
+    </w:p>
+    <w:p>
+      <w:pPr>
+        <w:jc w:val="both"/>
+        <w:rPr>
+          <w:rFonts w:ascii="Times New Roman" w:hAnsi="Times New Roman" w:cs="Times New Roman"/>
+          <w:sz w:val="24"/>
+          <w:szCs w:val="24"/>
+        </w:rPr>
+      </w:pPr>
+      <w:r>
+        <w:rPr>
+          <w:rFonts w:ascii="Times New Roman" w:hAnsi="Times New Roman" w:cs="Times New Roman"/>
+          <w:sz w:val="24"/>
+          <w:szCs w:val="24"/>
+        </w:rPr>
         <w:lastRenderedPageBreak/>
-        <w:t>Removing Unnecessary Features</w:t>
-      </w:r>
-    </w:p>
-    <w:p>
-      <w:pPr>
-        <w:jc w:val="both"/>
-        <w:rPr>
-          <w:rFonts w:ascii="Times New Roman" w:hAnsi="Times New Roman" w:cs="Times New Roman"/>
-          <w:sz w:val="24"/>
-          <w:szCs w:val="24"/>
-        </w:rPr>
-      </w:pPr>
-      <w:r>
-        <w:rPr>
-          <w:rFonts w:ascii="Times New Roman" w:hAnsi="Times New Roman" w:cs="Times New Roman"/>
-          <w:sz w:val="24"/>
-          <w:szCs w:val="24"/>
-        </w:rPr>
         <w:t>We are removing unnecessary features such as latitude longitude, zip code, country, state and churn score as the data is only for United States of America also its for state of California, we have removed latitude, longitude and information as we will be using City to identify the location. We are removing the churn score as its not part of actual data but generated by IBM SPSS tool.</w:t>
       </w:r>
     </w:p>
@@ -16541,7 +16523,7 @@
           <w:sz w:val="24"/>
         </w:rPr>
       </w:pPr>
-      <w:bookmarkStart w:id="13" w:name="_Toc79208657"/>
+      <w:bookmarkStart w:id="13" w:name="_Toc79522601"/>
       <w:r>
         <w:rPr>
           <w:rFonts w:ascii="Times New Roman" w:hAnsi="Times New Roman" w:cs="Times New Roman"/>
@@ -19537,7 +19519,103 @@
           <w:sz w:val="24"/>
           <w:szCs w:val="24"/>
         </w:rPr>
-        <w:t>checking correlations is an important part of the exploratory data analysis process. This analysis is one of the methods used to decide which features affect the target variable the most, and in turn, get used in predicting this target variable. In other words, it’s a commonly-used method for feature selection in machine learning.</w:t>
+        <w:t xml:space="preserve">checking correlations is an important part of the exploratory data analysis process. </w:t>
+      </w:r>
+      <w:r>
+        <w:rPr>
+          <w:rFonts w:ascii="Times New Roman" w:hAnsi="Times New Roman" w:cs="Times New Roman"/>
+          <w:sz w:val="24"/>
+          <w:szCs w:val="24"/>
+        </w:rPr>
+        <w:t>The following</w:t>
+      </w:r>
+      <w:r>
+        <w:rPr>
+          <w:rFonts w:ascii="Times New Roman" w:hAnsi="Times New Roman" w:cs="Times New Roman"/>
+          <w:sz w:val="24"/>
+          <w:szCs w:val="24"/>
+        </w:rPr>
+        <w:t xml:space="preserve"> analysis is</w:t>
+      </w:r>
+      <w:r>
+        <w:rPr>
+          <w:rFonts w:ascii="Times New Roman" w:hAnsi="Times New Roman" w:cs="Times New Roman"/>
+          <w:sz w:val="24"/>
+          <w:szCs w:val="24"/>
+        </w:rPr>
+        <w:t xml:space="preserve"> </w:t>
+      </w:r>
+      <w:r>
+        <w:rPr>
+          <w:rFonts w:ascii="Times New Roman" w:hAnsi="Times New Roman" w:cs="Times New Roman"/>
+          <w:sz w:val="24"/>
+          <w:szCs w:val="24"/>
+        </w:rPr>
+        <w:t xml:space="preserve">used to decide which features affect the target variable the most, </w:t>
+      </w:r>
+      <w:r>
+        <w:rPr>
+          <w:rFonts w:ascii="Times New Roman" w:hAnsi="Times New Roman" w:cs="Times New Roman"/>
+          <w:sz w:val="24"/>
+          <w:szCs w:val="24"/>
+        </w:rPr>
+        <w:t>and are</w:t>
+      </w:r>
+      <w:r>
+        <w:rPr>
+          <w:rFonts w:ascii="Times New Roman" w:hAnsi="Times New Roman" w:cs="Times New Roman"/>
+          <w:sz w:val="24"/>
+          <w:szCs w:val="24"/>
+        </w:rPr>
+        <w:t xml:space="preserve"> used in predicting target variable. </w:t>
+      </w:r>
+      <w:r>
+        <w:rPr>
+          <w:rFonts w:ascii="Times New Roman" w:hAnsi="Times New Roman" w:cs="Times New Roman"/>
+          <w:sz w:val="24"/>
+          <w:szCs w:val="24"/>
+        </w:rPr>
+        <w:t>I</w:t>
+      </w:r>
+      <w:r>
+        <w:rPr>
+          <w:rFonts w:ascii="Times New Roman" w:hAnsi="Times New Roman" w:cs="Times New Roman"/>
+          <w:sz w:val="24"/>
+          <w:szCs w:val="24"/>
+        </w:rPr>
+        <w:t>t</w:t>
+      </w:r>
+      <w:r>
+        <w:rPr>
+          <w:rFonts w:ascii="Times New Roman" w:hAnsi="Times New Roman" w:cs="Times New Roman"/>
+          <w:sz w:val="24"/>
+          <w:szCs w:val="24"/>
+        </w:rPr>
+        <w:t xml:space="preserve"> i</w:t>
+      </w:r>
+      <w:r>
+        <w:rPr>
+          <w:rFonts w:ascii="Times New Roman" w:hAnsi="Times New Roman" w:cs="Times New Roman"/>
+          <w:sz w:val="24"/>
+          <w:szCs w:val="24"/>
+        </w:rPr>
+        <w:t>s a commonly</w:t>
+      </w:r>
+      <w:r>
+        <w:rPr>
+          <w:rFonts w:ascii="Times New Roman" w:hAnsi="Times New Roman" w:cs="Times New Roman"/>
+          <w:sz w:val="24"/>
+          <w:szCs w:val="24"/>
+        </w:rPr>
+        <w:t xml:space="preserve"> </w:t>
+      </w:r>
+      <w:r>
+        <w:rPr>
+          <w:rFonts w:ascii="Times New Roman" w:hAnsi="Times New Roman" w:cs="Times New Roman"/>
+          <w:sz w:val="24"/>
+          <w:szCs w:val="24"/>
+        </w:rPr>
+        <w:t>used method for feature selection.</w:t>
       </w:r>
       <w:r>
         <w:rPr>
@@ -20127,7 +20205,7 @@
           <w:rFonts w:ascii="Times New Roman" w:hAnsi="Times New Roman" w:cs="Times New Roman"/>
         </w:rPr>
       </w:pPr>
-      <w:bookmarkStart w:id="34" w:name="_Toc79208658"/>
+      <w:bookmarkStart w:id="34" w:name="_Toc79522602"/>
       <w:r>
         <w:rPr>
           <w:rFonts w:ascii="Times New Roman" w:hAnsi="Times New Roman" w:cs="Times New Roman"/>
@@ -20369,7 +20447,79 @@
           <w:sz w:val="24"/>
           <w:szCs w:val="24"/>
         </w:rPr>
-        <w:t xml:space="preserve"> we have used class_weight=’balanced’ (It penalizes mistakes in sample of class[i] with class_weight[i] instead of 1. So higher class-weight means we want to put more emphasis on a class which is less in proportion</w:t>
+        <w:t xml:space="preserve"> we have used </w:t>
+      </w:r>
+      <w:proofErr w:type="spellStart"/>
+      <w:r>
+        <w:rPr>
+          <w:rFonts w:ascii="Times New Roman" w:hAnsi="Times New Roman" w:cs="Times New Roman"/>
+          <w:sz w:val="24"/>
+          <w:szCs w:val="24"/>
+        </w:rPr>
+        <w:t>class_weight</w:t>
+      </w:r>
+      <w:proofErr w:type="spellEnd"/>
+      <w:r>
+        <w:rPr>
+          <w:rFonts w:ascii="Times New Roman" w:hAnsi="Times New Roman" w:cs="Times New Roman"/>
+          <w:sz w:val="24"/>
+          <w:szCs w:val="24"/>
+        </w:rPr>
+        <w:t>=’balanced’ (It penalizes mistakes in sample of class[</w:t>
+      </w:r>
+      <w:proofErr w:type="spellStart"/>
+      <w:r>
+        <w:rPr>
+          <w:rFonts w:ascii="Times New Roman" w:hAnsi="Times New Roman" w:cs="Times New Roman"/>
+          <w:sz w:val="24"/>
+          <w:szCs w:val="24"/>
+        </w:rPr>
+        <w:t>i</w:t>
+      </w:r>
+      <w:proofErr w:type="spellEnd"/>
+      <w:r>
+        <w:rPr>
+          <w:rFonts w:ascii="Times New Roman" w:hAnsi="Times New Roman" w:cs="Times New Roman"/>
+          <w:sz w:val="24"/>
+          <w:szCs w:val="24"/>
+        </w:rPr>
+        <w:t xml:space="preserve">] with </w:t>
+      </w:r>
+      <w:proofErr w:type="spellStart"/>
+      <w:r>
+        <w:rPr>
+          <w:rFonts w:ascii="Times New Roman" w:hAnsi="Times New Roman" w:cs="Times New Roman"/>
+          <w:sz w:val="24"/>
+          <w:szCs w:val="24"/>
+        </w:rPr>
+        <w:t>class_weight</w:t>
+      </w:r>
+      <w:proofErr w:type="spellEnd"/>
+      <w:r>
+        <w:rPr>
+          <w:rFonts w:ascii="Times New Roman" w:hAnsi="Times New Roman" w:cs="Times New Roman"/>
+          <w:sz w:val="24"/>
+          <w:szCs w:val="24"/>
+        </w:rPr>
+        <w:t>[</w:t>
+      </w:r>
+      <w:proofErr w:type="spellStart"/>
+      <w:r>
+        <w:rPr>
+          <w:rFonts w:ascii="Times New Roman" w:hAnsi="Times New Roman" w:cs="Times New Roman"/>
+          <w:sz w:val="24"/>
+          <w:szCs w:val="24"/>
+        </w:rPr>
+        <w:t>i</w:t>
+      </w:r>
+      <w:proofErr w:type="spellEnd"/>
+      <w:r>
+        <w:rPr>
+          <w:rFonts w:ascii="Times New Roman" w:hAnsi="Times New Roman" w:cs="Times New Roman"/>
+          <w:sz w:val="24"/>
+          <w:szCs w:val="24"/>
+        </w:rPr>
+        <w:t>] instead of 1. So higher class-weight means we want to put more emphasis on a class which is less in proportion</w:t>
       </w:r>
       <w:r>
         <w:rPr>
@@ -20395,7 +20545,23 @@
           <w:sz w:val="24"/>
           <w:szCs w:val="24"/>
         </w:rPr>
-        <w:t xml:space="preserve">We get an accuracy score of ~ 0.755, Here accuracy score is not a good measure as the dataset is </w:t>
+        <w:t>We get accuracy score of</w:t>
+      </w:r>
+      <w:r>
+        <w:rPr>
+          <w:rFonts w:ascii="Times New Roman" w:hAnsi="Times New Roman" w:cs="Times New Roman"/>
+          <w:sz w:val="24"/>
+          <w:szCs w:val="24"/>
+        </w:rPr>
+        <w:t xml:space="preserve"> approximately</w:t>
+      </w:r>
+      <w:r>
+        <w:rPr>
+          <w:rFonts w:ascii="Times New Roman" w:hAnsi="Times New Roman" w:cs="Times New Roman"/>
+          <w:sz w:val="24"/>
+          <w:szCs w:val="24"/>
+        </w:rPr>
+        <w:t xml:space="preserve"> 0.755, Here accuracy score is not a good measure as the dataset is </w:t>
       </w:r>
       <w:r>
         <w:rPr>
@@ -20559,16 +20725,40 @@
           <w:sz w:val="24"/>
           <w:szCs w:val="24"/>
         </w:rPr>
-        <w:t xml:space="preserve">Therefore, finding confusion matrix which is a way to express how many of a classifier's predictions were correct, and when incorrect, where the classifier got confused. here the rows </w:t>
-      </w:r>
-      <w:r>
-        <w:rPr>
-          <w:rFonts w:ascii="Times New Roman" w:hAnsi="Times New Roman" w:cs="Times New Roman"/>
-          <w:sz w:val="24"/>
-          <w:szCs w:val="24"/>
-        </w:rPr>
         <w:lastRenderedPageBreak/>
-        <w:t>represent the true labels and columns represents the predicted labels. values on the diagonal represent the number of times where the predicted label matches</w:t>
+        <w:t xml:space="preserve">Therefore, finding confusion matrix is a way to </w:t>
+      </w:r>
+      <w:r>
+        <w:rPr>
+          <w:rFonts w:ascii="Times New Roman" w:hAnsi="Times New Roman" w:cs="Times New Roman"/>
+          <w:sz w:val="24"/>
+          <w:szCs w:val="24"/>
+        </w:rPr>
+        <w:t>show</w:t>
+      </w:r>
+      <w:r>
+        <w:rPr>
+          <w:rFonts w:ascii="Times New Roman" w:hAnsi="Times New Roman" w:cs="Times New Roman"/>
+          <w:sz w:val="24"/>
+          <w:szCs w:val="24"/>
+        </w:rPr>
+        <w:t xml:space="preserve"> how many of a classifier's predictions were correct</w:t>
+      </w:r>
+      <w:r>
+        <w:rPr>
+          <w:rFonts w:ascii="Times New Roman" w:hAnsi="Times New Roman" w:cs="Times New Roman"/>
+          <w:sz w:val="24"/>
+          <w:szCs w:val="24"/>
+        </w:rPr>
+        <w:t xml:space="preserve"> and</w:t>
+      </w:r>
+      <w:r>
+        <w:rPr>
+          <w:rFonts w:ascii="Times New Roman" w:hAnsi="Times New Roman" w:cs="Times New Roman"/>
+          <w:sz w:val="24"/>
+          <w:szCs w:val="24"/>
+        </w:rPr>
+        <w:t xml:space="preserve"> incorrect, here the rows represent the true labels and columns represents the predicted labels. values on the diagonal represent the number of times where the predicted label matches</w:t>
       </w:r>
       <w:r>
         <w:rPr>
@@ -21667,7 +21857,87 @@
           <w:szCs w:val="24"/>
         </w:rPr>
         <w:lastRenderedPageBreak/>
-        <w:t>Here the function takes both the true outcomes (0,1) from the test set and the predicted probabilities for the 1 class. The function returns the false positive rates for each threshold, true positive rates for each threshold and thresholds.</w:t>
+        <w:t xml:space="preserve">Here the function </w:t>
+      </w:r>
+      <w:r>
+        <w:rPr>
+          <w:rFonts w:ascii="Times New Roman" w:hAnsi="Times New Roman" w:cs="Times New Roman"/>
+          <w:sz w:val="24"/>
+          <w:szCs w:val="24"/>
+        </w:rPr>
+        <w:t>inputs</w:t>
+      </w:r>
+      <w:r>
+        <w:rPr>
+          <w:rFonts w:ascii="Times New Roman" w:hAnsi="Times New Roman" w:cs="Times New Roman"/>
+          <w:sz w:val="24"/>
+          <w:szCs w:val="24"/>
+        </w:rPr>
+        <w:t xml:space="preserve"> the true outcomes (0,1) from the test </w:t>
+      </w:r>
+      <w:r>
+        <w:rPr>
+          <w:rFonts w:ascii="Times New Roman" w:hAnsi="Times New Roman" w:cs="Times New Roman"/>
+          <w:sz w:val="24"/>
+          <w:szCs w:val="24"/>
+        </w:rPr>
+        <w:t>data</w:t>
+      </w:r>
+      <w:r>
+        <w:rPr>
+          <w:rFonts w:ascii="Times New Roman" w:hAnsi="Times New Roman" w:cs="Times New Roman"/>
+          <w:sz w:val="24"/>
+          <w:szCs w:val="24"/>
+        </w:rPr>
+        <w:t xml:space="preserve"> and the predicted probabilities for the 1 class. The function </w:t>
+      </w:r>
+      <w:r>
+        <w:rPr>
+          <w:rFonts w:ascii="Times New Roman" w:hAnsi="Times New Roman" w:cs="Times New Roman"/>
+          <w:sz w:val="24"/>
+          <w:szCs w:val="24"/>
+        </w:rPr>
+        <w:t>outputs</w:t>
+      </w:r>
+      <w:r>
+        <w:rPr>
+          <w:rFonts w:ascii="Times New Roman" w:hAnsi="Times New Roman" w:cs="Times New Roman"/>
+          <w:sz w:val="24"/>
+          <w:szCs w:val="24"/>
+        </w:rPr>
+        <w:t xml:space="preserve"> false positive rates for each threshold, true positive rates for each threshold and </w:t>
+      </w:r>
+      <w:r>
+        <w:rPr>
+          <w:rFonts w:ascii="Times New Roman" w:hAnsi="Times New Roman" w:cs="Times New Roman"/>
+          <w:sz w:val="24"/>
+          <w:szCs w:val="24"/>
+        </w:rPr>
+        <w:t xml:space="preserve">also the </w:t>
+      </w:r>
+      <w:r>
+        <w:rPr>
+          <w:rFonts w:ascii="Times New Roman" w:hAnsi="Times New Roman" w:cs="Times New Roman"/>
+          <w:sz w:val="24"/>
+          <w:szCs w:val="24"/>
+        </w:rPr>
+        <w:t>threshold</w:t>
+      </w:r>
+      <w:r>
+        <w:rPr>
+          <w:rFonts w:ascii="Times New Roman" w:hAnsi="Times New Roman" w:cs="Times New Roman"/>
+          <w:sz w:val="24"/>
+          <w:szCs w:val="24"/>
+        </w:rPr>
+        <w:t xml:space="preserve"> values</w:t>
+      </w:r>
+      <w:r>
+        <w:rPr>
+          <w:rFonts w:ascii="Times New Roman" w:hAnsi="Times New Roman" w:cs="Times New Roman"/>
+          <w:sz w:val="24"/>
+          <w:szCs w:val="24"/>
+        </w:rPr>
+        <w:t>.</w:t>
       </w:r>
     </w:p>
     <w:p>
@@ -21725,7 +21995,23 @@
           <w:sz w:val="24"/>
           <w:szCs w:val="24"/>
         </w:rPr>
-        <w:t>Naïve Bayes classifiers in machine learning are a family of probabilistic classifiers based on applying Bayes Theorem with strong (naive) independence assumptions between the features. They are among the simplest Bayesian network models and with KDE they can achieve very good accuracy scores.</w:t>
+        <w:t xml:space="preserve">Naïve Bayes classifiers in machine learning are a family of probabilistic classifiers based on Bayes Theorem with naive independence assumption between </w:t>
+      </w:r>
+      <w:r>
+        <w:rPr>
+          <w:rFonts w:ascii="Times New Roman" w:hAnsi="Times New Roman" w:cs="Times New Roman"/>
+          <w:sz w:val="24"/>
+          <w:szCs w:val="24"/>
+        </w:rPr>
+        <w:t>attributes</w:t>
+      </w:r>
+      <w:r>
+        <w:rPr>
+          <w:rFonts w:ascii="Times New Roman" w:hAnsi="Times New Roman" w:cs="Times New Roman"/>
+          <w:sz w:val="24"/>
+          <w:szCs w:val="24"/>
+        </w:rPr>
+        <w:t>. They are among the simplest Bayesian network models and with KDE they can achieve very good accuracy scores.</w:t>
       </w:r>
     </w:p>
     <w:p>
@@ -21765,7 +22051,55 @@
           <w:sz w:val="24"/>
           <w:szCs w:val="24"/>
         </w:rPr>
-        <w:t xml:space="preserve"> means it models how a particular class would generate input data. When a new observation is given to these classifiers, it tries to predict which class would have most likely generated the given observation.</w:t>
+        <w:t xml:space="preserve"> means it models how a particular class would generate input data. When a</w:t>
+      </w:r>
+      <w:r>
+        <w:rPr>
+          <w:rFonts w:ascii="Times New Roman" w:hAnsi="Times New Roman" w:cs="Times New Roman"/>
+          <w:sz w:val="24"/>
+          <w:szCs w:val="24"/>
+        </w:rPr>
+        <w:t xml:space="preserve"> fresh </w:t>
+      </w:r>
+      <w:r>
+        <w:rPr>
+          <w:rFonts w:ascii="Times New Roman" w:hAnsi="Times New Roman" w:cs="Times New Roman"/>
+          <w:sz w:val="24"/>
+          <w:szCs w:val="24"/>
+        </w:rPr>
+        <w:t>observation is given to the classifier</w:t>
+      </w:r>
+      <w:r>
+        <w:rPr>
+          <w:rFonts w:ascii="Times New Roman" w:hAnsi="Times New Roman" w:cs="Times New Roman"/>
+          <w:sz w:val="24"/>
+          <w:szCs w:val="24"/>
+        </w:rPr>
+        <w:t>,</w:t>
+      </w:r>
+      <w:r>
+        <w:rPr>
+          <w:rFonts w:ascii="Times New Roman" w:hAnsi="Times New Roman" w:cs="Times New Roman"/>
+          <w:sz w:val="24"/>
+          <w:szCs w:val="24"/>
+        </w:rPr>
+        <w:t xml:space="preserve"> it predict</w:t>
+      </w:r>
+      <w:r>
+        <w:rPr>
+          <w:rFonts w:ascii="Times New Roman" w:hAnsi="Times New Roman" w:cs="Times New Roman"/>
+          <w:sz w:val="24"/>
+          <w:szCs w:val="24"/>
+        </w:rPr>
+        <w:t>s</w:t>
+      </w:r>
+      <w:r>
+        <w:rPr>
+          <w:rFonts w:ascii="Times New Roman" w:hAnsi="Times New Roman" w:cs="Times New Roman"/>
+          <w:sz w:val="24"/>
+          <w:szCs w:val="24"/>
+        </w:rPr>
+        <w:t xml:space="preserve"> which class have most likely generated the given observation.</w:t>
       </w:r>
       <w:r>
         <w:rPr>
@@ -24406,15 +24740,143 @@
           <w:sz w:val="24"/>
           <w:szCs w:val="24"/>
         </w:rPr>
-        <w:t>Gradient Boosting is an ensemble classifier which basically means it uses many base classifiers, here the base classifier mostly used is decision tree classifier. Gradient Boosting uses boosting technique, it trains many classifiers in sequence which means the output of one is input to the other</w:t>
-      </w:r>
-      <w:r>
-        <w:rPr>
-          <w:rFonts w:ascii="Times New Roman" w:hAnsi="Times New Roman" w:cs="Times New Roman"/>
-          <w:sz w:val="24"/>
-          <w:szCs w:val="24"/>
-        </w:rPr>
-        <w:t>, this is done by building a model from the training data, then creating a second model that attempts to correct the errors from the first model. The models are added until the training set is predicted perfectly or a maximum number of models are added.</w:t>
+        <w:t xml:space="preserve">Gradient Boosting is an ensemble classifier which basically means it uses many base classifiers, here </w:t>
+      </w:r>
+      <w:r>
+        <w:rPr>
+          <w:rFonts w:ascii="Times New Roman" w:hAnsi="Times New Roman" w:cs="Times New Roman"/>
+          <w:sz w:val="24"/>
+          <w:szCs w:val="24"/>
+        </w:rPr>
+        <w:t xml:space="preserve">and </w:t>
+      </w:r>
+      <w:r>
+        <w:rPr>
+          <w:rFonts w:ascii="Times New Roman" w:hAnsi="Times New Roman" w:cs="Times New Roman"/>
+          <w:sz w:val="24"/>
+          <w:szCs w:val="24"/>
+        </w:rPr>
+        <w:t xml:space="preserve">the base classifier mostly used is decision tree. Gradient Boosting uses boosting technique, it </w:t>
+      </w:r>
+      <w:r>
+        <w:rPr>
+          <w:rFonts w:ascii="Times New Roman" w:hAnsi="Times New Roman" w:cs="Times New Roman"/>
+          <w:sz w:val="24"/>
+          <w:szCs w:val="24"/>
+        </w:rPr>
+        <w:t>runs</w:t>
+      </w:r>
+      <w:r>
+        <w:rPr>
+          <w:rFonts w:ascii="Times New Roman" w:hAnsi="Times New Roman" w:cs="Times New Roman"/>
+          <w:sz w:val="24"/>
+          <w:szCs w:val="24"/>
+        </w:rPr>
+        <w:t xml:space="preserve"> many classifiers in sequence </w:t>
+      </w:r>
+      <w:r>
+        <w:rPr>
+          <w:rFonts w:ascii="Times New Roman" w:hAnsi="Times New Roman" w:cs="Times New Roman"/>
+          <w:sz w:val="24"/>
+          <w:szCs w:val="24"/>
+        </w:rPr>
+        <w:t xml:space="preserve">i.e., </w:t>
+      </w:r>
+      <w:r>
+        <w:rPr>
+          <w:rFonts w:ascii="Times New Roman" w:hAnsi="Times New Roman" w:cs="Times New Roman"/>
+          <w:sz w:val="24"/>
+          <w:szCs w:val="24"/>
+        </w:rPr>
+        <w:t xml:space="preserve">the output of one is </w:t>
+      </w:r>
+      <w:r>
+        <w:rPr>
+          <w:rFonts w:ascii="Times New Roman" w:hAnsi="Times New Roman" w:cs="Times New Roman"/>
+          <w:sz w:val="24"/>
+          <w:szCs w:val="24"/>
+        </w:rPr>
+        <w:t xml:space="preserve">the </w:t>
+      </w:r>
+      <w:r>
+        <w:rPr>
+          <w:rFonts w:ascii="Times New Roman" w:hAnsi="Times New Roman" w:cs="Times New Roman"/>
+          <w:sz w:val="24"/>
+          <w:szCs w:val="24"/>
+        </w:rPr>
+        <w:t>input to other</w:t>
+      </w:r>
+      <w:r>
+        <w:rPr>
+          <w:rFonts w:ascii="Times New Roman" w:hAnsi="Times New Roman" w:cs="Times New Roman"/>
+          <w:sz w:val="24"/>
+          <w:szCs w:val="24"/>
+        </w:rPr>
+        <w:t xml:space="preserve">, this is </w:t>
+      </w:r>
+      <w:r>
+        <w:rPr>
+          <w:rFonts w:ascii="Times New Roman" w:hAnsi="Times New Roman" w:cs="Times New Roman"/>
+          <w:sz w:val="24"/>
+          <w:szCs w:val="24"/>
+        </w:rPr>
+        <w:t>achieved</w:t>
+      </w:r>
+      <w:r>
+        <w:rPr>
+          <w:rFonts w:ascii="Times New Roman" w:hAnsi="Times New Roman" w:cs="Times New Roman"/>
+          <w:sz w:val="24"/>
+          <w:szCs w:val="24"/>
+        </w:rPr>
+        <w:t xml:space="preserve"> by </w:t>
+      </w:r>
+      <w:r>
+        <w:rPr>
+          <w:rFonts w:ascii="Times New Roman" w:hAnsi="Times New Roman" w:cs="Times New Roman"/>
+          <w:sz w:val="24"/>
+          <w:szCs w:val="24"/>
+        </w:rPr>
+        <w:t>creating</w:t>
+      </w:r>
+      <w:r>
+        <w:rPr>
+          <w:rFonts w:ascii="Times New Roman" w:hAnsi="Times New Roman" w:cs="Times New Roman"/>
+          <w:sz w:val="24"/>
+          <w:szCs w:val="24"/>
+        </w:rPr>
+        <w:t xml:space="preserve"> a model from the training data, </w:t>
+      </w:r>
+      <w:r>
+        <w:rPr>
+          <w:rFonts w:ascii="Times New Roman" w:hAnsi="Times New Roman" w:cs="Times New Roman"/>
+          <w:sz w:val="24"/>
+          <w:szCs w:val="24"/>
+        </w:rPr>
+        <w:t xml:space="preserve">and </w:t>
+      </w:r>
+      <w:r>
+        <w:rPr>
+          <w:rFonts w:ascii="Times New Roman" w:hAnsi="Times New Roman" w:cs="Times New Roman"/>
+          <w:sz w:val="24"/>
+          <w:szCs w:val="24"/>
+        </w:rPr>
+        <w:t xml:space="preserve">then creating a second model </w:t>
+      </w:r>
+      <w:r>
+        <w:rPr>
+          <w:rFonts w:ascii="Times New Roman" w:hAnsi="Times New Roman" w:cs="Times New Roman"/>
+          <w:sz w:val="24"/>
+          <w:szCs w:val="24"/>
+        </w:rPr>
+        <w:t xml:space="preserve">to </w:t>
+      </w:r>
+      <w:r>
+        <w:rPr>
+          <w:rFonts w:ascii="Times New Roman" w:hAnsi="Times New Roman" w:cs="Times New Roman"/>
+          <w:sz w:val="24"/>
+          <w:szCs w:val="24"/>
+        </w:rPr>
+        <w:t>correct the errors from the first model. The models are added until the training set is predicted or a maximum number of models are added.</w:t>
       </w:r>
     </w:p>
     <w:p>
@@ -25790,7 +26252,7 @@
           <w:rFonts w:ascii="Times New Roman" w:hAnsi="Times New Roman" w:cs="Times New Roman"/>
         </w:rPr>
       </w:pPr>
-      <w:bookmarkStart w:id="47" w:name="_Toc79208659"/>
+      <w:bookmarkStart w:id="47" w:name="_Toc79522603"/>
       <w:r>
         <w:rPr>
           <w:rFonts w:ascii="Times New Roman" w:hAnsi="Times New Roman" w:cs="Times New Roman"/>
@@ -25976,7 +26438,79 @@
           <w:szCs w:val="24"/>
           <w:shd w:val="clear" w:color="auto" w:fill="FFFFFF"/>
         </w:rPr>
-        <w:t>ROC curve, is a graphical plot that illustrates the diagnostic ability of a binary classifier system as its discrimination threshold is varied.</w:t>
+        <w:t xml:space="preserve">ROC curve, is a </w:t>
+      </w:r>
+      <w:r>
+        <w:rPr>
+          <w:rFonts w:ascii="Times New Roman" w:hAnsi="Times New Roman" w:cs="Times New Roman"/>
+          <w:sz w:val="24"/>
+          <w:szCs w:val="24"/>
+          <w:shd w:val="clear" w:color="auto" w:fill="FFFFFF"/>
+        </w:rPr>
+        <w:t>visual</w:t>
+      </w:r>
+      <w:r>
+        <w:rPr>
+          <w:rFonts w:ascii="Times New Roman" w:hAnsi="Times New Roman" w:cs="Times New Roman"/>
+          <w:sz w:val="24"/>
+          <w:szCs w:val="24"/>
+          <w:shd w:val="clear" w:color="auto" w:fill="FFFFFF"/>
+        </w:rPr>
+        <w:t xml:space="preserve"> </w:t>
+      </w:r>
+      <w:r>
+        <w:rPr>
+          <w:rFonts w:ascii="Times New Roman" w:hAnsi="Times New Roman" w:cs="Times New Roman"/>
+          <w:sz w:val="24"/>
+          <w:szCs w:val="24"/>
+          <w:shd w:val="clear" w:color="auto" w:fill="FFFFFF"/>
+        </w:rPr>
+        <w:t>chart</w:t>
+      </w:r>
+      <w:r>
+        <w:rPr>
+          <w:rFonts w:ascii="Times New Roman" w:hAnsi="Times New Roman" w:cs="Times New Roman"/>
+          <w:sz w:val="24"/>
+          <w:szCs w:val="24"/>
+          <w:shd w:val="clear" w:color="auto" w:fill="FFFFFF"/>
+        </w:rPr>
+        <w:t xml:space="preserve"> that </w:t>
+      </w:r>
+      <w:r>
+        <w:rPr>
+          <w:rFonts w:ascii="Times New Roman" w:hAnsi="Times New Roman" w:cs="Times New Roman"/>
+          <w:sz w:val="24"/>
+          <w:szCs w:val="24"/>
+          <w:shd w:val="clear" w:color="auto" w:fill="FFFFFF"/>
+        </w:rPr>
+        <w:t>describes</w:t>
+      </w:r>
+      <w:r>
+        <w:rPr>
+          <w:rFonts w:ascii="Times New Roman" w:hAnsi="Times New Roman" w:cs="Times New Roman"/>
+          <w:sz w:val="24"/>
+          <w:szCs w:val="24"/>
+          <w:shd w:val="clear" w:color="auto" w:fill="FFFFFF"/>
+        </w:rPr>
+        <w:t xml:space="preserve"> the diagnostic ability of a binary classifier as its discrimination threshold </w:t>
+      </w:r>
+      <w:r>
+        <w:rPr>
+          <w:rFonts w:ascii="Times New Roman" w:hAnsi="Times New Roman" w:cs="Times New Roman"/>
+          <w:sz w:val="24"/>
+          <w:szCs w:val="24"/>
+          <w:shd w:val="clear" w:color="auto" w:fill="FFFFFF"/>
+        </w:rPr>
+        <w:t>alters</w:t>
+      </w:r>
+      <w:r>
+        <w:rPr>
+          <w:rFonts w:ascii="Times New Roman" w:hAnsi="Times New Roman" w:cs="Times New Roman"/>
+          <w:sz w:val="24"/>
+          <w:szCs w:val="24"/>
+          <w:shd w:val="clear" w:color="auto" w:fill="FFFFFF"/>
+        </w:rPr>
+        <w:t>.</w:t>
       </w:r>
       <w:r>
         <w:rPr>
@@ -26353,8 +26887,21 @@
                 <w:sz w:val="24"/>
                 <w:szCs w:val="24"/>
               </w:rPr>
-              <w:t>Roc-Auc</w:t>
-            </w:r>
+              <w:t>Roc-</w:t>
+            </w:r>
+            <w:proofErr w:type="spellStart"/>
+            <w:r>
+              <w:rPr>
+                <w:rFonts w:ascii="Times New Roman" w:eastAsia="Times New Roman" w:hAnsi="Times New Roman" w:cs="Times New Roman"/>
+                <w:b/>
+                <w:bCs/>
+                <w:color w:val="000000"/>
+                <w:sz w:val="24"/>
+                <w:szCs w:val="24"/>
+              </w:rPr>
+              <w:t>Auc</w:t>
+            </w:r>
+            <w:proofErr w:type="spellEnd"/>
           </w:p>
         </w:tc>
       </w:tr>
@@ -27483,9 +28030,19 @@
           <w:sz w:val="24"/>
           <w:szCs w:val="24"/>
         </w:rPr>
-        <w:t>: Comparison of Accuracy, Precision, Recall, F1 Score and Roc-Auc</w:t>
+        <w:t>: Comparison of Accuracy, Precision, Recall, F1 Score and Roc-</w:t>
+      </w:r>
+      <w:proofErr w:type="spellStart"/>
+      <w:r>
+        <w:rPr>
+          <w:rFonts w:ascii="Times New Roman" w:hAnsi="Times New Roman" w:cs="Times New Roman"/>
+          <w:sz w:val="24"/>
+          <w:szCs w:val="24"/>
+        </w:rPr>
+        <w:t>Auc</w:t>
       </w:r>
       <w:bookmarkEnd w:id="50"/>
+      <w:proofErr w:type="spellEnd"/>
     </w:p>
     <w:p>
       <w:pPr>
@@ -27502,7 +28059,103 @@
           <w:sz w:val="24"/>
           <w:szCs w:val="24"/>
         </w:rPr>
-        <w:t>The precision and recall measures are also widely used in classification. Precision can be thought of as a measure of exactness (i.e., what percentage of tuples labeled as positive are actually such), whereas recall is a measure of completeness (what percentage of positive tuples are labeled as such). If recall seems familiar, that’s because it is the same as sensitivity (or the true positive rate). These measures can be computed as precision = TP / (TP + FP) recall = TP / (TP + FN) = TP / P.</w:t>
+        <w:t xml:space="preserve">The precision and recall measures are also widely used in classification. Precision </w:t>
+      </w:r>
+      <w:r>
+        <w:rPr>
+          <w:rFonts w:ascii="Times New Roman" w:hAnsi="Times New Roman" w:cs="Times New Roman"/>
+          <w:sz w:val="24"/>
+          <w:szCs w:val="24"/>
+        </w:rPr>
+        <w:t>is</w:t>
+      </w:r>
+      <w:r>
+        <w:rPr>
+          <w:rFonts w:ascii="Times New Roman" w:hAnsi="Times New Roman" w:cs="Times New Roman"/>
+          <w:sz w:val="24"/>
+          <w:szCs w:val="24"/>
+        </w:rPr>
+        <w:t xml:space="preserve"> measure of exactness (i.e., what percentage of </w:t>
+      </w:r>
+      <w:r>
+        <w:rPr>
+          <w:rFonts w:ascii="Times New Roman" w:hAnsi="Times New Roman" w:cs="Times New Roman"/>
+          <w:sz w:val="24"/>
+          <w:szCs w:val="24"/>
+        </w:rPr>
+        <w:t>rows</w:t>
+      </w:r>
+      <w:r>
+        <w:rPr>
+          <w:rFonts w:ascii="Times New Roman" w:hAnsi="Times New Roman" w:cs="Times New Roman"/>
+          <w:sz w:val="24"/>
+          <w:szCs w:val="24"/>
+        </w:rPr>
+        <w:t xml:space="preserve"> labeled as positive are actually </w:t>
+      </w:r>
+      <w:r>
+        <w:rPr>
+          <w:rFonts w:ascii="Times New Roman" w:hAnsi="Times New Roman" w:cs="Times New Roman"/>
+          <w:sz w:val="24"/>
+          <w:szCs w:val="24"/>
+        </w:rPr>
+        <w:t>positive</w:t>
+      </w:r>
+      <w:r>
+        <w:rPr>
+          <w:rFonts w:ascii="Times New Roman" w:hAnsi="Times New Roman" w:cs="Times New Roman"/>
+          <w:sz w:val="24"/>
+          <w:szCs w:val="24"/>
+        </w:rPr>
+        <w:t xml:space="preserve">), whereas recall is a measure of completeness (what percentage of positive </w:t>
+      </w:r>
+      <w:r>
+        <w:rPr>
+          <w:rFonts w:ascii="Times New Roman" w:hAnsi="Times New Roman" w:cs="Times New Roman"/>
+          <w:sz w:val="24"/>
+          <w:szCs w:val="24"/>
+        </w:rPr>
+        <w:t>rows</w:t>
+      </w:r>
+      <w:r>
+        <w:rPr>
+          <w:rFonts w:ascii="Times New Roman" w:hAnsi="Times New Roman" w:cs="Times New Roman"/>
+          <w:sz w:val="24"/>
+          <w:szCs w:val="24"/>
+        </w:rPr>
+        <w:t xml:space="preserve"> are labeled as </w:t>
+      </w:r>
+      <w:r>
+        <w:rPr>
+          <w:rFonts w:ascii="Times New Roman" w:hAnsi="Times New Roman" w:cs="Times New Roman"/>
+          <w:sz w:val="24"/>
+          <w:szCs w:val="24"/>
+        </w:rPr>
+        <w:t>positive</w:t>
+      </w:r>
+      <w:r>
+        <w:rPr>
+          <w:rFonts w:ascii="Times New Roman" w:hAnsi="Times New Roman" w:cs="Times New Roman"/>
+          <w:sz w:val="24"/>
+          <w:szCs w:val="24"/>
+        </w:rPr>
+        <w:t xml:space="preserve">). </w:t>
+      </w:r>
+      <w:r>
+        <w:rPr>
+          <w:rFonts w:ascii="Times New Roman" w:hAnsi="Times New Roman" w:cs="Times New Roman"/>
+          <w:sz w:val="24"/>
+          <w:szCs w:val="24"/>
+        </w:rPr>
+        <w:t>recall</w:t>
+      </w:r>
+      <w:r>
+        <w:rPr>
+          <w:rFonts w:ascii="Times New Roman" w:hAnsi="Times New Roman" w:cs="Times New Roman"/>
+          <w:sz w:val="24"/>
+          <w:szCs w:val="24"/>
+        </w:rPr>
+        <w:t xml:space="preserve"> is same as sensitivity (or the true positive rate). These measures can be computed as </w:t>
       </w:r>
     </w:p>
     <w:p>
@@ -27520,7 +28173,297 @@
           <w:sz w:val="24"/>
           <w:szCs w:val="24"/>
         </w:rPr>
-        <w:t xml:space="preserve">A perfect precision score of 1.0 for a class C means that every tuple that the classifier labeled as belonging to class C does indeed belong to class C. However, it does not tell us anything about the number of class C tuples that the classifier mislabeled. A perfect recall score of 1.0 for C means that every item from class C was labeled as such, but it does not tell us how many other tuples were incorrectly labeled as belonging to class C. There tends to be an inverse relationship between precision and recall, where it is possible to increase one at the cost of reducing the other. From the above data we can see that even though the accuracy and </w:t>
+        <w:t>precision = TP / (TP + FP) recall = TP / (TP + FN) = TP / P.</w:t>
+      </w:r>
+    </w:p>
+    <w:p>
+      <w:pPr>
+        <w:jc w:val="both"/>
+        <w:rPr>
+          <w:rFonts w:ascii="Times New Roman" w:hAnsi="Times New Roman" w:cs="Times New Roman"/>
+          <w:sz w:val="24"/>
+          <w:szCs w:val="24"/>
+        </w:rPr>
+      </w:pPr>
+      <w:r>
+        <w:rPr>
+          <w:rFonts w:ascii="Times New Roman" w:hAnsi="Times New Roman" w:cs="Times New Roman"/>
+          <w:sz w:val="24"/>
+          <w:szCs w:val="24"/>
+        </w:rPr>
+        <w:t>A</w:t>
+      </w:r>
+      <w:r>
+        <w:rPr>
+          <w:rFonts w:ascii="Times New Roman" w:hAnsi="Times New Roman" w:cs="Times New Roman"/>
+          <w:sz w:val="24"/>
+          <w:szCs w:val="24"/>
+        </w:rPr>
+        <w:t>n</w:t>
+      </w:r>
+      <w:r>
+        <w:rPr>
+          <w:rFonts w:ascii="Times New Roman" w:hAnsi="Times New Roman" w:cs="Times New Roman"/>
+          <w:sz w:val="24"/>
+          <w:szCs w:val="24"/>
+        </w:rPr>
+        <w:t xml:space="preserve"> </w:t>
+      </w:r>
+      <w:r>
+        <w:rPr>
+          <w:rFonts w:ascii="Times New Roman" w:hAnsi="Times New Roman" w:cs="Times New Roman"/>
+          <w:sz w:val="24"/>
+          <w:szCs w:val="24"/>
+        </w:rPr>
+        <w:t>ideal</w:t>
+      </w:r>
+      <w:r>
+        <w:rPr>
+          <w:rFonts w:ascii="Times New Roman" w:hAnsi="Times New Roman" w:cs="Times New Roman"/>
+          <w:sz w:val="24"/>
+          <w:szCs w:val="24"/>
+        </w:rPr>
+        <w:t xml:space="preserve"> </w:t>
+      </w:r>
+      <w:r>
+        <w:rPr>
+          <w:rFonts w:ascii="Times New Roman" w:hAnsi="Times New Roman" w:cs="Times New Roman"/>
+          <w:sz w:val="24"/>
+          <w:szCs w:val="24"/>
+        </w:rPr>
+        <w:t>figure</w:t>
+      </w:r>
+      <w:r>
+        <w:rPr>
+          <w:rFonts w:ascii="Times New Roman" w:hAnsi="Times New Roman" w:cs="Times New Roman"/>
+          <w:sz w:val="24"/>
+          <w:szCs w:val="24"/>
+        </w:rPr>
+        <w:t xml:space="preserve"> of 1.0 for a class means that every tuple that the classifier labeled as belonging to </w:t>
+      </w:r>
+      <w:r>
+        <w:rPr>
+          <w:rFonts w:ascii="Times New Roman" w:hAnsi="Times New Roman" w:cs="Times New Roman"/>
+          <w:sz w:val="24"/>
+          <w:szCs w:val="24"/>
+        </w:rPr>
+        <w:t xml:space="preserve">that </w:t>
+      </w:r>
+      <w:r>
+        <w:rPr>
+          <w:rFonts w:ascii="Times New Roman" w:hAnsi="Times New Roman" w:cs="Times New Roman"/>
+          <w:sz w:val="24"/>
+          <w:szCs w:val="24"/>
+        </w:rPr>
+        <w:t xml:space="preserve">class does indeed belong to </w:t>
+      </w:r>
+      <w:r>
+        <w:rPr>
+          <w:rFonts w:ascii="Times New Roman" w:hAnsi="Times New Roman" w:cs="Times New Roman"/>
+          <w:sz w:val="24"/>
+          <w:szCs w:val="24"/>
+        </w:rPr>
+        <w:t xml:space="preserve">the same </w:t>
+      </w:r>
+      <w:r>
+        <w:rPr>
+          <w:rFonts w:ascii="Times New Roman" w:hAnsi="Times New Roman" w:cs="Times New Roman"/>
+          <w:sz w:val="24"/>
+          <w:szCs w:val="24"/>
+        </w:rPr>
+        <w:t>class. A</w:t>
+      </w:r>
+      <w:r>
+        <w:rPr>
+          <w:rFonts w:ascii="Times New Roman" w:hAnsi="Times New Roman" w:cs="Times New Roman"/>
+          <w:sz w:val="24"/>
+          <w:szCs w:val="24"/>
+        </w:rPr>
+        <w:t xml:space="preserve">n ideal </w:t>
+      </w:r>
+      <w:r>
+        <w:rPr>
+          <w:rFonts w:ascii="Times New Roman" w:hAnsi="Times New Roman" w:cs="Times New Roman"/>
+          <w:sz w:val="24"/>
+          <w:szCs w:val="24"/>
+        </w:rPr>
+        <w:t xml:space="preserve">recall </w:t>
+      </w:r>
+      <w:r>
+        <w:rPr>
+          <w:rFonts w:ascii="Times New Roman" w:hAnsi="Times New Roman" w:cs="Times New Roman"/>
+          <w:sz w:val="24"/>
+          <w:szCs w:val="24"/>
+        </w:rPr>
+        <w:t xml:space="preserve">figure </w:t>
+      </w:r>
+      <w:r>
+        <w:rPr>
+          <w:rFonts w:ascii="Times New Roman" w:hAnsi="Times New Roman" w:cs="Times New Roman"/>
+          <w:sz w:val="24"/>
+          <w:szCs w:val="24"/>
+        </w:rPr>
+        <w:t xml:space="preserve">of 1.0 for </w:t>
+      </w:r>
+      <w:r>
+        <w:rPr>
+          <w:rFonts w:ascii="Times New Roman" w:hAnsi="Times New Roman" w:cs="Times New Roman"/>
+          <w:sz w:val="24"/>
+          <w:szCs w:val="24"/>
+        </w:rPr>
+        <w:t>a class</w:t>
+      </w:r>
+      <w:r>
+        <w:rPr>
+          <w:rFonts w:ascii="Times New Roman" w:hAnsi="Times New Roman" w:cs="Times New Roman"/>
+          <w:sz w:val="24"/>
+          <w:szCs w:val="24"/>
+        </w:rPr>
+        <w:t xml:space="preserve"> means that every item from </w:t>
+      </w:r>
+      <w:r>
+        <w:rPr>
+          <w:rFonts w:ascii="Times New Roman" w:hAnsi="Times New Roman" w:cs="Times New Roman"/>
+          <w:sz w:val="24"/>
+          <w:szCs w:val="24"/>
+        </w:rPr>
+        <w:t>the class</w:t>
+      </w:r>
+      <w:r>
+        <w:rPr>
+          <w:rFonts w:ascii="Times New Roman" w:hAnsi="Times New Roman" w:cs="Times New Roman"/>
+          <w:sz w:val="24"/>
+          <w:szCs w:val="24"/>
+        </w:rPr>
+        <w:t xml:space="preserve"> was labeled </w:t>
+      </w:r>
+      <w:r>
+        <w:rPr>
+          <w:rFonts w:ascii="Times New Roman" w:hAnsi="Times New Roman" w:cs="Times New Roman"/>
+          <w:sz w:val="24"/>
+          <w:szCs w:val="24"/>
+        </w:rPr>
+        <w:t>correctly</w:t>
+      </w:r>
+      <w:r>
+        <w:rPr>
+          <w:rFonts w:ascii="Times New Roman" w:hAnsi="Times New Roman" w:cs="Times New Roman"/>
+          <w:sz w:val="24"/>
+          <w:szCs w:val="24"/>
+        </w:rPr>
+        <w:t xml:space="preserve">, but it does not </w:t>
+      </w:r>
+      <w:r>
+        <w:rPr>
+          <w:rFonts w:ascii="Times New Roman" w:hAnsi="Times New Roman" w:cs="Times New Roman"/>
+          <w:sz w:val="24"/>
+          <w:szCs w:val="24"/>
+        </w:rPr>
+        <w:t>inform</w:t>
+      </w:r>
+      <w:r>
+        <w:rPr>
+          <w:rFonts w:ascii="Times New Roman" w:hAnsi="Times New Roman" w:cs="Times New Roman"/>
+          <w:sz w:val="24"/>
+          <w:szCs w:val="24"/>
+        </w:rPr>
+        <w:t xml:space="preserve"> </w:t>
+      </w:r>
+      <w:r>
+        <w:rPr>
+          <w:rFonts w:ascii="Times New Roman" w:hAnsi="Times New Roman" w:cs="Times New Roman"/>
+          <w:sz w:val="24"/>
+          <w:szCs w:val="24"/>
+        </w:rPr>
+        <w:t xml:space="preserve">us about </w:t>
+      </w:r>
+      <w:r>
+        <w:rPr>
+          <w:rFonts w:ascii="Times New Roman" w:hAnsi="Times New Roman" w:cs="Times New Roman"/>
+          <w:sz w:val="24"/>
+          <w:szCs w:val="24"/>
+        </w:rPr>
+        <w:t xml:space="preserve">other tuples </w:t>
+      </w:r>
+      <w:r>
+        <w:rPr>
+          <w:rFonts w:ascii="Times New Roman" w:hAnsi="Times New Roman" w:cs="Times New Roman"/>
+          <w:sz w:val="24"/>
+          <w:szCs w:val="24"/>
+        </w:rPr>
+        <w:t xml:space="preserve">that </w:t>
+      </w:r>
+      <w:r>
+        <w:rPr>
+          <w:rFonts w:ascii="Times New Roman" w:hAnsi="Times New Roman" w:cs="Times New Roman"/>
+          <w:sz w:val="24"/>
+          <w:szCs w:val="24"/>
+        </w:rPr>
+        <w:t xml:space="preserve">were incorrectly labeled as belonging to </w:t>
+      </w:r>
+      <w:r>
+        <w:rPr>
+          <w:rFonts w:ascii="Times New Roman" w:hAnsi="Times New Roman" w:cs="Times New Roman"/>
+          <w:sz w:val="24"/>
+          <w:szCs w:val="24"/>
+        </w:rPr>
+        <w:t>the same class</w:t>
+      </w:r>
+      <w:r>
+        <w:rPr>
+          <w:rFonts w:ascii="Times New Roman" w:hAnsi="Times New Roman" w:cs="Times New Roman"/>
+          <w:sz w:val="24"/>
+          <w:szCs w:val="24"/>
+        </w:rPr>
+        <w:t xml:space="preserve">. There </w:t>
+      </w:r>
+      <w:r>
+        <w:rPr>
+          <w:rFonts w:ascii="Times New Roman" w:hAnsi="Times New Roman" w:cs="Times New Roman"/>
+          <w:sz w:val="24"/>
+          <w:szCs w:val="24"/>
+        </w:rPr>
+        <w:t>is</w:t>
+      </w:r>
+      <w:r>
+        <w:rPr>
+          <w:rFonts w:ascii="Times New Roman" w:hAnsi="Times New Roman" w:cs="Times New Roman"/>
+          <w:sz w:val="24"/>
+          <w:szCs w:val="24"/>
+        </w:rPr>
+        <w:t xml:space="preserve"> an inverse relationship between precision and </w:t>
+      </w:r>
+      <w:r>
+        <w:rPr>
+          <w:rFonts w:ascii="Times New Roman" w:hAnsi="Times New Roman" w:cs="Times New Roman"/>
+          <w:sz w:val="24"/>
+          <w:szCs w:val="24"/>
+        </w:rPr>
+        <w:t xml:space="preserve">the </w:t>
+      </w:r>
+      <w:r>
+        <w:rPr>
+          <w:rFonts w:ascii="Times New Roman" w:hAnsi="Times New Roman" w:cs="Times New Roman"/>
+          <w:sz w:val="24"/>
+          <w:szCs w:val="24"/>
+        </w:rPr>
+        <w:t>recall</w:t>
+      </w:r>
+      <w:r>
+        <w:rPr>
+          <w:rFonts w:ascii="Times New Roman" w:hAnsi="Times New Roman" w:cs="Times New Roman"/>
+          <w:sz w:val="24"/>
+          <w:szCs w:val="24"/>
+        </w:rPr>
+        <w:t xml:space="preserve">. </w:t>
+      </w:r>
+      <w:r>
+        <w:rPr>
+          <w:rFonts w:ascii="Times New Roman" w:hAnsi="Times New Roman" w:cs="Times New Roman"/>
+          <w:sz w:val="24"/>
+          <w:szCs w:val="24"/>
+        </w:rPr>
+        <w:t xml:space="preserve">From the above data we can see that even though the accuracy and </w:t>
       </w:r>
       <w:r>
         <w:rPr>
@@ -27536,7 +28479,233 @@
           <w:sz w:val="24"/>
           <w:szCs w:val="24"/>
         </w:rPr>
-        <w:t xml:space="preserve"> is higher for ensemble methods like Random Forest and Gradient Boosting Algorithm but the recall is highest in Logistic Regression and Naive Bayes Recall = TP/ (TP + FN) = TP/P, A perfect recall score of 1.0 for a class C means that every item from class C was labelled as such but it does not tell us how many other tuples were incorrectly labelled as belonging to class C i.e., it does not tell us about false positive. Here we can tolerate False positive but can't tolerate False Negative as it be loss to the revenue of the organization. Here we have taken an arbitrary cutoff recall score</w:t>
+        <w:t xml:space="preserve"> is higher for ensemble methods like Random Forest and Gradient Boosting Algorithm but the recall is highest in Logistic Regression and Naive Bayes Recall = TP/ (TP + FN) = TP/P, A</w:t>
+      </w:r>
+      <w:r>
+        <w:rPr>
+          <w:rFonts w:ascii="Times New Roman" w:hAnsi="Times New Roman" w:cs="Times New Roman"/>
+          <w:sz w:val="24"/>
+          <w:szCs w:val="24"/>
+        </w:rPr>
+        <w:t xml:space="preserve">n ideal </w:t>
+      </w:r>
+      <w:r>
+        <w:rPr>
+          <w:rFonts w:ascii="Times New Roman" w:hAnsi="Times New Roman" w:cs="Times New Roman"/>
+          <w:sz w:val="24"/>
+          <w:szCs w:val="24"/>
+        </w:rPr>
+        <w:t xml:space="preserve">recall </w:t>
+      </w:r>
+      <w:r>
+        <w:rPr>
+          <w:rFonts w:ascii="Times New Roman" w:hAnsi="Times New Roman" w:cs="Times New Roman"/>
+          <w:sz w:val="24"/>
+          <w:szCs w:val="24"/>
+        </w:rPr>
+        <w:t>figure</w:t>
+      </w:r>
+      <w:r>
+        <w:rPr>
+          <w:rFonts w:ascii="Times New Roman" w:hAnsi="Times New Roman" w:cs="Times New Roman"/>
+          <w:sz w:val="24"/>
+          <w:szCs w:val="24"/>
+        </w:rPr>
+        <w:t xml:space="preserve"> of 1.0 for a class means that every item from </w:t>
+      </w:r>
+      <w:r>
+        <w:rPr>
+          <w:rFonts w:ascii="Times New Roman" w:hAnsi="Times New Roman" w:cs="Times New Roman"/>
+          <w:sz w:val="24"/>
+          <w:szCs w:val="24"/>
+        </w:rPr>
+        <w:t xml:space="preserve">that </w:t>
+      </w:r>
+      <w:r>
+        <w:rPr>
+          <w:rFonts w:ascii="Times New Roman" w:hAnsi="Times New Roman" w:cs="Times New Roman"/>
+          <w:sz w:val="24"/>
+          <w:szCs w:val="24"/>
+        </w:rPr>
+        <w:t xml:space="preserve">class was labelled </w:t>
+      </w:r>
+      <w:r>
+        <w:rPr>
+          <w:rFonts w:ascii="Times New Roman" w:hAnsi="Times New Roman" w:cs="Times New Roman"/>
+          <w:sz w:val="24"/>
+          <w:szCs w:val="24"/>
+        </w:rPr>
+        <w:t>correctly,</w:t>
+      </w:r>
+      <w:r>
+        <w:rPr>
+          <w:rFonts w:ascii="Times New Roman" w:hAnsi="Times New Roman" w:cs="Times New Roman"/>
+          <w:sz w:val="24"/>
+          <w:szCs w:val="24"/>
+        </w:rPr>
+        <w:t xml:space="preserve"> but it does not tell us how many other tuples were incorrectly labelled as belonging to </w:t>
+      </w:r>
+      <w:r>
+        <w:rPr>
+          <w:rFonts w:ascii="Times New Roman" w:hAnsi="Times New Roman" w:cs="Times New Roman"/>
+          <w:sz w:val="24"/>
+          <w:szCs w:val="24"/>
+        </w:rPr>
+        <w:t xml:space="preserve">that </w:t>
+      </w:r>
+      <w:r>
+        <w:rPr>
+          <w:rFonts w:ascii="Times New Roman" w:hAnsi="Times New Roman" w:cs="Times New Roman"/>
+          <w:sz w:val="24"/>
+          <w:szCs w:val="24"/>
+        </w:rPr>
+        <w:t xml:space="preserve">class i.e., it does not tell us about false positive. </w:t>
+      </w:r>
+    </w:p>
+    <w:p>
+      <w:pPr>
+        <w:jc w:val="both"/>
+        <w:rPr>
+          <w:rFonts w:ascii="Times New Roman" w:hAnsi="Times New Roman" w:cs="Times New Roman"/>
+          <w:sz w:val="24"/>
+          <w:szCs w:val="24"/>
+        </w:rPr>
+      </w:pPr>
+      <w:r>
+        <w:rPr>
+          <w:rFonts w:ascii="Times New Roman" w:hAnsi="Times New Roman" w:cs="Times New Roman"/>
+          <w:sz w:val="24"/>
+          <w:szCs w:val="24"/>
+        </w:rPr>
+        <w:t xml:space="preserve">Here we can tolerate </w:t>
+      </w:r>
+      <w:r>
+        <w:rPr>
+          <w:rFonts w:ascii="Times New Roman" w:hAnsi="Times New Roman" w:cs="Times New Roman"/>
+          <w:sz w:val="24"/>
+          <w:szCs w:val="24"/>
+        </w:rPr>
+        <w:t>f</w:t>
+      </w:r>
+      <w:r>
+        <w:rPr>
+          <w:rFonts w:ascii="Times New Roman" w:hAnsi="Times New Roman" w:cs="Times New Roman"/>
+          <w:sz w:val="24"/>
+          <w:szCs w:val="24"/>
+        </w:rPr>
+        <w:t>alse positive</w:t>
+      </w:r>
+      <w:r>
+        <w:rPr>
+          <w:rFonts w:ascii="Times New Roman" w:hAnsi="Times New Roman" w:cs="Times New Roman"/>
+          <w:sz w:val="24"/>
+          <w:szCs w:val="24"/>
+        </w:rPr>
+        <w:t>s</w:t>
+      </w:r>
+      <w:r>
+        <w:rPr>
+          <w:rFonts w:ascii="Times New Roman" w:hAnsi="Times New Roman" w:cs="Times New Roman"/>
+          <w:sz w:val="24"/>
+          <w:szCs w:val="24"/>
+        </w:rPr>
+        <w:t xml:space="preserve"> but </w:t>
+      </w:r>
+      <w:r>
+        <w:rPr>
+          <w:rFonts w:ascii="Times New Roman" w:hAnsi="Times New Roman" w:cs="Times New Roman"/>
+          <w:sz w:val="24"/>
+          <w:szCs w:val="24"/>
+        </w:rPr>
+        <w:t>not</w:t>
+      </w:r>
+      <w:r>
+        <w:rPr>
+          <w:rFonts w:ascii="Times New Roman" w:hAnsi="Times New Roman" w:cs="Times New Roman"/>
+          <w:sz w:val="24"/>
+          <w:szCs w:val="24"/>
+        </w:rPr>
+        <w:t xml:space="preserve"> </w:t>
+      </w:r>
+      <w:r>
+        <w:rPr>
+          <w:rFonts w:ascii="Times New Roman" w:hAnsi="Times New Roman" w:cs="Times New Roman"/>
+          <w:sz w:val="24"/>
+          <w:szCs w:val="24"/>
+        </w:rPr>
+        <w:t>f</w:t>
+      </w:r>
+      <w:r>
+        <w:rPr>
+          <w:rFonts w:ascii="Times New Roman" w:hAnsi="Times New Roman" w:cs="Times New Roman"/>
+          <w:sz w:val="24"/>
+          <w:szCs w:val="24"/>
+        </w:rPr>
+        <w:t xml:space="preserve">alse </w:t>
+      </w:r>
+      <w:r>
+        <w:rPr>
+          <w:rFonts w:ascii="Times New Roman" w:hAnsi="Times New Roman" w:cs="Times New Roman"/>
+          <w:sz w:val="24"/>
+          <w:szCs w:val="24"/>
+        </w:rPr>
+        <w:t>n</w:t>
+      </w:r>
+      <w:r>
+        <w:rPr>
+          <w:rFonts w:ascii="Times New Roman" w:hAnsi="Times New Roman" w:cs="Times New Roman"/>
+          <w:sz w:val="24"/>
+          <w:szCs w:val="24"/>
+        </w:rPr>
+        <w:t>egative</w:t>
+      </w:r>
+      <w:r>
+        <w:rPr>
+          <w:rFonts w:ascii="Times New Roman" w:hAnsi="Times New Roman" w:cs="Times New Roman"/>
+          <w:sz w:val="24"/>
+          <w:szCs w:val="24"/>
+        </w:rPr>
+        <w:t>s</w:t>
+      </w:r>
+      <w:r>
+        <w:rPr>
+          <w:rFonts w:ascii="Times New Roman" w:hAnsi="Times New Roman" w:cs="Times New Roman"/>
+          <w:sz w:val="24"/>
+          <w:szCs w:val="24"/>
+        </w:rPr>
+        <w:t xml:space="preserve"> as it </w:t>
+      </w:r>
+      <w:r>
+        <w:rPr>
+          <w:rFonts w:ascii="Times New Roman" w:hAnsi="Times New Roman" w:cs="Times New Roman"/>
+          <w:sz w:val="24"/>
+          <w:szCs w:val="24"/>
+        </w:rPr>
+        <w:t xml:space="preserve">will </w:t>
+      </w:r>
+      <w:r>
+        <w:rPr>
+          <w:rFonts w:ascii="Times New Roman" w:hAnsi="Times New Roman" w:cs="Times New Roman"/>
+          <w:sz w:val="24"/>
+          <w:szCs w:val="24"/>
+        </w:rPr>
+        <w:t>los</w:t>
+      </w:r>
+      <w:r>
+        <w:rPr>
+          <w:rFonts w:ascii="Times New Roman" w:hAnsi="Times New Roman" w:cs="Times New Roman"/>
+          <w:sz w:val="24"/>
+          <w:szCs w:val="24"/>
+        </w:rPr>
+        <w:t>e</w:t>
+      </w:r>
+      <w:r>
+        <w:rPr>
+          <w:rFonts w:ascii="Times New Roman" w:hAnsi="Times New Roman" w:cs="Times New Roman"/>
+          <w:sz w:val="24"/>
+          <w:szCs w:val="24"/>
+        </w:rPr>
+        <w:t xml:space="preserve"> the revenue of the organization. Here we have taken an arbitrary cutoff recall score</w:t>
       </w:r>
       <w:r>
         <w:rPr>
@@ -27578,7 +28747,25 @@
           <w:sz w:val="24"/>
           <w:szCs w:val="24"/>
         </w:rPr>
-        <w:t>Therefore, from above data we can conclude that in our dataset the Logistic Regression and Naive Bayes classifier are providing good recall score and good roc-auc score.</w:t>
+        <w:t>Therefore, from above data we can conclude that in our dataset the Logistic Regression and Naive Bayes classifier are providing good recall score and good roc-</w:t>
+      </w:r>
+      <w:proofErr w:type="spellStart"/>
+      <w:r>
+        <w:rPr>
+          <w:rFonts w:ascii="Times New Roman" w:hAnsi="Times New Roman" w:cs="Times New Roman"/>
+          <w:sz w:val="24"/>
+          <w:szCs w:val="24"/>
+        </w:rPr>
+        <w:t>auc</w:t>
+      </w:r>
+      <w:proofErr w:type="spellEnd"/>
+      <w:r>
+        <w:rPr>
+          <w:rFonts w:ascii="Times New Roman" w:hAnsi="Times New Roman" w:cs="Times New Roman"/>
+          <w:sz w:val="24"/>
+          <w:szCs w:val="24"/>
+        </w:rPr>
+        <w:t xml:space="preserve"> score.</w:t>
       </w:r>
     </w:p>
     <w:p>
@@ -27597,7 +28784,7 @@
           <w:rFonts w:ascii="Times New Roman" w:hAnsi="Times New Roman" w:cs="Times New Roman"/>
         </w:rPr>
       </w:pPr>
-      <w:bookmarkStart w:id="51" w:name="_Toc79208660"/>
+      <w:bookmarkStart w:id="51" w:name="_Toc79522604"/>
       <w:r>
         <w:rPr>
           <w:rFonts w:ascii="Times New Roman" w:hAnsi="Times New Roman" w:cs="Times New Roman"/>
@@ -27621,7 +28808,7 @@
           <w:rFonts w:ascii="Times New Roman" w:hAnsi="Times New Roman" w:cs="Times New Roman"/>
         </w:rPr>
       </w:pPr>
-      <w:bookmarkStart w:id="52" w:name="_Toc79208661"/>
+      <w:bookmarkStart w:id="52" w:name="_Toc79522605"/>
       <w:r>
         <w:rPr>
           <w:rFonts w:ascii="Times New Roman" w:hAnsi="Times New Roman" w:cs="Times New Roman"/>
@@ -27729,7 +28916,7 @@
           <w:rFonts w:ascii="Times New Roman" w:hAnsi="Times New Roman" w:cs="Times New Roman"/>
         </w:rPr>
       </w:pPr>
-      <w:bookmarkStart w:id="53" w:name="_Toc79208662"/>
+      <w:bookmarkStart w:id="53" w:name="_Toc79522606"/>
       <w:r>
         <w:rPr>
           <w:rFonts w:ascii="Times New Roman" w:hAnsi="Times New Roman" w:cs="Times New Roman"/>
@@ -27767,7 +28954,7 @@
           <w:rFonts w:ascii="Times New Roman" w:hAnsi="Times New Roman" w:cs="Times New Roman"/>
         </w:rPr>
       </w:pPr>
-      <w:bookmarkStart w:id="54" w:name="_Toc79208663"/>
+      <w:bookmarkStart w:id="54" w:name="_Toc79522607"/>
       <w:r>
         <w:rPr>
           <w:rFonts w:ascii="Times New Roman" w:hAnsi="Times New Roman" w:cs="Times New Roman"/>
@@ -27837,8 +29024,13 @@
         </w:numPr>
         <w:jc w:val="both"/>
       </w:pPr>
-      <w:r>
-        <w:t>Jupyter Notebook</w:t>
+      <w:proofErr w:type="spellStart"/>
+      <w:r>
+        <w:t>Jupyter</w:t>
+      </w:r>
+      <w:proofErr w:type="spellEnd"/>
+      <w:r>
+        <w:t xml:space="preserve"> Notebook</w:t>
       </w:r>
     </w:p>
     <w:p>
@@ -27863,7 +29055,7 @@
           <w:rFonts w:ascii="Times New Roman" w:hAnsi="Times New Roman" w:cs="Times New Roman"/>
         </w:rPr>
       </w:pPr>
-      <w:bookmarkStart w:id="55" w:name="_Toc79208664"/>
+      <w:bookmarkStart w:id="55" w:name="_Toc79522608"/>
       <w:r>
         <w:rPr>
           <w:rFonts w:ascii="Times New Roman" w:hAnsi="Times New Roman" w:cs="Times New Roman"/>
@@ -28079,7 +29271,7 @@
           <w:rFonts w:ascii="Times New Roman" w:hAnsi="Times New Roman" w:cs="Times New Roman"/>
         </w:rPr>
       </w:pPr>
-      <w:bookmarkStart w:id="56" w:name="_Toc79208665"/>
+      <w:bookmarkStart w:id="56" w:name="_Toc79522609"/>
       <w:r>
         <w:rPr>
           <w:rFonts w:ascii="Times New Roman" w:hAnsi="Times New Roman" w:cs="Times New Roman"/>
@@ -28134,10 +29326,47 @@
     </w:p>
     <w:p>
       <w:pPr>
-        <w:rPr>
-          <w:rFonts w:ascii="Times New Roman" w:hAnsi="Times New Roman" w:cs="Times New Roman"/>
-        </w:rPr>
-      </w:pPr>
+        <w:jc w:val="both"/>
+        <w:rPr>
+          <w:rFonts w:ascii="Times New Roman" w:hAnsi="Times New Roman" w:cs="Times New Roman"/>
+          <w:sz w:val="24"/>
+          <w:szCs w:val="24"/>
+        </w:rPr>
+      </w:pPr>
+    </w:p>
+    <w:p>
+      <w:pPr>
+        <w:pStyle w:val="Heading1"/>
+        <w:rPr>
+          <w:rFonts w:ascii="Times New Roman" w:hAnsi="Times New Roman" w:cs="Times New Roman"/>
+          <w:sz w:val="24"/>
+        </w:rPr>
+      </w:pPr>
+      <w:bookmarkStart w:id="57" w:name="_Toc79522610"/>
+      <w:r>
+        <w:t>Appendices</w:t>
+      </w:r>
+      <w:bookmarkEnd w:id="57"/>
+    </w:p>
+    <w:p>
+      <w:pPr>
+        <w:rPr>
+          <w:rFonts w:ascii="Times New Roman" w:hAnsi="Times New Roman" w:cs="Times New Roman"/>
+        </w:rPr>
+      </w:pPr>
+    </w:p>
+    <w:p>
+      <w:pPr>
+        <w:rPr>
+          <w:rFonts w:ascii="Times New Roman" w:hAnsi="Times New Roman" w:cs="Times New Roman"/>
+        </w:rPr>
+      </w:pPr>
+      <w:r>
+        <w:rPr>
+          <w:rFonts w:ascii="Times New Roman" w:hAnsi="Times New Roman" w:cs="Times New Roman"/>
+        </w:rPr>
+        <w:t>Appendices not required.</w:t>
+      </w:r>
       <w:r>
         <w:rPr>
           <w:rFonts w:ascii="Times New Roman" w:hAnsi="Times New Roman" w:cs="Times New Roman"/>
@@ -28152,7 +29381,7 @@
           <w:rFonts w:ascii="Times New Roman" w:hAnsi="Times New Roman" w:cs="Times New Roman"/>
         </w:rPr>
       </w:pPr>
-      <w:bookmarkStart w:id="57" w:name="_Toc79208666"/>
+      <w:bookmarkStart w:id="58" w:name="_Toc79522611"/>
       <w:r>
         <w:rPr>
           <w:rFonts w:ascii="Times New Roman" w:hAnsi="Times New Roman" w:cs="Times New Roman"/>
@@ -28160,7 +29389,7 @@
         <w:lastRenderedPageBreak/>
         <w:t>Bibliography / References</w:t>
       </w:r>
-      <w:bookmarkEnd w:id="57"/>
+      <w:bookmarkEnd w:id="58"/>
     </w:p>
     <w:p>
       <w:pPr>
@@ -28592,7 +29821,7 @@
           <w:rFonts w:ascii="Times New Roman" w:hAnsi="Times New Roman" w:cs="Times New Roman"/>
         </w:rPr>
       </w:pPr>
-      <w:bookmarkStart w:id="58" w:name="_Toc79208667"/>
+      <w:bookmarkStart w:id="59" w:name="_Toc79522612"/>
       <w:r>
         <w:rPr>
           <w:rFonts w:ascii="Times New Roman" w:hAnsi="Times New Roman" w:cs="Times New Roman"/>
@@ -28600,7 +29829,7 @@
         <w:lastRenderedPageBreak/>
         <w:t>List of Publications/Conference Presentations</w:t>
       </w:r>
-      <w:bookmarkEnd w:id="58"/>
+      <w:bookmarkEnd w:id="59"/>
     </w:p>
     <w:p>
       <w:pPr>
@@ -28723,7 +29952,7 @@
           <w:rFonts w:ascii="Times New Roman" w:eastAsia="Arial" w:hAnsi="Times New Roman" w:cs="Times New Roman"/>
         </w:rPr>
       </w:pPr>
-      <w:bookmarkStart w:id="59" w:name="_Toc79208668"/>
+      <w:bookmarkStart w:id="60" w:name="_Toc79522613"/>
       <w:r>
         <w:rPr>
           <w:rFonts w:ascii="Times New Roman" w:eastAsia="Arial" w:hAnsi="Times New Roman" w:cs="Times New Roman"/>
@@ -28731,7 +29960,7 @@
         <w:lastRenderedPageBreak/>
         <w:t>Duly Completed Checklist</w:t>
       </w:r>
-      <w:bookmarkEnd w:id="59"/>
+      <w:bookmarkEnd w:id="60"/>
     </w:p>
     <w:p>
       <w:pPr>

--- a/Copy - Final_Report_Customer Churn Prediction in Telecom using Machine Learning.docx
+++ b/Copy - Final_Report_Customer Churn Prediction in Telecom using Machine Learning.docx
@@ -15679,7 +15679,7 @@
           <w:sz w:val="24"/>
           <w:szCs w:val="24"/>
         </w:rPr>
-        <w:t xml:space="preserve">have left, </w:t>
+        <w:t xml:space="preserve">have left </w:t>
       </w:r>
       <w:r>
         <w:rPr>
@@ -15695,15 +15695,23 @@
           <w:sz w:val="24"/>
           <w:szCs w:val="24"/>
         </w:rPr>
-        <w:t>stayed, or signed up for the service. Multiple important demographics are included for each customer, as well as Customer Lifetime Value (CLTV) index.</w:t>
-      </w:r>
-      <w:r>
-        <w:rPr>
-          <w:rFonts w:ascii="Times New Roman" w:hAnsi="Times New Roman" w:cs="Times New Roman"/>
-          <w:sz w:val="24"/>
-          <w:szCs w:val="24"/>
-        </w:rPr>
-        <w:t xml:space="preserve"> </w:t>
+        <w:t xml:space="preserve">stayed or signed up for </w:t>
+      </w:r>
+      <w:r>
+        <w:rPr>
+          <w:rFonts w:ascii="Times New Roman" w:hAnsi="Times New Roman" w:cs="Times New Roman"/>
+          <w:sz w:val="24"/>
+          <w:szCs w:val="24"/>
+        </w:rPr>
+        <w:t>any</w:t>
+      </w:r>
+      <w:r>
+        <w:rPr>
+          <w:rFonts w:ascii="Times New Roman" w:hAnsi="Times New Roman" w:cs="Times New Roman"/>
+          <w:sz w:val="24"/>
+          <w:szCs w:val="24"/>
+        </w:rPr>
+        <w:t xml:space="preserve"> service. </w:t>
       </w:r>
     </w:p>
     <w:p>
@@ -15772,19 +15780,13 @@
         <w:rPr>
           <w:rFonts w:eastAsiaTheme="minorHAnsi"/>
         </w:rPr>
-        <w:t xml:space="preserve"> who left within the last month – the </w:t>
+        <w:t xml:space="preserve"> who left </w:t>
       </w:r>
       <w:r>
         <w:rPr>
           <w:rFonts w:eastAsiaTheme="minorHAnsi"/>
         </w:rPr>
-        <w:t>attribute</w:t>
-      </w:r>
-      <w:r>
-        <w:rPr>
-          <w:rFonts w:eastAsiaTheme="minorHAnsi"/>
-        </w:rPr>
-        <w:t xml:space="preserve"> is Churn</w:t>
+        <w:t>the vendor also called churn.</w:t>
       </w:r>
     </w:p>
     <w:p>
@@ -15803,25 +15805,13 @@
         <w:rPr>
           <w:rFonts w:eastAsiaTheme="minorHAnsi"/>
         </w:rPr>
-        <w:t xml:space="preserve">Services that each customer has </w:t>
+        <w:t xml:space="preserve">Services </w:t>
       </w:r>
       <w:r>
         <w:rPr>
           <w:rFonts w:eastAsiaTheme="minorHAnsi"/>
         </w:rPr>
-        <w:t>opted for</w:t>
-      </w:r>
-      <w:r>
-        <w:rPr>
-          <w:rFonts w:eastAsiaTheme="minorHAnsi"/>
-        </w:rPr>
-        <w:t xml:space="preserve"> – phone, multiple lines</w:t>
-      </w:r>
-      <w:r>
-        <w:rPr>
-          <w:rFonts w:eastAsiaTheme="minorHAnsi"/>
-        </w:rPr>
-        <w:t xml:space="preserve"> etc.</w:t>
+        <w:t>that are subscribed by consumers.</w:t>
       </w:r>
     </w:p>
     <w:p>
@@ -15840,7 +15830,31 @@
         <w:rPr>
           <w:rFonts w:eastAsiaTheme="minorHAnsi"/>
         </w:rPr>
-        <w:t>protection, tech support, and streaming TV and movies</w:t>
+        <w:t>Consumer</w:t>
+      </w:r>
+      <w:r>
+        <w:rPr>
+          <w:rFonts w:eastAsiaTheme="minorHAnsi"/>
+        </w:rPr>
+        <w:t xml:space="preserve"> </w:t>
+      </w:r>
+      <w:r>
+        <w:rPr>
+          <w:rFonts w:eastAsiaTheme="minorHAnsi"/>
+        </w:rPr>
+        <w:t xml:space="preserve">information about </w:t>
+      </w:r>
+      <w:r>
+        <w:rPr>
+          <w:rFonts w:eastAsiaTheme="minorHAnsi"/>
+        </w:rPr>
+        <w:t>account</w:t>
+      </w:r>
+      <w:r>
+        <w:rPr>
+          <w:rFonts w:eastAsiaTheme="minorHAnsi"/>
+        </w:rPr>
+        <w:t>, payments</w:t>
       </w:r>
     </w:p>
     <w:p>
@@ -15859,56 +15873,13 @@
         <w:rPr>
           <w:rFonts w:eastAsiaTheme="minorHAnsi"/>
         </w:rPr>
-        <w:t>Consumer</w:t>
+        <w:t>Also,</w:t>
       </w:r>
       <w:r>
         <w:rPr>
           <w:rFonts w:eastAsiaTheme="minorHAnsi"/>
         </w:rPr>
-        <w:t xml:space="preserve"> account information – how long they’ve been a customer, contract, payment </w:t>
-      </w:r>
-      <w:r>
-        <w:rPr>
-          <w:rFonts w:eastAsiaTheme="minorHAnsi"/>
-        </w:rPr>
-        <w:t>etc.</w:t>
-      </w:r>
-    </w:p>
-    <w:p>
-      <w:pPr>
-        <w:pStyle w:val="ListParagraph"/>
-        <w:numPr>
-          <w:ilvl w:val="0"/>
-          <w:numId w:val="12"/>
-        </w:numPr>
-        <w:jc w:val="both"/>
-        <w:rPr>
-          <w:rFonts w:eastAsiaTheme="minorHAnsi"/>
-        </w:rPr>
-      </w:pPr>
-      <w:r>
-        <w:rPr>
-          <w:rFonts w:eastAsiaTheme="minorHAnsi"/>
-        </w:rPr>
-        <w:t>Demographic info</w:t>
-      </w:r>
-      <w:r>
-        <w:rPr>
-          <w:rFonts w:eastAsiaTheme="minorHAnsi"/>
-        </w:rPr>
-        <w:t>rmation</w:t>
-      </w:r>
-      <w:r>
-        <w:rPr>
-          <w:rFonts w:eastAsiaTheme="minorHAnsi"/>
-        </w:rPr>
-        <w:t xml:space="preserve"> – gender, </w:t>
-      </w:r>
-      <w:r>
-        <w:rPr>
-          <w:rFonts w:eastAsiaTheme="minorHAnsi"/>
-        </w:rPr>
-        <w:t>partners, dependents etc.</w:t>
+        <w:t xml:space="preserve"> the demographic information, dependents and gender.</w:t>
       </w:r>
     </w:p>
     <w:p>
@@ -16447,22 +16418,8 @@
           <w:sz w:val="24"/>
           <w:szCs w:val="24"/>
         </w:rPr>
-        <w:t>and Total Charges it is 0.9995605537972277 and therefore we can impute the missing values of the feature Total Charges with (Tenure Months x Monthly Charges).</w:t>
-      </w:r>
-    </w:p>
-    <w:p>
-      <w:pPr>
-        <w:rPr>
-          <w:rFonts w:ascii="Times New Roman" w:hAnsi="Times New Roman" w:cs="Times New Roman"/>
-        </w:rPr>
-      </w:pPr>
-    </w:p>
-    <w:p>
-      <w:pPr>
-        <w:rPr>
-          <w:rFonts w:ascii="Times New Roman" w:hAnsi="Times New Roman" w:cs="Times New Roman"/>
-        </w:rPr>
-      </w:pPr>
+        <w:t>and Total Charges it is 0.9995 and therefore we can impute the missing values of the feature Total Charges with (Tenure Months x Monthly Charges).</w:t>
+      </w:r>
     </w:p>
     <w:p>
       <w:pPr>
@@ -16511,24 +16468,24 @@
           <w:sz w:val="24"/>
           <w:szCs w:val="24"/>
         </w:rPr>
+        <w:t>We are removing unnecessary features such as latitude longitude, zip code, country, state and churn score as the data is only for United States of America also its for state of California, we have removed latitude, longitude and information as we will be using City to identify the location. We are removing the churn score as its not part of actual data but generated by IBM SPSS tool.</w:t>
+      </w:r>
+    </w:p>
+    <w:p>
+      <w:pPr>
+        <w:pStyle w:val="Heading2"/>
+        <w:rPr>
+          <w:rFonts w:ascii="Times New Roman" w:hAnsi="Times New Roman" w:cs="Times New Roman"/>
+          <w:sz w:val="24"/>
+        </w:rPr>
+      </w:pPr>
+      <w:bookmarkStart w:id="13" w:name="_Toc79522601"/>
+      <w:r>
+        <w:rPr>
+          <w:rFonts w:ascii="Times New Roman" w:hAnsi="Times New Roman" w:cs="Times New Roman"/>
+          <w:sz w:val="24"/>
+        </w:rPr>
         <w:lastRenderedPageBreak/>
-        <w:t>We are removing unnecessary features such as latitude longitude, zip code, country, state and churn score as the data is only for United States of America also its for state of California, we have removed latitude, longitude and information as we will be using City to identify the location. We are removing the churn score as its not part of actual data but generated by IBM SPSS tool.</w:t>
-      </w:r>
-    </w:p>
-    <w:p>
-      <w:pPr>
-        <w:pStyle w:val="Heading2"/>
-        <w:rPr>
-          <w:rFonts w:ascii="Times New Roman" w:hAnsi="Times New Roman" w:cs="Times New Roman"/>
-          <w:sz w:val="24"/>
-        </w:rPr>
-      </w:pPr>
-      <w:bookmarkStart w:id="13" w:name="_Toc79522601"/>
-      <w:r>
-        <w:rPr>
-          <w:rFonts w:ascii="Times New Roman" w:hAnsi="Times New Roman" w:cs="Times New Roman"/>
-          <w:sz w:val="24"/>
-        </w:rPr>
         <w:t>Data Exploration</w:t>
       </w:r>
       <w:bookmarkEnd w:id="13"/>
@@ -16920,96 +16877,96 @@
           <w:sz w:val="24"/>
           <w:szCs w:val="24"/>
         </w:rPr>
+        <w:t>From the above numerical feature Tenue Months, we can observe that it is a bimodal distribution, which means there are two different kinds among customers and we can find out what services are kept by those who stay more than 70 months.</w:t>
+      </w:r>
+    </w:p>
+    <w:p>
+      <w:pPr>
+        <w:jc w:val="both"/>
+        <w:rPr>
+          <w:rFonts w:ascii="Times New Roman" w:hAnsi="Times New Roman" w:cs="Times New Roman"/>
+          <w:sz w:val="24"/>
+          <w:szCs w:val="24"/>
+        </w:rPr>
+      </w:pPr>
+      <w:r>
+        <w:rPr>
+          <w:rFonts w:ascii="Times New Roman" w:hAnsi="Times New Roman" w:cs="Times New Roman"/>
+          <w:sz w:val="24"/>
+          <w:szCs w:val="24"/>
+        </w:rPr>
+        <w:t>Secondly,</w:t>
+      </w:r>
+      <w:r>
+        <w:rPr>
+          <w:rFonts w:ascii="Times New Roman" w:hAnsi="Times New Roman" w:cs="Times New Roman"/>
+          <w:sz w:val="24"/>
+          <w:szCs w:val="24"/>
+        </w:rPr>
+        <w:t xml:space="preserve"> we will perform bivariate analysis</w:t>
+      </w:r>
+      <w:r>
+        <w:rPr>
+          <w:rFonts w:ascii="Times New Roman" w:hAnsi="Times New Roman" w:cs="Times New Roman"/>
+          <w:sz w:val="24"/>
+          <w:szCs w:val="24"/>
+        </w:rPr>
+        <w:t xml:space="preserve"> of numerical features</w:t>
+      </w:r>
+      <w:r>
+        <w:rPr>
+          <w:rFonts w:ascii="Times New Roman" w:hAnsi="Times New Roman" w:cs="Times New Roman"/>
+          <w:sz w:val="24"/>
+          <w:szCs w:val="24"/>
+        </w:rPr>
+        <w:t>, we will see how different</w:t>
+      </w:r>
+      <w:r>
+        <w:rPr>
+          <w:rFonts w:ascii="Times New Roman" w:hAnsi="Times New Roman" w:cs="Times New Roman"/>
+          <w:sz w:val="24"/>
+          <w:szCs w:val="24"/>
+        </w:rPr>
+        <w:t xml:space="preserve"> numerical</w:t>
+      </w:r>
+      <w:r>
+        <w:rPr>
+          <w:rFonts w:ascii="Times New Roman" w:hAnsi="Times New Roman" w:cs="Times New Roman"/>
+          <w:sz w:val="24"/>
+          <w:szCs w:val="24"/>
+        </w:rPr>
+        <w:t xml:space="preserve"> features are </w:t>
+      </w:r>
+      <w:r>
+        <w:rPr>
+          <w:rFonts w:ascii="Times New Roman" w:hAnsi="Times New Roman" w:cs="Times New Roman"/>
+          <w:sz w:val="24"/>
+          <w:szCs w:val="24"/>
+        </w:rPr>
+        <w:t>distributed</w:t>
+      </w:r>
+      <w:r>
+        <w:rPr>
+          <w:rFonts w:ascii="Times New Roman" w:hAnsi="Times New Roman" w:cs="Times New Roman"/>
+          <w:sz w:val="24"/>
+          <w:szCs w:val="24"/>
+        </w:rPr>
+        <w:t xml:space="preserve"> in terms of target variable.</w:t>
+      </w:r>
+    </w:p>
+    <w:p>
+      <w:pPr>
+        <w:keepNext/>
+        <w:rPr>
+          <w:rFonts w:ascii="Times New Roman" w:hAnsi="Times New Roman" w:cs="Times New Roman"/>
+        </w:rPr>
+      </w:pPr>
+      <w:r>
+        <w:rPr>
+          <w:rFonts w:ascii="Times New Roman" w:hAnsi="Times New Roman" w:cs="Times New Roman"/>
+          <w:noProof/>
+        </w:rPr>
         <w:lastRenderedPageBreak/>
-        <w:t>From the above numerical feature Tenue Months, we can observe that it is a bimodal distribution, which means there are two different kinds among customers and we can find out what services are kept by those who stay more than 70 months.</w:t>
-      </w:r>
-    </w:p>
-    <w:p>
-      <w:pPr>
-        <w:jc w:val="both"/>
-        <w:rPr>
-          <w:rFonts w:ascii="Times New Roman" w:hAnsi="Times New Roman" w:cs="Times New Roman"/>
-          <w:sz w:val="24"/>
-          <w:szCs w:val="24"/>
-        </w:rPr>
-      </w:pPr>
-      <w:r>
-        <w:rPr>
-          <w:rFonts w:ascii="Times New Roman" w:hAnsi="Times New Roman" w:cs="Times New Roman"/>
-          <w:sz w:val="24"/>
-          <w:szCs w:val="24"/>
-        </w:rPr>
-        <w:t>Secondly,</w:t>
-      </w:r>
-      <w:r>
-        <w:rPr>
-          <w:rFonts w:ascii="Times New Roman" w:hAnsi="Times New Roman" w:cs="Times New Roman"/>
-          <w:sz w:val="24"/>
-          <w:szCs w:val="24"/>
-        </w:rPr>
-        <w:t xml:space="preserve"> we will perform bivariate analysis</w:t>
-      </w:r>
-      <w:r>
-        <w:rPr>
-          <w:rFonts w:ascii="Times New Roman" w:hAnsi="Times New Roman" w:cs="Times New Roman"/>
-          <w:sz w:val="24"/>
-          <w:szCs w:val="24"/>
-        </w:rPr>
-        <w:t xml:space="preserve"> of numerical features</w:t>
-      </w:r>
-      <w:r>
-        <w:rPr>
-          <w:rFonts w:ascii="Times New Roman" w:hAnsi="Times New Roman" w:cs="Times New Roman"/>
-          <w:sz w:val="24"/>
-          <w:szCs w:val="24"/>
-        </w:rPr>
-        <w:t>, we will see how different</w:t>
-      </w:r>
-      <w:r>
-        <w:rPr>
-          <w:rFonts w:ascii="Times New Roman" w:hAnsi="Times New Roman" w:cs="Times New Roman"/>
-          <w:sz w:val="24"/>
-          <w:szCs w:val="24"/>
-        </w:rPr>
-        <w:t xml:space="preserve"> numerical</w:t>
-      </w:r>
-      <w:r>
-        <w:rPr>
-          <w:rFonts w:ascii="Times New Roman" w:hAnsi="Times New Roman" w:cs="Times New Roman"/>
-          <w:sz w:val="24"/>
-          <w:szCs w:val="24"/>
-        </w:rPr>
-        <w:t xml:space="preserve"> features are </w:t>
-      </w:r>
-      <w:r>
-        <w:rPr>
-          <w:rFonts w:ascii="Times New Roman" w:hAnsi="Times New Roman" w:cs="Times New Roman"/>
-          <w:sz w:val="24"/>
-          <w:szCs w:val="24"/>
-        </w:rPr>
-        <w:t>distributed</w:t>
-      </w:r>
-      <w:r>
-        <w:rPr>
-          <w:rFonts w:ascii="Times New Roman" w:hAnsi="Times New Roman" w:cs="Times New Roman"/>
-          <w:sz w:val="24"/>
-          <w:szCs w:val="24"/>
-        </w:rPr>
-        <w:t xml:space="preserve"> in terms of target variable.</w:t>
-      </w:r>
-    </w:p>
-    <w:p>
-      <w:pPr>
-        <w:keepNext/>
-        <w:rPr>
-          <w:rFonts w:ascii="Times New Roman" w:hAnsi="Times New Roman" w:cs="Times New Roman"/>
-        </w:rPr>
-      </w:pPr>
-      <w:r>
-        <w:rPr>
-          <w:rFonts w:ascii="Times New Roman" w:hAnsi="Times New Roman" w:cs="Times New Roman"/>
-          <w:noProof/>
-        </w:rPr>
         <w:drawing>
           <wp:inline distT="0" distB="0" distL="0" distR="0" wp14:anchorId="1DFFA03A" wp14:editId="64C9E986">
             <wp:extent cx="5943600" cy="2593340"/>
@@ -19501,73 +19458,15 @@
           <w:sz w:val="24"/>
           <w:szCs w:val="24"/>
         </w:rPr>
-        <w:t>Now we will check for correlation between features,</w:t>
-      </w:r>
-      <w:r>
-        <w:rPr>
-          <w:rFonts w:ascii="Times New Roman" w:hAnsi="Times New Roman" w:cs="Times New Roman"/>
-          <w:b/>
-          <w:bCs/>
-          <w:sz w:val="24"/>
-          <w:szCs w:val="24"/>
-        </w:rPr>
-        <w:t xml:space="preserve"> </w:t>
-      </w:r>
-      <w:r>
-        <w:rPr>
-          <w:rFonts w:ascii="Times New Roman" w:hAnsi="Times New Roman" w:cs="Times New Roman"/>
-          <w:sz w:val="24"/>
-          <w:szCs w:val="24"/>
-        </w:rPr>
-        <w:t xml:space="preserve">checking correlations is an important part of the exploratory data analysis process. </w:t>
-      </w:r>
-      <w:r>
-        <w:rPr>
-          <w:rFonts w:ascii="Times New Roman" w:hAnsi="Times New Roman" w:cs="Times New Roman"/>
-          <w:sz w:val="24"/>
-          <w:szCs w:val="24"/>
-        </w:rPr>
-        <w:t>The following</w:t>
-      </w:r>
-      <w:r>
-        <w:rPr>
-          <w:rFonts w:ascii="Times New Roman" w:hAnsi="Times New Roman" w:cs="Times New Roman"/>
-          <w:sz w:val="24"/>
-          <w:szCs w:val="24"/>
-        </w:rPr>
-        <w:t xml:space="preserve"> analysis is</w:t>
-      </w:r>
-      <w:r>
-        <w:rPr>
-          <w:rFonts w:ascii="Times New Roman" w:hAnsi="Times New Roman" w:cs="Times New Roman"/>
-          <w:sz w:val="24"/>
-          <w:szCs w:val="24"/>
-        </w:rPr>
-        <w:t xml:space="preserve"> </w:t>
-      </w:r>
-      <w:r>
-        <w:rPr>
-          <w:rFonts w:ascii="Times New Roman" w:hAnsi="Times New Roman" w:cs="Times New Roman"/>
-          <w:sz w:val="24"/>
-          <w:szCs w:val="24"/>
-        </w:rPr>
-        <w:t xml:space="preserve">used to decide which features affect the target variable the most, </w:t>
-      </w:r>
-      <w:r>
-        <w:rPr>
-          <w:rFonts w:ascii="Times New Roman" w:hAnsi="Times New Roman" w:cs="Times New Roman"/>
-          <w:sz w:val="24"/>
-          <w:szCs w:val="24"/>
-        </w:rPr>
-        <w:t>and are</w:t>
-      </w:r>
-      <w:r>
-        <w:rPr>
-          <w:rFonts w:ascii="Times New Roman" w:hAnsi="Times New Roman" w:cs="Times New Roman"/>
-          <w:sz w:val="24"/>
-          <w:szCs w:val="24"/>
-        </w:rPr>
-        <w:t xml:space="preserve"> used in predicting target variable. </w:t>
+        <w:t>Here we are checking for correlation, here we are performing analysis to decide which attributes are affecting target variable and can be used in predicting it</w:t>
+      </w:r>
+      <w:r>
+        <w:rPr>
+          <w:rFonts w:ascii="Times New Roman" w:hAnsi="Times New Roman" w:cs="Times New Roman"/>
+          <w:sz w:val="24"/>
+          <w:szCs w:val="24"/>
+        </w:rPr>
+        <w:t xml:space="preserve">. </w:t>
       </w:r>
       <w:r>
         <w:rPr>

--- a/Copy - Final_Report_Customer Churn Prediction in Telecom using Machine Learning.docx
+++ b/Copy - Final_Report_Customer Churn Prediction in Telecom using Machine Learning.docx
@@ -443,16 +443,7 @@
           <w:szCs w:val="28"/>
         </w:rPr>
         <w:lastRenderedPageBreak/>
-        <w:t>DSE CL ZG628</w:t>
-      </w:r>
-      <w:proofErr w:type="gramStart"/>
-      <w:r>
-        <w:rPr>
-          <w:rFonts w:ascii="Times New Roman" w:hAnsi="Times New Roman" w:cs="Times New Roman"/>
-          <w:sz w:val="28"/>
-          <w:szCs w:val="28"/>
-        </w:rPr>
-        <w:t>T</w:t>
+        <w:t>DSE CL ZG628T</w:t>
       </w:r>
       <w:r>
         <w:rPr>
@@ -470,7 +461,6 @@
         </w:rPr>
         <w:t>DISSERTATION</w:t>
       </w:r>
-      <w:proofErr w:type="gramEnd"/>
     </w:p>
     <w:p>
       <w:pPr>
@@ -3253,7 +3243,6 @@
         <w:tab/>
         <w:t xml:space="preserve"> (Signature of </w:t>
       </w:r>
-      <w:proofErr w:type="gramStart"/>
       <w:r>
         <w:rPr>
           <w:rFonts w:ascii="Times New Roman" w:hAnsi="Times New Roman" w:cs="Times New Roman"/>
@@ -3268,16 +3257,7 @@
           <w:sz w:val="24"/>
           <w:szCs w:val="24"/>
         </w:rPr>
-        <w:t xml:space="preserve"> </w:t>
-      </w:r>
-      <w:proofErr w:type="gramEnd"/>
-      <w:r>
-        <w:rPr>
-          <w:rFonts w:ascii="Times New Roman" w:hAnsi="Times New Roman" w:cs="Times New Roman"/>
-          <w:sz w:val="24"/>
-          <w:szCs w:val="24"/>
-        </w:rPr>
-        <w:t xml:space="preserve">              Date:</w:t>
+        <w:t xml:space="preserve">               Date:</w:t>
       </w:r>
       <w:r>
         <w:rPr>
@@ -5203,16 +5183,7 @@
           <w:sz w:val="24"/>
           <w:szCs w:val="24"/>
         </w:rPr>
-        <w:t xml:space="preserve">          </w:t>
-      </w:r>
-      <w:proofErr w:type="gramStart"/>
-      <w:r>
-        <w:rPr>
-          <w:rFonts w:ascii="Times New Roman" w:hAnsi="Times New Roman" w:cs="Times New Roman"/>
-          <w:sz w:val="24"/>
-          <w:szCs w:val="24"/>
-        </w:rPr>
-        <w:t xml:space="preserve">  </w:t>
+        <w:t xml:space="preserve">            </w:t>
       </w:r>
       <w:r>
         <w:rPr>
@@ -5228,16 +5199,7 @@
           <w:sz w:val="24"/>
           <w:szCs w:val="24"/>
         </w:rPr>
-        <w:t>(</w:t>
-      </w:r>
-      <w:proofErr w:type="gramEnd"/>
-      <w:r>
-        <w:rPr>
-          <w:rFonts w:ascii="Times New Roman" w:hAnsi="Times New Roman" w:cs="Times New Roman"/>
-          <w:sz w:val="24"/>
-          <w:szCs w:val="24"/>
-        </w:rPr>
-        <w:t xml:space="preserve">Signature of Supervisor) </w:t>
+        <w:t xml:space="preserve">(Signature of Supervisor) </w:t>
       </w:r>
     </w:p>
     <w:p>
@@ -9537,7 +9499,7 @@
             </w:rPr>
             <w:fldChar w:fldCharType="separate"/>
           </w:r>
-          <w:hyperlink w:anchor="_Toc79522590" w:history="1">
+          <w:hyperlink w:anchor="_Toc79546651" w:history="1">
             <w:r>
               <w:rPr>
                 <w:rStyle w:val="Hyperlink"/>
@@ -9565,7 +9527,7 @@
                 <w:noProof/>
                 <w:webHidden/>
               </w:rPr>
-              <w:instrText xml:space="preserve"> PAGEREF _Toc79522590 \h </w:instrText>
+              <w:instrText xml:space="preserve"> PAGEREF _Toc79546651 \h </w:instrText>
             </w:r>
             <w:r>
               <w:rPr>
@@ -9607,7 +9569,7 @@
               <w:noProof/>
             </w:rPr>
           </w:pPr>
-          <w:hyperlink w:anchor="_Toc79522591" w:history="1">
+          <w:hyperlink w:anchor="_Toc79546652" w:history="1">
             <w:r>
               <w:rPr>
                 <w:rStyle w:val="Hyperlink"/>
@@ -9635,7 +9597,7 @@
                 <w:noProof/>
                 <w:webHidden/>
               </w:rPr>
-              <w:instrText xml:space="preserve"> PAGEREF _Toc79522591 \h </w:instrText>
+              <w:instrText xml:space="preserve"> PAGEREF _Toc79546652 \h </w:instrText>
             </w:r>
             <w:r>
               <w:rPr>
@@ -9677,7 +9639,7 @@
               <w:noProof/>
             </w:rPr>
           </w:pPr>
-          <w:hyperlink w:anchor="_Toc79522592" w:history="1">
+          <w:hyperlink w:anchor="_Toc79546653" w:history="1">
             <w:r>
               <w:rPr>
                 <w:rStyle w:val="Hyperlink"/>
@@ -9705,7 +9667,7 @@
                 <w:noProof/>
                 <w:webHidden/>
               </w:rPr>
-              <w:instrText xml:space="preserve"> PAGEREF _Toc79522592 \h </w:instrText>
+              <w:instrText xml:space="preserve"> PAGEREF _Toc79546653 \h </w:instrText>
             </w:r>
             <w:r>
               <w:rPr>
@@ -9747,7 +9709,7 @@
               <w:noProof/>
             </w:rPr>
           </w:pPr>
-          <w:hyperlink w:anchor="_Toc79522593" w:history="1">
+          <w:hyperlink w:anchor="_Toc79546654" w:history="1">
             <w:r>
               <w:rPr>
                 <w:rStyle w:val="Hyperlink"/>
@@ -9775,7 +9737,7 @@
                 <w:noProof/>
                 <w:webHidden/>
               </w:rPr>
-              <w:instrText xml:space="preserve"> PAGEREF _Toc79522593 \h </w:instrText>
+              <w:instrText xml:space="preserve"> PAGEREF _Toc79546654 \h </w:instrText>
             </w:r>
             <w:r>
               <w:rPr>
@@ -9817,7 +9779,7 @@
               <w:noProof/>
             </w:rPr>
           </w:pPr>
-          <w:hyperlink w:anchor="_Toc79522594" w:history="1">
+          <w:hyperlink w:anchor="_Toc79546655" w:history="1">
             <w:r>
               <w:rPr>
                 <w:rStyle w:val="Hyperlink"/>
@@ -9845,7 +9807,7 @@
                 <w:noProof/>
                 <w:webHidden/>
               </w:rPr>
-              <w:instrText xml:space="preserve"> PAGEREF _Toc79522594 \h </w:instrText>
+              <w:instrText xml:space="preserve"> PAGEREF _Toc79546655 \h </w:instrText>
             </w:r>
             <w:r>
               <w:rPr>
@@ -9887,7 +9849,7 @@
               <w:noProof/>
             </w:rPr>
           </w:pPr>
-          <w:hyperlink w:anchor="_Toc79522595" w:history="1">
+          <w:hyperlink w:anchor="_Toc79546656" w:history="1">
             <w:r>
               <w:rPr>
                 <w:rStyle w:val="Hyperlink"/>
@@ -9915,7 +9877,7 @@
                 <w:noProof/>
                 <w:webHidden/>
               </w:rPr>
-              <w:instrText xml:space="preserve"> PAGEREF _Toc79522595 \h </w:instrText>
+              <w:instrText xml:space="preserve"> PAGEREF _Toc79546656 \h </w:instrText>
             </w:r>
             <w:r>
               <w:rPr>
@@ -9957,7 +9919,7 @@
               <w:noProof/>
             </w:rPr>
           </w:pPr>
-          <w:hyperlink w:anchor="_Toc79522596" w:history="1">
+          <w:hyperlink w:anchor="_Toc79546657" w:history="1">
             <w:r>
               <w:rPr>
                 <w:rStyle w:val="Hyperlink"/>
@@ -9985,7 +9947,7 @@
                 <w:noProof/>
                 <w:webHidden/>
               </w:rPr>
-              <w:instrText xml:space="preserve"> PAGEREF _Toc79522596 \h </w:instrText>
+              <w:instrText xml:space="preserve"> PAGEREF _Toc79546657 \h </w:instrText>
             </w:r>
             <w:r>
               <w:rPr>
@@ -10027,7 +9989,7 @@
               <w:noProof/>
             </w:rPr>
           </w:pPr>
-          <w:hyperlink w:anchor="_Toc79522597" w:history="1">
+          <w:hyperlink w:anchor="_Toc79546658" w:history="1">
             <w:r>
               <w:rPr>
                 <w:rStyle w:val="Hyperlink"/>
@@ -10055,7 +10017,7 @@
                 <w:noProof/>
                 <w:webHidden/>
               </w:rPr>
-              <w:instrText xml:space="preserve"> PAGEREF _Toc79522597 \h </w:instrText>
+              <w:instrText xml:space="preserve"> PAGEREF _Toc79546658 \h </w:instrText>
             </w:r>
             <w:r>
               <w:rPr>
@@ -10097,7 +10059,7 @@
               <w:noProof/>
             </w:rPr>
           </w:pPr>
-          <w:hyperlink w:anchor="_Toc79522598" w:history="1">
+          <w:hyperlink w:anchor="_Toc79546659" w:history="1">
             <w:r>
               <w:rPr>
                 <w:rStyle w:val="Hyperlink"/>
@@ -10125,7 +10087,7 @@
                 <w:noProof/>
                 <w:webHidden/>
               </w:rPr>
-              <w:instrText xml:space="preserve"> PAGEREF _Toc79522598 \h </w:instrText>
+              <w:instrText xml:space="preserve"> PAGEREF _Toc79546659 \h </w:instrText>
             </w:r>
             <w:r>
               <w:rPr>
@@ -10167,7 +10129,7 @@
               <w:noProof/>
             </w:rPr>
           </w:pPr>
-          <w:hyperlink w:anchor="_Toc79522599" w:history="1">
+          <w:hyperlink w:anchor="_Toc79546660" w:history="1">
             <w:r>
               <w:rPr>
                 <w:rStyle w:val="Hyperlink"/>
@@ -10195,7 +10157,7 @@
                 <w:noProof/>
                 <w:webHidden/>
               </w:rPr>
-              <w:instrText xml:space="preserve"> PAGEREF _Toc79522599 \h </w:instrText>
+              <w:instrText xml:space="preserve"> PAGEREF _Toc79546660 \h </w:instrText>
             </w:r>
             <w:r>
               <w:rPr>
@@ -10237,7 +10199,7 @@
               <w:noProof/>
             </w:rPr>
           </w:pPr>
-          <w:hyperlink w:anchor="_Toc79522600" w:history="1">
+          <w:hyperlink w:anchor="_Toc79546661" w:history="1">
             <w:r>
               <w:rPr>
                 <w:rStyle w:val="Hyperlink"/>
@@ -10265,7 +10227,7 @@
                 <w:noProof/>
                 <w:webHidden/>
               </w:rPr>
-              <w:instrText xml:space="preserve"> PAGEREF _Toc79522600 \h </w:instrText>
+              <w:instrText xml:space="preserve"> PAGEREF _Toc79546661 \h </w:instrText>
             </w:r>
             <w:r>
               <w:rPr>
@@ -10307,7 +10269,7 @@
               <w:noProof/>
             </w:rPr>
           </w:pPr>
-          <w:hyperlink w:anchor="_Toc79522601" w:history="1">
+          <w:hyperlink w:anchor="_Toc79546662" w:history="1">
             <w:r>
               <w:rPr>
                 <w:rStyle w:val="Hyperlink"/>
@@ -10335,7 +10297,7 @@
                 <w:noProof/>
                 <w:webHidden/>
               </w:rPr>
-              <w:instrText xml:space="preserve"> PAGEREF _Toc79522601 \h </w:instrText>
+              <w:instrText xml:space="preserve"> PAGEREF _Toc79546662 \h </w:instrText>
             </w:r>
             <w:r>
               <w:rPr>
@@ -10377,7 +10339,7 @@
               <w:noProof/>
             </w:rPr>
           </w:pPr>
-          <w:hyperlink w:anchor="_Toc79522602" w:history="1">
+          <w:hyperlink w:anchor="_Toc79546663" w:history="1">
             <w:r>
               <w:rPr>
                 <w:rStyle w:val="Hyperlink"/>
@@ -10405,7 +10367,7 @@
                 <w:noProof/>
                 <w:webHidden/>
               </w:rPr>
-              <w:instrText xml:space="preserve"> PAGEREF _Toc79522602 \h </w:instrText>
+              <w:instrText xml:space="preserve"> PAGEREF _Toc79546663 \h </w:instrText>
             </w:r>
             <w:r>
               <w:rPr>
@@ -10447,7 +10409,7 @@
               <w:noProof/>
             </w:rPr>
           </w:pPr>
-          <w:hyperlink w:anchor="_Toc79522603" w:history="1">
+          <w:hyperlink w:anchor="_Toc79546664" w:history="1">
             <w:r>
               <w:rPr>
                 <w:rStyle w:val="Hyperlink"/>
@@ -10475,7 +10437,7 @@
                 <w:noProof/>
                 <w:webHidden/>
               </w:rPr>
-              <w:instrText xml:space="preserve"> PAGEREF _Toc79522603 \h </w:instrText>
+              <w:instrText xml:space="preserve"> PAGEREF _Toc79546664 \h </w:instrText>
             </w:r>
             <w:r>
               <w:rPr>
@@ -10517,7 +10479,7 @@
               <w:noProof/>
             </w:rPr>
           </w:pPr>
-          <w:hyperlink w:anchor="_Toc79522604" w:history="1">
+          <w:hyperlink w:anchor="_Toc79546665" w:history="1">
             <w:r>
               <w:rPr>
                 <w:rStyle w:val="Hyperlink"/>
@@ -10545,7 +10507,7 @@
                 <w:noProof/>
                 <w:webHidden/>
               </w:rPr>
-              <w:instrText xml:space="preserve"> PAGEREF _Toc79522604 \h </w:instrText>
+              <w:instrText xml:space="preserve"> PAGEREF _Toc79546665 \h </w:instrText>
             </w:r>
             <w:r>
               <w:rPr>
@@ -10587,7 +10549,7 @@
               <w:noProof/>
             </w:rPr>
           </w:pPr>
-          <w:hyperlink w:anchor="_Toc79522605" w:history="1">
+          <w:hyperlink w:anchor="_Toc79546666" w:history="1">
             <w:r>
               <w:rPr>
                 <w:rStyle w:val="Hyperlink"/>
@@ -10615,7 +10577,7 @@
                 <w:noProof/>
                 <w:webHidden/>
               </w:rPr>
-              <w:instrText xml:space="preserve"> PAGEREF _Toc79522605 \h </w:instrText>
+              <w:instrText xml:space="preserve"> PAGEREF _Toc79546666 \h </w:instrText>
             </w:r>
             <w:r>
               <w:rPr>
@@ -10657,7 +10619,7 @@
               <w:noProof/>
             </w:rPr>
           </w:pPr>
-          <w:hyperlink w:anchor="_Toc79522606" w:history="1">
+          <w:hyperlink w:anchor="_Toc79546667" w:history="1">
             <w:r>
               <w:rPr>
                 <w:rStyle w:val="Hyperlink"/>
@@ -10685,7 +10647,7 @@
                 <w:noProof/>
                 <w:webHidden/>
               </w:rPr>
-              <w:instrText xml:space="preserve"> PAGEREF _Toc79522606 \h </w:instrText>
+              <w:instrText xml:space="preserve"> PAGEREF _Toc79546667 \h </w:instrText>
             </w:r>
             <w:r>
               <w:rPr>
@@ -10727,7 +10689,7 @@
               <w:noProof/>
             </w:rPr>
           </w:pPr>
-          <w:hyperlink w:anchor="_Toc79522607" w:history="1">
+          <w:hyperlink w:anchor="_Toc79546668" w:history="1">
             <w:r>
               <w:rPr>
                 <w:rStyle w:val="Hyperlink"/>
@@ -10755,7 +10717,7 @@
                 <w:noProof/>
                 <w:webHidden/>
               </w:rPr>
-              <w:instrText xml:space="preserve"> PAGEREF _Toc79522607 \h </w:instrText>
+              <w:instrText xml:space="preserve"> PAGEREF _Toc79546668 \h </w:instrText>
             </w:r>
             <w:r>
               <w:rPr>
@@ -10797,7 +10759,7 @@
               <w:noProof/>
             </w:rPr>
           </w:pPr>
-          <w:hyperlink w:anchor="_Toc79522608" w:history="1">
+          <w:hyperlink w:anchor="_Toc79546669" w:history="1">
             <w:r>
               <w:rPr>
                 <w:rStyle w:val="Hyperlink"/>
@@ -10825,7 +10787,7 @@
                 <w:noProof/>
                 <w:webHidden/>
               </w:rPr>
-              <w:instrText xml:space="preserve"> PAGEREF _Toc79522608 \h </w:instrText>
+              <w:instrText xml:space="preserve"> PAGEREF _Toc79546669 \h </w:instrText>
             </w:r>
             <w:r>
               <w:rPr>
@@ -10867,7 +10829,7 @@
               <w:noProof/>
             </w:rPr>
           </w:pPr>
-          <w:hyperlink w:anchor="_Toc79522609" w:history="1">
+          <w:hyperlink w:anchor="_Toc79546670" w:history="1">
             <w:r>
               <w:rPr>
                 <w:rStyle w:val="Hyperlink"/>
@@ -10895,7 +10857,7 @@
                 <w:noProof/>
                 <w:webHidden/>
               </w:rPr>
-              <w:instrText xml:space="preserve"> PAGEREF _Toc79522609 \h </w:instrText>
+              <w:instrText xml:space="preserve"> PAGEREF _Toc79546670 \h </w:instrText>
             </w:r>
             <w:r>
               <w:rPr>
@@ -10915,7 +10877,7 @@
                 <w:noProof/>
                 <w:webHidden/>
               </w:rPr>
-              <w:t>41</w:t>
+              <w:t>40</w:t>
             </w:r>
             <w:r>
               <w:rPr>
@@ -10937,7 +10899,7 @@
               <w:noProof/>
             </w:rPr>
           </w:pPr>
-          <w:hyperlink w:anchor="_Toc79522610" w:history="1">
+          <w:hyperlink w:anchor="_Toc79546671" w:history="1">
             <w:r>
               <w:rPr>
                 <w:rStyle w:val="Hyperlink"/>
@@ -10964,7 +10926,7 @@
                 <w:noProof/>
                 <w:webHidden/>
               </w:rPr>
-              <w:instrText xml:space="preserve"> PAGEREF _Toc79522610 \h </w:instrText>
+              <w:instrText xml:space="preserve"> PAGEREF _Toc79546671 \h </w:instrText>
             </w:r>
             <w:r>
               <w:rPr>
@@ -10984,7 +10946,7 @@
                 <w:noProof/>
                 <w:webHidden/>
               </w:rPr>
-              <w:t>41</w:t>
+              <w:t>40</w:t>
             </w:r>
             <w:r>
               <w:rPr>
@@ -11006,7 +10968,7 @@
               <w:noProof/>
             </w:rPr>
           </w:pPr>
-          <w:hyperlink w:anchor="_Toc79522611" w:history="1">
+          <w:hyperlink w:anchor="_Toc79546672" w:history="1">
             <w:r>
               <w:rPr>
                 <w:rStyle w:val="Hyperlink"/>
@@ -11034,7 +10996,7 @@
                 <w:noProof/>
                 <w:webHidden/>
               </w:rPr>
-              <w:instrText xml:space="preserve"> PAGEREF _Toc79522611 \h </w:instrText>
+              <w:instrText xml:space="preserve"> PAGEREF _Toc79546672 \h </w:instrText>
             </w:r>
             <w:r>
               <w:rPr>
@@ -11054,7 +11016,7 @@
                 <w:noProof/>
                 <w:webHidden/>
               </w:rPr>
-              <w:t>42</w:t>
+              <w:t>41</w:t>
             </w:r>
             <w:r>
               <w:rPr>
@@ -11076,7 +11038,7 @@
               <w:noProof/>
             </w:rPr>
           </w:pPr>
-          <w:hyperlink w:anchor="_Toc79522612" w:history="1">
+          <w:hyperlink w:anchor="_Toc79546673" w:history="1">
             <w:r>
               <w:rPr>
                 <w:rStyle w:val="Hyperlink"/>
@@ -11104,7 +11066,7 @@
                 <w:noProof/>
                 <w:webHidden/>
               </w:rPr>
-              <w:instrText xml:space="preserve"> PAGEREF _Toc79522612 \h </w:instrText>
+              <w:instrText xml:space="preserve"> PAGEREF _Toc79546673 \h </w:instrText>
             </w:r>
             <w:r>
               <w:rPr>
@@ -11124,7 +11086,7 @@
                 <w:noProof/>
                 <w:webHidden/>
               </w:rPr>
-              <w:t>43</w:t>
+              <w:t>41</w:t>
             </w:r>
             <w:r>
               <w:rPr>
@@ -11146,7 +11108,7 @@
               <w:noProof/>
             </w:rPr>
           </w:pPr>
-          <w:hyperlink w:anchor="_Toc79522613" w:history="1">
+          <w:hyperlink w:anchor="_Toc79546674" w:history="1">
             <w:r>
               <w:rPr>
                 <w:rStyle w:val="Hyperlink"/>
@@ -11174,7 +11136,7 @@
                 <w:noProof/>
                 <w:webHidden/>
               </w:rPr>
-              <w:instrText xml:space="preserve"> PAGEREF _Toc79522613 \h </w:instrText>
+              <w:instrText xml:space="preserve"> PAGEREF _Toc79546674 \h </w:instrText>
             </w:r>
             <w:r>
               <w:rPr>
@@ -11194,7 +11156,7 @@
                 <w:noProof/>
                 <w:webHidden/>
               </w:rPr>
-              <w:t>44</w:t>
+              <w:t>42</w:t>
             </w:r>
             <w:r>
               <w:rPr>
@@ -11236,7 +11198,7 @@
         </w:rPr>
         <w:br w:type="page"/>
       </w:r>
-      <w:bookmarkStart w:id="1" w:name="_Toc79522590"/>
+      <w:bookmarkStart w:id="1" w:name="_Toc79546651"/>
       <w:r>
         <w:rPr>
           <w:rFonts w:ascii="Times New Roman" w:hAnsi="Times New Roman" w:cs="Times New Roman"/>
@@ -11475,7 +11437,7 @@
           <w:rFonts w:ascii="Times New Roman" w:hAnsi="Times New Roman" w:cs="Times New Roman"/>
         </w:rPr>
       </w:pPr>
-      <w:bookmarkStart w:id="2" w:name="_Toc79522591"/>
+      <w:bookmarkStart w:id="2" w:name="_Toc79546652"/>
       <w:r>
         <w:rPr>
           <w:rFonts w:ascii="Times New Roman" w:hAnsi="Times New Roman" w:cs="Times New Roman"/>
@@ -12120,7 +12082,7 @@
           <w:rFonts w:ascii="Times New Roman" w:hAnsi="Times New Roman" w:cs="Times New Roman"/>
         </w:rPr>
       </w:pPr>
-      <w:bookmarkStart w:id="3" w:name="_Toc79522592"/>
+      <w:bookmarkStart w:id="3" w:name="_Toc79546653"/>
       <w:r>
         <w:rPr>
           <w:rFonts w:ascii="Times New Roman" w:hAnsi="Times New Roman" w:cs="Times New Roman"/>
@@ -15030,7 +14992,7 @@
           <w:rFonts w:ascii="Times New Roman" w:hAnsi="Times New Roman" w:cs="Times New Roman"/>
         </w:rPr>
       </w:pPr>
-      <w:bookmarkStart w:id="4" w:name="_Toc79522593"/>
+      <w:bookmarkStart w:id="4" w:name="_Toc79546654"/>
       <w:r>
         <w:rPr>
           <w:rFonts w:ascii="Times New Roman" w:hAnsi="Times New Roman" w:cs="Times New Roman"/>
@@ -15047,7 +15009,7 @@
           <w:rFonts w:ascii="Times New Roman" w:hAnsi="Times New Roman" w:cs="Times New Roman"/>
         </w:rPr>
       </w:pPr>
-      <w:bookmarkStart w:id="5" w:name="_Toc79522594"/>
+      <w:bookmarkStart w:id="5" w:name="_Toc79546655"/>
       <w:r>
         <w:rPr>
           <w:rFonts w:ascii="Times New Roman" w:hAnsi="Times New Roman" w:cs="Times New Roman"/>
@@ -15285,7 +15247,7 @@
           <w:rFonts w:ascii="Times New Roman" w:hAnsi="Times New Roman" w:cs="Times New Roman"/>
         </w:rPr>
       </w:pPr>
-      <w:bookmarkStart w:id="6" w:name="_Toc79522595"/>
+      <w:bookmarkStart w:id="6" w:name="_Toc79546656"/>
       <w:r>
         <w:rPr>
           <w:rFonts w:ascii="Times New Roman" w:hAnsi="Times New Roman" w:cs="Times New Roman"/>
@@ -15425,7 +15387,7 @@
           <w:rFonts w:ascii="Times New Roman" w:hAnsi="Times New Roman" w:cs="Times New Roman"/>
         </w:rPr>
       </w:pPr>
-      <w:bookmarkStart w:id="7" w:name="_Toc79522596"/>
+      <w:bookmarkStart w:id="7" w:name="_Toc79546657"/>
       <w:r>
         <w:rPr>
           <w:rFonts w:ascii="Times New Roman" w:hAnsi="Times New Roman" w:cs="Times New Roman"/>
@@ -15479,7 +15441,7 @@
           <w:rFonts w:ascii="Times New Roman" w:hAnsi="Times New Roman" w:cs="Times New Roman"/>
         </w:rPr>
       </w:pPr>
-      <w:bookmarkStart w:id="8" w:name="_Toc79522597"/>
+      <w:bookmarkStart w:id="8" w:name="_Toc79546658"/>
       <w:r>
         <w:rPr>
           <w:rFonts w:ascii="Times New Roman" w:hAnsi="Times New Roman" w:cs="Times New Roman"/>
@@ -15549,7 +15511,7 @@
           <w:rFonts w:ascii="Times New Roman" w:hAnsi="Times New Roman" w:cs="Times New Roman"/>
         </w:rPr>
       </w:pPr>
-      <w:bookmarkStart w:id="9" w:name="_Toc79522598"/>
+      <w:bookmarkStart w:id="9" w:name="_Toc79546659"/>
       <w:r>
         <w:rPr>
           <w:rFonts w:ascii="Times New Roman" w:hAnsi="Times New Roman" w:cs="Times New Roman"/>
@@ -15566,7 +15528,7 @@
           <w:rFonts w:ascii="Times New Roman" w:hAnsi="Times New Roman" w:cs="Times New Roman"/>
         </w:rPr>
       </w:pPr>
-      <w:bookmarkStart w:id="10" w:name="_Toc79522599"/>
+      <w:bookmarkStart w:id="10" w:name="_Toc79546660"/>
       <w:r>
         <w:rPr>
           <w:rFonts w:ascii="Times New Roman" w:hAnsi="Times New Roman" w:cs="Times New Roman"/>
@@ -15896,7 +15858,7 @@
           <w:rFonts w:ascii="Times New Roman" w:hAnsi="Times New Roman" w:cs="Times New Roman"/>
         </w:rPr>
       </w:pPr>
-      <w:bookmarkStart w:id="11" w:name="_Toc79522600"/>
+      <w:bookmarkStart w:id="11" w:name="_Toc79546661"/>
       <w:r>
         <w:rPr>
           <w:rFonts w:ascii="Times New Roman" w:hAnsi="Times New Roman" w:cs="Times New Roman"/>
@@ -16479,7 +16441,7 @@
           <w:sz w:val="24"/>
         </w:rPr>
       </w:pPr>
-      <w:bookmarkStart w:id="13" w:name="_Toc79522601"/>
+      <w:bookmarkStart w:id="13" w:name="_Toc79546662"/>
       <w:r>
         <w:rPr>
           <w:rFonts w:ascii="Times New Roman" w:hAnsi="Times New Roman" w:cs="Times New Roman"/>
@@ -20090,21 +20052,20 @@
     </w:p>
     <w:p>
       <w:pPr>
-        <w:rPr>
-          <w:rFonts w:ascii="Times New Roman" w:hAnsi="Times New Roman" w:cs="Times New Roman"/>
-          <w:sz w:val="24"/>
-          <w:szCs w:val="24"/>
-        </w:rPr>
-      </w:pPr>
-    </w:p>
-    <w:p>
-      <w:pPr>
         <w:pStyle w:val="Heading2"/>
         <w:rPr>
           <w:rFonts w:ascii="Times New Roman" w:hAnsi="Times New Roman" w:cs="Times New Roman"/>
         </w:rPr>
       </w:pPr>
-      <w:bookmarkStart w:id="34" w:name="_Toc79522602"/>
+    </w:p>
+    <w:p>
+      <w:pPr>
+        <w:pStyle w:val="Heading2"/>
+        <w:rPr>
+          <w:rFonts w:ascii="Times New Roman" w:hAnsi="Times New Roman" w:cs="Times New Roman"/>
+        </w:rPr>
+      </w:pPr>
+      <w:bookmarkStart w:id="34" w:name="_Toc79546663"/>
       <w:r>
         <w:rPr>
           <w:rFonts w:ascii="Times New Roman" w:hAnsi="Times New Roman" w:cs="Times New Roman"/>
@@ -20189,16 +20150,42 @@
           <w:sz w:val="24"/>
           <w:szCs w:val="24"/>
         </w:rPr>
-        <w:t xml:space="preserve"> Logistic Regression, Logistic function comes from Sigmoid family of functions and assign probability for the class for the given set of inputs</w:t>
-      </w:r>
-      <w:r>
-        <w:rPr>
-          <w:rFonts w:ascii="Times New Roman" w:hAnsi="Times New Roman" w:cs="Times New Roman"/>
-          <w:sz w:val="24"/>
-          <w:szCs w:val="24"/>
-        </w:rPr>
-        <w:t xml:space="preserve">. The Logistic Regression is a discriminative classifier means it learns the </w:t>
-      </w:r>
+        <w:t xml:space="preserve"> </w:t>
+      </w:r>
+      <w:r>
+        <w:rPr>
+          <w:rFonts w:ascii="Times New Roman" w:hAnsi="Times New Roman" w:cs="Times New Roman"/>
+          <w:sz w:val="24"/>
+          <w:szCs w:val="24"/>
+        </w:rPr>
+        <w:t xml:space="preserve">The Logistic Regression is a discriminative classifier means it learns the boundaries between the classes. It makes predictions </w:t>
+      </w:r>
+      <w:r>
+        <w:rPr>
+          <w:rFonts w:ascii="Times New Roman" w:hAnsi="Times New Roman" w:cs="Times New Roman"/>
+          <w:sz w:val="24"/>
+          <w:szCs w:val="24"/>
+        </w:rPr>
+        <w:t>based on conditional probability.</w:t>
+      </w:r>
+      <w:r>
+        <w:rPr>
+          <w:rFonts w:ascii="Times New Roman" w:hAnsi="Times New Roman" w:cs="Times New Roman"/>
+          <w:sz w:val="24"/>
+          <w:szCs w:val="24"/>
+        </w:rPr>
+        <w:t xml:space="preserve"> </w:t>
+      </w:r>
+    </w:p>
+    <w:p>
+      <w:pPr>
+        <w:jc w:val="both"/>
+        <w:rPr>
+          <w:rFonts w:ascii="Times New Roman" w:hAnsi="Times New Roman" w:cs="Times New Roman"/>
+          <w:sz w:val="24"/>
+          <w:szCs w:val="24"/>
+        </w:rPr>
+      </w:pPr>
       <w:r>
         <w:rPr>
           <w:rFonts w:ascii="Times New Roman" w:hAnsi="Times New Roman" w:cs="Times New Roman"/>
@@ -20206,15 +20193,57 @@
           <w:szCs w:val="24"/>
         </w:rPr>
         <w:lastRenderedPageBreak/>
-        <w:t xml:space="preserve">boundaries between the classes. It makes predictions </w:t>
-      </w:r>
-      <w:r>
-        <w:rPr>
-          <w:rFonts w:ascii="Times New Roman" w:hAnsi="Times New Roman" w:cs="Times New Roman"/>
-          <w:sz w:val="24"/>
-          <w:szCs w:val="24"/>
-        </w:rPr>
-        <w:t>based on conditional probability.</w:t>
+        <w:t>Here we are</w:t>
+      </w:r>
+      <w:r>
+        <w:rPr>
+          <w:rFonts w:ascii="Times New Roman" w:hAnsi="Times New Roman" w:cs="Times New Roman"/>
+          <w:sz w:val="24"/>
+          <w:szCs w:val="24"/>
+        </w:rPr>
+        <w:t xml:space="preserve"> using min max scaler, it helps normalize the data within range </w:t>
+      </w:r>
+      <w:r>
+        <w:rPr>
+          <w:rFonts w:ascii="Times New Roman" w:hAnsi="Times New Roman" w:cs="Times New Roman"/>
+          <w:sz w:val="24"/>
+          <w:szCs w:val="24"/>
+        </w:rPr>
+        <w:t>which</w:t>
+      </w:r>
+      <w:r>
+        <w:rPr>
+          <w:rFonts w:ascii="Times New Roman" w:hAnsi="Times New Roman" w:cs="Times New Roman"/>
+          <w:sz w:val="24"/>
+          <w:szCs w:val="24"/>
+        </w:rPr>
+        <w:t xml:space="preserve"> helps in speeding up the calculations</w:t>
+      </w:r>
+      <w:r>
+        <w:rPr>
+          <w:rFonts w:ascii="Times New Roman" w:hAnsi="Times New Roman" w:cs="Times New Roman"/>
+          <w:sz w:val="24"/>
+          <w:szCs w:val="24"/>
+        </w:rPr>
+        <w:t>.</w:t>
+      </w:r>
+    </w:p>
+    <w:p>
+      <w:pPr>
+        <w:jc w:val="both"/>
+        <w:rPr>
+          <w:rFonts w:ascii="Times New Roman" w:hAnsi="Times New Roman" w:cs="Times New Roman"/>
+          <w:sz w:val="24"/>
+          <w:szCs w:val="24"/>
+        </w:rPr>
+      </w:pPr>
+      <w:r>
+        <w:rPr>
+          <w:rFonts w:ascii="Times New Roman" w:hAnsi="Times New Roman" w:cs="Times New Roman"/>
+          <w:sz w:val="24"/>
+          <w:szCs w:val="24"/>
+        </w:rPr>
+        <w:t>The train-test data is split in 70</w:t>
       </w:r>
       <w:r>
         <w:rPr>
@@ -20230,15 +20259,119 @@
           <w:sz w:val="24"/>
           <w:szCs w:val="24"/>
         </w:rPr>
-        <w:t>T</w:t>
-      </w:r>
-      <w:r>
-        <w:rPr>
-          <w:rFonts w:ascii="Times New Roman" w:hAnsi="Times New Roman" w:cs="Times New Roman"/>
-          <w:sz w:val="24"/>
-          <w:szCs w:val="24"/>
-        </w:rPr>
-        <w:t>he learning algorithm works as we train the model across the data points and adjust the parameters using the training labelled data and then again test the model using a separately held out data called the test data.</w:t>
+        <w:t>-</w:t>
+      </w:r>
+      <w:r>
+        <w:rPr>
+          <w:rFonts w:ascii="Times New Roman" w:hAnsi="Times New Roman" w:cs="Times New Roman"/>
+          <w:sz w:val="24"/>
+          <w:szCs w:val="24"/>
+        </w:rPr>
+        <w:t xml:space="preserve"> </w:t>
+      </w:r>
+      <w:r>
+        <w:rPr>
+          <w:rFonts w:ascii="Times New Roman" w:hAnsi="Times New Roman" w:cs="Times New Roman"/>
+          <w:sz w:val="24"/>
+          <w:szCs w:val="24"/>
+        </w:rPr>
+        <w:t>30 proportion and then the model is trained with training data. As the distribution of target feature is un</w:t>
+      </w:r>
+      <w:r>
+        <w:rPr>
+          <w:rFonts w:ascii="Times New Roman" w:hAnsi="Times New Roman" w:cs="Times New Roman"/>
+          <w:sz w:val="24"/>
+          <w:szCs w:val="24"/>
+        </w:rPr>
+        <w:t>-balanced,</w:t>
+      </w:r>
+      <w:r>
+        <w:rPr>
+          <w:rFonts w:ascii="Times New Roman" w:hAnsi="Times New Roman" w:cs="Times New Roman"/>
+          <w:sz w:val="24"/>
+          <w:szCs w:val="24"/>
+        </w:rPr>
+        <w:t xml:space="preserve"> we have used </w:t>
+      </w:r>
+      <w:proofErr w:type="spellStart"/>
+      <w:r>
+        <w:rPr>
+          <w:rFonts w:ascii="Times New Roman" w:hAnsi="Times New Roman" w:cs="Times New Roman"/>
+          <w:sz w:val="24"/>
+          <w:szCs w:val="24"/>
+        </w:rPr>
+        <w:t>class_weight</w:t>
+      </w:r>
+      <w:proofErr w:type="spellEnd"/>
+      <w:r>
+        <w:rPr>
+          <w:rFonts w:ascii="Times New Roman" w:hAnsi="Times New Roman" w:cs="Times New Roman"/>
+          <w:sz w:val="24"/>
+          <w:szCs w:val="24"/>
+        </w:rPr>
+        <w:t>=’balanced’ (It penalizes mistakes in sample of class[</w:t>
+      </w:r>
+      <w:proofErr w:type="spellStart"/>
+      <w:r>
+        <w:rPr>
+          <w:rFonts w:ascii="Times New Roman" w:hAnsi="Times New Roman" w:cs="Times New Roman"/>
+          <w:sz w:val="24"/>
+          <w:szCs w:val="24"/>
+        </w:rPr>
+        <w:t>i</w:t>
+      </w:r>
+      <w:proofErr w:type="spellEnd"/>
+      <w:r>
+        <w:rPr>
+          <w:rFonts w:ascii="Times New Roman" w:hAnsi="Times New Roman" w:cs="Times New Roman"/>
+          <w:sz w:val="24"/>
+          <w:szCs w:val="24"/>
+        </w:rPr>
+        <w:t xml:space="preserve">] with </w:t>
+      </w:r>
+      <w:proofErr w:type="spellStart"/>
+      <w:r>
+        <w:rPr>
+          <w:rFonts w:ascii="Times New Roman" w:hAnsi="Times New Roman" w:cs="Times New Roman"/>
+          <w:sz w:val="24"/>
+          <w:szCs w:val="24"/>
+        </w:rPr>
+        <w:t>class_weight</w:t>
+      </w:r>
+      <w:proofErr w:type="spellEnd"/>
+      <w:r>
+        <w:rPr>
+          <w:rFonts w:ascii="Times New Roman" w:hAnsi="Times New Roman" w:cs="Times New Roman"/>
+          <w:sz w:val="24"/>
+          <w:szCs w:val="24"/>
+        </w:rPr>
+        <w:t>[</w:t>
+      </w:r>
+      <w:proofErr w:type="spellStart"/>
+      <w:r>
+        <w:rPr>
+          <w:rFonts w:ascii="Times New Roman" w:hAnsi="Times New Roman" w:cs="Times New Roman"/>
+          <w:sz w:val="24"/>
+          <w:szCs w:val="24"/>
+        </w:rPr>
+        <w:t>i</w:t>
+      </w:r>
+      <w:proofErr w:type="spellEnd"/>
+      <w:r>
+        <w:rPr>
+          <w:rFonts w:ascii="Times New Roman" w:hAnsi="Times New Roman" w:cs="Times New Roman"/>
+          <w:sz w:val="24"/>
+          <w:szCs w:val="24"/>
+        </w:rPr>
+        <w:t>] instead of 1. So higher class-weight means we want to put more emphasis on a class which is less in proportion</w:t>
+      </w:r>
+      <w:r>
+        <w:rPr>
+          <w:rFonts w:ascii="Times New Roman" w:hAnsi="Times New Roman" w:cs="Times New Roman"/>
+          <w:sz w:val="24"/>
+          <w:szCs w:val="24"/>
+        </w:rPr>
+        <w:t>.</w:t>
       </w:r>
     </w:p>
     <w:p>
@@ -20256,194 +20389,6 @@
           <w:sz w:val="24"/>
           <w:szCs w:val="24"/>
         </w:rPr>
-        <w:t xml:space="preserve">Before training the </w:t>
-      </w:r>
-      <w:r>
-        <w:rPr>
-          <w:rFonts w:ascii="Times New Roman" w:hAnsi="Times New Roman" w:cs="Times New Roman"/>
-          <w:sz w:val="24"/>
-          <w:szCs w:val="24"/>
-        </w:rPr>
-        <w:t>model,</w:t>
-      </w:r>
-      <w:r>
-        <w:rPr>
-          <w:rFonts w:ascii="Times New Roman" w:hAnsi="Times New Roman" w:cs="Times New Roman"/>
-          <w:sz w:val="24"/>
-          <w:szCs w:val="24"/>
-        </w:rPr>
-        <w:t xml:space="preserve"> we scaled (standardized) the features of the dataset using min max scaler, it helps normalize the data within a particular range it also helps in speeding up the calculations</w:t>
-      </w:r>
-      <w:r>
-        <w:rPr>
-          <w:rFonts w:ascii="Times New Roman" w:hAnsi="Times New Roman" w:cs="Times New Roman"/>
-          <w:sz w:val="24"/>
-          <w:szCs w:val="24"/>
-        </w:rPr>
-        <w:t>.</w:t>
-      </w:r>
-    </w:p>
-    <w:p>
-      <w:pPr>
-        <w:jc w:val="both"/>
-        <w:rPr>
-          <w:rFonts w:ascii="Times New Roman" w:hAnsi="Times New Roman" w:cs="Times New Roman"/>
-          <w:sz w:val="24"/>
-          <w:szCs w:val="24"/>
-        </w:rPr>
-      </w:pPr>
-      <w:r>
-        <w:rPr>
-          <w:rFonts w:ascii="Times New Roman" w:hAnsi="Times New Roman" w:cs="Times New Roman"/>
-          <w:sz w:val="24"/>
-          <w:szCs w:val="24"/>
-        </w:rPr>
-        <w:t>The train-test data is split in 70</w:t>
-      </w:r>
-      <w:r>
-        <w:rPr>
-          <w:rFonts w:ascii="Times New Roman" w:hAnsi="Times New Roman" w:cs="Times New Roman"/>
-          <w:sz w:val="24"/>
-          <w:szCs w:val="24"/>
-        </w:rPr>
-        <w:t xml:space="preserve"> </w:t>
-      </w:r>
-      <w:r>
-        <w:rPr>
-          <w:rFonts w:ascii="Times New Roman" w:hAnsi="Times New Roman" w:cs="Times New Roman"/>
-          <w:sz w:val="24"/>
-          <w:szCs w:val="24"/>
-        </w:rPr>
-        <w:t>-</w:t>
-      </w:r>
-      <w:r>
-        <w:rPr>
-          <w:rFonts w:ascii="Times New Roman" w:hAnsi="Times New Roman" w:cs="Times New Roman"/>
-          <w:sz w:val="24"/>
-          <w:szCs w:val="24"/>
-        </w:rPr>
-        <w:t xml:space="preserve"> </w:t>
-      </w:r>
-      <w:r>
-        <w:rPr>
-          <w:rFonts w:ascii="Times New Roman" w:hAnsi="Times New Roman" w:cs="Times New Roman"/>
-          <w:sz w:val="24"/>
-          <w:szCs w:val="24"/>
-        </w:rPr>
-        <w:t>30 proportion and then the model is trained with training data. As the distribution of target feature is un</w:t>
-      </w:r>
-      <w:r>
-        <w:rPr>
-          <w:rFonts w:ascii="Times New Roman" w:hAnsi="Times New Roman" w:cs="Times New Roman"/>
-          <w:sz w:val="24"/>
-          <w:szCs w:val="24"/>
-        </w:rPr>
-        <w:t>-balanced,</w:t>
-      </w:r>
-      <w:r>
-        <w:rPr>
-          <w:rFonts w:ascii="Times New Roman" w:hAnsi="Times New Roman" w:cs="Times New Roman"/>
-          <w:sz w:val="24"/>
-          <w:szCs w:val="24"/>
-        </w:rPr>
-        <w:t xml:space="preserve"> we have used </w:t>
-      </w:r>
-      <w:proofErr w:type="spellStart"/>
-      <w:r>
-        <w:rPr>
-          <w:rFonts w:ascii="Times New Roman" w:hAnsi="Times New Roman" w:cs="Times New Roman"/>
-          <w:sz w:val="24"/>
-          <w:szCs w:val="24"/>
-        </w:rPr>
-        <w:t>class_weight</w:t>
-      </w:r>
-      <w:proofErr w:type="spellEnd"/>
-      <w:r>
-        <w:rPr>
-          <w:rFonts w:ascii="Times New Roman" w:hAnsi="Times New Roman" w:cs="Times New Roman"/>
-          <w:sz w:val="24"/>
-          <w:szCs w:val="24"/>
-        </w:rPr>
-        <w:t>=’balanced’ (It penalizes mistakes in sample of class[</w:t>
-      </w:r>
-      <w:proofErr w:type="spellStart"/>
-      <w:r>
-        <w:rPr>
-          <w:rFonts w:ascii="Times New Roman" w:hAnsi="Times New Roman" w:cs="Times New Roman"/>
-          <w:sz w:val="24"/>
-          <w:szCs w:val="24"/>
-        </w:rPr>
-        <w:t>i</w:t>
-      </w:r>
-      <w:proofErr w:type="spellEnd"/>
-      <w:r>
-        <w:rPr>
-          <w:rFonts w:ascii="Times New Roman" w:hAnsi="Times New Roman" w:cs="Times New Roman"/>
-          <w:sz w:val="24"/>
-          <w:szCs w:val="24"/>
-        </w:rPr>
-        <w:t xml:space="preserve">] with </w:t>
-      </w:r>
-      <w:proofErr w:type="spellStart"/>
-      <w:r>
-        <w:rPr>
-          <w:rFonts w:ascii="Times New Roman" w:hAnsi="Times New Roman" w:cs="Times New Roman"/>
-          <w:sz w:val="24"/>
-          <w:szCs w:val="24"/>
-        </w:rPr>
-        <w:t>class_weight</w:t>
-      </w:r>
-      <w:proofErr w:type="spellEnd"/>
-      <w:r>
-        <w:rPr>
-          <w:rFonts w:ascii="Times New Roman" w:hAnsi="Times New Roman" w:cs="Times New Roman"/>
-          <w:sz w:val="24"/>
-          <w:szCs w:val="24"/>
-        </w:rPr>
-        <w:t>[</w:t>
-      </w:r>
-      <w:proofErr w:type="spellStart"/>
-      <w:r>
-        <w:rPr>
-          <w:rFonts w:ascii="Times New Roman" w:hAnsi="Times New Roman" w:cs="Times New Roman"/>
-          <w:sz w:val="24"/>
-          <w:szCs w:val="24"/>
-        </w:rPr>
-        <w:t>i</w:t>
-      </w:r>
-      <w:proofErr w:type="spellEnd"/>
-      <w:r>
-        <w:rPr>
-          <w:rFonts w:ascii="Times New Roman" w:hAnsi="Times New Roman" w:cs="Times New Roman"/>
-          <w:sz w:val="24"/>
-          <w:szCs w:val="24"/>
-        </w:rPr>
-        <w:t>] instead of 1. So higher class-weight means we want to put more emphasis on a class which is less in proportion</w:t>
-      </w:r>
-      <w:r>
-        <w:rPr>
-          <w:rFonts w:ascii="Times New Roman" w:hAnsi="Times New Roman" w:cs="Times New Roman"/>
-          <w:sz w:val="24"/>
-          <w:szCs w:val="24"/>
-        </w:rPr>
-        <w:t>.</w:t>
-      </w:r>
-    </w:p>
-    <w:p>
-      <w:pPr>
-        <w:jc w:val="both"/>
-        <w:rPr>
-          <w:rFonts w:ascii="Times New Roman" w:hAnsi="Times New Roman" w:cs="Times New Roman"/>
-          <w:sz w:val="24"/>
-          <w:szCs w:val="24"/>
-        </w:rPr>
-      </w:pPr>
-      <w:r>
-        <w:rPr>
-          <w:rFonts w:ascii="Times New Roman" w:hAnsi="Times New Roman" w:cs="Times New Roman"/>
-          <w:sz w:val="24"/>
-          <w:szCs w:val="24"/>
-        </w:rPr>
         <w:t>We get accuracy score of</w:t>
       </w:r>
       <w:r>
@@ -20503,9 +20448,9 @@
           <w:szCs w:val="24"/>
         </w:rPr>
         <w:drawing>
-          <wp:inline distT="0" distB="0" distL="0" distR="0" wp14:anchorId="03EEA37F" wp14:editId="3196771E">
+          <wp:inline distT="0" distB="0" distL="0" distR="0" wp14:anchorId="03EEA37F" wp14:editId="5B101815">
             <wp:extent cx="5943600" cy="4017010"/>
-            <wp:effectExtent l="0" t="0" r="0" b="2540"/>
+            <wp:effectExtent l="0" t="0" r="8255" b="1905"/>
             <wp:docPr id="2" name="Picture 2"/>
             <wp:cNvGraphicFramePr>
               <a:graphicFrameLocks xmlns:a="http://schemas.openxmlformats.org/drawingml/2006/main" noChangeAspect="1"/>
@@ -20624,66 +20569,112 @@
           <w:sz w:val="24"/>
           <w:szCs w:val="24"/>
         </w:rPr>
+        <w:t xml:space="preserve">Confusion matrix tells us about the correct and incorrect predictions of the classifier, the rows </w:t>
+      </w:r>
+      <w:r>
+        <w:rPr>
+          <w:rFonts w:ascii="Times New Roman" w:hAnsi="Times New Roman" w:cs="Times New Roman"/>
+          <w:sz w:val="24"/>
+          <w:szCs w:val="24"/>
+        </w:rPr>
+        <w:t>show</w:t>
+      </w:r>
+      <w:r>
+        <w:rPr>
+          <w:rFonts w:ascii="Times New Roman" w:hAnsi="Times New Roman" w:cs="Times New Roman"/>
+          <w:sz w:val="24"/>
+          <w:szCs w:val="24"/>
+        </w:rPr>
+        <w:t xml:space="preserve"> true labels and columns shows predicted</w:t>
+      </w:r>
+      <w:r>
+        <w:rPr>
+          <w:rFonts w:ascii="Times New Roman" w:hAnsi="Times New Roman" w:cs="Times New Roman"/>
+          <w:sz w:val="24"/>
+          <w:szCs w:val="24"/>
+        </w:rPr>
+        <w:t xml:space="preserve"> and</w:t>
+      </w:r>
+      <w:r>
+        <w:rPr>
+          <w:rFonts w:ascii="Times New Roman" w:hAnsi="Times New Roman" w:cs="Times New Roman"/>
+          <w:sz w:val="24"/>
+          <w:szCs w:val="24"/>
+        </w:rPr>
+        <w:t xml:space="preserve"> the diagonal values are the number of </w:t>
+      </w:r>
+      <w:r>
+        <w:rPr>
+          <w:rFonts w:ascii="Times New Roman" w:hAnsi="Times New Roman" w:cs="Times New Roman"/>
+          <w:sz w:val="24"/>
+          <w:szCs w:val="24"/>
+        </w:rPr>
+        <w:t>matches.</w:t>
+      </w:r>
+      <w:r>
+        <w:rPr>
+          <w:rFonts w:ascii="Times New Roman" w:hAnsi="Times New Roman" w:cs="Times New Roman"/>
+          <w:sz w:val="24"/>
+          <w:szCs w:val="24"/>
+        </w:rPr>
+        <w:t xml:space="preserve"> </w:t>
+      </w:r>
+    </w:p>
+    <w:p>
+      <w:pPr>
+        <w:jc w:val="both"/>
+        <w:rPr>
+          <w:rFonts w:ascii="Times New Roman" w:hAnsi="Times New Roman" w:cs="Times New Roman"/>
+          <w:sz w:val="24"/>
+          <w:szCs w:val="24"/>
+        </w:rPr>
+      </w:pPr>
+    </w:p>
+    <w:p>
+      <w:pPr>
+        <w:jc w:val="both"/>
+        <w:rPr>
+          <w:rFonts w:ascii="Times New Roman" w:hAnsi="Times New Roman" w:cs="Times New Roman"/>
+          <w:sz w:val="24"/>
+          <w:szCs w:val="24"/>
+        </w:rPr>
+      </w:pPr>
+    </w:p>
+    <w:p>
+      <w:pPr>
+        <w:jc w:val="both"/>
+        <w:rPr>
+          <w:rFonts w:ascii="Times New Roman" w:hAnsi="Times New Roman" w:cs="Times New Roman"/>
+          <w:sz w:val="24"/>
+          <w:szCs w:val="24"/>
+        </w:rPr>
+      </w:pPr>
+    </w:p>
+    <w:p>
+      <w:pPr>
+        <w:jc w:val="both"/>
+        <w:rPr>
+          <w:rFonts w:ascii="Times New Roman" w:hAnsi="Times New Roman" w:cs="Times New Roman"/>
+          <w:sz w:val="24"/>
+          <w:szCs w:val="24"/>
+        </w:rPr>
+      </w:pPr>
+      <w:r>
+        <w:rPr>
+          <w:rFonts w:ascii="Times New Roman" w:hAnsi="Times New Roman" w:cs="Times New Roman"/>
+          <w:sz w:val="24"/>
+          <w:szCs w:val="24"/>
+        </w:rPr>
         <w:lastRenderedPageBreak/>
-        <w:t xml:space="preserve">Therefore, finding confusion matrix is a way to </w:t>
-      </w:r>
-      <w:r>
-        <w:rPr>
-          <w:rFonts w:ascii="Times New Roman" w:hAnsi="Times New Roman" w:cs="Times New Roman"/>
-          <w:sz w:val="24"/>
-          <w:szCs w:val="24"/>
-        </w:rPr>
-        <w:t>show</w:t>
-      </w:r>
-      <w:r>
-        <w:rPr>
-          <w:rFonts w:ascii="Times New Roman" w:hAnsi="Times New Roman" w:cs="Times New Roman"/>
-          <w:sz w:val="24"/>
-          <w:szCs w:val="24"/>
-        </w:rPr>
-        <w:t xml:space="preserve"> how many of a classifier's predictions were correct</w:t>
-      </w:r>
-      <w:r>
-        <w:rPr>
-          <w:rFonts w:ascii="Times New Roman" w:hAnsi="Times New Roman" w:cs="Times New Roman"/>
-          <w:sz w:val="24"/>
-          <w:szCs w:val="24"/>
-        </w:rPr>
-        <w:t xml:space="preserve"> and</w:t>
-      </w:r>
-      <w:r>
-        <w:rPr>
-          <w:rFonts w:ascii="Times New Roman" w:hAnsi="Times New Roman" w:cs="Times New Roman"/>
-          <w:sz w:val="24"/>
-          <w:szCs w:val="24"/>
-        </w:rPr>
-        <w:t xml:space="preserve"> incorrect, here the rows represent the true labels and columns represents the predicted labels. values on the diagonal represent the number of times where the predicted label matches</w:t>
-      </w:r>
-      <w:r>
-        <w:rPr>
-          <w:rFonts w:ascii="Times New Roman" w:hAnsi="Times New Roman" w:cs="Times New Roman"/>
-          <w:sz w:val="24"/>
-          <w:szCs w:val="24"/>
-        </w:rPr>
-        <w:t>.</w:t>
-      </w:r>
-    </w:p>
-    <w:p>
-      <w:pPr>
-        <w:jc w:val="both"/>
-        <w:rPr>
-          <w:rFonts w:ascii="Times New Roman" w:hAnsi="Times New Roman" w:cs="Times New Roman"/>
-          <w:sz w:val="24"/>
-          <w:szCs w:val="24"/>
-        </w:rPr>
-      </w:pPr>
-      <w:r>
-        <w:rPr>
-          <w:rFonts w:ascii="Times New Roman" w:hAnsi="Times New Roman" w:cs="Times New Roman"/>
-          <w:sz w:val="24"/>
-          <w:szCs w:val="24"/>
-        </w:rPr>
-        <w:t>Also, the classification report is shown below:</w:t>
+        <w:t>Also</w:t>
+      </w:r>
+      <w:r>
+        <w:rPr>
+          <w:rFonts w:ascii="Times New Roman" w:hAnsi="Times New Roman" w:cs="Times New Roman"/>
+          <w:sz w:val="24"/>
+          <w:szCs w:val="24"/>
+        </w:rPr>
+        <w:t>, the classification report is shown below:</w:t>
       </w:r>
     </w:p>
     <w:p>
@@ -21755,92 +21746,68 @@
           <w:sz w:val="24"/>
           <w:szCs w:val="24"/>
         </w:rPr>
-        <w:lastRenderedPageBreak/>
-        <w:t xml:space="preserve">Here the function </w:t>
-      </w:r>
-      <w:r>
-        <w:rPr>
-          <w:rFonts w:ascii="Times New Roman" w:hAnsi="Times New Roman" w:cs="Times New Roman"/>
-          <w:sz w:val="24"/>
-          <w:szCs w:val="24"/>
-        </w:rPr>
-        <w:t>inputs</w:t>
-      </w:r>
-      <w:r>
-        <w:rPr>
-          <w:rFonts w:ascii="Times New Roman" w:hAnsi="Times New Roman" w:cs="Times New Roman"/>
-          <w:sz w:val="24"/>
-          <w:szCs w:val="24"/>
-        </w:rPr>
-        <w:t xml:space="preserve"> the true outcomes (0,1) from the test </w:t>
-      </w:r>
-      <w:r>
-        <w:rPr>
-          <w:rFonts w:ascii="Times New Roman" w:hAnsi="Times New Roman" w:cs="Times New Roman"/>
-          <w:sz w:val="24"/>
-          <w:szCs w:val="24"/>
-        </w:rPr>
-        <w:t>data</w:t>
-      </w:r>
-      <w:r>
-        <w:rPr>
-          <w:rFonts w:ascii="Times New Roman" w:hAnsi="Times New Roman" w:cs="Times New Roman"/>
-          <w:sz w:val="24"/>
-          <w:szCs w:val="24"/>
-        </w:rPr>
-        <w:t xml:space="preserve"> and the predicted probabilities for the 1 class. The function </w:t>
-      </w:r>
-      <w:r>
-        <w:rPr>
-          <w:rFonts w:ascii="Times New Roman" w:hAnsi="Times New Roman" w:cs="Times New Roman"/>
-          <w:sz w:val="24"/>
-          <w:szCs w:val="24"/>
-        </w:rPr>
-        <w:t>outputs</w:t>
-      </w:r>
-      <w:r>
-        <w:rPr>
-          <w:rFonts w:ascii="Times New Roman" w:hAnsi="Times New Roman" w:cs="Times New Roman"/>
-          <w:sz w:val="24"/>
-          <w:szCs w:val="24"/>
-        </w:rPr>
-        <w:t xml:space="preserve"> false positive rates for each threshold, true positive rates for each threshold and </w:t>
-      </w:r>
-      <w:r>
-        <w:rPr>
-          <w:rFonts w:ascii="Times New Roman" w:hAnsi="Times New Roman" w:cs="Times New Roman"/>
-          <w:sz w:val="24"/>
-          <w:szCs w:val="24"/>
-        </w:rPr>
-        <w:t xml:space="preserve">also the </w:t>
-      </w:r>
-      <w:r>
-        <w:rPr>
-          <w:rFonts w:ascii="Times New Roman" w:hAnsi="Times New Roman" w:cs="Times New Roman"/>
-          <w:sz w:val="24"/>
-          <w:szCs w:val="24"/>
-        </w:rPr>
-        <w:t>threshold</w:t>
-      </w:r>
-      <w:r>
-        <w:rPr>
-          <w:rFonts w:ascii="Times New Roman" w:hAnsi="Times New Roman" w:cs="Times New Roman"/>
-          <w:sz w:val="24"/>
-          <w:szCs w:val="24"/>
-        </w:rPr>
-        <w:t xml:space="preserve"> values</w:t>
-      </w:r>
-      <w:r>
-        <w:rPr>
-          <w:rFonts w:ascii="Times New Roman" w:hAnsi="Times New Roman" w:cs="Times New Roman"/>
-          <w:sz w:val="24"/>
-          <w:szCs w:val="24"/>
-        </w:rPr>
-        <w:t>.</w:t>
-      </w:r>
-    </w:p>
-    <w:p>
-      <w:pPr>
+        <w:t>It produces the plot between true positive rate and false positive rate for different thresholds</w:t>
+      </w:r>
+      <w:r>
+        <w:rPr>
+          <w:rFonts w:ascii="Times New Roman" w:hAnsi="Times New Roman" w:cs="Times New Roman"/>
+          <w:sz w:val="24"/>
+          <w:szCs w:val="24"/>
+        </w:rPr>
+        <w:t xml:space="preserve">, </w:t>
+      </w:r>
+      <w:r>
+        <w:rPr>
+          <w:rFonts w:ascii="Times New Roman" w:hAnsi="Times New Roman" w:cs="Times New Roman"/>
+          <w:sz w:val="24"/>
+          <w:szCs w:val="24"/>
+        </w:rPr>
+        <w:t>for</w:t>
+      </w:r>
+      <w:r>
+        <w:rPr>
+          <w:rFonts w:ascii="Times New Roman" w:hAnsi="Times New Roman" w:cs="Times New Roman"/>
+          <w:sz w:val="24"/>
+          <w:szCs w:val="24"/>
+        </w:rPr>
+        <w:t xml:space="preserve"> a good classifier</w:t>
+      </w:r>
+      <w:r>
+        <w:rPr>
+          <w:rFonts w:ascii="Times New Roman" w:hAnsi="Times New Roman" w:cs="Times New Roman"/>
+          <w:sz w:val="24"/>
+          <w:szCs w:val="24"/>
+        </w:rPr>
+        <w:t xml:space="preserve"> i</w:t>
+      </w:r>
+      <w:r>
+        <w:rPr>
+          <w:rFonts w:ascii="Times New Roman" w:hAnsi="Times New Roman" w:cs="Times New Roman"/>
+          <w:sz w:val="24"/>
+          <w:szCs w:val="24"/>
+        </w:rPr>
+        <w:t>t should be close</w:t>
+      </w:r>
+      <w:r>
+        <w:rPr>
+          <w:rFonts w:ascii="Times New Roman" w:hAnsi="Times New Roman" w:cs="Times New Roman"/>
+          <w:sz w:val="24"/>
+          <w:szCs w:val="24"/>
+        </w:rPr>
+        <w:t>r</w:t>
+      </w:r>
+      <w:r>
+        <w:rPr>
+          <w:rFonts w:ascii="Times New Roman" w:hAnsi="Times New Roman" w:cs="Times New Roman"/>
+          <w:sz w:val="24"/>
+          <w:szCs w:val="24"/>
+        </w:rPr>
+        <w:t xml:space="preserve"> to 1.</w:t>
+      </w:r>
+    </w:p>
+    <w:p>
+      <w:pPr>
+        <w:jc w:val="both"/>
         <w:rPr>
           <w:rFonts w:ascii="Times New Roman" w:hAnsi="Times New Roman" w:cs="Times New Roman"/>
           <w:sz w:val="24"/>
@@ -21866,6 +21833,7 @@
           <w:sz w:val="24"/>
           <w:szCs w:val="24"/>
         </w:rPr>
+        <w:lastRenderedPageBreak/>
         <w:t>Naive</w:t>
       </w:r>
       <w:r>
@@ -21884,17 +21852,47 @@
         <w:jc w:val="both"/>
         <w:rPr>
           <w:rFonts w:ascii="Times New Roman" w:hAnsi="Times New Roman" w:cs="Times New Roman"/>
-          <w:sz w:val="24"/>
-          <w:szCs w:val="24"/>
-        </w:rPr>
-      </w:pPr>
-      <w:r>
-        <w:rPr>
-          <w:rFonts w:ascii="Times New Roman" w:hAnsi="Times New Roman" w:cs="Times New Roman"/>
-          <w:sz w:val="24"/>
-          <w:szCs w:val="24"/>
-        </w:rPr>
-        <w:t xml:space="preserve">Naïve Bayes classifiers in machine learning are a family of probabilistic classifiers based on Bayes Theorem with naive independence assumption between </w:t>
+        </w:rPr>
+      </w:pPr>
+      <w:r>
+        <w:rPr>
+          <w:rFonts w:ascii="Times New Roman" w:hAnsi="Times New Roman" w:cs="Times New Roman"/>
+          <w:sz w:val="24"/>
+          <w:szCs w:val="24"/>
+        </w:rPr>
+        <w:t xml:space="preserve">Naïve Bayes classifiers </w:t>
+      </w:r>
+      <w:r>
+        <w:rPr>
+          <w:rFonts w:ascii="Times New Roman" w:hAnsi="Times New Roman" w:cs="Times New Roman"/>
+          <w:sz w:val="24"/>
+          <w:szCs w:val="24"/>
+        </w:rPr>
+        <w:t>is</w:t>
+      </w:r>
+      <w:r>
+        <w:rPr>
+          <w:rFonts w:ascii="Times New Roman" w:hAnsi="Times New Roman" w:cs="Times New Roman"/>
+          <w:sz w:val="24"/>
+          <w:szCs w:val="24"/>
+        </w:rPr>
+        <w:t xml:space="preserve"> probabilistic classifiers based on Bayes </w:t>
+      </w:r>
+      <w:r>
+        <w:rPr>
+          <w:rFonts w:ascii="Times New Roman" w:hAnsi="Times New Roman" w:cs="Times New Roman"/>
+          <w:sz w:val="24"/>
+          <w:szCs w:val="24"/>
+        </w:rPr>
+        <w:t>t</w:t>
+      </w:r>
+      <w:r>
+        <w:rPr>
+          <w:rFonts w:ascii="Times New Roman" w:hAnsi="Times New Roman" w:cs="Times New Roman"/>
+          <w:sz w:val="24"/>
+          <w:szCs w:val="24"/>
+        </w:rPr>
+        <w:t xml:space="preserve">heorem with naive independence assumption between </w:t>
       </w:r>
       <w:r>
         <w:rPr>
@@ -21910,101 +21908,7 @@
           <w:sz w:val="24"/>
           <w:szCs w:val="24"/>
         </w:rPr>
-        <w:t>. They are among the simplest Bayesian network models and with KDE they can achieve very good accuracy scores.</w:t>
-      </w:r>
-    </w:p>
-    <w:p>
-      <w:pPr>
-        <w:jc w:val="both"/>
-        <w:rPr>
-          <w:rFonts w:ascii="Times New Roman" w:hAnsi="Times New Roman" w:cs="Times New Roman"/>
-        </w:rPr>
-      </w:pPr>
-      <w:r>
-        <w:rPr>
-          <w:rFonts w:ascii="Times New Roman" w:hAnsi="Times New Roman" w:cs="Times New Roman"/>
-          <w:sz w:val="24"/>
-          <w:szCs w:val="24"/>
-        </w:rPr>
-        <w:t xml:space="preserve">These are generative classifiers </w:t>
-      </w:r>
-      <w:r>
-        <w:rPr>
-          <w:rFonts w:ascii="Times New Roman" w:hAnsi="Times New Roman" w:cs="Times New Roman"/>
-          <w:sz w:val="24"/>
-          <w:szCs w:val="24"/>
-        </w:rPr>
-        <w:t>i.e.;</w:t>
-      </w:r>
-      <w:r>
-        <w:rPr>
-          <w:rFonts w:ascii="Times New Roman" w:hAnsi="Times New Roman" w:cs="Times New Roman"/>
-          <w:sz w:val="24"/>
-          <w:szCs w:val="24"/>
-        </w:rPr>
-        <w:t xml:space="preserve"> it tries to model class or features of class</w:t>
-      </w:r>
-      <w:r>
-        <w:rPr>
-          <w:rFonts w:ascii="Times New Roman" w:hAnsi="Times New Roman" w:cs="Times New Roman"/>
-          <w:sz w:val="24"/>
-          <w:szCs w:val="24"/>
-        </w:rPr>
-        <w:t xml:space="preserve"> means it models how a particular class would generate input data. When a</w:t>
-      </w:r>
-      <w:r>
-        <w:rPr>
-          <w:rFonts w:ascii="Times New Roman" w:hAnsi="Times New Roman" w:cs="Times New Roman"/>
-          <w:sz w:val="24"/>
-          <w:szCs w:val="24"/>
-        </w:rPr>
-        <w:t xml:space="preserve"> fresh </w:t>
-      </w:r>
-      <w:r>
-        <w:rPr>
-          <w:rFonts w:ascii="Times New Roman" w:hAnsi="Times New Roman" w:cs="Times New Roman"/>
-          <w:sz w:val="24"/>
-          <w:szCs w:val="24"/>
-        </w:rPr>
-        <w:t>observation is given to the classifier</w:t>
-      </w:r>
-      <w:r>
-        <w:rPr>
-          <w:rFonts w:ascii="Times New Roman" w:hAnsi="Times New Roman" w:cs="Times New Roman"/>
-          <w:sz w:val="24"/>
-          <w:szCs w:val="24"/>
-        </w:rPr>
-        <w:t>,</w:t>
-      </w:r>
-      <w:r>
-        <w:rPr>
-          <w:rFonts w:ascii="Times New Roman" w:hAnsi="Times New Roman" w:cs="Times New Roman"/>
-          <w:sz w:val="24"/>
-          <w:szCs w:val="24"/>
-        </w:rPr>
-        <w:t xml:space="preserve"> it predict</w:t>
-      </w:r>
-      <w:r>
-        <w:rPr>
-          <w:rFonts w:ascii="Times New Roman" w:hAnsi="Times New Roman" w:cs="Times New Roman"/>
-          <w:sz w:val="24"/>
-          <w:szCs w:val="24"/>
-        </w:rPr>
-        <w:t>s</w:t>
-      </w:r>
-      <w:r>
-        <w:rPr>
-          <w:rFonts w:ascii="Times New Roman" w:hAnsi="Times New Roman" w:cs="Times New Roman"/>
-          <w:sz w:val="24"/>
-          <w:szCs w:val="24"/>
-        </w:rPr>
-        <w:t xml:space="preserve"> which class have most likely generated the given observation.</w:t>
-      </w:r>
-      <w:r>
-        <w:rPr>
-          <w:rFonts w:ascii="Times New Roman" w:hAnsi="Times New Roman" w:cs="Times New Roman"/>
-        </w:rPr>
-        <w:t xml:space="preserve"> </w:t>
+        <w:t xml:space="preserve">. </w:t>
       </w:r>
     </w:p>
     <w:p>
@@ -22179,7 +22083,6 @@
           <w:sz w:val="24"/>
           <w:szCs w:val="24"/>
         </w:rPr>
-        <w:lastRenderedPageBreak/>
         <w:t xml:space="preserve">Table </w:t>
       </w:r>
       <w:r>
@@ -23305,7 +23208,39 @@
           <w:sz w:val="24"/>
           <w:szCs w:val="24"/>
         </w:rPr>
-        <w:t>Random Forest is an ensemble classifier which basically means it uses many base classifiers, here the base classifier mostly used is decision tree classifier. Random Forest use</w:t>
+        <w:t xml:space="preserve">Random Forest is an ensemble classifier </w:t>
+      </w:r>
+      <w:r>
+        <w:rPr>
+          <w:rFonts w:ascii="Times New Roman" w:hAnsi="Times New Roman" w:cs="Times New Roman"/>
+          <w:sz w:val="24"/>
+          <w:szCs w:val="24"/>
+        </w:rPr>
+        <w:t xml:space="preserve">i.e., </w:t>
+      </w:r>
+      <w:r>
+        <w:rPr>
+          <w:rFonts w:ascii="Times New Roman" w:hAnsi="Times New Roman" w:cs="Times New Roman"/>
+          <w:sz w:val="24"/>
+          <w:szCs w:val="24"/>
+        </w:rPr>
+        <w:t xml:space="preserve">it uses many base classifiers, here the base classifier mostly used is decision tree classifier. </w:t>
+      </w:r>
+      <w:r>
+        <w:rPr>
+          <w:rFonts w:ascii="Times New Roman" w:hAnsi="Times New Roman" w:cs="Times New Roman"/>
+          <w:sz w:val="24"/>
+          <w:szCs w:val="24"/>
+        </w:rPr>
+        <w:t>It</w:t>
+      </w:r>
+      <w:r>
+        <w:rPr>
+          <w:rFonts w:ascii="Times New Roman" w:hAnsi="Times New Roman" w:cs="Times New Roman"/>
+          <w:sz w:val="24"/>
+          <w:szCs w:val="24"/>
+        </w:rPr>
+        <w:t xml:space="preserve"> use</w:t>
       </w:r>
       <w:r>
         <w:rPr>
@@ -23321,7 +23256,55 @@
           <w:sz w:val="24"/>
           <w:szCs w:val="24"/>
         </w:rPr>
-        <w:t xml:space="preserve"> bagging technique, it trains many classifiers in parallel, there is no interaction between these trees while building the trees. Once all the trees are built then voting or average is taken across all the trees. </w:t>
+        <w:t xml:space="preserve"> bagging </w:t>
+      </w:r>
+      <w:r>
+        <w:rPr>
+          <w:rFonts w:ascii="Times New Roman" w:hAnsi="Times New Roman" w:cs="Times New Roman"/>
+          <w:sz w:val="24"/>
+          <w:szCs w:val="24"/>
+        </w:rPr>
+        <w:t>technique;</w:t>
+      </w:r>
+      <w:r>
+        <w:rPr>
+          <w:rFonts w:ascii="Times New Roman" w:hAnsi="Times New Roman" w:cs="Times New Roman"/>
+          <w:sz w:val="24"/>
+          <w:szCs w:val="24"/>
+        </w:rPr>
+        <w:t xml:space="preserve"> </w:t>
+      </w:r>
+      <w:r>
+        <w:rPr>
+          <w:rFonts w:ascii="Times New Roman" w:hAnsi="Times New Roman" w:cs="Times New Roman"/>
+          <w:sz w:val="24"/>
+          <w:szCs w:val="24"/>
+        </w:rPr>
+        <w:t>many classifiers are trained in parallel and</w:t>
+      </w:r>
+      <w:r>
+        <w:rPr>
+          <w:rFonts w:ascii="Times New Roman" w:hAnsi="Times New Roman" w:cs="Times New Roman"/>
+          <w:sz w:val="24"/>
+          <w:szCs w:val="24"/>
+        </w:rPr>
+        <w:t xml:space="preserve"> voting or average is taken across all the </w:t>
+      </w:r>
+      <w:r>
+        <w:rPr>
+          <w:rFonts w:ascii="Times New Roman" w:hAnsi="Times New Roman" w:cs="Times New Roman"/>
+          <w:sz w:val="24"/>
+          <w:szCs w:val="24"/>
+        </w:rPr>
+        <w:t>classifiers</w:t>
+      </w:r>
+      <w:r>
+        <w:rPr>
+          <w:rFonts w:ascii="Times New Roman" w:hAnsi="Times New Roman" w:cs="Times New Roman"/>
+          <w:sz w:val="24"/>
+          <w:szCs w:val="24"/>
+        </w:rPr>
+        <w:t xml:space="preserve">. </w:t>
       </w:r>
     </w:p>
     <w:p>
@@ -23339,53 +23322,45 @@
           <w:sz w:val="24"/>
           <w:szCs w:val="24"/>
         </w:rPr>
-        <w:t xml:space="preserve">Similar to previous methods before training random forest classifier we have normalized the data and split it into train and test. The model is trained on training data and is evaluated using a </w:t>
-      </w:r>
-      <w:r>
-        <w:rPr>
-          <w:rFonts w:ascii="Times New Roman" w:hAnsi="Times New Roman" w:cs="Times New Roman"/>
-          <w:sz w:val="24"/>
-          <w:szCs w:val="24"/>
+        <w:t>Similar to previous methods before training random forest classifier we have normalized the data and split it into train and test. The model is trained on training data and is evaluated using a separately held out test data. Following are the performance metrics we are getting starting with accuracy score of ~ 0.766</w:t>
+      </w:r>
+      <w:r>
+        <w:rPr>
+          <w:rFonts w:ascii="Times New Roman" w:hAnsi="Times New Roman" w:cs="Times New Roman"/>
+          <w:sz w:val="24"/>
+          <w:szCs w:val="24"/>
+        </w:rPr>
+        <w:t xml:space="preserve">. Further metrics like precision, recall, F1 Score and ROC-AUC are shown </w:t>
+      </w:r>
+      <w:r>
+        <w:rPr>
+          <w:rFonts w:ascii="Times New Roman" w:hAnsi="Times New Roman" w:cs="Times New Roman"/>
+          <w:sz w:val="24"/>
+          <w:szCs w:val="24"/>
+        </w:rPr>
+        <w:t>below:</w:t>
+      </w:r>
+    </w:p>
+    <w:p>
+      <w:pPr>
+        <w:rPr>
+          <w:rFonts w:ascii="Times New Roman" w:hAnsi="Times New Roman" w:cs="Times New Roman"/>
+        </w:rPr>
+      </w:pPr>
+    </w:p>
+    <w:p>
+      <w:pPr>
+        <w:keepNext/>
+        <w:rPr>
+          <w:rFonts w:ascii="Times New Roman" w:hAnsi="Times New Roman" w:cs="Times New Roman"/>
+        </w:rPr>
+      </w:pPr>
+      <w:r>
+        <w:rPr>
+          <w:rFonts w:ascii="Times New Roman" w:hAnsi="Times New Roman" w:cs="Times New Roman"/>
+          <w:noProof/>
         </w:rPr>
         <w:lastRenderedPageBreak/>
-        <w:t>separately held out test data. Following are the performance metrics we are getting starting with accuracy score of ~ 0.766</w:t>
-      </w:r>
-      <w:r>
-        <w:rPr>
-          <w:rFonts w:ascii="Times New Roman" w:hAnsi="Times New Roman" w:cs="Times New Roman"/>
-          <w:sz w:val="24"/>
-          <w:szCs w:val="24"/>
-        </w:rPr>
-        <w:t xml:space="preserve">. Further metrics like precision, recall, F1 Score and ROC-AUC are shown </w:t>
-      </w:r>
-      <w:r>
-        <w:rPr>
-          <w:rFonts w:ascii="Times New Roman" w:hAnsi="Times New Roman" w:cs="Times New Roman"/>
-          <w:sz w:val="24"/>
-          <w:szCs w:val="24"/>
-        </w:rPr>
-        <w:t>below:</w:t>
-      </w:r>
-    </w:p>
-    <w:p>
-      <w:pPr>
-        <w:rPr>
-          <w:rFonts w:ascii="Times New Roman" w:hAnsi="Times New Roman" w:cs="Times New Roman"/>
-        </w:rPr>
-      </w:pPr>
-    </w:p>
-    <w:p>
-      <w:pPr>
-        <w:keepNext/>
-        <w:rPr>
-          <w:rFonts w:ascii="Times New Roman" w:hAnsi="Times New Roman" w:cs="Times New Roman"/>
-        </w:rPr>
-      </w:pPr>
-      <w:r>
-        <w:rPr>
-          <w:rFonts w:ascii="Times New Roman" w:hAnsi="Times New Roman" w:cs="Times New Roman"/>
-          <w:noProof/>
-        </w:rPr>
         <w:drawing>
           <wp:inline distT="0" distB="0" distL="0" distR="0" wp14:anchorId="06B85926" wp14:editId="0F5E2992">
             <wp:extent cx="5943600" cy="4373880"/>
@@ -23493,6 +23468,7 @@
       </w:r>
       <w:bookmarkEnd w:id="41"/>
     </w:p>
+    <w:p/>
     <w:p>
       <w:pPr>
         <w:jc w:val="both"/>
@@ -24639,7 +24615,23 @@
           <w:sz w:val="24"/>
           <w:szCs w:val="24"/>
         </w:rPr>
-        <w:t xml:space="preserve">Gradient Boosting is an ensemble classifier which basically means it uses many base classifiers, here </w:t>
+        <w:t>Gradient Boosting is</w:t>
+      </w:r>
+      <w:r>
+        <w:rPr>
+          <w:rFonts w:ascii="Times New Roman" w:hAnsi="Times New Roman" w:cs="Times New Roman"/>
+          <w:sz w:val="24"/>
+          <w:szCs w:val="24"/>
+        </w:rPr>
+        <w:t xml:space="preserve"> also</w:t>
+      </w:r>
+      <w:r>
+        <w:rPr>
+          <w:rFonts w:ascii="Times New Roman" w:hAnsi="Times New Roman" w:cs="Times New Roman"/>
+          <w:sz w:val="24"/>
+          <w:szCs w:val="24"/>
+        </w:rPr>
+        <w:t xml:space="preserve"> an ensemble classifier, here </w:t>
       </w:r>
       <w:r>
         <w:rPr>
@@ -24711,71 +24703,7 @@
           <w:sz w:val="24"/>
           <w:szCs w:val="24"/>
         </w:rPr>
-        <w:t xml:space="preserve">, this is </w:t>
-      </w:r>
-      <w:r>
-        <w:rPr>
-          <w:rFonts w:ascii="Times New Roman" w:hAnsi="Times New Roman" w:cs="Times New Roman"/>
-          <w:sz w:val="24"/>
-          <w:szCs w:val="24"/>
-        </w:rPr>
-        <w:t>achieved</w:t>
-      </w:r>
-      <w:r>
-        <w:rPr>
-          <w:rFonts w:ascii="Times New Roman" w:hAnsi="Times New Roman" w:cs="Times New Roman"/>
-          <w:sz w:val="24"/>
-          <w:szCs w:val="24"/>
-        </w:rPr>
-        <w:t xml:space="preserve"> by </w:t>
-      </w:r>
-      <w:r>
-        <w:rPr>
-          <w:rFonts w:ascii="Times New Roman" w:hAnsi="Times New Roman" w:cs="Times New Roman"/>
-          <w:sz w:val="24"/>
-          <w:szCs w:val="24"/>
-        </w:rPr>
-        <w:t>creating</w:t>
-      </w:r>
-      <w:r>
-        <w:rPr>
-          <w:rFonts w:ascii="Times New Roman" w:hAnsi="Times New Roman" w:cs="Times New Roman"/>
-          <w:sz w:val="24"/>
-          <w:szCs w:val="24"/>
-        </w:rPr>
-        <w:t xml:space="preserve"> a model from the training data, </w:t>
-      </w:r>
-      <w:r>
-        <w:rPr>
-          <w:rFonts w:ascii="Times New Roman" w:hAnsi="Times New Roman" w:cs="Times New Roman"/>
-          <w:sz w:val="24"/>
-          <w:szCs w:val="24"/>
-        </w:rPr>
-        <w:t xml:space="preserve">and </w:t>
-      </w:r>
-      <w:r>
-        <w:rPr>
-          <w:rFonts w:ascii="Times New Roman" w:hAnsi="Times New Roman" w:cs="Times New Roman"/>
-          <w:sz w:val="24"/>
-          <w:szCs w:val="24"/>
-        </w:rPr>
-        <w:t xml:space="preserve">then creating a second model </w:t>
-      </w:r>
-      <w:r>
-        <w:rPr>
-          <w:rFonts w:ascii="Times New Roman" w:hAnsi="Times New Roman" w:cs="Times New Roman"/>
-          <w:sz w:val="24"/>
-          <w:szCs w:val="24"/>
-        </w:rPr>
-        <w:t xml:space="preserve">to </w:t>
-      </w:r>
-      <w:r>
-        <w:rPr>
-          <w:rFonts w:ascii="Times New Roman" w:hAnsi="Times New Roman" w:cs="Times New Roman"/>
-          <w:sz w:val="24"/>
-          <w:szCs w:val="24"/>
-        </w:rPr>
-        <w:t>correct the errors from the first model. The models are added until the training set is predicted or a maximum number of models are added.</w:t>
+        <w:t>.</w:t>
       </w:r>
     </w:p>
     <w:p>
@@ -26009,141 +25937,7 @@
       </w:r>
       <w:bookmarkEnd w:id="46"/>
     </w:p>
-    <w:p>
-      <w:pPr>
-        <w:rPr>
-          <w:rFonts w:ascii="Times New Roman" w:hAnsi="Times New Roman" w:cs="Times New Roman"/>
-          <w:sz w:val="24"/>
-          <w:szCs w:val="24"/>
-        </w:rPr>
-      </w:pPr>
-    </w:p>
-    <w:p>
-      <w:pPr>
-        <w:rPr>
-          <w:rFonts w:ascii="Times New Roman" w:hAnsi="Times New Roman" w:cs="Times New Roman"/>
-          <w:sz w:val="24"/>
-          <w:szCs w:val="24"/>
-        </w:rPr>
-      </w:pPr>
-    </w:p>
-    <w:p>
-      <w:pPr>
-        <w:rPr>
-          <w:rFonts w:ascii="Times New Roman" w:hAnsi="Times New Roman" w:cs="Times New Roman"/>
-          <w:sz w:val="24"/>
-          <w:szCs w:val="24"/>
-        </w:rPr>
-      </w:pPr>
-    </w:p>
-    <w:p>
-      <w:pPr>
-        <w:rPr>
-          <w:rFonts w:ascii="Times New Roman" w:hAnsi="Times New Roman" w:cs="Times New Roman"/>
-          <w:sz w:val="24"/>
-          <w:szCs w:val="24"/>
-        </w:rPr>
-      </w:pPr>
-    </w:p>
-    <w:p>
-      <w:pPr>
-        <w:rPr>
-          <w:rFonts w:ascii="Times New Roman" w:hAnsi="Times New Roman" w:cs="Times New Roman"/>
-          <w:sz w:val="24"/>
-          <w:szCs w:val="24"/>
-        </w:rPr>
-      </w:pPr>
-    </w:p>
-    <w:p>
-      <w:pPr>
-        <w:rPr>
-          <w:rFonts w:ascii="Times New Roman" w:hAnsi="Times New Roman" w:cs="Times New Roman"/>
-          <w:sz w:val="24"/>
-          <w:szCs w:val="24"/>
-        </w:rPr>
-      </w:pPr>
-    </w:p>
-    <w:p>
-      <w:pPr>
-        <w:rPr>
-          <w:rFonts w:ascii="Times New Roman" w:hAnsi="Times New Roman" w:cs="Times New Roman"/>
-          <w:sz w:val="24"/>
-          <w:szCs w:val="24"/>
-        </w:rPr>
-      </w:pPr>
-    </w:p>
-    <w:p>
-      <w:pPr>
-        <w:rPr>
-          <w:rFonts w:ascii="Times New Roman" w:hAnsi="Times New Roman" w:cs="Times New Roman"/>
-          <w:sz w:val="24"/>
-          <w:szCs w:val="24"/>
-        </w:rPr>
-      </w:pPr>
-    </w:p>
-    <w:p>
-      <w:pPr>
-        <w:rPr>
-          <w:rFonts w:ascii="Times New Roman" w:hAnsi="Times New Roman" w:cs="Times New Roman"/>
-          <w:sz w:val="24"/>
-          <w:szCs w:val="24"/>
-        </w:rPr>
-      </w:pPr>
-    </w:p>
-    <w:p>
-      <w:pPr>
-        <w:rPr>
-          <w:rFonts w:ascii="Times New Roman" w:hAnsi="Times New Roman" w:cs="Times New Roman"/>
-          <w:sz w:val="24"/>
-          <w:szCs w:val="24"/>
-        </w:rPr>
-      </w:pPr>
-    </w:p>
-    <w:p>
-      <w:pPr>
-        <w:rPr>
-          <w:rFonts w:ascii="Times New Roman" w:hAnsi="Times New Roman" w:cs="Times New Roman"/>
-          <w:sz w:val="24"/>
-          <w:szCs w:val="24"/>
-        </w:rPr>
-      </w:pPr>
-    </w:p>
-    <w:p>
-      <w:pPr>
-        <w:rPr>
-          <w:rFonts w:ascii="Times New Roman" w:hAnsi="Times New Roman" w:cs="Times New Roman"/>
-          <w:sz w:val="24"/>
-          <w:szCs w:val="24"/>
-        </w:rPr>
-      </w:pPr>
-    </w:p>
-    <w:p>
-      <w:pPr>
-        <w:rPr>
-          <w:rFonts w:ascii="Times New Roman" w:hAnsi="Times New Roman" w:cs="Times New Roman"/>
-          <w:sz w:val="24"/>
-          <w:szCs w:val="24"/>
-        </w:rPr>
-      </w:pPr>
-    </w:p>
-    <w:p>
-      <w:pPr>
-        <w:rPr>
-          <w:rFonts w:ascii="Times New Roman" w:hAnsi="Times New Roman" w:cs="Times New Roman"/>
-          <w:sz w:val="24"/>
-          <w:szCs w:val="24"/>
-        </w:rPr>
-      </w:pPr>
-    </w:p>
-    <w:p>
-      <w:pPr>
-        <w:rPr>
-          <w:rFonts w:ascii="Times New Roman" w:hAnsi="Times New Roman" w:cs="Times New Roman"/>
-          <w:sz w:val="24"/>
-          <w:szCs w:val="24"/>
-        </w:rPr>
-      </w:pPr>
-    </w:p>
+    <w:p/>
     <w:p>
       <w:pPr>
         <w:pStyle w:val="Heading2"/>
@@ -26151,7 +25945,157 @@
           <w:rFonts w:ascii="Times New Roman" w:hAnsi="Times New Roman" w:cs="Times New Roman"/>
         </w:rPr>
       </w:pPr>
-      <w:bookmarkStart w:id="47" w:name="_Toc79522603"/>
+    </w:p>
+    <w:p>
+      <w:pPr>
+        <w:pStyle w:val="Heading2"/>
+        <w:rPr>
+          <w:rFonts w:ascii="Times New Roman" w:hAnsi="Times New Roman" w:cs="Times New Roman"/>
+        </w:rPr>
+      </w:pPr>
+    </w:p>
+    <w:p>
+      <w:pPr>
+        <w:pStyle w:val="Heading2"/>
+        <w:rPr>
+          <w:rFonts w:ascii="Times New Roman" w:hAnsi="Times New Roman" w:cs="Times New Roman"/>
+        </w:rPr>
+      </w:pPr>
+    </w:p>
+    <w:p>
+      <w:pPr>
+        <w:pStyle w:val="Heading2"/>
+        <w:rPr>
+          <w:rFonts w:ascii="Times New Roman" w:hAnsi="Times New Roman" w:cs="Times New Roman"/>
+        </w:rPr>
+      </w:pPr>
+    </w:p>
+    <w:p>
+      <w:pPr>
+        <w:pStyle w:val="Heading2"/>
+        <w:rPr>
+          <w:rFonts w:ascii="Times New Roman" w:hAnsi="Times New Roman" w:cs="Times New Roman"/>
+        </w:rPr>
+      </w:pPr>
+    </w:p>
+    <w:p>
+      <w:pPr>
+        <w:pStyle w:val="Heading2"/>
+        <w:rPr>
+          <w:rFonts w:ascii="Times New Roman" w:hAnsi="Times New Roman" w:cs="Times New Roman"/>
+        </w:rPr>
+      </w:pPr>
+    </w:p>
+    <w:p>
+      <w:pPr>
+        <w:pStyle w:val="Heading2"/>
+        <w:rPr>
+          <w:rFonts w:ascii="Times New Roman" w:hAnsi="Times New Roman" w:cs="Times New Roman"/>
+        </w:rPr>
+      </w:pPr>
+    </w:p>
+    <w:p>
+      <w:pPr>
+        <w:pStyle w:val="Heading2"/>
+        <w:rPr>
+          <w:rFonts w:ascii="Times New Roman" w:hAnsi="Times New Roman" w:cs="Times New Roman"/>
+        </w:rPr>
+      </w:pPr>
+    </w:p>
+    <w:p>
+      <w:pPr>
+        <w:pStyle w:val="Heading2"/>
+        <w:rPr>
+          <w:rFonts w:ascii="Times New Roman" w:hAnsi="Times New Roman" w:cs="Times New Roman"/>
+        </w:rPr>
+      </w:pPr>
+    </w:p>
+    <w:p>
+      <w:pPr>
+        <w:pStyle w:val="Heading2"/>
+        <w:rPr>
+          <w:rFonts w:ascii="Times New Roman" w:hAnsi="Times New Roman" w:cs="Times New Roman"/>
+        </w:rPr>
+      </w:pPr>
+    </w:p>
+    <w:p>
+      <w:pPr>
+        <w:pStyle w:val="Heading2"/>
+        <w:rPr>
+          <w:rFonts w:ascii="Times New Roman" w:hAnsi="Times New Roman" w:cs="Times New Roman"/>
+        </w:rPr>
+      </w:pPr>
+    </w:p>
+    <w:p>
+      <w:pPr>
+        <w:pStyle w:val="Heading2"/>
+        <w:rPr>
+          <w:rFonts w:ascii="Times New Roman" w:hAnsi="Times New Roman" w:cs="Times New Roman"/>
+        </w:rPr>
+      </w:pPr>
+    </w:p>
+    <w:p>
+      <w:pPr>
+        <w:pStyle w:val="Heading2"/>
+        <w:rPr>
+          <w:rFonts w:ascii="Times New Roman" w:hAnsi="Times New Roman" w:cs="Times New Roman"/>
+        </w:rPr>
+      </w:pPr>
+    </w:p>
+    <w:p>
+      <w:pPr>
+        <w:pStyle w:val="Heading2"/>
+        <w:rPr>
+          <w:rFonts w:ascii="Times New Roman" w:hAnsi="Times New Roman" w:cs="Times New Roman"/>
+        </w:rPr>
+      </w:pPr>
+    </w:p>
+    <w:p>
+      <w:pPr>
+        <w:pStyle w:val="Heading2"/>
+        <w:rPr>
+          <w:rFonts w:ascii="Times New Roman" w:hAnsi="Times New Roman" w:cs="Times New Roman"/>
+        </w:rPr>
+      </w:pPr>
+    </w:p>
+    <w:p>
+      <w:pPr>
+        <w:pStyle w:val="Heading2"/>
+        <w:rPr>
+          <w:rFonts w:ascii="Times New Roman" w:hAnsi="Times New Roman" w:cs="Times New Roman"/>
+        </w:rPr>
+      </w:pPr>
+    </w:p>
+    <w:p>
+      <w:pPr>
+        <w:rPr>
+          <w:rFonts w:ascii="Times New Roman" w:hAnsi="Times New Roman" w:cs="Times New Roman"/>
+          <w:b/>
+          <w:bCs/>
+          <w:sz w:val="24"/>
+          <w:szCs w:val="24"/>
+        </w:rPr>
+      </w:pPr>
+    </w:p>
+    <w:p>
+      <w:pPr>
+        <w:rPr>
+          <w:rFonts w:ascii="Times New Roman" w:hAnsi="Times New Roman" w:cs="Times New Roman"/>
+          <w:b/>
+          <w:bCs/>
+          <w:sz w:val="24"/>
+          <w:szCs w:val="24"/>
+        </w:rPr>
+      </w:pPr>
+    </w:p>
+    <w:p>
+      <w:pPr>
+        <w:pStyle w:val="Heading2"/>
+        <w:rPr>
+          <w:rFonts w:ascii="Times New Roman" w:hAnsi="Times New Roman" w:cs="Times New Roman"/>
+        </w:rPr>
+      </w:pPr>
+      <w:bookmarkStart w:id="47" w:name="_Toc79546664"/>
       <w:r>
         <w:rPr>
           <w:rFonts w:ascii="Times New Roman" w:hAnsi="Times New Roman" w:cs="Times New Roman"/>
@@ -26161,13 +26105,7 @@
       </w:r>
       <w:bookmarkEnd w:id="47"/>
     </w:p>
-    <w:p>
-      <w:pPr>
-        <w:rPr>
-          <w:rFonts w:ascii="Times New Roman" w:hAnsi="Times New Roman" w:cs="Times New Roman"/>
-        </w:rPr>
-      </w:pPr>
-    </w:p>
+    <w:p/>
     <w:p>
       <w:pPr>
         <w:rPr>
@@ -26204,9 +26142,9 @@
           <w:noProof/>
         </w:rPr>
         <w:drawing>
-          <wp:inline distT="0" distB="0" distL="0" distR="0" wp14:anchorId="152A5BBA" wp14:editId="5DD83A7C">
-            <wp:extent cx="5709037" cy="4278728"/>
-            <wp:effectExtent l="0" t="0" r="6350" b="7620"/>
+          <wp:inline distT="0" distB="0" distL="0" distR="0" wp14:anchorId="152A5BBA" wp14:editId="64356EFD">
+            <wp:extent cx="5088835" cy="3813908"/>
+            <wp:effectExtent l="0" t="0" r="0" b="0"/>
             <wp:docPr id="29" name="Picture 29"/>
             <wp:cNvGraphicFramePr>
               <a:graphicFrameLocks xmlns:a="http://schemas.openxmlformats.org/drawingml/2006/main" noChangeAspect="1"/>
@@ -26227,7 +26165,7 @@
                   <pic:spPr>
                     <a:xfrm>
                       <a:off x="0" y="0"/>
-                      <a:ext cx="5717623" cy="4285163"/>
+                      <a:ext cx="5106940" cy="3827477"/>
                     </a:xfrm>
                     <a:prstGeom prst="rect">
                       <a:avLst/>
@@ -26786,21 +26724,8 @@
                 <w:sz w:val="24"/>
                 <w:szCs w:val="24"/>
               </w:rPr>
-              <w:t>Roc-</w:t>
-            </w:r>
-            <w:proofErr w:type="spellStart"/>
-            <w:r>
-              <w:rPr>
-                <w:rFonts w:ascii="Times New Roman" w:eastAsia="Times New Roman" w:hAnsi="Times New Roman" w:cs="Times New Roman"/>
-                <w:b/>
-                <w:bCs/>
-                <w:color w:val="000000"/>
-                <w:sz w:val="24"/>
-                <w:szCs w:val="24"/>
-              </w:rPr>
-              <w:t>Auc</w:t>
-            </w:r>
-            <w:proofErr w:type="spellEnd"/>
+              <w:t>Roc-Auc</w:t>
+            </w:r>
           </w:p>
         </w:tc>
       </w:tr>
@@ -27826,6 +27751,7 @@
           <w:sz w:val="24"/>
           <w:szCs w:val="24"/>
         </w:rPr>
+        <w:lastRenderedPageBreak/>
         <w:drawing>
           <wp:inline distT="0" distB="0" distL="0" distR="0" wp14:anchorId="03D352CB" wp14:editId="2DE7278A">
             <wp:extent cx="5943600" cy="2927350"/>
@@ -27929,19 +27855,9 @@
           <w:sz w:val="24"/>
           <w:szCs w:val="24"/>
         </w:rPr>
-        <w:t>: Comparison of Accuracy, Precision, Recall, F1 Score and Roc-</w:t>
-      </w:r>
-      <w:proofErr w:type="spellStart"/>
-      <w:r>
-        <w:rPr>
-          <w:rFonts w:ascii="Times New Roman" w:hAnsi="Times New Roman" w:cs="Times New Roman"/>
-          <w:sz w:val="24"/>
-          <w:szCs w:val="24"/>
-        </w:rPr>
-        <w:t>Auc</w:t>
+        <w:t>: Comparison of Accuracy, Precision, Recall, F1 Score and Roc-Auc</w:t>
       </w:r>
       <w:bookmarkEnd w:id="50"/>
-      <w:proofErr w:type="spellEnd"/>
     </w:p>
     <w:p>
       <w:pPr>
@@ -27958,7 +27874,385 @@
           <w:sz w:val="24"/>
           <w:szCs w:val="24"/>
         </w:rPr>
-        <w:t xml:space="preserve">The precision and recall measures are also widely used in classification. Precision </w:t>
+        <w:t>Here p</w:t>
+      </w:r>
+      <w:r>
+        <w:rPr>
+          <w:rFonts w:ascii="Times New Roman" w:hAnsi="Times New Roman" w:cs="Times New Roman"/>
+          <w:sz w:val="24"/>
+          <w:szCs w:val="24"/>
+        </w:rPr>
+        <w:t xml:space="preserve">recision </w:t>
+      </w:r>
+      <w:r>
+        <w:rPr>
+          <w:rFonts w:ascii="Times New Roman" w:hAnsi="Times New Roman" w:cs="Times New Roman"/>
+          <w:sz w:val="24"/>
+          <w:szCs w:val="24"/>
+        </w:rPr>
+        <w:t>tells us</w:t>
+      </w:r>
+      <w:r>
+        <w:rPr>
+          <w:rFonts w:ascii="Times New Roman" w:hAnsi="Times New Roman" w:cs="Times New Roman"/>
+          <w:sz w:val="24"/>
+          <w:szCs w:val="24"/>
+        </w:rPr>
+        <w:t xml:space="preserve"> what percentage of </w:t>
+      </w:r>
+      <w:r>
+        <w:rPr>
+          <w:rFonts w:ascii="Times New Roman" w:hAnsi="Times New Roman" w:cs="Times New Roman"/>
+          <w:sz w:val="24"/>
+          <w:szCs w:val="24"/>
+        </w:rPr>
+        <w:t>rows</w:t>
+      </w:r>
+      <w:r>
+        <w:rPr>
+          <w:rFonts w:ascii="Times New Roman" w:hAnsi="Times New Roman" w:cs="Times New Roman"/>
+          <w:sz w:val="24"/>
+          <w:szCs w:val="24"/>
+        </w:rPr>
+        <w:t xml:space="preserve"> labeled as positive are actually </w:t>
+      </w:r>
+      <w:r>
+        <w:rPr>
+          <w:rFonts w:ascii="Times New Roman" w:hAnsi="Times New Roman" w:cs="Times New Roman"/>
+          <w:sz w:val="24"/>
+          <w:szCs w:val="24"/>
+        </w:rPr>
+        <w:t>positive</w:t>
+      </w:r>
+      <w:r>
+        <w:rPr>
+          <w:rFonts w:ascii="Times New Roman" w:hAnsi="Times New Roman" w:cs="Times New Roman"/>
+          <w:sz w:val="24"/>
+          <w:szCs w:val="24"/>
+        </w:rPr>
+        <w:t xml:space="preserve">, </w:t>
+      </w:r>
+      <w:r>
+        <w:rPr>
+          <w:rFonts w:ascii="Times New Roman" w:hAnsi="Times New Roman" w:cs="Times New Roman"/>
+          <w:sz w:val="24"/>
+          <w:szCs w:val="24"/>
+        </w:rPr>
+        <w:t>similarly</w:t>
+      </w:r>
+      <w:r>
+        <w:rPr>
+          <w:rFonts w:ascii="Times New Roman" w:hAnsi="Times New Roman" w:cs="Times New Roman"/>
+          <w:sz w:val="24"/>
+          <w:szCs w:val="24"/>
+        </w:rPr>
+        <w:t xml:space="preserve"> recall </w:t>
+      </w:r>
+      <w:r>
+        <w:rPr>
+          <w:rFonts w:ascii="Times New Roman" w:hAnsi="Times New Roman" w:cs="Times New Roman"/>
+          <w:sz w:val="24"/>
+          <w:szCs w:val="24"/>
+        </w:rPr>
+        <w:t xml:space="preserve">tells us </w:t>
+      </w:r>
+      <w:r>
+        <w:rPr>
+          <w:rFonts w:ascii="Times New Roman" w:hAnsi="Times New Roman" w:cs="Times New Roman"/>
+          <w:sz w:val="24"/>
+          <w:szCs w:val="24"/>
+        </w:rPr>
+        <w:t xml:space="preserve">what percentage of positive </w:t>
+      </w:r>
+      <w:r>
+        <w:rPr>
+          <w:rFonts w:ascii="Times New Roman" w:hAnsi="Times New Roman" w:cs="Times New Roman"/>
+          <w:sz w:val="24"/>
+          <w:szCs w:val="24"/>
+        </w:rPr>
+        <w:t>rows</w:t>
+      </w:r>
+      <w:r>
+        <w:rPr>
+          <w:rFonts w:ascii="Times New Roman" w:hAnsi="Times New Roman" w:cs="Times New Roman"/>
+          <w:sz w:val="24"/>
+          <w:szCs w:val="24"/>
+        </w:rPr>
+        <w:t xml:space="preserve"> are labeled as </w:t>
+      </w:r>
+      <w:r>
+        <w:rPr>
+          <w:rFonts w:ascii="Times New Roman" w:hAnsi="Times New Roman" w:cs="Times New Roman"/>
+          <w:sz w:val="24"/>
+          <w:szCs w:val="24"/>
+        </w:rPr>
+        <w:t>positive</w:t>
+      </w:r>
+      <w:r>
+        <w:rPr>
+          <w:rFonts w:ascii="Times New Roman" w:hAnsi="Times New Roman" w:cs="Times New Roman"/>
+          <w:sz w:val="24"/>
+          <w:szCs w:val="24"/>
+        </w:rPr>
+        <w:t xml:space="preserve">. </w:t>
+      </w:r>
+      <w:r>
+        <w:rPr>
+          <w:rFonts w:ascii="Times New Roman" w:hAnsi="Times New Roman" w:cs="Times New Roman"/>
+          <w:sz w:val="24"/>
+          <w:szCs w:val="24"/>
+        </w:rPr>
+        <w:t>recall</w:t>
+      </w:r>
+      <w:r>
+        <w:rPr>
+          <w:rFonts w:ascii="Times New Roman" w:hAnsi="Times New Roman" w:cs="Times New Roman"/>
+          <w:sz w:val="24"/>
+          <w:szCs w:val="24"/>
+        </w:rPr>
+        <w:t xml:space="preserve"> is same as sensitivity (or the true positive rate). </w:t>
+      </w:r>
+    </w:p>
+    <w:p>
+      <w:pPr>
+        <w:jc w:val="both"/>
+        <w:rPr>
+          <w:rFonts w:ascii="Times New Roman" w:hAnsi="Times New Roman" w:cs="Times New Roman"/>
+          <w:sz w:val="24"/>
+          <w:szCs w:val="24"/>
+        </w:rPr>
+      </w:pPr>
+      <w:r>
+        <w:rPr>
+          <w:rFonts w:ascii="Times New Roman" w:hAnsi="Times New Roman" w:cs="Times New Roman"/>
+          <w:sz w:val="24"/>
+          <w:szCs w:val="24"/>
+        </w:rPr>
+        <w:t>A</w:t>
+      </w:r>
+      <w:r>
+        <w:rPr>
+          <w:rFonts w:ascii="Times New Roman" w:hAnsi="Times New Roman" w:cs="Times New Roman"/>
+          <w:sz w:val="24"/>
+          <w:szCs w:val="24"/>
+        </w:rPr>
+        <w:t>n</w:t>
+      </w:r>
+      <w:r>
+        <w:rPr>
+          <w:rFonts w:ascii="Times New Roman" w:hAnsi="Times New Roman" w:cs="Times New Roman"/>
+          <w:sz w:val="24"/>
+          <w:szCs w:val="24"/>
+        </w:rPr>
+        <w:t xml:space="preserve"> </w:t>
+      </w:r>
+      <w:r>
+        <w:rPr>
+          <w:rFonts w:ascii="Times New Roman" w:hAnsi="Times New Roman" w:cs="Times New Roman"/>
+          <w:sz w:val="24"/>
+          <w:szCs w:val="24"/>
+        </w:rPr>
+        <w:t>ideal</w:t>
+      </w:r>
+      <w:r>
+        <w:rPr>
+          <w:rFonts w:ascii="Times New Roman" w:hAnsi="Times New Roman" w:cs="Times New Roman"/>
+          <w:sz w:val="24"/>
+          <w:szCs w:val="24"/>
+        </w:rPr>
+        <w:t xml:space="preserve"> </w:t>
+      </w:r>
+      <w:r>
+        <w:rPr>
+          <w:rFonts w:ascii="Times New Roman" w:hAnsi="Times New Roman" w:cs="Times New Roman"/>
+          <w:sz w:val="24"/>
+          <w:szCs w:val="24"/>
+        </w:rPr>
+        <w:t>figure</w:t>
+      </w:r>
+      <w:r>
+        <w:rPr>
+          <w:rFonts w:ascii="Times New Roman" w:hAnsi="Times New Roman" w:cs="Times New Roman"/>
+          <w:sz w:val="24"/>
+          <w:szCs w:val="24"/>
+        </w:rPr>
+        <w:t xml:space="preserve"> of 1.0 for a class means that every tuple that the classifier labeled as belonging to </w:t>
+      </w:r>
+      <w:r>
+        <w:rPr>
+          <w:rFonts w:ascii="Times New Roman" w:hAnsi="Times New Roman" w:cs="Times New Roman"/>
+          <w:sz w:val="24"/>
+          <w:szCs w:val="24"/>
+        </w:rPr>
+        <w:t xml:space="preserve">that </w:t>
+      </w:r>
+      <w:r>
+        <w:rPr>
+          <w:rFonts w:ascii="Times New Roman" w:hAnsi="Times New Roman" w:cs="Times New Roman"/>
+          <w:sz w:val="24"/>
+          <w:szCs w:val="24"/>
+        </w:rPr>
+        <w:t xml:space="preserve">class does belong to </w:t>
+      </w:r>
+      <w:r>
+        <w:rPr>
+          <w:rFonts w:ascii="Times New Roman" w:hAnsi="Times New Roman" w:cs="Times New Roman"/>
+          <w:sz w:val="24"/>
+          <w:szCs w:val="24"/>
+        </w:rPr>
+        <w:t xml:space="preserve">the same </w:t>
+      </w:r>
+      <w:r>
+        <w:rPr>
+          <w:rFonts w:ascii="Times New Roman" w:hAnsi="Times New Roman" w:cs="Times New Roman"/>
+          <w:sz w:val="24"/>
+          <w:szCs w:val="24"/>
+        </w:rPr>
+        <w:t>class. A</w:t>
+      </w:r>
+      <w:r>
+        <w:rPr>
+          <w:rFonts w:ascii="Times New Roman" w:hAnsi="Times New Roman" w:cs="Times New Roman"/>
+          <w:sz w:val="24"/>
+          <w:szCs w:val="24"/>
+        </w:rPr>
+        <w:t xml:space="preserve">n ideal </w:t>
+      </w:r>
+      <w:r>
+        <w:rPr>
+          <w:rFonts w:ascii="Times New Roman" w:hAnsi="Times New Roman" w:cs="Times New Roman"/>
+          <w:sz w:val="24"/>
+          <w:szCs w:val="24"/>
+        </w:rPr>
+        <w:t xml:space="preserve">recall </w:t>
+      </w:r>
+      <w:r>
+        <w:rPr>
+          <w:rFonts w:ascii="Times New Roman" w:hAnsi="Times New Roman" w:cs="Times New Roman"/>
+          <w:sz w:val="24"/>
+          <w:szCs w:val="24"/>
+        </w:rPr>
+        <w:t xml:space="preserve">figure </w:t>
+      </w:r>
+      <w:r>
+        <w:rPr>
+          <w:rFonts w:ascii="Times New Roman" w:hAnsi="Times New Roman" w:cs="Times New Roman"/>
+          <w:sz w:val="24"/>
+          <w:szCs w:val="24"/>
+        </w:rPr>
+        <w:t xml:space="preserve">of 1.0 for </w:t>
+      </w:r>
+      <w:r>
+        <w:rPr>
+          <w:rFonts w:ascii="Times New Roman" w:hAnsi="Times New Roman" w:cs="Times New Roman"/>
+          <w:sz w:val="24"/>
+          <w:szCs w:val="24"/>
+        </w:rPr>
+        <w:t>a class</w:t>
+      </w:r>
+      <w:r>
+        <w:rPr>
+          <w:rFonts w:ascii="Times New Roman" w:hAnsi="Times New Roman" w:cs="Times New Roman"/>
+          <w:sz w:val="24"/>
+          <w:szCs w:val="24"/>
+        </w:rPr>
+        <w:t xml:space="preserve"> means that every item from </w:t>
+      </w:r>
+      <w:r>
+        <w:rPr>
+          <w:rFonts w:ascii="Times New Roman" w:hAnsi="Times New Roman" w:cs="Times New Roman"/>
+          <w:sz w:val="24"/>
+          <w:szCs w:val="24"/>
+        </w:rPr>
+        <w:t>the class</w:t>
+      </w:r>
+      <w:r>
+        <w:rPr>
+          <w:rFonts w:ascii="Times New Roman" w:hAnsi="Times New Roman" w:cs="Times New Roman"/>
+          <w:sz w:val="24"/>
+          <w:szCs w:val="24"/>
+        </w:rPr>
+        <w:t xml:space="preserve"> was labeled </w:t>
+      </w:r>
+      <w:r>
+        <w:rPr>
+          <w:rFonts w:ascii="Times New Roman" w:hAnsi="Times New Roman" w:cs="Times New Roman"/>
+          <w:sz w:val="24"/>
+          <w:szCs w:val="24"/>
+        </w:rPr>
+        <w:t>correctly</w:t>
+      </w:r>
+      <w:r>
+        <w:rPr>
+          <w:rFonts w:ascii="Times New Roman" w:hAnsi="Times New Roman" w:cs="Times New Roman"/>
+          <w:sz w:val="24"/>
+          <w:szCs w:val="24"/>
+        </w:rPr>
+        <w:t xml:space="preserve">, but it does not </w:t>
+      </w:r>
+      <w:r>
+        <w:rPr>
+          <w:rFonts w:ascii="Times New Roman" w:hAnsi="Times New Roman" w:cs="Times New Roman"/>
+          <w:sz w:val="24"/>
+          <w:szCs w:val="24"/>
+        </w:rPr>
+        <w:t>inform</w:t>
+      </w:r>
+      <w:r>
+        <w:rPr>
+          <w:rFonts w:ascii="Times New Roman" w:hAnsi="Times New Roman" w:cs="Times New Roman"/>
+          <w:sz w:val="24"/>
+          <w:szCs w:val="24"/>
+        </w:rPr>
+        <w:t xml:space="preserve"> </w:t>
+      </w:r>
+      <w:r>
+        <w:rPr>
+          <w:rFonts w:ascii="Times New Roman" w:hAnsi="Times New Roman" w:cs="Times New Roman"/>
+          <w:sz w:val="24"/>
+          <w:szCs w:val="24"/>
+        </w:rPr>
+        <w:t xml:space="preserve">us about </w:t>
+      </w:r>
+      <w:r>
+        <w:rPr>
+          <w:rFonts w:ascii="Times New Roman" w:hAnsi="Times New Roman" w:cs="Times New Roman"/>
+          <w:sz w:val="24"/>
+          <w:szCs w:val="24"/>
+        </w:rPr>
+        <w:t xml:space="preserve">other tuples </w:t>
+      </w:r>
+      <w:r>
+        <w:rPr>
+          <w:rFonts w:ascii="Times New Roman" w:hAnsi="Times New Roman" w:cs="Times New Roman"/>
+          <w:sz w:val="24"/>
+          <w:szCs w:val="24"/>
+        </w:rPr>
+        <w:t xml:space="preserve">that </w:t>
+      </w:r>
+      <w:r>
+        <w:rPr>
+          <w:rFonts w:ascii="Times New Roman" w:hAnsi="Times New Roman" w:cs="Times New Roman"/>
+          <w:sz w:val="24"/>
+          <w:szCs w:val="24"/>
+        </w:rPr>
+        <w:t xml:space="preserve">were incorrectly labeled as belonging to </w:t>
+      </w:r>
+      <w:r>
+        <w:rPr>
+          <w:rFonts w:ascii="Times New Roman" w:hAnsi="Times New Roman" w:cs="Times New Roman"/>
+          <w:sz w:val="24"/>
+          <w:szCs w:val="24"/>
+        </w:rPr>
+        <w:t>the same class</w:t>
+      </w:r>
+      <w:r>
+        <w:rPr>
+          <w:rFonts w:ascii="Times New Roman" w:hAnsi="Times New Roman" w:cs="Times New Roman"/>
+          <w:sz w:val="24"/>
+          <w:szCs w:val="24"/>
+        </w:rPr>
+        <w:t xml:space="preserve">. There </w:t>
       </w:r>
       <w:r>
         <w:rPr>
@@ -27974,71 +28268,15 @@
           <w:sz w:val="24"/>
           <w:szCs w:val="24"/>
         </w:rPr>
-        <w:t xml:space="preserve"> measure of exactness (i.e., what percentage of </w:t>
-      </w:r>
-      <w:r>
-        <w:rPr>
-          <w:rFonts w:ascii="Times New Roman" w:hAnsi="Times New Roman" w:cs="Times New Roman"/>
-          <w:sz w:val="24"/>
-          <w:szCs w:val="24"/>
-        </w:rPr>
-        <w:t>rows</w:t>
-      </w:r>
-      <w:r>
-        <w:rPr>
-          <w:rFonts w:ascii="Times New Roman" w:hAnsi="Times New Roman" w:cs="Times New Roman"/>
-          <w:sz w:val="24"/>
-          <w:szCs w:val="24"/>
-        </w:rPr>
-        <w:t xml:space="preserve"> labeled as positive are actually </w:t>
-      </w:r>
-      <w:r>
-        <w:rPr>
-          <w:rFonts w:ascii="Times New Roman" w:hAnsi="Times New Roman" w:cs="Times New Roman"/>
-          <w:sz w:val="24"/>
-          <w:szCs w:val="24"/>
-        </w:rPr>
-        <w:t>positive</w:t>
-      </w:r>
-      <w:r>
-        <w:rPr>
-          <w:rFonts w:ascii="Times New Roman" w:hAnsi="Times New Roman" w:cs="Times New Roman"/>
-          <w:sz w:val="24"/>
-          <w:szCs w:val="24"/>
-        </w:rPr>
-        <w:t xml:space="preserve">), whereas recall is a measure of completeness (what percentage of positive </w:t>
-      </w:r>
-      <w:r>
-        <w:rPr>
-          <w:rFonts w:ascii="Times New Roman" w:hAnsi="Times New Roman" w:cs="Times New Roman"/>
-          <w:sz w:val="24"/>
-          <w:szCs w:val="24"/>
-        </w:rPr>
-        <w:t>rows</w:t>
-      </w:r>
-      <w:r>
-        <w:rPr>
-          <w:rFonts w:ascii="Times New Roman" w:hAnsi="Times New Roman" w:cs="Times New Roman"/>
-          <w:sz w:val="24"/>
-          <w:szCs w:val="24"/>
-        </w:rPr>
-        <w:t xml:space="preserve"> are labeled as </w:t>
-      </w:r>
-      <w:r>
-        <w:rPr>
-          <w:rFonts w:ascii="Times New Roman" w:hAnsi="Times New Roman" w:cs="Times New Roman"/>
-          <w:sz w:val="24"/>
-          <w:szCs w:val="24"/>
-        </w:rPr>
-        <w:t>positive</w:t>
-      </w:r>
-      <w:r>
-        <w:rPr>
-          <w:rFonts w:ascii="Times New Roman" w:hAnsi="Times New Roman" w:cs="Times New Roman"/>
-          <w:sz w:val="24"/>
-          <w:szCs w:val="24"/>
-        </w:rPr>
-        <w:t xml:space="preserve">). </w:t>
+        <w:t xml:space="preserve"> an inverse relationship between precision and </w:t>
+      </w:r>
+      <w:r>
+        <w:rPr>
+          <w:rFonts w:ascii="Times New Roman" w:hAnsi="Times New Roman" w:cs="Times New Roman"/>
+          <w:sz w:val="24"/>
+          <w:szCs w:val="24"/>
+        </w:rPr>
+        <w:t xml:space="preserve">the </w:t>
       </w:r>
       <w:r>
         <w:rPr>
@@ -28054,7 +28292,7 @@
           <w:sz w:val="24"/>
           <w:szCs w:val="24"/>
         </w:rPr>
-        <w:t xml:space="preserve"> is same as sensitivity (or the true positive rate). These measures can be computed as </w:t>
+        <w:t xml:space="preserve">. </w:t>
       </w:r>
     </w:p>
     <w:p>
@@ -28072,7 +28310,23 @@
           <w:sz w:val="24"/>
           <w:szCs w:val="24"/>
         </w:rPr>
-        <w:t>precision = TP / (TP + FP) recall = TP / (TP + FN) = TP / P.</w:t>
+        <w:t xml:space="preserve">From the above data we can see that even though the accuracy and </w:t>
+      </w:r>
+      <w:r>
+        <w:rPr>
+          <w:rFonts w:ascii="Times New Roman" w:hAnsi="Times New Roman" w:cs="Times New Roman"/>
+          <w:sz w:val="24"/>
+          <w:szCs w:val="24"/>
+        </w:rPr>
+        <w:t>ROC-AUC</w:t>
+      </w:r>
+      <w:r>
+        <w:rPr>
+          <w:rFonts w:ascii="Times New Roman" w:hAnsi="Times New Roman" w:cs="Times New Roman"/>
+          <w:sz w:val="24"/>
+          <w:szCs w:val="24"/>
+        </w:rPr>
+        <w:t xml:space="preserve"> is higher for ensemble methods like Random Forest and Gradient Boosting Algorithm but the recall is highest in Logistic Regression and Naive Bayes Recall = TP/ (TP + FN) = TP/P. </w:t>
       </w:r>
     </w:p>
     <w:p>
@@ -28090,7 +28344,71 @@
           <w:sz w:val="24"/>
           <w:szCs w:val="24"/>
         </w:rPr>
-        <w:t>A</w:t>
+        <w:t xml:space="preserve">Here we can tolerate </w:t>
+      </w:r>
+      <w:r>
+        <w:rPr>
+          <w:rFonts w:ascii="Times New Roman" w:hAnsi="Times New Roman" w:cs="Times New Roman"/>
+          <w:sz w:val="24"/>
+          <w:szCs w:val="24"/>
+        </w:rPr>
+        <w:t>f</w:t>
+      </w:r>
+      <w:r>
+        <w:rPr>
+          <w:rFonts w:ascii="Times New Roman" w:hAnsi="Times New Roman" w:cs="Times New Roman"/>
+          <w:sz w:val="24"/>
+          <w:szCs w:val="24"/>
+        </w:rPr>
+        <w:t>alse positive</w:t>
+      </w:r>
+      <w:r>
+        <w:rPr>
+          <w:rFonts w:ascii="Times New Roman" w:hAnsi="Times New Roman" w:cs="Times New Roman"/>
+          <w:sz w:val="24"/>
+          <w:szCs w:val="24"/>
+        </w:rPr>
+        <w:t>s</w:t>
+      </w:r>
+      <w:r>
+        <w:rPr>
+          <w:rFonts w:ascii="Times New Roman" w:hAnsi="Times New Roman" w:cs="Times New Roman"/>
+          <w:sz w:val="24"/>
+          <w:szCs w:val="24"/>
+        </w:rPr>
+        <w:t xml:space="preserve"> but </w:t>
+      </w:r>
+      <w:r>
+        <w:rPr>
+          <w:rFonts w:ascii="Times New Roman" w:hAnsi="Times New Roman" w:cs="Times New Roman"/>
+          <w:sz w:val="24"/>
+          <w:szCs w:val="24"/>
+        </w:rPr>
+        <w:t>not</w:t>
+      </w:r>
+      <w:r>
+        <w:rPr>
+          <w:rFonts w:ascii="Times New Roman" w:hAnsi="Times New Roman" w:cs="Times New Roman"/>
+          <w:sz w:val="24"/>
+          <w:szCs w:val="24"/>
+        </w:rPr>
+        <w:t xml:space="preserve"> </w:t>
+      </w:r>
+      <w:r>
+        <w:rPr>
+          <w:rFonts w:ascii="Times New Roman" w:hAnsi="Times New Roman" w:cs="Times New Roman"/>
+          <w:sz w:val="24"/>
+          <w:szCs w:val="24"/>
+        </w:rPr>
+        <w:t>f</w:t>
+      </w:r>
+      <w:r>
+        <w:rPr>
+          <w:rFonts w:ascii="Times New Roman" w:hAnsi="Times New Roman" w:cs="Times New Roman"/>
+          <w:sz w:val="24"/>
+          <w:szCs w:val="24"/>
+        </w:rPr>
+        <w:t xml:space="preserve">alse </w:t>
       </w:r>
       <w:r>
         <w:rPr>
@@ -28106,359 +28424,79 @@
           <w:sz w:val="24"/>
           <w:szCs w:val="24"/>
         </w:rPr>
-        <w:t xml:space="preserve"> </w:t>
-      </w:r>
-      <w:r>
-        <w:rPr>
-          <w:rFonts w:ascii="Times New Roman" w:hAnsi="Times New Roman" w:cs="Times New Roman"/>
-          <w:sz w:val="24"/>
-          <w:szCs w:val="24"/>
-        </w:rPr>
-        <w:t>ideal</w:t>
-      </w:r>
-      <w:r>
-        <w:rPr>
-          <w:rFonts w:ascii="Times New Roman" w:hAnsi="Times New Roman" w:cs="Times New Roman"/>
-          <w:sz w:val="24"/>
-          <w:szCs w:val="24"/>
-        </w:rPr>
-        <w:t xml:space="preserve"> </w:t>
-      </w:r>
-      <w:r>
-        <w:rPr>
-          <w:rFonts w:ascii="Times New Roman" w:hAnsi="Times New Roman" w:cs="Times New Roman"/>
-          <w:sz w:val="24"/>
-          <w:szCs w:val="24"/>
-        </w:rPr>
-        <w:t>figure</w:t>
-      </w:r>
-      <w:r>
-        <w:rPr>
-          <w:rFonts w:ascii="Times New Roman" w:hAnsi="Times New Roman" w:cs="Times New Roman"/>
-          <w:sz w:val="24"/>
-          <w:szCs w:val="24"/>
-        </w:rPr>
-        <w:t xml:space="preserve"> of 1.0 for a class means that every tuple that the classifier labeled as belonging to </w:t>
-      </w:r>
-      <w:r>
-        <w:rPr>
-          <w:rFonts w:ascii="Times New Roman" w:hAnsi="Times New Roman" w:cs="Times New Roman"/>
-          <w:sz w:val="24"/>
-          <w:szCs w:val="24"/>
-        </w:rPr>
-        <w:t xml:space="preserve">that </w:t>
-      </w:r>
-      <w:r>
-        <w:rPr>
-          <w:rFonts w:ascii="Times New Roman" w:hAnsi="Times New Roman" w:cs="Times New Roman"/>
-          <w:sz w:val="24"/>
-          <w:szCs w:val="24"/>
-        </w:rPr>
-        <w:t xml:space="preserve">class does indeed belong to </w:t>
-      </w:r>
-      <w:r>
-        <w:rPr>
-          <w:rFonts w:ascii="Times New Roman" w:hAnsi="Times New Roman" w:cs="Times New Roman"/>
-          <w:sz w:val="24"/>
-          <w:szCs w:val="24"/>
-        </w:rPr>
-        <w:t xml:space="preserve">the same </w:t>
-      </w:r>
-      <w:r>
-        <w:rPr>
-          <w:rFonts w:ascii="Times New Roman" w:hAnsi="Times New Roman" w:cs="Times New Roman"/>
-          <w:sz w:val="24"/>
-          <w:szCs w:val="24"/>
-        </w:rPr>
-        <w:t>class. A</w:t>
-      </w:r>
-      <w:r>
-        <w:rPr>
-          <w:rFonts w:ascii="Times New Roman" w:hAnsi="Times New Roman" w:cs="Times New Roman"/>
-          <w:sz w:val="24"/>
-          <w:szCs w:val="24"/>
-        </w:rPr>
-        <w:t xml:space="preserve">n ideal </w:t>
-      </w:r>
-      <w:r>
-        <w:rPr>
-          <w:rFonts w:ascii="Times New Roman" w:hAnsi="Times New Roman" w:cs="Times New Roman"/>
-          <w:sz w:val="24"/>
-          <w:szCs w:val="24"/>
-        </w:rPr>
-        <w:t xml:space="preserve">recall </w:t>
-      </w:r>
-      <w:r>
-        <w:rPr>
-          <w:rFonts w:ascii="Times New Roman" w:hAnsi="Times New Roman" w:cs="Times New Roman"/>
-          <w:sz w:val="24"/>
-          <w:szCs w:val="24"/>
-        </w:rPr>
-        <w:t xml:space="preserve">figure </w:t>
-      </w:r>
-      <w:r>
-        <w:rPr>
-          <w:rFonts w:ascii="Times New Roman" w:hAnsi="Times New Roman" w:cs="Times New Roman"/>
-          <w:sz w:val="24"/>
-          <w:szCs w:val="24"/>
-        </w:rPr>
-        <w:t xml:space="preserve">of 1.0 for </w:t>
-      </w:r>
-      <w:r>
-        <w:rPr>
-          <w:rFonts w:ascii="Times New Roman" w:hAnsi="Times New Roman" w:cs="Times New Roman"/>
-          <w:sz w:val="24"/>
-          <w:szCs w:val="24"/>
-        </w:rPr>
-        <w:t>a class</w:t>
-      </w:r>
-      <w:r>
-        <w:rPr>
-          <w:rFonts w:ascii="Times New Roman" w:hAnsi="Times New Roman" w:cs="Times New Roman"/>
-          <w:sz w:val="24"/>
-          <w:szCs w:val="24"/>
-        </w:rPr>
-        <w:t xml:space="preserve"> means that every item from </w:t>
-      </w:r>
-      <w:r>
-        <w:rPr>
-          <w:rFonts w:ascii="Times New Roman" w:hAnsi="Times New Roman" w:cs="Times New Roman"/>
-          <w:sz w:val="24"/>
-          <w:szCs w:val="24"/>
-        </w:rPr>
-        <w:t>the class</w:t>
-      </w:r>
-      <w:r>
-        <w:rPr>
-          <w:rFonts w:ascii="Times New Roman" w:hAnsi="Times New Roman" w:cs="Times New Roman"/>
-          <w:sz w:val="24"/>
-          <w:szCs w:val="24"/>
-        </w:rPr>
-        <w:t xml:space="preserve"> was labeled </w:t>
-      </w:r>
-      <w:r>
-        <w:rPr>
-          <w:rFonts w:ascii="Times New Roman" w:hAnsi="Times New Roman" w:cs="Times New Roman"/>
-          <w:sz w:val="24"/>
-          <w:szCs w:val="24"/>
-        </w:rPr>
-        <w:t>correctly</w:t>
-      </w:r>
-      <w:r>
-        <w:rPr>
-          <w:rFonts w:ascii="Times New Roman" w:hAnsi="Times New Roman" w:cs="Times New Roman"/>
-          <w:sz w:val="24"/>
-          <w:szCs w:val="24"/>
-        </w:rPr>
-        <w:t xml:space="preserve">, but it does not </w:t>
-      </w:r>
-      <w:r>
-        <w:rPr>
-          <w:rFonts w:ascii="Times New Roman" w:hAnsi="Times New Roman" w:cs="Times New Roman"/>
-          <w:sz w:val="24"/>
-          <w:szCs w:val="24"/>
-        </w:rPr>
-        <w:t>inform</w:t>
-      </w:r>
-      <w:r>
-        <w:rPr>
-          <w:rFonts w:ascii="Times New Roman" w:hAnsi="Times New Roman" w:cs="Times New Roman"/>
-          <w:sz w:val="24"/>
-          <w:szCs w:val="24"/>
-        </w:rPr>
-        <w:t xml:space="preserve"> </w:t>
-      </w:r>
-      <w:r>
-        <w:rPr>
-          <w:rFonts w:ascii="Times New Roman" w:hAnsi="Times New Roman" w:cs="Times New Roman"/>
-          <w:sz w:val="24"/>
-          <w:szCs w:val="24"/>
-        </w:rPr>
-        <w:t xml:space="preserve">us about </w:t>
-      </w:r>
-      <w:r>
-        <w:rPr>
-          <w:rFonts w:ascii="Times New Roman" w:hAnsi="Times New Roman" w:cs="Times New Roman"/>
-          <w:sz w:val="24"/>
-          <w:szCs w:val="24"/>
-        </w:rPr>
-        <w:t xml:space="preserve">other tuples </w:t>
-      </w:r>
-      <w:r>
-        <w:rPr>
-          <w:rFonts w:ascii="Times New Roman" w:hAnsi="Times New Roman" w:cs="Times New Roman"/>
-          <w:sz w:val="24"/>
-          <w:szCs w:val="24"/>
-        </w:rPr>
-        <w:t xml:space="preserve">that </w:t>
-      </w:r>
-      <w:r>
-        <w:rPr>
-          <w:rFonts w:ascii="Times New Roman" w:hAnsi="Times New Roman" w:cs="Times New Roman"/>
-          <w:sz w:val="24"/>
-          <w:szCs w:val="24"/>
-        </w:rPr>
-        <w:t xml:space="preserve">were incorrectly labeled as belonging to </w:t>
-      </w:r>
-      <w:r>
-        <w:rPr>
-          <w:rFonts w:ascii="Times New Roman" w:hAnsi="Times New Roman" w:cs="Times New Roman"/>
-          <w:sz w:val="24"/>
-          <w:szCs w:val="24"/>
-        </w:rPr>
-        <w:t>the same class</w:t>
-      </w:r>
-      <w:r>
-        <w:rPr>
-          <w:rFonts w:ascii="Times New Roman" w:hAnsi="Times New Roman" w:cs="Times New Roman"/>
-          <w:sz w:val="24"/>
-          <w:szCs w:val="24"/>
-        </w:rPr>
-        <w:t xml:space="preserve">. There </w:t>
-      </w:r>
-      <w:r>
-        <w:rPr>
-          <w:rFonts w:ascii="Times New Roman" w:hAnsi="Times New Roman" w:cs="Times New Roman"/>
-          <w:sz w:val="24"/>
-          <w:szCs w:val="24"/>
-        </w:rPr>
-        <w:t>is</w:t>
-      </w:r>
-      <w:r>
-        <w:rPr>
-          <w:rFonts w:ascii="Times New Roman" w:hAnsi="Times New Roman" w:cs="Times New Roman"/>
-          <w:sz w:val="24"/>
-          <w:szCs w:val="24"/>
-        </w:rPr>
-        <w:t xml:space="preserve"> an inverse relationship between precision and </w:t>
-      </w:r>
-      <w:r>
-        <w:rPr>
-          <w:rFonts w:ascii="Times New Roman" w:hAnsi="Times New Roman" w:cs="Times New Roman"/>
-          <w:sz w:val="24"/>
-          <w:szCs w:val="24"/>
-        </w:rPr>
-        <w:t xml:space="preserve">the </w:t>
-      </w:r>
-      <w:r>
-        <w:rPr>
-          <w:rFonts w:ascii="Times New Roman" w:hAnsi="Times New Roman" w:cs="Times New Roman"/>
-          <w:sz w:val="24"/>
-          <w:szCs w:val="24"/>
-        </w:rPr>
-        <w:t>recall</w:t>
-      </w:r>
-      <w:r>
-        <w:rPr>
-          <w:rFonts w:ascii="Times New Roman" w:hAnsi="Times New Roman" w:cs="Times New Roman"/>
-          <w:sz w:val="24"/>
-          <w:szCs w:val="24"/>
-        </w:rPr>
-        <w:t xml:space="preserve">. </w:t>
-      </w:r>
-      <w:r>
-        <w:rPr>
-          <w:rFonts w:ascii="Times New Roman" w:hAnsi="Times New Roman" w:cs="Times New Roman"/>
-          <w:sz w:val="24"/>
-          <w:szCs w:val="24"/>
-        </w:rPr>
-        <w:t xml:space="preserve">From the above data we can see that even though the accuracy and </w:t>
-      </w:r>
-      <w:r>
-        <w:rPr>
-          <w:rFonts w:ascii="Times New Roman" w:hAnsi="Times New Roman" w:cs="Times New Roman"/>
-          <w:sz w:val="24"/>
-          <w:szCs w:val="24"/>
-        </w:rPr>
-        <w:t>ROC-AUC</w:t>
-      </w:r>
-      <w:r>
-        <w:rPr>
-          <w:rFonts w:ascii="Times New Roman" w:hAnsi="Times New Roman" w:cs="Times New Roman"/>
-          <w:sz w:val="24"/>
-          <w:szCs w:val="24"/>
-        </w:rPr>
-        <w:t xml:space="preserve"> is higher for ensemble methods like Random Forest and Gradient Boosting Algorithm but the recall is highest in Logistic Regression and Naive Bayes Recall = TP/ (TP + FN) = TP/P, A</w:t>
-      </w:r>
-      <w:r>
-        <w:rPr>
-          <w:rFonts w:ascii="Times New Roman" w:hAnsi="Times New Roman" w:cs="Times New Roman"/>
-          <w:sz w:val="24"/>
-          <w:szCs w:val="24"/>
-        </w:rPr>
-        <w:t xml:space="preserve">n ideal </w:t>
-      </w:r>
-      <w:r>
-        <w:rPr>
-          <w:rFonts w:ascii="Times New Roman" w:hAnsi="Times New Roman" w:cs="Times New Roman"/>
-          <w:sz w:val="24"/>
-          <w:szCs w:val="24"/>
-        </w:rPr>
-        <w:t xml:space="preserve">recall </w:t>
-      </w:r>
-      <w:r>
-        <w:rPr>
-          <w:rFonts w:ascii="Times New Roman" w:hAnsi="Times New Roman" w:cs="Times New Roman"/>
-          <w:sz w:val="24"/>
-          <w:szCs w:val="24"/>
-        </w:rPr>
-        <w:t>figure</w:t>
-      </w:r>
-      <w:r>
-        <w:rPr>
-          <w:rFonts w:ascii="Times New Roman" w:hAnsi="Times New Roman" w:cs="Times New Roman"/>
-          <w:sz w:val="24"/>
-          <w:szCs w:val="24"/>
-        </w:rPr>
-        <w:t xml:space="preserve"> of 1.0 for a class means that every item from </w:t>
-      </w:r>
-      <w:r>
-        <w:rPr>
-          <w:rFonts w:ascii="Times New Roman" w:hAnsi="Times New Roman" w:cs="Times New Roman"/>
-          <w:sz w:val="24"/>
-          <w:szCs w:val="24"/>
-        </w:rPr>
-        <w:t xml:space="preserve">that </w:t>
-      </w:r>
-      <w:r>
-        <w:rPr>
-          <w:rFonts w:ascii="Times New Roman" w:hAnsi="Times New Roman" w:cs="Times New Roman"/>
-          <w:sz w:val="24"/>
-          <w:szCs w:val="24"/>
-        </w:rPr>
-        <w:t xml:space="preserve">class was labelled </w:t>
-      </w:r>
-      <w:r>
-        <w:rPr>
-          <w:rFonts w:ascii="Times New Roman" w:hAnsi="Times New Roman" w:cs="Times New Roman"/>
-          <w:sz w:val="24"/>
-          <w:szCs w:val="24"/>
-        </w:rPr>
-        <w:t>correctly,</w:t>
-      </w:r>
-      <w:r>
-        <w:rPr>
-          <w:rFonts w:ascii="Times New Roman" w:hAnsi="Times New Roman" w:cs="Times New Roman"/>
-          <w:sz w:val="24"/>
-          <w:szCs w:val="24"/>
-        </w:rPr>
-        <w:t xml:space="preserve"> but it does not tell us how many other tuples were incorrectly labelled as belonging to </w:t>
-      </w:r>
-      <w:r>
-        <w:rPr>
-          <w:rFonts w:ascii="Times New Roman" w:hAnsi="Times New Roman" w:cs="Times New Roman"/>
-          <w:sz w:val="24"/>
-          <w:szCs w:val="24"/>
-        </w:rPr>
-        <w:t xml:space="preserve">that </w:t>
-      </w:r>
-      <w:r>
-        <w:rPr>
-          <w:rFonts w:ascii="Times New Roman" w:hAnsi="Times New Roman" w:cs="Times New Roman"/>
-          <w:sz w:val="24"/>
-          <w:szCs w:val="24"/>
-        </w:rPr>
-        <w:t xml:space="preserve">class i.e., it does not tell us about false positive. </w:t>
+        <w:t>egative</w:t>
+      </w:r>
+      <w:r>
+        <w:rPr>
+          <w:rFonts w:ascii="Times New Roman" w:hAnsi="Times New Roman" w:cs="Times New Roman"/>
+          <w:sz w:val="24"/>
+          <w:szCs w:val="24"/>
+        </w:rPr>
+        <w:t>s</w:t>
+      </w:r>
+      <w:r>
+        <w:rPr>
+          <w:rFonts w:ascii="Times New Roman" w:hAnsi="Times New Roman" w:cs="Times New Roman"/>
+          <w:sz w:val="24"/>
+          <w:szCs w:val="24"/>
+        </w:rPr>
+        <w:t xml:space="preserve"> as it </w:t>
+      </w:r>
+      <w:r>
+        <w:rPr>
+          <w:rFonts w:ascii="Times New Roman" w:hAnsi="Times New Roman" w:cs="Times New Roman"/>
+          <w:sz w:val="24"/>
+          <w:szCs w:val="24"/>
+        </w:rPr>
+        <w:t xml:space="preserve">will </w:t>
+      </w:r>
+      <w:r>
+        <w:rPr>
+          <w:rFonts w:ascii="Times New Roman" w:hAnsi="Times New Roman" w:cs="Times New Roman"/>
+          <w:sz w:val="24"/>
+          <w:szCs w:val="24"/>
+        </w:rPr>
+        <w:t>los</w:t>
+      </w:r>
+      <w:r>
+        <w:rPr>
+          <w:rFonts w:ascii="Times New Roman" w:hAnsi="Times New Roman" w:cs="Times New Roman"/>
+          <w:sz w:val="24"/>
+          <w:szCs w:val="24"/>
+        </w:rPr>
+        <w:t>e</w:t>
+      </w:r>
+      <w:r>
+        <w:rPr>
+          <w:rFonts w:ascii="Times New Roman" w:hAnsi="Times New Roman" w:cs="Times New Roman"/>
+          <w:sz w:val="24"/>
+          <w:szCs w:val="24"/>
+        </w:rPr>
+        <w:t xml:space="preserve"> the revenue of the organization. Here we have taken an arbitrary cutoff recall score</w:t>
+      </w:r>
+      <w:r>
+        <w:rPr>
+          <w:rFonts w:ascii="Times New Roman" w:hAnsi="Times New Roman" w:cs="Times New Roman"/>
+          <w:sz w:val="24"/>
+          <w:szCs w:val="24"/>
+        </w:rPr>
+        <w:t xml:space="preserve"> and ROC-AUC</w:t>
+      </w:r>
+      <w:r>
+        <w:rPr>
+          <w:rFonts w:ascii="Times New Roman" w:hAnsi="Times New Roman" w:cs="Times New Roman"/>
+          <w:sz w:val="24"/>
+          <w:szCs w:val="24"/>
+        </w:rPr>
+        <w:t xml:space="preserve"> of 0.8 to select our models</w:t>
+      </w:r>
+      <w:r>
+        <w:rPr>
+          <w:rFonts w:ascii="Times New Roman" w:hAnsi="Times New Roman" w:cs="Times New Roman"/>
+          <w:sz w:val="24"/>
+          <w:szCs w:val="24"/>
+        </w:rPr>
+        <w:t>.</w:t>
       </w:r>
     </w:p>
     <w:p>
@@ -28476,159 +28514,7 @@
           <w:sz w:val="24"/>
           <w:szCs w:val="24"/>
         </w:rPr>
-        <w:t xml:space="preserve">Here we can tolerate </w:t>
-      </w:r>
-      <w:r>
-        <w:rPr>
-          <w:rFonts w:ascii="Times New Roman" w:hAnsi="Times New Roman" w:cs="Times New Roman"/>
-          <w:sz w:val="24"/>
-          <w:szCs w:val="24"/>
-        </w:rPr>
-        <w:t>f</w:t>
-      </w:r>
-      <w:r>
-        <w:rPr>
-          <w:rFonts w:ascii="Times New Roman" w:hAnsi="Times New Roman" w:cs="Times New Roman"/>
-          <w:sz w:val="24"/>
-          <w:szCs w:val="24"/>
-        </w:rPr>
-        <w:t>alse positive</w:t>
-      </w:r>
-      <w:r>
-        <w:rPr>
-          <w:rFonts w:ascii="Times New Roman" w:hAnsi="Times New Roman" w:cs="Times New Roman"/>
-          <w:sz w:val="24"/>
-          <w:szCs w:val="24"/>
-        </w:rPr>
-        <w:t>s</w:t>
-      </w:r>
-      <w:r>
-        <w:rPr>
-          <w:rFonts w:ascii="Times New Roman" w:hAnsi="Times New Roman" w:cs="Times New Roman"/>
-          <w:sz w:val="24"/>
-          <w:szCs w:val="24"/>
-        </w:rPr>
-        <w:t xml:space="preserve"> but </w:t>
-      </w:r>
-      <w:r>
-        <w:rPr>
-          <w:rFonts w:ascii="Times New Roman" w:hAnsi="Times New Roman" w:cs="Times New Roman"/>
-          <w:sz w:val="24"/>
-          <w:szCs w:val="24"/>
-        </w:rPr>
-        <w:t>not</w:t>
-      </w:r>
-      <w:r>
-        <w:rPr>
-          <w:rFonts w:ascii="Times New Roman" w:hAnsi="Times New Roman" w:cs="Times New Roman"/>
-          <w:sz w:val="24"/>
-          <w:szCs w:val="24"/>
-        </w:rPr>
-        <w:t xml:space="preserve"> </w:t>
-      </w:r>
-      <w:r>
-        <w:rPr>
-          <w:rFonts w:ascii="Times New Roman" w:hAnsi="Times New Roman" w:cs="Times New Roman"/>
-          <w:sz w:val="24"/>
-          <w:szCs w:val="24"/>
-        </w:rPr>
-        <w:t>f</w:t>
-      </w:r>
-      <w:r>
-        <w:rPr>
-          <w:rFonts w:ascii="Times New Roman" w:hAnsi="Times New Roman" w:cs="Times New Roman"/>
-          <w:sz w:val="24"/>
-          <w:szCs w:val="24"/>
-        </w:rPr>
-        <w:t xml:space="preserve">alse </w:t>
-      </w:r>
-      <w:r>
-        <w:rPr>
-          <w:rFonts w:ascii="Times New Roman" w:hAnsi="Times New Roman" w:cs="Times New Roman"/>
-          <w:sz w:val="24"/>
-          <w:szCs w:val="24"/>
-        </w:rPr>
-        <w:t>n</w:t>
-      </w:r>
-      <w:r>
-        <w:rPr>
-          <w:rFonts w:ascii="Times New Roman" w:hAnsi="Times New Roman" w:cs="Times New Roman"/>
-          <w:sz w:val="24"/>
-          <w:szCs w:val="24"/>
-        </w:rPr>
-        <w:t>egative</w:t>
-      </w:r>
-      <w:r>
-        <w:rPr>
-          <w:rFonts w:ascii="Times New Roman" w:hAnsi="Times New Roman" w:cs="Times New Roman"/>
-          <w:sz w:val="24"/>
-          <w:szCs w:val="24"/>
-        </w:rPr>
-        <w:t>s</w:t>
-      </w:r>
-      <w:r>
-        <w:rPr>
-          <w:rFonts w:ascii="Times New Roman" w:hAnsi="Times New Roman" w:cs="Times New Roman"/>
-          <w:sz w:val="24"/>
-          <w:szCs w:val="24"/>
-        </w:rPr>
-        <w:t xml:space="preserve"> as it </w:t>
-      </w:r>
-      <w:r>
-        <w:rPr>
-          <w:rFonts w:ascii="Times New Roman" w:hAnsi="Times New Roman" w:cs="Times New Roman"/>
-          <w:sz w:val="24"/>
-          <w:szCs w:val="24"/>
-        </w:rPr>
-        <w:t xml:space="preserve">will </w:t>
-      </w:r>
-      <w:r>
-        <w:rPr>
-          <w:rFonts w:ascii="Times New Roman" w:hAnsi="Times New Roman" w:cs="Times New Roman"/>
-          <w:sz w:val="24"/>
-          <w:szCs w:val="24"/>
-        </w:rPr>
-        <w:t>los</w:t>
-      </w:r>
-      <w:r>
-        <w:rPr>
-          <w:rFonts w:ascii="Times New Roman" w:hAnsi="Times New Roman" w:cs="Times New Roman"/>
-          <w:sz w:val="24"/>
-          <w:szCs w:val="24"/>
-        </w:rPr>
-        <w:t>e</w:t>
-      </w:r>
-      <w:r>
-        <w:rPr>
-          <w:rFonts w:ascii="Times New Roman" w:hAnsi="Times New Roman" w:cs="Times New Roman"/>
-          <w:sz w:val="24"/>
-          <w:szCs w:val="24"/>
-        </w:rPr>
-        <w:t xml:space="preserve"> the revenue of the organization. Here we have taken an arbitrary cutoff recall score</w:t>
-      </w:r>
-      <w:r>
-        <w:rPr>
-          <w:rFonts w:ascii="Times New Roman" w:hAnsi="Times New Roman" w:cs="Times New Roman"/>
-          <w:sz w:val="24"/>
-          <w:szCs w:val="24"/>
-        </w:rPr>
-        <w:t xml:space="preserve"> and ROC-AUC</w:t>
-      </w:r>
-      <w:r>
-        <w:rPr>
-          <w:rFonts w:ascii="Times New Roman" w:hAnsi="Times New Roman" w:cs="Times New Roman"/>
-          <w:sz w:val="24"/>
-          <w:szCs w:val="24"/>
-        </w:rPr>
-        <w:t xml:space="preserve"> of 0.8 to select our models</w:t>
-      </w:r>
-      <w:r>
-        <w:rPr>
-          <w:rFonts w:ascii="Times New Roman" w:hAnsi="Times New Roman" w:cs="Times New Roman"/>
-          <w:sz w:val="24"/>
-          <w:szCs w:val="24"/>
-        </w:rPr>
-        <w:t>.</w:t>
+        <w:t>Therefore, from above data we can conclude that in our dataset the Logistic Regression and Naive Bayes classifier are providing good recall score and good roc-auc score.</w:t>
       </w:r>
     </w:p>
     <w:p>
@@ -28640,32 +28526,25 @@
           <w:szCs w:val="24"/>
         </w:rPr>
       </w:pPr>
-      <w:r>
-        <w:rPr>
-          <w:rFonts w:ascii="Times New Roman" w:hAnsi="Times New Roman" w:cs="Times New Roman"/>
-          <w:sz w:val="24"/>
-          <w:szCs w:val="24"/>
-        </w:rPr>
-        <w:t>Therefore, from above data we can conclude that in our dataset the Logistic Regression and Naive Bayes classifier are providing good recall score and good roc-</w:t>
-      </w:r>
-      <w:proofErr w:type="spellStart"/>
-      <w:r>
-        <w:rPr>
-          <w:rFonts w:ascii="Times New Roman" w:hAnsi="Times New Roman" w:cs="Times New Roman"/>
-          <w:sz w:val="24"/>
-          <w:szCs w:val="24"/>
-        </w:rPr>
-        <w:t>auc</w:t>
-      </w:r>
-      <w:proofErr w:type="spellEnd"/>
-      <w:r>
-        <w:rPr>
-          <w:rFonts w:ascii="Times New Roman" w:hAnsi="Times New Roman" w:cs="Times New Roman"/>
-          <w:sz w:val="24"/>
-          <w:szCs w:val="24"/>
-        </w:rPr>
-        <w:t xml:space="preserve"> score.</w:t>
-      </w:r>
+    </w:p>
+    <w:p>
+      <w:pPr>
+        <w:jc w:val="both"/>
+        <w:rPr>
+          <w:rFonts w:ascii="Times New Roman" w:hAnsi="Times New Roman" w:cs="Times New Roman"/>
+          <w:sz w:val="24"/>
+          <w:szCs w:val="24"/>
+        </w:rPr>
+      </w:pPr>
+    </w:p>
+    <w:p>
+      <w:pPr>
+        <w:rPr>
+          <w:rFonts w:ascii="Times New Roman" w:hAnsi="Times New Roman" w:cs="Times New Roman"/>
+          <w:sz w:val="24"/>
+          <w:szCs w:val="24"/>
+        </w:rPr>
+      </w:pPr>
     </w:p>
     <w:p>
       <w:pPr>
@@ -28683,7 +28562,7 @@
           <w:rFonts w:ascii="Times New Roman" w:hAnsi="Times New Roman" w:cs="Times New Roman"/>
         </w:rPr>
       </w:pPr>
-      <w:bookmarkStart w:id="51" w:name="_Toc79522604"/>
+      <w:bookmarkStart w:id="51" w:name="_Toc79546665"/>
       <w:r>
         <w:rPr>
           <w:rFonts w:ascii="Times New Roman" w:hAnsi="Times New Roman" w:cs="Times New Roman"/>
@@ -28707,7 +28586,7 @@
           <w:rFonts w:ascii="Times New Roman" w:hAnsi="Times New Roman" w:cs="Times New Roman"/>
         </w:rPr>
       </w:pPr>
-      <w:bookmarkStart w:id="52" w:name="_Toc79522605"/>
+      <w:bookmarkStart w:id="52" w:name="_Toc79546666"/>
       <w:r>
         <w:rPr>
           <w:rFonts w:ascii="Times New Roman" w:hAnsi="Times New Roman" w:cs="Times New Roman"/>
@@ -28810,12 +28689,33 @@
     </w:p>
     <w:p>
       <w:pPr>
+        <w:rPr>
+          <w:rFonts w:ascii="Times New Roman" w:hAnsi="Times New Roman" w:cs="Times New Roman"/>
+        </w:rPr>
+      </w:pPr>
+    </w:p>
+    <w:p>
+      <w:pPr>
+        <w:rPr>
+          <w:rFonts w:ascii="Times New Roman" w:hAnsi="Times New Roman" w:cs="Times New Roman"/>
+        </w:rPr>
+      </w:pPr>
+    </w:p>
+    <w:p>
+      <w:pPr>
+        <w:rPr>
+          <w:rFonts w:ascii="Times New Roman" w:hAnsi="Times New Roman" w:cs="Times New Roman"/>
+        </w:rPr>
+      </w:pPr>
+    </w:p>
+    <w:p>
+      <w:pPr>
         <w:pStyle w:val="Heading1"/>
         <w:rPr>
           <w:rFonts w:ascii="Times New Roman" w:hAnsi="Times New Roman" w:cs="Times New Roman"/>
         </w:rPr>
       </w:pPr>
-      <w:bookmarkStart w:id="53" w:name="_Toc79522606"/>
+      <w:bookmarkStart w:id="53" w:name="_Toc79546667"/>
       <w:r>
         <w:rPr>
           <w:rFonts w:ascii="Times New Roman" w:hAnsi="Times New Roman" w:cs="Times New Roman"/>
@@ -28853,7 +28753,7 @@
           <w:rFonts w:ascii="Times New Roman" w:hAnsi="Times New Roman" w:cs="Times New Roman"/>
         </w:rPr>
       </w:pPr>
-      <w:bookmarkStart w:id="54" w:name="_Toc79522607"/>
+      <w:bookmarkStart w:id="54" w:name="_Toc79546668"/>
       <w:r>
         <w:rPr>
           <w:rFonts w:ascii="Times New Roman" w:hAnsi="Times New Roman" w:cs="Times New Roman"/>
@@ -28954,7 +28854,7 @@
           <w:rFonts w:ascii="Times New Roman" w:hAnsi="Times New Roman" w:cs="Times New Roman"/>
         </w:rPr>
       </w:pPr>
-      <w:bookmarkStart w:id="55" w:name="_Toc79522608"/>
+      <w:bookmarkStart w:id="55" w:name="_Toc79546669"/>
       <w:r>
         <w:rPr>
           <w:rFonts w:ascii="Times New Roman" w:hAnsi="Times New Roman" w:cs="Times New Roman"/>
@@ -29142,26 +29042,16 @@
     <w:p>
       <w:pPr>
         <w:rPr>
-          <w:rFonts w:ascii="Times New Roman" w:eastAsia="Times New Roman" w:hAnsi="Times New Roman" w:cs="Times New Roman"/>
-          <w:color w:val="2F5496" w:themeColor="accent1" w:themeShade="BF"/>
-          <w:position w:val="-1"/>
-          <w:sz w:val="28"/>
-          <w:szCs w:val="24"/>
-        </w:rPr>
-      </w:pPr>
-    </w:p>
-    <w:p>
-      <w:pPr>
-        <w:rPr>
-          <w:rFonts w:ascii="Times New Roman" w:hAnsi="Times New Roman" w:cs="Times New Roman"/>
-        </w:rPr>
-      </w:pPr>
-      <w:r>
-        <w:rPr>
-          <w:rFonts w:ascii="Times New Roman" w:hAnsi="Times New Roman" w:cs="Times New Roman"/>
-        </w:rPr>
-        <w:br w:type="page"/>
-      </w:r>
+          <w:rFonts w:ascii="Times New Roman" w:hAnsi="Times New Roman" w:cs="Times New Roman"/>
+        </w:rPr>
+      </w:pPr>
+    </w:p>
+    <w:p>
+      <w:pPr>
+        <w:rPr>
+          <w:rFonts w:ascii="Times New Roman" w:hAnsi="Times New Roman" w:cs="Times New Roman"/>
+        </w:rPr>
+      </w:pPr>
     </w:p>
     <w:p>
       <w:pPr>
@@ -29170,12 +29060,11 @@
           <w:rFonts w:ascii="Times New Roman" w:hAnsi="Times New Roman" w:cs="Times New Roman"/>
         </w:rPr>
       </w:pPr>
-      <w:bookmarkStart w:id="56" w:name="_Toc79522609"/>
-      <w:r>
-        <w:rPr>
-          <w:rFonts w:ascii="Times New Roman" w:hAnsi="Times New Roman" w:cs="Times New Roman"/>
-        </w:rPr>
-        <w:lastRenderedPageBreak/>
+      <w:bookmarkStart w:id="56" w:name="_Toc79546670"/>
+      <w:r>
+        <w:rPr>
+          <w:rFonts w:ascii="Times New Roman" w:hAnsi="Times New Roman" w:cs="Times New Roman"/>
+        </w:rPr>
         <w:t>Directions for future work</w:t>
       </w:r>
       <w:bookmarkEnd w:id="56"/>
@@ -29235,13 +29124,43 @@
     </w:p>
     <w:p>
       <w:pPr>
+        <w:jc w:val="both"/>
+        <w:rPr>
+          <w:rFonts w:ascii="Times New Roman" w:hAnsi="Times New Roman" w:cs="Times New Roman"/>
+          <w:sz w:val="24"/>
+          <w:szCs w:val="24"/>
+        </w:rPr>
+      </w:pPr>
+    </w:p>
+    <w:p>
+      <w:pPr>
+        <w:jc w:val="both"/>
+        <w:rPr>
+          <w:rFonts w:ascii="Times New Roman" w:hAnsi="Times New Roman" w:cs="Times New Roman"/>
+          <w:sz w:val="24"/>
+          <w:szCs w:val="24"/>
+        </w:rPr>
+      </w:pPr>
+    </w:p>
+    <w:p>
+      <w:pPr>
+        <w:jc w:val="both"/>
+        <w:rPr>
+          <w:rFonts w:ascii="Times New Roman" w:hAnsi="Times New Roman" w:cs="Times New Roman"/>
+          <w:sz w:val="24"/>
+          <w:szCs w:val="24"/>
+        </w:rPr>
+      </w:pPr>
+    </w:p>
+    <w:p>
+      <w:pPr>
         <w:pStyle w:val="Heading1"/>
         <w:rPr>
           <w:rFonts w:ascii="Times New Roman" w:hAnsi="Times New Roman" w:cs="Times New Roman"/>
           <w:sz w:val="24"/>
         </w:rPr>
       </w:pPr>
-      <w:bookmarkStart w:id="57" w:name="_Toc79522610"/>
+      <w:bookmarkStart w:id="57" w:name="_Toc79546671"/>
       <w:r>
         <w:t>Appendices</w:t>
       </w:r>
@@ -29266,12 +29185,13 @@
         </w:rPr>
         <w:t>Appendices not required.</w:t>
       </w:r>
-      <w:r>
-        <w:rPr>
-          <w:rFonts w:ascii="Times New Roman" w:hAnsi="Times New Roman" w:cs="Times New Roman"/>
-        </w:rPr>
-        <w:br w:type="page"/>
-      </w:r>
+    </w:p>
+    <w:p>
+      <w:pPr>
+        <w:rPr>
+          <w:rFonts w:ascii="Times New Roman" w:hAnsi="Times New Roman" w:cs="Times New Roman"/>
+        </w:rPr>
+      </w:pPr>
     </w:p>
     <w:p>
       <w:pPr>
@@ -29280,7 +29200,7 @@
           <w:rFonts w:ascii="Times New Roman" w:hAnsi="Times New Roman" w:cs="Times New Roman"/>
         </w:rPr>
       </w:pPr>
-      <w:bookmarkStart w:id="58" w:name="_Toc79522611"/>
+      <w:bookmarkStart w:id="58" w:name="_Toc79546672"/>
       <w:r>
         <w:rPr>
           <w:rFonts w:ascii="Times New Roman" w:hAnsi="Times New Roman" w:cs="Times New Roman"/>
@@ -29389,17 +29309,6 @@
       </w:r>
       <w:r>
         <w:rPr>
-          <w:rStyle w:val="Hyperlink"/>
-          <w:rFonts w:ascii="Times New Roman" w:hAnsi="Times New Roman" w:cs="Times New Roman"/>
-          <w:color w:val="296EAA"/>
-          <w:sz w:val="24"/>
-          <w:szCs w:val="24"/>
-          <w:shd w:val="clear" w:color="auto" w:fill="FFFFFF"/>
-        </w:rPr>
-        <w:br/>
-      </w:r>
-      <w:r>
-        <w:rPr>
           <w:rFonts w:ascii="Times New Roman" w:hAnsi="Times New Roman" w:cs="Times New Roman"/>
           <w:sz w:val="24"/>
           <w:szCs w:val="24"/>
@@ -29562,17 +29471,6 @@
       </w:r>
       <w:r>
         <w:rPr>
-          <w:rStyle w:val="Hyperlink"/>
-          <w:rFonts w:ascii="Times New Roman" w:hAnsi="Times New Roman" w:cs="Times New Roman"/>
-          <w:color w:val="296EAA"/>
-          <w:sz w:val="24"/>
-          <w:szCs w:val="24"/>
-          <w:shd w:val="clear" w:color="auto" w:fill="FFFFFF"/>
-        </w:rPr>
-        <w:br/>
-      </w:r>
-      <w:r>
-        <w:rPr>
           <w:rFonts w:ascii="Times New Roman" w:hAnsi="Times New Roman" w:cs="Times New Roman"/>
           <w:sz w:val="24"/>
           <w:szCs w:val="24"/>
@@ -29657,6 +29555,22 @@
       </w:r>
       <w:r>
         <w:rPr>
+          <w:rFonts w:ascii="Times New Roman" w:hAnsi="Times New Roman" w:cs="Times New Roman"/>
+          <w:sz w:val="24"/>
+          <w:szCs w:val="24"/>
+        </w:rPr>
+        <w:t>4. Books</w:t>
+      </w:r>
+    </w:p>
+    <w:p>
+      <w:pPr>
+        <w:jc w:val="both"/>
+        <w:rPr>
+          <w:rFonts w:ascii="Times New Roman" w:hAnsi="Times New Roman" w:cs="Times New Roman"/>
+        </w:rPr>
+      </w:pPr>
+      <w:r>
+        <w:rPr>
           <w:rStyle w:val="Hyperlink"/>
           <w:rFonts w:ascii="Times New Roman" w:hAnsi="Times New Roman" w:cs="Times New Roman"/>
           <w:color w:val="296EAA"/>
@@ -29664,15 +29578,13 @@
           <w:szCs w:val="24"/>
           <w:shd w:val="clear" w:color="auto" w:fill="FFFFFF"/>
         </w:rPr>
-        <w:br/>
-      </w:r>
-      <w:r>
-        <w:rPr>
-          <w:rFonts w:ascii="Times New Roman" w:hAnsi="Times New Roman" w:cs="Times New Roman"/>
-          <w:sz w:val="24"/>
-          <w:szCs w:val="24"/>
-        </w:rPr>
-        <w:t>4. Books</w:t>
+        <w:t>https://www.google.co.in/books/edition/Data_Mining_Concepts_and_Techniques/pQws07tdpjoC?hl=en&amp;gbpv=0</w:t>
+      </w:r>
+      <w:r>
+        <w:rPr>
+          <w:rFonts w:ascii="Times New Roman" w:hAnsi="Times New Roman" w:cs="Times New Roman"/>
+        </w:rPr>
+        <w:t xml:space="preserve"> </w:t>
       </w:r>
     </w:p>
     <w:p>
@@ -29682,36 +29594,22 @@
           <w:rFonts w:ascii="Times New Roman" w:hAnsi="Times New Roman" w:cs="Times New Roman"/>
         </w:rPr>
       </w:pPr>
-      <w:r>
-        <w:rPr>
-          <w:rStyle w:val="Hyperlink"/>
-          <w:rFonts w:ascii="Times New Roman" w:hAnsi="Times New Roman" w:cs="Times New Roman"/>
-          <w:color w:val="296EAA"/>
-          <w:sz w:val="24"/>
-          <w:szCs w:val="24"/>
-          <w:shd w:val="clear" w:color="auto" w:fill="FFFFFF"/>
-        </w:rPr>
-        <w:t>https://www.google.co.in/books/edition/Data_Mining_Concepts_and_Techniques/pQws07tdpjoC?hl=en&amp;gbpv=0</w:t>
-      </w:r>
-      <w:r>
-        <w:rPr>
-          <w:rFonts w:ascii="Times New Roman" w:hAnsi="Times New Roman" w:cs="Times New Roman"/>
-        </w:rPr>
-        <w:t xml:space="preserve">                                        </w:t>
-      </w:r>
-    </w:p>
-    <w:p>
-      <w:pPr>
-        <w:rPr>
-          <w:rFonts w:ascii="Times New Roman" w:hAnsi="Times New Roman" w:cs="Times New Roman"/>
-        </w:rPr>
-      </w:pPr>
-      <w:r>
-        <w:rPr>
-          <w:rFonts w:ascii="Times New Roman" w:hAnsi="Times New Roman" w:cs="Times New Roman"/>
-        </w:rPr>
-        <w:br w:type="page"/>
-      </w:r>
+    </w:p>
+    <w:p>
+      <w:pPr>
+        <w:jc w:val="both"/>
+        <w:rPr>
+          <w:rFonts w:ascii="Times New Roman" w:hAnsi="Times New Roman" w:cs="Times New Roman"/>
+        </w:rPr>
+      </w:pPr>
+    </w:p>
+    <w:p>
+      <w:pPr>
+        <w:jc w:val="both"/>
+        <w:rPr>
+          <w:rFonts w:ascii="Times New Roman" w:hAnsi="Times New Roman" w:cs="Times New Roman"/>
+        </w:rPr>
+      </w:pPr>
     </w:p>
     <w:p>
       <w:pPr>
@@ -29720,34 +29618,29 @@
           <w:rFonts w:ascii="Times New Roman" w:hAnsi="Times New Roman" w:cs="Times New Roman"/>
         </w:rPr>
       </w:pPr>
-      <w:bookmarkStart w:id="59" w:name="_Toc79522612"/>
-      <w:r>
-        <w:rPr>
-          <w:rFonts w:ascii="Times New Roman" w:hAnsi="Times New Roman" w:cs="Times New Roman"/>
-        </w:rPr>
-        <w:lastRenderedPageBreak/>
+      <w:bookmarkStart w:id="59" w:name="_Toc79546673"/>
+      <w:r>
+        <w:rPr>
+          <w:rFonts w:ascii="Times New Roman" w:hAnsi="Times New Roman" w:cs="Times New Roman"/>
+        </w:rPr>
         <w:t>List of Publications/Conference Presentations</w:t>
       </w:r>
       <w:bookmarkEnd w:id="59"/>
     </w:p>
     <w:p>
       <w:pPr>
-        <w:rPr>
-          <w:rFonts w:ascii="Times New Roman" w:hAnsi="Times New Roman" w:cs="Times New Roman"/>
-        </w:rPr>
-      </w:pPr>
-      <w:r>
-        <w:rPr>
-          <w:rFonts w:ascii="Times New Roman" w:hAnsi="Times New Roman" w:cs="Times New Roman"/>
-        </w:rPr>
-        <w:t xml:space="preserve">  </w:t>
-      </w:r>
-    </w:p>
-    <w:p>
-      <w:pPr>
-        <w:spacing w:line="0" w:lineRule="atLeast"/>
+        <w:spacing w:after="0" w:line="0" w:lineRule="atLeast"/>
         <w:jc w:val="both"/>
         <w:rPr>
+          <w:rFonts w:ascii="Times New Roman" w:hAnsi="Times New Roman" w:cs="Times New Roman"/>
+        </w:rPr>
+      </w:pPr>
+    </w:p>
+    <w:p>
+      <w:pPr>
+        <w:spacing w:after="0" w:line="0" w:lineRule="atLeast"/>
+        <w:jc w:val="both"/>
+        <w:rPr>
           <w:rFonts w:ascii="Times New Roman" w:eastAsia="Times New Roman" w:hAnsi="Times New Roman" w:cs="Times New Roman"/>
           <w:sz w:val="24"/>
         </w:rPr>
@@ -29762,7 +29655,7 @@
     </w:p>
     <w:p>
       <w:pPr>
-        <w:spacing w:line="122" w:lineRule="exact"/>
+        <w:spacing w:after="0" w:line="122" w:lineRule="exact"/>
         <w:jc w:val="both"/>
         <w:rPr>
           <w:rFonts w:ascii="Times New Roman" w:eastAsia="Times New Roman" w:hAnsi="Times New Roman" w:cs="Times New Roman"/>
@@ -29796,7 +29689,7 @@
     </w:p>
     <w:p>
       <w:pPr>
-        <w:spacing w:line="121" w:lineRule="exact"/>
+        <w:spacing w:after="0" w:line="121" w:lineRule="exact"/>
         <w:jc w:val="both"/>
         <w:rPr>
           <w:rFonts w:ascii="Times New Roman" w:eastAsia="Arial" w:hAnsi="Times New Roman" w:cs="Times New Roman"/>
@@ -29831,18 +29724,37 @@
     </w:p>
     <w:p>
       <w:pPr>
+        <w:jc w:val="both"/>
+        <w:rPr>
+          <w:rFonts w:ascii="Times New Roman" w:hAnsi="Times New Roman" w:cs="Times New Roman"/>
+        </w:rPr>
+      </w:pPr>
+      <w:r>
+        <w:rPr>
+          <w:rFonts w:ascii="Times New Roman" w:hAnsi="Times New Roman" w:cs="Times New Roman"/>
+        </w:rPr>
+        <w:t xml:space="preserve">                                 </w:t>
+      </w:r>
+      <w:r>
+        <w:rPr>
+          <w:rFonts w:ascii="Times New Roman" w:hAnsi="Times New Roman" w:cs="Times New Roman"/>
+        </w:rPr>
+        <w:br w:type="page"/>
+      </w:r>
+    </w:p>
+    <w:p>
+      <w:pPr>
+        <w:tabs>
+          <w:tab w:val="left" w:pos="720"/>
+        </w:tabs>
+        <w:spacing w:after="0" w:line="0" w:lineRule="atLeast"/>
+        <w:ind w:left="720"/>
+        <w:jc w:val="both"/>
         <w:rPr>
           <w:rFonts w:ascii="Times New Roman" w:eastAsia="Times New Roman" w:hAnsi="Times New Roman" w:cs="Times New Roman"/>
           <w:sz w:val="24"/>
         </w:rPr>
       </w:pPr>
-      <w:r>
-        <w:rPr>
-          <w:rFonts w:ascii="Times New Roman" w:eastAsia="Times New Roman" w:hAnsi="Times New Roman" w:cs="Times New Roman"/>
-          <w:sz w:val="24"/>
-        </w:rPr>
-        <w:br w:type="page"/>
-      </w:r>
     </w:p>
     <w:p>
       <w:pPr>
@@ -29851,12 +29763,11 @@
           <w:rFonts w:ascii="Times New Roman" w:eastAsia="Arial" w:hAnsi="Times New Roman" w:cs="Times New Roman"/>
         </w:rPr>
       </w:pPr>
-      <w:bookmarkStart w:id="60" w:name="_Toc79522613"/>
+      <w:bookmarkStart w:id="60" w:name="_Toc79546674"/>
       <w:r>
         <w:rPr>
           <w:rFonts w:ascii="Times New Roman" w:eastAsia="Arial" w:hAnsi="Times New Roman" w:cs="Times New Roman"/>
         </w:rPr>
-        <w:lastRenderedPageBreak/>
         <w:t>Duly Completed Checklist</w:t>
       </w:r>
       <w:bookmarkEnd w:id="60"/>

--- a/Copy - Final_Report_Customer Churn Prediction in Telecom using Machine Learning.docx
+++ b/Copy - Final_Report_Customer Churn Prediction in Telecom using Machine Learning.docx
@@ -443,7 +443,16 @@
           <w:szCs w:val="28"/>
         </w:rPr>
         <w:lastRenderedPageBreak/>
-        <w:t>DSE CL ZG628T</w:t>
+        <w:t>DSE CL ZG628</w:t>
+      </w:r>
+      <w:proofErr w:type="gramStart"/>
+      <w:r>
+        <w:rPr>
+          <w:rFonts w:ascii="Times New Roman" w:hAnsi="Times New Roman" w:cs="Times New Roman"/>
+          <w:sz w:val="28"/>
+          <w:szCs w:val="28"/>
+        </w:rPr>
+        <w:t>T</w:t>
       </w:r>
       <w:r>
         <w:rPr>
@@ -461,6 +470,7 @@
         </w:rPr>
         <w:t>DISSERTATION</w:t>
       </w:r>
+      <w:proofErr w:type="gramEnd"/>
     </w:p>
     <w:p>
       <w:pPr>
@@ -3243,6 +3253,7 @@
         <w:tab/>
         <w:t xml:space="preserve"> (Signature of </w:t>
       </w:r>
+      <w:proofErr w:type="gramStart"/>
       <w:r>
         <w:rPr>
           <w:rFonts w:ascii="Times New Roman" w:hAnsi="Times New Roman" w:cs="Times New Roman"/>
@@ -3257,7 +3268,16 @@
           <w:sz w:val="24"/>
           <w:szCs w:val="24"/>
         </w:rPr>
-        <w:t xml:space="preserve">               Date:</w:t>
+        <w:t xml:space="preserve"> </w:t>
+      </w:r>
+      <w:proofErr w:type="gramEnd"/>
+      <w:r>
+        <w:rPr>
+          <w:rFonts w:ascii="Times New Roman" w:hAnsi="Times New Roman" w:cs="Times New Roman"/>
+          <w:sz w:val="24"/>
+          <w:szCs w:val="24"/>
+        </w:rPr>
+        <w:t xml:space="preserve">              Date:</w:t>
       </w:r>
       <w:r>
         <w:rPr>
@@ -5183,7 +5203,16 @@
           <w:sz w:val="24"/>
           <w:szCs w:val="24"/>
         </w:rPr>
-        <w:t xml:space="preserve">            </w:t>
+        <w:t xml:space="preserve">          </w:t>
+      </w:r>
+      <w:proofErr w:type="gramStart"/>
+      <w:r>
+        <w:rPr>
+          <w:rFonts w:ascii="Times New Roman" w:hAnsi="Times New Roman" w:cs="Times New Roman"/>
+          <w:sz w:val="24"/>
+          <w:szCs w:val="24"/>
+        </w:rPr>
+        <w:t xml:space="preserve">  </w:t>
       </w:r>
       <w:r>
         <w:rPr>
@@ -5199,7 +5228,16 @@
           <w:sz w:val="24"/>
           <w:szCs w:val="24"/>
         </w:rPr>
-        <w:t xml:space="preserve">(Signature of Supervisor) </w:t>
+        <w:t>(</w:t>
+      </w:r>
+      <w:proofErr w:type="gramEnd"/>
+      <w:r>
+        <w:rPr>
+          <w:rFonts w:ascii="Times New Roman" w:hAnsi="Times New Roman" w:cs="Times New Roman"/>
+          <w:sz w:val="24"/>
+          <w:szCs w:val="24"/>
+        </w:rPr>
+        <w:t xml:space="preserve">Signature of Supervisor) </w:t>
       </w:r>
     </w:p>
     <w:p>
@@ -11752,7 +11790,7 @@
             <w:sz w:val="24"/>
             <w:szCs w:val="24"/>
           </w:rPr>
-          <w:t>32</w:t>
+          <w:t>31</w:t>
         </w:r>
         <w:r>
           <w:rPr>
@@ -20569,23 +20607,7 @@
           <w:sz w:val="24"/>
           <w:szCs w:val="24"/>
         </w:rPr>
-        <w:t xml:space="preserve">Confusion matrix tells us about the correct and incorrect predictions of the classifier, the rows </w:t>
-      </w:r>
-      <w:r>
-        <w:rPr>
-          <w:rFonts w:ascii="Times New Roman" w:hAnsi="Times New Roman" w:cs="Times New Roman"/>
-          <w:sz w:val="24"/>
-          <w:szCs w:val="24"/>
-        </w:rPr>
-        <w:t>show</w:t>
-      </w:r>
-      <w:r>
-        <w:rPr>
-          <w:rFonts w:ascii="Times New Roman" w:hAnsi="Times New Roman" w:cs="Times New Roman"/>
-          <w:sz w:val="24"/>
-          <w:szCs w:val="24"/>
-        </w:rPr>
-        <w:t xml:space="preserve"> true labels and columns shows predicted</w:t>
+        <w:t>Confusion matrix tells us about the correct and incorrect predictions of the classifier, the rows show true labels and columns shows predicted</w:t>
       </w:r>
       <w:r>
         <w:rPr>
@@ -20601,15 +20623,7 @@
           <w:sz w:val="24"/>
           <w:szCs w:val="24"/>
         </w:rPr>
-        <w:t xml:space="preserve"> the diagonal values are the number of </w:t>
-      </w:r>
-      <w:r>
-        <w:rPr>
-          <w:rFonts w:ascii="Times New Roman" w:hAnsi="Times New Roman" w:cs="Times New Roman"/>
-          <w:sz w:val="24"/>
-          <w:szCs w:val="24"/>
-        </w:rPr>
-        <w:t>matches.</w:t>
+        <w:t xml:space="preserve"> the diagonal values are the number of matches.</w:t>
       </w:r>
       <w:r>
         <w:rPr>
@@ -26724,8 +26738,21 @@
                 <w:sz w:val="24"/>
                 <w:szCs w:val="24"/>
               </w:rPr>
-              <w:t>Roc-Auc</w:t>
-            </w:r>
+              <w:t>Roc-</w:t>
+            </w:r>
+            <w:proofErr w:type="spellStart"/>
+            <w:r>
+              <w:rPr>
+                <w:rFonts w:ascii="Times New Roman" w:eastAsia="Times New Roman" w:hAnsi="Times New Roman" w:cs="Times New Roman"/>
+                <w:b/>
+                <w:bCs/>
+                <w:color w:val="000000"/>
+                <w:sz w:val="24"/>
+                <w:szCs w:val="24"/>
+              </w:rPr>
+              <w:t>Auc</w:t>
+            </w:r>
+            <w:proofErr w:type="spellEnd"/>
           </w:p>
         </w:tc>
       </w:tr>
@@ -27855,9 +27882,19 @@
           <w:sz w:val="24"/>
           <w:szCs w:val="24"/>
         </w:rPr>
-        <w:t>: Comparison of Accuracy, Precision, Recall, F1 Score and Roc-Auc</w:t>
+        <w:t>: Comparison of Accuracy, Precision, Recall, F1 Score and Roc-</w:t>
+      </w:r>
+      <w:proofErr w:type="spellStart"/>
+      <w:r>
+        <w:rPr>
+          <w:rFonts w:ascii="Times New Roman" w:hAnsi="Times New Roman" w:cs="Times New Roman"/>
+          <w:sz w:val="24"/>
+          <w:szCs w:val="24"/>
+        </w:rPr>
+        <w:t>Auc</w:t>
       </w:r>
       <w:bookmarkEnd w:id="50"/>
+      <w:proofErr w:type="spellEnd"/>
     </w:p>
     <w:p>
       <w:pPr>
@@ -28514,7 +28551,25 @@
           <w:sz w:val="24"/>
           <w:szCs w:val="24"/>
         </w:rPr>
-        <w:t>Therefore, from above data we can conclude that in our dataset the Logistic Regression and Naive Bayes classifier are providing good recall score and good roc-auc score.</w:t>
+        <w:t>Therefore, from above data we can conclude that in our dataset the Logistic Regression and Naive Bayes classifier are providing good recall score and good roc-</w:t>
+      </w:r>
+      <w:proofErr w:type="spellStart"/>
+      <w:r>
+        <w:rPr>
+          <w:rFonts w:ascii="Times New Roman" w:hAnsi="Times New Roman" w:cs="Times New Roman"/>
+          <w:sz w:val="24"/>
+          <w:szCs w:val="24"/>
+        </w:rPr>
+        <w:t>auc</w:t>
+      </w:r>
+      <w:proofErr w:type="spellEnd"/>
+      <w:r>
+        <w:rPr>
+          <w:rFonts w:ascii="Times New Roman" w:hAnsi="Times New Roman" w:cs="Times New Roman"/>
+          <w:sz w:val="24"/>
+          <w:szCs w:val="24"/>
+        </w:rPr>
+        <w:t xml:space="preserve"> score.</w:t>
       </w:r>
     </w:p>
     <w:p>

--- a/Copy - Final_Report_Customer Churn Prediction in Telecom using Machine Learning.docx
+++ b/Copy - Final_Report_Customer Churn Prediction in Telecom using Machine Learning.docx
@@ -9281,7 +9281,39 @@
           <w:sz w:val="24"/>
           <w:szCs w:val="24"/>
         </w:rPr>
-        <w:t>Customer churn is the likelihood of a customer to leave a brand, stop using its services and switching over to other providers. It is a major challenge in businesses with subscription-based model and has direct impact on the revenue of the company, especially in the telecom field. The cost of churn includes both the loss of revenue and the marketing costs involved in replacing those customers with new ones, therefore, predicting and preventing customer churn has a potential revenue source therefore the telecom companies must make an effort to retain their customers.</w:t>
+        <w:t xml:space="preserve">Customer churn is the likelihood of a customer to leave a brand, stop using its services and switching over to other providers. It is a major challenge in businesses with subscription-based model and has direct impact on the revenue of the company, especially in the telecom field. </w:t>
+      </w:r>
+      <w:r>
+        <w:rPr>
+          <w:rFonts w:ascii="Times New Roman" w:hAnsi="Times New Roman" w:cs="Times New Roman"/>
+          <w:sz w:val="24"/>
+          <w:szCs w:val="24"/>
+        </w:rPr>
+        <w:t xml:space="preserve">The churn </w:t>
+      </w:r>
+      <w:r>
+        <w:rPr>
+          <w:rFonts w:ascii="Times New Roman" w:hAnsi="Times New Roman" w:cs="Times New Roman"/>
+          <w:sz w:val="24"/>
+          <w:szCs w:val="24"/>
+        </w:rPr>
+        <w:t>has</w:t>
+      </w:r>
+      <w:r>
+        <w:rPr>
+          <w:rFonts w:ascii="Times New Roman" w:hAnsi="Times New Roman" w:cs="Times New Roman"/>
+          <w:sz w:val="24"/>
+          <w:szCs w:val="24"/>
+        </w:rPr>
+        <w:t xml:space="preserve"> impact on both revenue and marketing cost to replace the lost customers, therefore predicting and preventing customer churn is important and can impact revenue and vendors must make an effort to retain customers</w:t>
+      </w:r>
+      <w:r>
+        <w:rPr>
+          <w:rFonts w:ascii="Times New Roman" w:hAnsi="Times New Roman" w:cs="Times New Roman"/>
+          <w:sz w:val="24"/>
+          <w:szCs w:val="24"/>
+        </w:rPr>
+        <w:t>.</w:t>
       </w:r>
     </w:p>
     <w:p>
@@ -18425,7 +18457,63 @@
           <w:sz w:val="24"/>
           <w:szCs w:val="24"/>
         </w:rPr>
-        <w:t>It can be observed from above plot that customers without internet have very low churn, also customers with fiber optic cable are more likely to churn than customers with DSL connection.</w:t>
+        <w:t xml:space="preserve">It can be observed from above plot that </w:t>
+      </w:r>
+      <w:r>
+        <w:rPr>
+          <w:rFonts w:ascii="Times New Roman" w:hAnsi="Times New Roman" w:cs="Times New Roman"/>
+          <w:sz w:val="24"/>
+          <w:szCs w:val="24"/>
+        </w:rPr>
+        <w:t>consumers</w:t>
+      </w:r>
+      <w:r>
+        <w:rPr>
+          <w:rFonts w:ascii="Times New Roman" w:hAnsi="Times New Roman" w:cs="Times New Roman"/>
+          <w:sz w:val="24"/>
+          <w:szCs w:val="24"/>
+        </w:rPr>
+        <w:t xml:space="preserve"> without internet have very low churn, also </w:t>
+      </w:r>
+      <w:r>
+        <w:rPr>
+          <w:rFonts w:ascii="Times New Roman" w:hAnsi="Times New Roman" w:cs="Times New Roman"/>
+          <w:sz w:val="24"/>
+          <w:szCs w:val="24"/>
+        </w:rPr>
+        <w:t>consumers</w:t>
+      </w:r>
+      <w:r>
+        <w:rPr>
+          <w:rFonts w:ascii="Times New Roman" w:hAnsi="Times New Roman" w:cs="Times New Roman"/>
+          <w:sz w:val="24"/>
+          <w:szCs w:val="24"/>
+        </w:rPr>
+        <w:t xml:space="preserve"> </w:t>
+      </w:r>
+      <w:r>
+        <w:rPr>
+          <w:rFonts w:ascii="Times New Roman" w:hAnsi="Times New Roman" w:cs="Times New Roman"/>
+          <w:sz w:val="24"/>
+          <w:szCs w:val="24"/>
+        </w:rPr>
+        <w:t xml:space="preserve">with fiber optic cable are more likely to </w:t>
+      </w:r>
+      <w:r>
+        <w:rPr>
+          <w:rFonts w:ascii="Times New Roman" w:hAnsi="Times New Roman" w:cs="Times New Roman"/>
+          <w:sz w:val="24"/>
+          <w:szCs w:val="24"/>
+        </w:rPr>
+        <w:t>leave</w:t>
+      </w:r>
+      <w:r>
+        <w:rPr>
+          <w:rFonts w:ascii="Times New Roman" w:hAnsi="Times New Roman" w:cs="Times New Roman"/>
+          <w:sz w:val="24"/>
+          <w:szCs w:val="24"/>
+        </w:rPr>
+        <w:t xml:space="preserve"> than customers with DSL connection.</w:t>
       </w:r>
     </w:p>
     <w:p>
@@ -18582,7 +18670,13 @@
         <w:jc w:val="both"/>
       </w:pPr>
       <w:r>
-        <w:t>customers without internet are less likely to churn</w:t>
+        <w:t>Consumers</w:t>
+      </w:r>
+      <w:r>
+        <w:t xml:space="preserve"> without internet are less likely to </w:t>
+      </w:r>
+      <w:r>
+        <w:t>leave</w:t>
       </w:r>
     </w:p>
     <w:p>
@@ -18595,7 +18689,16 @@
         <w:jc w:val="both"/>
       </w:pPr>
       <w:r>
-        <w:t>Customer with online security is less likely to churn</w:t>
+        <w:t>Consumers</w:t>
+      </w:r>
+      <w:r>
+        <w:t xml:space="preserve"> </w:t>
+      </w:r>
+      <w:r>
+        <w:t xml:space="preserve">with online security is less likely to </w:t>
+      </w:r>
+      <w:r>
+        <w:t>leave</w:t>
       </w:r>
     </w:p>
     <w:p>
@@ -18608,7 +18711,16 @@
         <w:jc w:val="both"/>
       </w:pPr>
       <w:r>
-        <w:t>Customers with online backup are less likely to churn</w:t>
+        <w:t>Consumers</w:t>
+      </w:r>
+      <w:r>
+        <w:t xml:space="preserve"> </w:t>
+      </w:r>
+      <w:r>
+        <w:t xml:space="preserve">with online backup are less likely to </w:t>
+      </w:r>
+      <w:r>
+        <w:t>leave</w:t>
       </w:r>
     </w:p>
     <w:p>
@@ -18621,7 +18733,19 @@
         <w:jc w:val="both"/>
       </w:pPr>
       <w:r>
-        <w:t>Also, customers with device protection are less likely to churn</w:t>
+        <w:t xml:space="preserve">Also, </w:t>
+      </w:r>
+      <w:r>
+        <w:t>Consumers</w:t>
+      </w:r>
+      <w:r>
+        <w:t xml:space="preserve"> </w:t>
+      </w:r>
+      <w:r>
+        <w:t xml:space="preserve">with device protection are less likely to </w:t>
+      </w:r>
+      <w:r>
+        <w:t>leave</w:t>
       </w:r>
     </w:p>
     <w:p>
@@ -18768,7 +18892,31 @@
           <w:sz w:val="24"/>
           <w:szCs w:val="24"/>
         </w:rPr>
-        <w:t>From the above plot we can see that customers with tech support are less likely to churn</w:t>
+        <w:t xml:space="preserve">From the above plot we can see that </w:t>
+      </w:r>
+      <w:r>
+        <w:rPr>
+          <w:rFonts w:ascii="Times New Roman" w:hAnsi="Times New Roman" w:cs="Times New Roman"/>
+          <w:sz w:val="24"/>
+          <w:szCs w:val="24"/>
+        </w:rPr>
+        <w:t>consumers</w:t>
+      </w:r>
+      <w:r>
+        <w:rPr>
+          <w:rFonts w:ascii="Times New Roman" w:hAnsi="Times New Roman" w:cs="Times New Roman"/>
+          <w:sz w:val="24"/>
+          <w:szCs w:val="24"/>
+        </w:rPr>
+        <w:t xml:space="preserve"> with tech support are less likely to </w:t>
+      </w:r>
+      <w:r>
+        <w:rPr>
+          <w:rFonts w:ascii="Times New Roman" w:hAnsi="Times New Roman" w:cs="Times New Roman"/>
+          <w:sz w:val="24"/>
+          <w:szCs w:val="24"/>
+        </w:rPr>
+        <w:t>leave</w:t>
       </w:r>
     </w:p>
     <w:p>
@@ -18943,7 +19091,15 @@
           <w:sz w:val="24"/>
           <w:szCs w:val="24"/>
         </w:rPr>
-        <w:t>ustomers with Streaming TV and Streaming Movies are less likely to churn</w:t>
+        <w:t xml:space="preserve">ustomers with Streaming TV and Streaming Movies are less likely to </w:t>
+      </w:r>
+      <w:r>
+        <w:rPr>
+          <w:rFonts w:ascii="Times New Roman" w:hAnsi="Times New Roman" w:cs="Times New Roman"/>
+          <w:sz w:val="24"/>
+          <w:szCs w:val="24"/>
+        </w:rPr>
+        <w:t>leave</w:t>
       </w:r>
       <w:r>
         <w:rPr>
@@ -19091,15 +19247,47 @@
           <w:sz w:val="24"/>
           <w:szCs w:val="24"/>
         </w:rPr>
-        <w:t>From the above graph we can observe that customers one</w:t>
-      </w:r>
-      <w:r>
-        <w:rPr>
-          <w:rFonts w:ascii="Times New Roman" w:hAnsi="Times New Roman" w:cs="Times New Roman"/>
-          <w:sz w:val="24"/>
-          <w:szCs w:val="24"/>
-        </w:rPr>
-        <w:t>-</w:t>
+        <w:t xml:space="preserve">From the above graph we can </w:t>
+      </w:r>
+      <w:r>
+        <w:rPr>
+          <w:rFonts w:ascii="Times New Roman" w:hAnsi="Times New Roman" w:cs="Times New Roman"/>
+          <w:sz w:val="24"/>
+          <w:szCs w:val="24"/>
+        </w:rPr>
+        <w:t>see</w:t>
+      </w:r>
+      <w:r>
+        <w:rPr>
+          <w:rFonts w:ascii="Times New Roman" w:hAnsi="Times New Roman" w:cs="Times New Roman"/>
+          <w:sz w:val="24"/>
+          <w:szCs w:val="24"/>
+        </w:rPr>
+        <w:t xml:space="preserve"> that </w:t>
+      </w:r>
+      <w:r>
+        <w:rPr>
+          <w:rFonts w:ascii="Times New Roman" w:hAnsi="Times New Roman" w:cs="Times New Roman"/>
+          <w:sz w:val="24"/>
+          <w:szCs w:val="24"/>
+        </w:rPr>
+        <w:t>consumers who opted for</w:t>
+      </w:r>
+      <w:r>
+        <w:rPr>
+          <w:rFonts w:ascii="Times New Roman" w:hAnsi="Times New Roman" w:cs="Times New Roman"/>
+          <w:sz w:val="24"/>
+          <w:szCs w:val="24"/>
+        </w:rPr>
+        <w:t xml:space="preserve"> one</w:t>
+      </w:r>
+      <w:r>
+        <w:rPr>
+          <w:rFonts w:ascii="Times New Roman" w:hAnsi="Times New Roman" w:cs="Times New Roman"/>
+          <w:sz w:val="24"/>
+          <w:szCs w:val="24"/>
+        </w:rPr>
+        <w:t xml:space="preserve"> </w:t>
       </w:r>
       <w:r>
         <w:rPr>
@@ -19109,29 +19297,47 @@
         </w:rPr>
         <w:t xml:space="preserve">year and </w:t>
       </w:r>
-      <w:r>
-        <w:rPr>
-          <w:rFonts w:ascii="Times New Roman" w:hAnsi="Times New Roman" w:cs="Times New Roman"/>
-          <w:sz w:val="24"/>
-          <w:szCs w:val="24"/>
-        </w:rPr>
-        <w:t>two-year</w:t>
-      </w:r>
-      <w:r>
-        <w:rPr>
-          <w:rFonts w:ascii="Times New Roman" w:hAnsi="Times New Roman" w:cs="Times New Roman"/>
-          <w:sz w:val="24"/>
-          <w:szCs w:val="24"/>
-        </w:rPr>
-        <w:t xml:space="preserve"> contracts are less likely to churn</w:t>
-      </w:r>
-      <w:r>
-        <w:rPr>
-          <w:rFonts w:ascii="Times New Roman" w:hAnsi="Times New Roman" w:cs="Times New Roman"/>
-          <w:sz w:val="24"/>
-          <w:szCs w:val="24"/>
-        </w:rPr>
-        <w:t>.</w:t>
+      <w:proofErr w:type="gramStart"/>
+      <w:r>
+        <w:rPr>
+          <w:rFonts w:ascii="Times New Roman" w:hAnsi="Times New Roman" w:cs="Times New Roman"/>
+          <w:sz w:val="24"/>
+          <w:szCs w:val="24"/>
+        </w:rPr>
+        <w:t>two</w:t>
+      </w:r>
+      <w:r>
+        <w:rPr>
+          <w:rFonts w:ascii="Times New Roman" w:hAnsi="Times New Roman" w:cs="Times New Roman"/>
+          <w:sz w:val="24"/>
+          <w:szCs w:val="24"/>
+        </w:rPr>
+        <w:t xml:space="preserve"> </w:t>
+      </w:r>
+      <w:r>
+        <w:rPr>
+          <w:rFonts w:ascii="Times New Roman" w:hAnsi="Times New Roman" w:cs="Times New Roman"/>
+          <w:sz w:val="24"/>
+          <w:szCs w:val="24"/>
+        </w:rPr>
+        <w:t>year</w:t>
+      </w:r>
+      <w:proofErr w:type="gramEnd"/>
+      <w:r>
+        <w:rPr>
+          <w:rFonts w:ascii="Times New Roman" w:hAnsi="Times New Roman" w:cs="Times New Roman"/>
+          <w:sz w:val="24"/>
+          <w:szCs w:val="24"/>
+        </w:rPr>
+        <w:t xml:space="preserve"> contracts are less likely to </w:t>
+      </w:r>
+      <w:r>
+        <w:rPr>
+          <w:rFonts w:ascii="Times New Roman" w:hAnsi="Times New Roman" w:cs="Times New Roman"/>
+          <w:sz w:val="24"/>
+          <w:szCs w:val="24"/>
+        </w:rPr>
+        <w:t>leave.</w:t>
       </w:r>
     </w:p>
     <w:p>
@@ -19268,7 +19474,47 @@
           <w:sz w:val="24"/>
           <w:szCs w:val="24"/>
         </w:rPr>
-        <w:t>From above plot we can observe that customers with paperless billing are more likely to churn</w:t>
+        <w:t xml:space="preserve">From above plot we can </w:t>
+      </w:r>
+      <w:r>
+        <w:rPr>
+          <w:rFonts w:ascii="Times New Roman" w:hAnsi="Times New Roman" w:cs="Times New Roman"/>
+          <w:sz w:val="24"/>
+          <w:szCs w:val="24"/>
+        </w:rPr>
+        <w:t>see</w:t>
+      </w:r>
+      <w:r>
+        <w:rPr>
+          <w:rFonts w:ascii="Times New Roman" w:hAnsi="Times New Roman" w:cs="Times New Roman"/>
+          <w:sz w:val="24"/>
+          <w:szCs w:val="24"/>
+        </w:rPr>
+        <w:t xml:space="preserve"> that </w:t>
+      </w:r>
+      <w:r>
+        <w:rPr>
+          <w:rFonts w:ascii="Times New Roman" w:hAnsi="Times New Roman" w:cs="Times New Roman"/>
+          <w:sz w:val="24"/>
+          <w:szCs w:val="24"/>
+        </w:rPr>
+        <w:t>consumers</w:t>
+      </w:r>
+      <w:r>
+        <w:rPr>
+          <w:rFonts w:ascii="Times New Roman" w:hAnsi="Times New Roman" w:cs="Times New Roman"/>
+          <w:sz w:val="24"/>
+          <w:szCs w:val="24"/>
+        </w:rPr>
+        <w:t xml:space="preserve"> with paperless billing are more likely to </w:t>
+      </w:r>
+      <w:r>
+        <w:rPr>
+          <w:rFonts w:ascii="Times New Roman" w:hAnsi="Times New Roman" w:cs="Times New Roman"/>
+          <w:sz w:val="24"/>
+          <w:szCs w:val="24"/>
+        </w:rPr>
+        <w:t>leave</w:t>
       </w:r>
       <w:r>
         <w:rPr>
@@ -20196,7 +20442,31 @@
           <w:sz w:val="24"/>
           <w:szCs w:val="24"/>
         </w:rPr>
-        <w:t xml:space="preserve">The Logistic Regression is a discriminative classifier means it learns the boundaries between the classes. It makes predictions </w:t>
+        <w:t>It</w:t>
+      </w:r>
+      <w:r>
+        <w:rPr>
+          <w:rFonts w:ascii="Times New Roman" w:hAnsi="Times New Roman" w:cs="Times New Roman"/>
+          <w:sz w:val="24"/>
+          <w:szCs w:val="24"/>
+        </w:rPr>
+        <w:t xml:space="preserve"> is a discriminative classifier </w:t>
+      </w:r>
+      <w:r>
+        <w:rPr>
+          <w:rFonts w:ascii="Times New Roman" w:hAnsi="Times New Roman" w:cs="Times New Roman"/>
+          <w:sz w:val="24"/>
+          <w:szCs w:val="24"/>
+        </w:rPr>
+        <w:t xml:space="preserve">which </w:t>
+      </w:r>
+      <w:r>
+        <w:rPr>
+          <w:rFonts w:ascii="Times New Roman" w:hAnsi="Times New Roman" w:cs="Times New Roman"/>
+          <w:sz w:val="24"/>
+          <w:szCs w:val="24"/>
+        </w:rPr>
+        <w:t xml:space="preserve">means it learns the boundaries between the classes. It makes predictions </w:t>
       </w:r>
       <w:r>
         <w:rPr>
@@ -21874,7 +22144,15 @@
           <w:sz w:val="24"/>
           <w:szCs w:val="24"/>
         </w:rPr>
-        <w:t xml:space="preserve">Naïve Bayes classifiers </w:t>
+        <w:t>It</w:t>
+      </w:r>
+      <w:r>
+        <w:rPr>
+          <w:rFonts w:ascii="Times New Roman" w:hAnsi="Times New Roman" w:cs="Times New Roman"/>
+          <w:sz w:val="24"/>
+          <w:szCs w:val="24"/>
+        </w:rPr>
+        <w:t xml:space="preserve"> </w:t>
       </w:r>
       <w:r>
         <w:rPr>
@@ -21890,7 +22168,23 @@
           <w:sz w:val="24"/>
           <w:szCs w:val="24"/>
         </w:rPr>
-        <w:t xml:space="preserve"> probabilistic classifiers based on Bayes </w:t>
+        <w:t xml:space="preserve"> probabilistic classifiers </w:t>
+      </w:r>
+      <w:r>
+        <w:rPr>
+          <w:rFonts w:ascii="Times New Roman" w:hAnsi="Times New Roman" w:cs="Times New Roman"/>
+          <w:sz w:val="24"/>
+          <w:szCs w:val="24"/>
+        </w:rPr>
+        <w:t xml:space="preserve">and is </w:t>
+      </w:r>
+      <w:r>
+        <w:rPr>
+          <w:rFonts w:ascii="Times New Roman" w:hAnsi="Times New Roman" w:cs="Times New Roman"/>
+          <w:sz w:val="24"/>
+          <w:szCs w:val="24"/>
+        </w:rPr>
+        <w:t xml:space="preserve">based on Bayes </w:t>
       </w:r>
       <w:r>
         <w:rPr>
@@ -23222,7 +23516,15 @@
           <w:sz w:val="24"/>
           <w:szCs w:val="24"/>
         </w:rPr>
-        <w:t xml:space="preserve">Random Forest is an ensemble classifier </w:t>
+        <w:t>It</w:t>
+      </w:r>
+      <w:r>
+        <w:rPr>
+          <w:rFonts w:ascii="Times New Roman" w:hAnsi="Times New Roman" w:cs="Times New Roman"/>
+          <w:sz w:val="24"/>
+          <w:szCs w:val="24"/>
+        </w:rPr>
+        <w:t xml:space="preserve"> is an ensemble classifier </w:t>
       </w:r>
       <w:r>
         <w:rPr>
@@ -24629,7 +24931,15 @@
           <w:sz w:val="24"/>
           <w:szCs w:val="24"/>
         </w:rPr>
-        <w:t>Gradient Boosting is</w:t>
+        <w:t>It</w:t>
+      </w:r>
+      <w:r>
+        <w:rPr>
+          <w:rFonts w:ascii="Times New Roman" w:hAnsi="Times New Roman" w:cs="Times New Roman"/>
+          <w:sz w:val="24"/>
+          <w:szCs w:val="24"/>
+        </w:rPr>
+        <w:t xml:space="preserve"> is</w:t>
       </w:r>
       <w:r>
         <w:rPr>
@@ -28047,7 +28357,23 @@
           <w:sz w:val="24"/>
           <w:szCs w:val="24"/>
         </w:rPr>
-        <w:t xml:space="preserve"> is same as sensitivity (or the true positive rate). </w:t>
+        <w:t xml:space="preserve"> is </w:t>
+      </w:r>
+      <w:r>
+        <w:rPr>
+          <w:rFonts w:ascii="Times New Roman" w:hAnsi="Times New Roman" w:cs="Times New Roman"/>
+          <w:sz w:val="24"/>
+          <w:szCs w:val="24"/>
+        </w:rPr>
+        <w:t>also called</w:t>
+      </w:r>
+      <w:r>
+        <w:rPr>
+          <w:rFonts w:ascii="Times New Roman" w:hAnsi="Times New Roman" w:cs="Times New Roman"/>
+          <w:sz w:val="24"/>
+          <w:szCs w:val="24"/>
+        </w:rPr>
+        <w:t xml:space="preserve"> sensitivity (or the true positive rate). </w:t>
       </w:r>
     </w:p>
     <w:p>
